--- a/Soutonglang_Tania_CS581_Written01.docx
+++ b/Soutonglang_Tania_CS581_Written01.docx
@@ -5,6 +5,11 @@
     <w:p>
       <w:pPr>
         <w:jc w:val="both"/>
+        <w:rPr>
+          <w:color w:val="FF00FF"/>
+          <w:sz w:val="24"/>
+          <w:szCs w:val="24"/>
+        </w:rPr>
       </w:pPr>
       <w:r>
         <w:rPr>
@@ -512,6 +517,45 @@
         </w:rPr>
         <w:t xml:space="preserve"> pts]:</w:t>
       </w:r>
+      <w:r>
+        <w:rPr>
+          <w:b/>
+          <w:bCs/>
+          <w:sz w:val="28"/>
+          <w:szCs w:val="28"/>
+        </w:rPr>
+        <w:t xml:space="preserve"> </w:t>
+      </w:r>
+      <w:r>
+        <w:rPr>
+          <w:b/>
+          <w:bCs/>
+          <w:color w:val="FF0000"/>
+          <w:sz w:val="28"/>
+          <w:szCs w:val="28"/>
+        </w:rPr>
+        <w:t>5</w:t>
+      </w:r>
+      <w:r>
+        <w:rPr>
+          <w:b/>
+          <w:bCs/>
+          <w:color w:val="FF0000"/>
+          <w:sz w:val="28"/>
+          <w:szCs w:val="28"/>
+        </w:rPr>
+        <w:t xml:space="preserve"> </w:t>
+      </w:r>
+      <w:r>
+        <w:rPr>
+          <w:b/>
+          <w:bCs/>
+          <w:color w:val="FF0000"/>
+          <w:sz w:val="28"/>
+          <w:szCs w:val="28"/>
+        </w:rPr>
+        <w:t>pts</w:t>
+      </w:r>
     </w:p>
     <w:p>
       <w:pPr>
@@ -529,6 +573,7 @@
           <w:sz w:val="24"/>
           <w:szCs w:val="24"/>
         </w:rPr>
+        <w:lastRenderedPageBreak/>
         <w:t>Apply</w:t>
       </w:r>
       <w:r>
@@ -586,7 +631,7 @@
                 <wp:cNvGraphicFramePr/>
                 <a:graphic xmlns:a="http://schemas.openxmlformats.org/drawingml/2006/main">
                   <a:graphicData uri="http://schemas.microsoft.com/office/word/2010/wordprocessingInk">
-                    <w14:contentPart bwMode="auto" r:id="rId8">
+                    <w14:contentPart bwMode="auto" r:id="rId9">
                       <w14:nvContentPartPr>
                         <w14:cNvContentPartPr/>
                       </w14:nvContentPartPr>
@@ -622,7 +667,7 @@
                 <o:lock v:ext="edit" aspectratio="t"/>
               </v:shapetype>
               <v:shape id="Ink 127" o:spid="_x0000_s1026" type="#_x0000_t75" style="position:absolute;margin-left:252.2pt;margin-top:17.05pt;width:56.35pt;height:22pt;z-index:251783168;visibility:visible;mso-wrap-style:square;mso-wrap-distance-left:9pt;mso-wrap-distance-top:0;mso-wrap-distance-right:9pt;mso-wrap-distance-bottom:0;mso-position-horizontal:absolute;mso-position-horizontal-relative:text;mso-position-vertical:absolute;mso-position-vertical-relative:text" o:gfxdata="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">
-                <v:imagedata r:id="rId9" o:title=""/>
+                <v:imagedata r:id="rId10" o:title=""/>
               </v:shape>
             </w:pict>
           </mc:Fallback>
@@ -650,7 +695,7 @@
                 <wp:cNvGraphicFramePr/>
                 <a:graphic xmlns:a="http://schemas.openxmlformats.org/drawingml/2006/main">
                   <a:graphicData uri="http://schemas.microsoft.com/office/word/2010/wordprocessingInk">
-                    <w14:contentPart bwMode="auto" r:id="rId10">
+                    <w14:contentPart bwMode="auto" r:id="rId11">
                       <w14:nvContentPartPr>
                         <w14:cNvContentPartPr/>
                       </w14:nvContentPartPr>
@@ -667,7 +712,7 @@
           <mc:Fallback>
             <w:pict>
               <v:shape w14:anchorId="78CC120B" id="Ink 110" o:spid="_x0000_s1026" type="#_x0000_t75" style="position:absolute;margin-left:369.85pt;margin-top:79.5pt;width:54.15pt;height:21.2pt;z-index:251765760;visibility:visible;mso-wrap-style:square;mso-wrap-distance-left:9pt;mso-wrap-distance-top:0;mso-wrap-distance-right:9pt;mso-wrap-distance-bottom:0;mso-position-horizontal:absolute;mso-position-horizontal-relative:text;mso-position-vertical:absolute;mso-position-vertical-relative:text" o:gfxdata="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">
-                <v:imagedata r:id="rId11" o:title=""/>
+                <v:imagedata r:id="rId12" o:title=""/>
               </v:shape>
             </w:pict>
           </mc:Fallback>
@@ -695,7 +740,7 @@
                 <wp:cNvGraphicFramePr/>
                 <a:graphic xmlns:a="http://schemas.openxmlformats.org/drawingml/2006/main">
                   <a:graphicData uri="http://schemas.microsoft.com/office/word/2010/wordprocessingInk">
-                    <w14:contentPart bwMode="auto" r:id="rId12">
+                    <w14:contentPart bwMode="auto" r:id="rId13">
                       <w14:nvContentPartPr>
                         <w14:cNvContentPartPr/>
                       </w14:nvContentPartPr>
@@ -712,7 +757,7 @@
           <mc:Fallback>
             <w:pict>
               <v:shape w14:anchorId="4BFCB883" id="Ink 111" o:spid="_x0000_s1026" type="#_x0000_t75" style="position:absolute;margin-left:247.05pt;margin-top:85.5pt;width:48.4pt;height:22.75pt;z-index:251766784;visibility:visible;mso-wrap-style:square;mso-wrap-distance-left:9pt;mso-wrap-distance-top:0;mso-wrap-distance-right:9pt;mso-wrap-distance-bottom:0;mso-position-horizontal:absolute;mso-position-horizontal-relative:text;mso-position-vertical:absolute;mso-position-vertical-relative:text" o:gfxdata="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">
-                <v:imagedata r:id="rId13" o:title=""/>
+                <v:imagedata r:id="rId14" o:title=""/>
               </v:shape>
             </w:pict>
           </mc:Fallback>
@@ -740,7 +785,7 @@
                 <wp:cNvGraphicFramePr/>
                 <a:graphic xmlns:a="http://schemas.openxmlformats.org/drawingml/2006/main">
                   <a:graphicData uri="http://schemas.microsoft.com/office/word/2010/wordprocessingInk">
-                    <w14:contentPart bwMode="auto" r:id="rId14">
+                    <w14:contentPart bwMode="auto" r:id="rId15">
                       <w14:nvContentPartPr>
                         <w14:cNvContentPartPr/>
                       </w14:nvContentPartPr>
@@ -757,7 +802,7 @@
           <mc:Fallback>
             <w:pict>
               <v:shape w14:anchorId="0CAECBB1" id="Ink 112" o:spid="_x0000_s1026" type="#_x0000_t75" style="position:absolute;margin-left:118.05pt;margin-top:89.65pt;width:55.4pt;height:26.6pt;z-index:251767808;visibility:visible;mso-wrap-style:square;mso-wrap-distance-left:9pt;mso-wrap-distance-top:0;mso-wrap-distance-right:9pt;mso-wrap-distance-bottom:0;mso-position-horizontal:absolute;mso-position-horizontal-relative:text;mso-position-vertical:absolute;mso-position-vertical-relative:text" o:gfxdata="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">
-                <v:imagedata r:id="rId15" o:title=""/>
+                <v:imagedata r:id="rId16" o:title=""/>
               </v:shape>
             </w:pict>
           </mc:Fallback>
@@ -785,7 +830,7 @@
                 <wp:cNvGraphicFramePr/>
                 <a:graphic xmlns:a="http://schemas.openxmlformats.org/drawingml/2006/main">
                   <a:graphicData uri="http://schemas.microsoft.com/office/word/2010/wordprocessingInk">
-                    <w14:contentPart bwMode="auto" r:id="rId16">
+                    <w14:contentPart bwMode="auto" r:id="rId17">
                       <w14:nvContentPartPr>
                         <w14:cNvContentPartPr/>
                       </w14:nvContentPartPr>
@@ -802,7 +847,7 @@
           <mc:Fallback>
             <w:pict>
               <v:shape w14:anchorId="1013DEF9" id="Ink 75" o:spid="_x0000_s1026" type="#_x0000_t75" style="position:absolute;margin-left:213.95pt;margin-top:162.9pt;width:41.95pt;height:18.95pt;z-index:251729920;visibility:visible;mso-wrap-style:square;mso-wrap-distance-left:9pt;mso-wrap-distance-top:0;mso-wrap-distance-right:9pt;mso-wrap-distance-bottom:0;mso-position-horizontal:absolute;mso-position-horizontal-relative:text;mso-position-vertical:absolute;mso-position-vertical-relative:text" o:gfxdata="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">
-                <v:imagedata r:id="rId17" o:title=""/>
+                <v:imagedata r:id="rId18" o:title=""/>
               </v:shape>
             </w:pict>
           </mc:Fallback>
@@ -830,7 +875,7 @@
                 <wp:cNvGraphicFramePr/>
                 <a:graphic xmlns:a="http://schemas.openxmlformats.org/drawingml/2006/main">
                   <a:graphicData uri="http://schemas.microsoft.com/office/word/2010/wordprocessingInk">
-                    <w14:contentPart bwMode="auto" r:id="rId18">
+                    <w14:contentPart bwMode="auto" r:id="rId19">
                       <w14:nvContentPartPr>
                         <w14:cNvContentPartPr/>
                       </w14:nvContentPartPr>
@@ -847,7 +892,7 @@
           <mc:Fallback>
             <w:pict>
               <v:shape w14:anchorId="2D34BB46" id="Ink 64" o:spid="_x0000_s1026" type="#_x0000_t75" style="position:absolute;margin-left:117.55pt;margin-top:163.7pt;width:44.45pt;height:20pt;z-index:251718656;visibility:visible;mso-wrap-style:square;mso-wrap-distance-left:9pt;mso-wrap-distance-top:0;mso-wrap-distance-right:9pt;mso-wrap-distance-bottom:0;mso-position-horizontal:absolute;mso-position-horizontal-relative:text;mso-position-vertical:absolute;mso-position-vertical-relative:text" o:gfxdata="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">
-                <v:imagedata r:id="rId19" o:title=""/>
+                <v:imagedata r:id="rId20" o:title=""/>
               </v:shape>
             </w:pict>
           </mc:Fallback>
@@ -875,7 +920,7 @@
                 <wp:cNvGraphicFramePr/>
                 <a:graphic xmlns:a="http://schemas.openxmlformats.org/drawingml/2006/main">
                   <a:graphicData uri="http://schemas.microsoft.com/office/word/2010/wordprocessingInk">
-                    <w14:contentPart bwMode="auto" r:id="rId20">
+                    <w14:contentPart bwMode="auto" r:id="rId21">
                       <w14:nvContentPartPr>
                         <w14:cNvContentPartPr/>
                       </w14:nvContentPartPr>
@@ -892,7 +937,7 @@
           <mc:Fallback>
             <w:pict>
               <v:shape w14:anchorId="714C3F69" id="Ink 50" o:spid="_x0000_s1026" type="#_x0000_t75" style="position:absolute;margin-left:237.95pt;margin-top:211.25pt;width:31.95pt;height:20pt;z-index:251704320;visibility:visible;mso-wrap-style:square;mso-wrap-distance-left:9pt;mso-wrap-distance-top:0;mso-wrap-distance-right:9pt;mso-wrap-distance-bottom:0;mso-position-horizontal:absolute;mso-position-horizontal-relative:text;mso-position-vertical:absolute;mso-position-vertical-relative:text" o:gfxdata="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">
-                <v:imagedata r:id="rId21" o:title=""/>
+                <v:imagedata r:id="rId22" o:title=""/>
               </v:shape>
             </w:pict>
           </mc:Fallback>
@@ -920,7 +965,7 @@
                 <wp:cNvGraphicFramePr/>
                 <a:graphic xmlns:a="http://schemas.openxmlformats.org/drawingml/2006/main">
                   <a:graphicData uri="http://schemas.microsoft.com/office/word/2010/wordprocessingInk">
-                    <w14:contentPart bwMode="auto" r:id="rId22">
+                    <w14:contentPart bwMode="auto" r:id="rId23">
                       <w14:nvContentPartPr>
                         <w14:cNvContentPartPr/>
                       </w14:nvContentPartPr>
@@ -937,7 +982,7 @@
           <mc:Fallback>
             <w:pict>
               <v:shape w14:anchorId="3EDC5444" id="Ink 37" o:spid="_x0000_s1026" type="#_x0000_t75" style="position:absolute;margin-left:141.3pt;margin-top:215.45pt;width:36.15pt;height:19.2pt;z-index:251691008;visibility:visible;mso-wrap-style:square;mso-wrap-distance-left:9pt;mso-wrap-distance-top:0;mso-wrap-distance-right:9pt;mso-wrap-distance-bottom:0;mso-position-horizontal:absolute;mso-position-horizontal-relative:text;mso-position-vertical:absolute;mso-position-vertical-relative:text" o:gfxdata="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">
-                <v:imagedata r:id="rId23" o:title=""/>
+                <v:imagedata r:id="rId24" o:title=""/>
               </v:shape>
             </w:pict>
           </mc:Fallback>
@@ -965,7 +1010,7 @@
                 <wp:cNvGraphicFramePr/>
                 <a:graphic xmlns:a="http://schemas.openxmlformats.org/drawingml/2006/main">
                   <a:graphicData uri="http://schemas.microsoft.com/office/word/2010/wordprocessingInk">
-                    <w14:contentPart bwMode="auto" r:id="rId24">
+                    <w14:contentPart bwMode="auto" r:id="rId25">
                       <w14:nvContentPartPr>
                         <w14:cNvContentPartPr/>
                       </w14:nvContentPartPr>
@@ -985,7 +1030,7 @@
           <mc:Fallback>
             <w:pict>
               <v:shape w14:anchorId="307F280C" id="Ink 25" o:spid="_x0000_s1026" type="#_x0000_t75" style="position:absolute;margin-left:133.95pt;margin-top:211.4pt;width:23.6pt;height:12.5pt;z-index:251679744;visibility:visible;mso-wrap-style:square;mso-width-percent:0;mso-wrap-distance-left:9pt;mso-wrap-distance-top:0;mso-wrap-distance-right:9pt;mso-wrap-distance-bottom:0;mso-position-horizontal:absolute;mso-position-horizontal-relative:text;mso-position-vertical:absolute;mso-position-vertical-relative:text;mso-width-percent:0;mso-width-relative:margin" o:gfxdata="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">
-                <v:imagedata r:id="rId25" o:title=""/>
+                <v:imagedata r:id="rId26" o:title=""/>
               </v:shape>
             </w:pict>
           </mc:Fallback>
@@ -1013,7 +1058,7 @@
                 <wp:cNvGraphicFramePr/>
                 <a:graphic xmlns:a="http://schemas.openxmlformats.org/drawingml/2006/main">
                   <a:graphicData uri="http://schemas.microsoft.com/office/word/2010/wordprocessingInk">
-                    <w14:contentPart bwMode="auto" r:id="rId26">
+                    <w14:contentPart bwMode="auto" r:id="rId27">
                       <w14:nvContentPartPr>
                         <w14:cNvContentPartPr/>
                       </w14:nvContentPartPr>
@@ -1030,7 +1075,7 @@
           <mc:Fallback>
             <w:pict>
               <v:shape w14:anchorId="469E3482" id="Ink 15" o:spid="_x0000_s1026" type="#_x0000_t75" style="position:absolute;margin-left:223.85pt;margin-top:24.95pt;width:5.65pt;height:9.05pt;z-index:251672576;visibility:visible;mso-wrap-style:square;mso-wrap-distance-left:9pt;mso-wrap-distance-top:0;mso-wrap-distance-right:9pt;mso-wrap-distance-bottom:0;mso-position-horizontal:absolute;mso-position-horizontal-relative:text;mso-position-vertical:absolute;mso-position-vertical-relative:text" o:gfxdata="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">
-                <v:imagedata r:id="rId27" o:title=""/>
+                <v:imagedata r:id="rId28" o:title=""/>
               </v:shape>
             </w:pict>
           </mc:Fallback>
@@ -1058,7 +1103,7 @@
                 <wp:cNvGraphicFramePr/>
                 <a:graphic xmlns:a="http://schemas.openxmlformats.org/drawingml/2006/main">
                   <a:graphicData uri="http://schemas.microsoft.com/office/word/2010/wordprocessingInk">
-                    <w14:contentPart bwMode="auto" r:id="rId28">
+                    <w14:contentPart bwMode="auto" r:id="rId29">
                       <w14:nvContentPartPr>
                         <w14:cNvContentPartPr/>
                       </w14:nvContentPartPr>
@@ -1075,7 +1120,7 @@
           <mc:Fallback>
             <w:pict>
               <v:shape w14:anchorId="18897F1F" id="Ink 14" o:spid="_x0000_s1026" type="#_x0000_t75" style="position:absolute;margin-left:344.55pt;margin-top:87.3pt;width:9.15pt;height:11.35pt;z-index:251671552;visibility:visible;mso-wrap-style:square;mso-wrap-distance-left:9pt;mso-wrap-distance-top:0;mso-wrap-distance-right:9pt;mso-wrap-distance-bottom:0;mso-position-horizontal:absolute;mso-position-horizontal-relative:text;mso-position-vertical:absolute;mso-position-vertical-relative:text" o:gfxdata="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">
-                <v:imagedata r:id="rId29" o:title=""/>
+                <v:imagedata r:id="rId30" o:title=""/>
               </v:shape>
             </w:pict>
           </mc:Fallback>
@@ -1103,7 +1148,7 @@
                 <wp:cNvGraphicFramePr/>
                 <a:graphic xmlns:a="http://schemas.openxmlformats.org/drawingml/2006/main">
                   <a:graphicData uri="http://schemas.microsoft.com/office/word/2010/wordprocessingInk">
-                    <w14:contentPart bwMode="auto" r:id="rId30">
+                    <w14:contentPart bwMode="auto" r:id="rId31">
                       <w14:nvContentPartPr>
                         <w14:cNvContentPartPr/>
                       </w14:nvContentPartPr>
@@ -1120,7 +1165,7 @@
           <mc:Fallback>
             <w:pict>
               <v:shape w14:anchorId="7759EB79" id="Ink 13" o:spid="_x0000_s1026" type="#_x0000_t75" style="position:absolute;margin-left:222.5pt;margin-top:87.8pt;width:8.7pt;height:10.55pt;z-index:251670528;visibility:visible;mso-wrap-style:square;mso-wrap-distance-left:9pt;mso-wrap-distance-top:0;mso-wrap-distance-right:9pt;mso-wrap-distance-bottom:0;mso-position-horizontal:absolute;mso-position-horizontal-relative:text;mso-position-vertical:absolute;mso-position-vertical-relative:text" o:gfxdata="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">
-                <v:imagedata r:id="rId31" o:title=""/>
+                <v:imagedata r:id="rId32" o:title=""/>
               </v:shape>
             </w:pict>
           </mc:Fallback>
@@ -1148,7 +1193,7 @@
                 <wp:cNvGraphicFramePr/>
                 <a:graphic xmlns:a="http://schemas.openxmlformats.org/drawingml/2006/main">
                   <a:graphicData uri="http://schemas.microsoft.com/office/word/2010/wordprocessingInk">
-                    <w14:contentPart bwMode="auto" r:id="rId32">
+                    <w14:contentPart bwMode="auto" r:id="rId33">
                       <w14:nvContentPartPr>
                         <w14:cNvContentPartPr/>
                       </w14:nvContentPartPr>
@@ -1165,7 +1210,7 @@
           <mc:Fallback>
             <w:pict>
               <v:shape w14:anchorId="6641369B" id="Ink 12" o:spid="_x0000_s1026" type="#_x0000_t75" style="position:absolute;margin-left:249pt;margin-top:149pt;width:8.2pt;height:9.2pt;z-index:251669504;visibility:visible;mso-wrap-style:square;mso-wrap-distance-left:9pt;mso-wrap-distance-top:0;mso-wrap-distance-right:9pt;mso-wrap-distance-bottom:0;mso-position-horizontal:absolute;mso-position-horizontal-relative:text;mso-position-vertical:absolute;mso-position-vertical-relative:text" o:gfxdata="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">
-                <v:imagedata r:id="rId33" o:title=""/>
+                <v:imagedata r:id="rId34" o:title=""/>
               </v:shape>
             </w:pict>
           </mc:Fallback>
@@ -1193,7 +1238,7 @@
                 <wp:cNvGraphicFramePr/>
                 <a:graphic xmlns:a="http://schemas.openxmlformats.org/drawingml/2006/main">
                   <a:graphicData uri="http://schemas.microsoft.com/office/word/2010/wordprocessingInk">
-                    <w14:contentPart bwMode="auto" r:id="rId34">
+                    <w14:contentPart bwMode="auto" r:id="rId35">
                       <w14:nvContentPartPr>
                         <w14:cNvContentPartPr/>
                       </w14:nvContentPartPr>
@@ -1210,7 +1255,7 @@
           <mc:Fallback>
             <w:pict>
               <v:shape w14:anchorId="2865F244" id="Ink 11" o:spid="_x0000_s1026" type="#_x0000_t75" style="position:absolute;margin-left:274.1pt;margin-top:202.55pt;width:8.95pt;height:11.1pt;z-index:251668480;visibility:visible;mso-wrap-style:square;mso-wrap-distance-left:9pt;mso-wrap-distance-top:0;mso-wrap-distance-right:9pt;mso-wrap-distance-bottom:0;mso-position-horizontal:absolute;mso-position-horizontal-relative:text;mso-position-vertical:absolute;mso-position-vertical-relative:text" o:gfxdata="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">
-                <v:imagedata r:id="rId35" o:title=""/>
+                <v:imagedata r:id="rId36" o:title=""/>
               </v:shape>
             </w:pict>
           </mc:Fallback>
@@ -1238,7 +1283,7 @@
                 <wp:cNvGraphicFramePr/>
                 <a:graphic xmlns:a="http://schemas.openxmlformats.org/drawingml/2006/main">
                   <a:graphicData uri="http://schemas.microsoft.com/office/word/2010/wordprocessingInk">
-                    <w14:contentPart bwMode="auto" r:id="rId36">
+                    <w14:contentPart bwMode="auto" r:id="rId37">
                       <w14:nvContentPartPr>
                         <w14:cNvContentPartPr/>
                       </w14:nvContentPartPr>
@@ -1255,7 +1300,7 @@
           <mc:Fallback>
             <w:pict>
               <v:shape w14:anchorId="3E0602A0" id="Ink 8" o:spid="_x0000_s1026" type="#_x0000_t75" style="position:absolute;margin-left:103.9pt;margin-top:85.05pt;width:6.9pt;height:12.9pt;z-index:251665408;visibility:visible;mso-wrap-style:square;mso-wrap-distance-left:9pt;mso-wrap-distance-top:0;mso-wrap-distance-right:9pt;mso-wrap-distance-bottom:0;mso-position-horizontal:absolute;mso-position-horizontal-relative:text;mso-position-vertical:absolute;mso-position-vertical-relative:text" o:gfxdata="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">
-                <v:imagedata r:id="rId37" o:title=""/>
+                <v:imagedata r:id="rId38" o:title=""/>
               </v:shape>
             </w:pict>
           </mc:Fallback>
@@ -1283,7 +1328,7 @@
                 <wp:cNvGraphicFramePr/>
                 <a:graphic xmlns:a="http://schemas.openxmlformats.org/drawingml/2006/main">
                   <a:graphicData uri="http://schemas.microsoft.com/office/word/2010/wordprocessingInk">
-                    <w14:contentPart bwMode="auto" r:id="rId38">
+                    <w14:contentPart bwMode="auto" r:id="rId39">
                       <w14:nvContentPartPr>
                         <w14:cNvContentPartPr/>
                       </w14:nvContentPartPr>
@@ -1300,7 +1345,7 @@
           <mc:Fallback>
             <w:pict>
               <v:shape w14:anchorId="3F67CFA6" id="Ink 7" o:spid="_x0000_s1026" type="#_x0000_t75" style="position:absolute;margin-left:150.85pt;margin-top:147.9pt;width:9.25pt;height:10.1pt;z-index:251664384;visibility:visible;mso-wrap-style:square;mso-wrap-distance-left:9pt;mso-wrap-distance-top:0;mso-wrap-distance-right:9pt;mso-wrap-distance-bottom:0;mso-position-horizontal:absolute;mso-position-horizontal-relative:text;mso-position-vertical:absolute;mso-position-vertical-relative:text" o:gfxdata="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">
-                <v:imagedata r:id="rId39" o:title=""/>
+                <v:imagedata r:id="rId40" o:title=""/>
               </v:shape>
             </w:pict>
           </mc:Fallback>
@@ -1328,7 +1373,7 @@
                 <wp:cNvGraphicFramePr/>
                 <a:graphic xmlns:a="http://schemas.openxmlformats.org/drawingml/2006/main">
                   <a:graphicData uri="http://schemas.microsoft.com/office/word/2010/wordprocessingInk">
-                    <w14:contentPart bwMode="auto" r:id="rId40">
+                    <w14:contentPart bwMode="auto" r:id="rId41">
                       <w14:nvContentPartPr>
                         <w14:cNvContentPartPr/>
                       </w14:nvContentPartPr>
@@ -1345,7 +1390,7 @@
           <mc:Fallback>
             <w:pict>
               <v:shape w14:anchorId="27F6A779" id="Ink 4" o:spid="_x0000_s1026" type="#_x0000_t75" style="position:absolute;margin-left:172.95pt;margin-top:203.15pt;width:10.05pt;height:10.8pt;z-index:251661312;visibility:visible;mso-wrap-style:square;mso-wrap-distance-left:9pt;mso-wrap-distance-top:0;mso-wrap-distance-right:9pt;mso-wrap-distance-bottom:0;mso-position-horizontal:absolute;mso-position-horizontal-relative:text;mso-position-vertical:absolute;mso-position-vertical-relative:text" o:gfxdata="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">
-                <v:imagedata r:id="rId41" o:title=""/>
+                <v:imagedata r:id="rId42" o:title=""/>
               </v:shape>
             </w:pict>
           </mc:Fallback>
@@ -1376,7 +1421,7 @@
                     </pic:cNvPicPr>
                   </pic:nvPicPr>
                   <pic:blipFill>
-                    <a:blip r:embed="rId42" cstate="print">
+                    <a:blip r:embed="rId43" cstate="print">
                       <a:extLst>
                         <a:ext uri="{28A0092B-C50C-407E-A947-70E740481C1C}">
                           <a14:useLocalDpi xmlns:a14="http://schemas.microsoft.com/office/drawing/2010/main" val="0"/>
@@ -1425,6 +1470,7 @@
         <w:rPr>
           <w:b/>
           <w:bCs/>
+          <w:color w:val="FF0000"/>
           <w:sz w:val="28"/>
           <w:szCs w:val="28"/>
         </w:rPr>
@@ -1436,8 +1482,26 @@
           <w:sz w:val="28"/>
           <w:szCs w:val="28"/>
         </w:rPr>
-        <w:lastRenderedPageBreak/>
         <w:t>Problem 2 [5 pts]:</w:t>
+      </w:r>
+      <w:r>
+        <w:rPr>
+          <w:b/>
+          <w:bCs/>
+          <w:sz w:val="28"/>
+          <w:szCs w:val="28"/>
+        </w:rPr>
+        <w:t xml:space="preserve"> </w:t>
+      </w:r>
+      <w:r>
+        <w:rPr>
+          <w:b/>
+          <w:bCs/>
+          <w:color w:val="FF0000"/>
+          <w:sz w:val="28"/>
+          <w:szCs w:val="28"/>
+        </w:rPr>
+        <w:t>Incorrect branches pruned</w:t>
       </w:r>
     </w:p>
     <w:p>
@@ -1456,21 +1520,12 @@
         </w:rPr>
         <w:t xml:space="preserve">This is the same game </w:t>
       </w:r>
-      <w:proofErr w:type="gramStart"/>
       <w:r>
         <w:rPr>
           <w:sz w:val="24"/>
           <w:szCs w:val="24"/>
         </w:rPr>
-        <w:t>as in</w:t>
-      </w:r>
-      <w:proofErr w:type="gramEnd"/>
-      <w:r>
-        <w:rPr>
-          <w:sz w:val="24"/>
-          <w:szCs w:val="24"/>
-        </w:rPr>
-        <w:t xml:space="preserve"> Problem 1</w:t>
+        <w:t>as in Problem 1</w:t>
       </w:r>
       <w:r>
         <w:rPr>
@@ -1488,6 +1543,7 @@
         <w:rPr>
           <w:noProof/>
         </w:rPr>
+        <w:lastRenderedPageBreak/>
         <mc:AlternateContent>
           <mc:Choice Requires="wpi">
             <w:drawing>
@@ -1506,7 +1562,7 @@
                 <wp:cNvGraphicFramePr/>
                 <a:graphic xmlns:a="http://schemas.openxmlformats.org/drawingml/2006/main">
                   <a:graphicData uri="http://schemas.microsoft.com/office/word/2010/wordprocessingInk">
-                    <w14:contentPart bwMode="auto" r:id="rId43">
+                    <w14:contentPart bwMode="auto" r:id="rId44">
                       <w14:nvContentPartPr>
                         <w14:cNvContentPartPr/>
                       </w14:nvContentPartPr>
@@ -1523,7 +1579,7 @@
           <mc:Fallback>
             <w:pict>
               <v:shape w14:anchorId="4814C77F" id="Ink 270" o:spid="_x0000_s1026" type="#_x0000_t75" style="position:absolute;margin-left:513.05pt;margin-top:123.35pt;width:1.85pt;height:1.65pt;z-index:251959296;visibility:visible;mso-wrap-style:square;mso-wrap-distance-left:9pt;mso-wrap-distance-top:0;mso-wrap-distance-right:9pt;mso-wrap-distance-bottom:0;mso-position-horizontal:absolute;mso-position-horizontal-relative:text;mso-position-vertical:absolute;mso-position-vertical-relative:text" o:gfxdata="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">
-                <v:imagedata r:id="rId44" o:title=""/>
+                <v:imagedata r:id="rId45" o:title=""/>
               </v:shape>
             </w:pict>
           </mc:Fallback>
@@ -1551,7 +1607,7 @@
                 <wp:cNvGraphicFramePr/>
                 <a:graphic xmlns:a="http://schemas.openxmlformats.org/drawingml/2006/main">
                   <a:graphicData uri="http://schemas.microsoft.com/office/word/2010/wordprocessingInk">
-                    <w14:contentPart bwMode="auto" r:id="rId45">
+                    <w14:contentPart bwMode="auto" r:id="rId46">
                       <w14:nvContentPartPr>
                         <w14:cNvContentPartPr/>
                       </w14:nvContentPartPr>
@@ -1568,7 +1624,7 @@
           <mc:Fallback>
             <w:pict>
               <v:shape w14:anchorId="14063183" id="Ink 263" o:spid="_x0000_s1026" type="#_x0000_t75" style="position:absolute;margin-left:477.85pt;margin-top:123.55pt;width:1.45pt;height:1.8pt;z-index:251952128;visibility:visible;mso-wrap-style:square;mso-wrap-distance-left:9pt;mso-wrap-distance-top:0;mso-wrap-distance-right:9pt;mso-wrap-distance-bottom:0;mso-position-horizontal:absolute;mso-position-horizontal-relative:text;mso-position-vertical:absolute;mso-position-vertical-relative:text" o:gfxdata="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">
-                <v:imagedata r:id="rId46" o:title=""/>
+                <v:imagedata r:id="rId47" o:title=""/>
               </v:shape>
             </w:pict>
           </mc:Fallback>
@@ -1596,7 +1652,7 @@
                     </pic:cNvPicPr>
                   </pic:nvPicPr>
                   <pic:blipFill>
-                    <a:blip r:embed="rId42" cstate="print">
+                    <a:blip r:embed="rId43" cstate="print">
                       <a:extLst>
                         <a:ext uri="{28A0092B-C50C-407E-A947-70E740481C1C}">
                           <a14:useLocalDpi xmlns:a14="http://schemas.microsoft.com/office/drawing/2010/main" val="0"/>
@@ -1638,6 +1694,7 @@
         <w:rPr>
           <w:noProof/>
         </w:rPr>
+        <w:lastRenderedPageBreak/>
         <w:drawing>
           <wp:inline distT="0" distB="0" distL="0" distR="0" wp14:anchorId="55F71686" wp14:editId="2B0E8EBC">
             <wp:extent cx="5274310" cy="3677920"/>
@@ -1654,7 +1711,7 @@
                     <pic:cNvPicPr/>
                   </pic:nvPicPr>
                   <pic:blipFill>
-                    <a:blip r:embed="rId47"/>
+                    <a:blip r:embed="rId48"/>
                     <a:stretch>
                       <a:fillRect/>
                     </a:stretch>
@@ -1700,7 +1757,7 @@
                     <pic:cNvPicPr/>
                   </pic:nvPicPr>
                   <pic:blipFill>
-                    <a:blip r:embed="rId48"/>
+                    <a:blip r:embed="rId49"/>
                     <a:stretch>
                       <a:fillRect/>
                     </a:stretch>
@@ -1729,6 +1786,7 @@
         <w:rPr>
           <w:noProof/>
         </w:rPr>
+        <w:lastRenderedPageBreak/>
         <w:drawing>
           <wp:inline distT="0" distB="0" distL="0" distR="0" wp14:anchorId="6C94727B" wp14:editId="648F9AE9">
             <wp:extent cx="5274310" cy="3794125"/>
@@ -1745,7 +1803,7 @@
                     <pic:cNvPicPr/>
                   </pic:nvPicPr>
                   <pic:blipFill>
-                    <a:blip r:embed="rId49"/>
+                    <a:blip r:embed="rId50"/>
                     <a:stretch>
                       <a:fillRect/>
                     </a:stretch>
@@ -1779,7 +1837,6 @@
         <w:rPr>
           <w:noProof/>
         </w:rPr>
-        <w:lastRenderedPageBreak/>
         <w:drawing>
           <wp:inline distT="0" distB="0" distL="0" distR="0" wp14:anchorId="1F83F0D7" wp14:editId="7B3635A8">
             <wp:extent cx="5274310" cy="3702685"/>
@@ -1796,7 +1853,7 @@
                     <pic:cNvPicPr/>
                   </pic:nvPicPr>
                   <pic:blipFill>
-                    <a:blip r:embed="rId50"/>
+                    <a:blip r:embed="rId51"/>
                     <a:stretch>
                       <a:fillRect/>
                     </a:stretch>
@@ -1841,7 +1898,7 @@
                     <pic:cNvPicPr/>
                   </pic:nvPicPr>
                   <pic:blipFill>
-                    <a:blip r:embed="rId51"/>
+                    <a:blip r:embed="rId52"/>
                     <a:stretch>
                       <a:fillRect/>
                     </a:stretch>
@@ -1870,7 +1927,6 @@
         <w:rPr>
           <w:noProof/>
         </w:rPr>
-        <w:lastRenderedPageBreak/>
         <w:drawing>
           <wp:inline distT="0" distB="0" distL="0" distR="0" wp14:anchorId="3D124D37" wp14:editId="3338FF97">
             <wp:extent cx="5274310" cy="3704590"/>
@@ -1887,7 +1943,7 @@
                     <pic:cNvPicPr/>
                   </pic:nvPicPr>
                   <pic:blipFill>
-                    <a:blip r:embed="rId52"/>
+                    <a:blip r:embed="rId53"/>
                     <a:stretch>
                       <a:fillRect/>
                     </a:stretch>
@@ -1932,7 +1988,7 @@
                     <pic:cNvPicPr/>
                   </pic:nvPicPr>
                   <pic:blipFill>
-                    <a:blip r:embed="rId53"/>
+                    <a:blip r:embed="rId54"/>
                     <a:stretch>
                       <a:fillRect/>
                     </a:stretch>
@@ -1961,7 +2017,6 @@
         <w:rPr>
           <w:noProof/>
         </w:rPr>
-        <w:lastRenderedPageBreak/>
         <w:drawing>
           <wp:inline distT="0" distB="0" distL="0" distR="0" wp14:anchorId="49A3E2C7" wp14:editId="614F27E3">
             <wp:extent cx="5274310" cy="3677285"/>
@@ -1978,7 +2033,7 @@
                     <pic:cNvPicPr/>
                   </pic:nvPicPr>
                   <pic:blipFill>
-                    <a:blip r:embed="rId54"/>
+                    <a:blip r:embed="rId55"/>
                     <a:stretch>
                       <a:fillRect/>
                     </a:stretch>
@@ -2023,7 +2078,7 @@
                     <pic:cNvPicPr/>
                   </pic:nvPicPr>
                   <pic:blipFill>
-                    <a:blip r:embed="rId55"/>
+                    <a:blip r:embed="rId56"/>
                     <a:stretch>
                       <a:fillRect/>
                     </a:stretch>
@@ -2052,7 +2107,6 @@
         <w:rPr>
           <w:noProof/>
         </w:rPr>
-        <w:lastRenderedPageBreak/>
         <w:drawing>
           <wp:inline distT="0" distB="0" distL="0" distR="0" wp14:anchorId="6EE76462" wp14:editId="19AD081D">
             <wp:extent cx="5274310" cy="3747770"/>
@@ -2069,7 +2123,7 @@
                     <pic:cNvPicPr/>
                   </pic:nvPicPr>
                   <pic:blipFill>
-                    <a:blip r:embed="rId56"/>
+                    <a:blip r:embed="rId57"/>
                     <a:stretch>
                       <a:fillRect/>
                     </a:stretch>
@@ -2114,7 +2168,7 @@
                     <pic:cNvPicPr/>
                   </pic:nvPicPr>
                   <pic:blipFill>
-                    <a:blip r:embed="rId57"/>
+                    <a:blip r:embed="rId58"/>
                     <a:stretch>
                       <a:fillRect/>
                     </a:stretch>
@@ -2143,7 +2197,6 @@
         <w:rPr>
           <w:noProof/>
         </w:rPr>
-        <w:lastRenderedPageBreak/>
         <w:drawing>
           <wp:inline distT="0" distB="0" distL="0" distR="0" wp14:anchorId="5B32E2D6" wp14:editId="2BA70D60">
             <wp:extent cx="5274310" cy="3710305"/>
@@ -2160,7 +2213,7 @@
                     <pic:cNvPicPr/>
                   </pic:nvPicPr>
                   <pic:blipFill>
-                    <a:blip r:embed="rId58"/>
+                    <a:blip r:embed="rId59"/>
                     <a:stretch>
                       <a:fillRect/>
                     </a:stretch>
@@ -2213,6 +2266,9 @@
     <w:p>
       <w:pPr>
         <w:jc w:val="both"/>
+        <w:rPr>
+          <w:color w:val="FF0000"/>
+        </w:rPr>
       </w:pPr>
       <w:r>
         <w:rPr>
@@ -2221,7 +2277,6 @@
           <w:sz w:val="28"/>
           <w:szCs w:val="28"/>
         </w:rPr>
-        <w:lastRenderedPageBreak/>
         <w:t>Problem 3 [</w:t>
       </w:r>
       <w:r>
@@ -2241,6 +2296,25 @@
           <w:szCs w:val="28"/>
         </w:rPr>
         <w:t>pts]:</w:t>
+      </w:r>
+      <w:r>
+        <w:rPr>
+          <w:b/>
+          <w:bCs/>
+          <w:sz w:val="28"/>
+          <w:szCs w:val="28"/>
+        </w:rPr>
+        <w:t xml:space="preserve"> </w:t>
+      </w:r>
+      <w:r>
+        <w:rPr>
+          <w:b/>
+          <w:bCs/>
+          <w:color w:val="FF0000"/>
+          <w:sz w:val="28"/>
+          <w:szCs w:val="28"/>
+        </w:rPr>
+        <w:t>Tree search structures expected for every node expansion, reached/visited table not accurately shown</w:t>
       </w:r>
     </w:p>
     <w:p>
@@ -2331,7 +2405,7 @@
                     </pic:cNvPicPr>
                   </pic:nvPicPr>
                   <pic:blipFill>
-                    <a:blip r:embed="rId59">
+                    <a:blip r:embed="rId60">
                       <a:extLst>
                         <a:ext uri="{28A0092B-C50C-407E-A947-70E740481C1C}">
                           <a14:useLocalDpi xmlns:a14="http://schemas.microsoft.com/office/drawing/2010/main" val="0"/>
@@ -10849,13 +10923,8 @@
             <w:pPr>
               <w:jc w:val="center"/>
             </w:pPr>
-            <w:proofErr w:type="gramStart"/>
-            <w:r>
-              <w:t>f(</w:t>
-            </w:r>
-            <w:proofErr w:type="gramEnd"/>
-            <w:r>
-              <w:t>)</w:t>
+            <w:r>
+              <w:t>f()</w:t>
             </w:r>
           </w:p>
         </w:tc>
@@ -11798,7 +11867,7 @@
                           <pic:cNvPicPr/>
                         </pic:nvPicPr>
                         <pic:blipFill>
-                          <a:blip r:embed="rId60"/>
+                          <a:blip r:embed="rId61"/>
                           <a:stretch>
                             <a:fillRect/>
                           </a:stretch>
@@ -11849,7 +11918,7 @@
                           <pic:cNvPicPr/>
                         </pic:nvPicPr>
                         <pic:blipFill>
-                          <a:blip r:embed="rId61"/>
+                          <a:blip r:embed="rId62"/>
                           <a:stretch>
                             <a:fillRect/>
                           </a:stretch>
@@ -11927,7 +11996,7 @@
                           <pic:cNvPicPr/>
                         </pic:nvPicPr>
                         <pic:blipFill rotWithShape="1">
-                          <a:blip r:embed="rId62"/>
+                          <a:blip r:embed="rId63"/>
                           <a:srcRect b="35739"/>
                           <a:stretch/>
                         </pic:blipFill>
@@ -11985,7 +12054,7 @@
                           <pic:cNvPicPr/>
                         </pic:nvPicPr>
                         <pic:blipFill>
-                          <a:blip r:embed="rId63"/>
+                          <a:blip r:embed="rId64"/>
                           <a:stretch>
                             <a:fillRect/>
                           </a:stretch>
@@ -12019,6 +12088,16 @@
           <w:szCs w:val="28"/>
         </w:rPr>
       </w:pPr>
+    </w:p>
+    <w:p>
+      <w:pPr>
+        <w:rPr>
+          <w:b/>
+          <w:bCs/>
+          <w:sz w:val="28"/>
+          <w:szCs w:val="28"/>
+        </w:rPr>
+      </w:pPr>
       <w:r>
         <w:rPr>
           <w:b/>
@@ -12026,7 +12105,27 @@
           <w:sz w:val="28"/>
           <w:szCs w:val="28"/>
         </w:rPr>
-        <w:lastRenderedPageBreak/>
+        <w:br w:type="page"/>
+      </w:r>
+    </w:p>
+    <w:p>
+      <w:pPr>
+        <w:jc w:val="both"/>
+        <w:rPr>
+          <w:b/>
+          <w:bCs/>
+          <w:color w:val="FF0000"/>
+          <w:sz w:val="28"/>
+          <w:szCs w:val="28"/>
+        </w:rPr>
+      </w:pPr>
+      <w:r>
+        <w:rPr>
+          <w:b/>
+          <w:bCs/>
+          <w:sz w:val="28"/>
+          <w:szCs w:val="28"/>
+        </w:rPr>
         <w:t xml:space="preserve">Problem </w:t>
       </w:r>
       <w:r>
@@ -12064,6 +12163,25 @@
           <w:szCs w:val="28"/>
         </w:rPr>
         <w:t xml:space="preserve"> pts]:</w:t>
+      </w:r>
+      <w:r>
+        <w:rPr>
+          <w:b/>
+          <w:bCs/>
+          <w:sz w:val="28"/>
+          <w:szCs w:val="28"/>
+        </w:rPr>
+        <w:t xml:space="preserve"> </w:t>
+      </w:r>
+      <w:r>
+        <w:rPr>
+          <w:b/>
+          <w:bCs/>
+          <w:color w:val="FF0000"/>
+          <w:sz w:val="28"/>
+          <w:szCs w:val="28"/>
+        </w:rPr>
+        <w:t>Incorrect values across all generations</w:t>
       </w:r>
     </w:p>
     <w:p>
@@ -16562,7 +16680,6 @@
           <w:sz w:val="24"/>
           <w:szCs w:val="24"/>
         </w:rPr>
-        <w:lastRenderedPageBreak/>
         <w:t>Now, apply the Genetic Algorithm</w:t>
       </w:r>
       <w:r>
@@ -16626,23 +16743,7 @@
           <w:sz w:val="24"/>
           <w:szCs w:val="24"/>
         </w:rPr>
-        <w:t xml:space="preserve">generate Fitness = f(Generation) plot. It is enough to plot </w:t>
-      </w:r>
-      <w:proofErr w:type="gramStart"/>
-      <w:r>
-        <w:rPr>
-          <w:sz w:val="24"/>
-          <w:szCs w:val="24"/>
-        </w:rPr>
-        <w:t>best</w:t>
-      </w:r>
-      <w:proofErr w:type="gramEnd"/>
-      <w:r>
-        <w:rPr>
-          <w:sz w:val="24"/>
-          <w:szCs w:val="24"/>
-        </w:rPr>
-        <w:t xml:space="preserve"> individual of the generation’s fitness.</w:t>
+        <w:t>generate Fitness = f(Generation) plot. It is enough to plot best individual of the generation’s fitness.</w:t>
       </w:r>
     </w:p>
     <w:p>
@@ -28388,7 +28489,6 @@
                 <w:szCs w:val="24"/>
                 <w:lang w:eastAsia="en-US"/>
               </w:rPr>
-              <w:lastRenderedPageBreak/>
               <w:t>6</w:t>
             </w:r>
           </w:p>
@@ -34614,7 +34714,7 @@
                     </pic:cNvPicPr>
                   </pic:nvPicPr>
                   <pic:blipFill>
-                    <a:blip r:embed="rId64">
+                    <a:blip r:embed="rId65">
                       <a:extLst>
                         <a:ext uri="{28A0092B-C50C-407E-A947-70E740481C1C}">
                           <a14:useLocalDpi xmlns:a14="http://schemas.microsoft.com/office/drawing/2010/main" val="0"/>
@@ -34647,7 +34747,8 @@
       </w:r>
     </w:p>
     <w:sectPr>
-      <w:footerReference w:type="default" r:id="rId65"/>
+      <w:headerReference w:type="default" r:id="rId66"/>
+      <w:footerReference w:type="default" r:id="rId67"/>
       <w:pgSz w:w="11906" w:h="16838"/>
       <w:pgMar w:top="1440" w:right="1800" w:bottom="1440" w:left="1800" w:header="720" w:footer="720" w:gutter="0"/>
       <w:cols w:space="720"/>
@@ -34824,6 +34925,27 @@
     </w:p>
   </w:footnote>
 </w:footnotes>
+</file>
+
+<file path=word/header1.xml><?xml version="1.0" encoding="utf-8"?>
+<w:hdr xmlns:wpc="http://schemas.microsoft.com/office/word/2010/wordprocessingCanvas" xmlns:cx="http://schemas.microsoft.com/office/drawing/2014/chartex" xmlns:cx1="http://schemas.microsoft.com/office/drawing/2015/9/8/chartex" xmlns:cx2="http://schemas.microsoft.com/office/drawing/2015/10/21/chartex" xmlns:cx3="http://schemas.microsoft.com/office/drawing/2016/5/9/chartex" xmlns:cx4="http://schemas.microsoft.com/office/drawing/2016/5/10/chartex" xmlns:cx5="http://schemas.microsoft.com/office/drawing/2016/5/11/chartex" xmlns:cx6="http://schemas.microsoft.com/office/drawing/2016/5/12/chartex" xmlns:cx7="http://schemas.microsoft.com/office/drawing/2016/5/13/chartex" xmlns:cx8="http://schemas.microsoft.com/office/drawing/2016/5/14/chartex" xmlns:mc="http://schemas.openxmlformats.org/markup-compatibility/2006" xmlns:aink="http://schemas.microsoft.com/office/drawing/2016/ink" xmlns:am3d="http://schemas.microsoft.com/office/drawing/2017/model3d" xmlns:o="urn:schemas-microsoft-com:office:office" xmlns:oel="http://schemas.microsoft.com/office/2019/extlst" xmlns:r="http://schemas.openxmlformats.org/officeDocument/2006/relationships" xmlns:m="http://schemas.openxmlformats.org/officeDocument/2006/math" xmlns:v="urn:schemas-microsoft-com:vml" xmlns:wp14="http://schemas.microsoft.com/office/word/2010/wordprocessingDrawing" xmlns:wp="http://schemas.openxmlformats.org/drawingml/2006/wordprocessingDrawing" xmlns:w10="urn:schemas-microsoft-com:office:word" xmlns:w="http://schemas.openxmlformats.org/wordprocessingml/2006/main" xmlns:w14="http://schemas.microsoft.com/office/word/2010/wordml" xmlns:w15="http://schemas.microsoft.com/office/word/2012/wordml" xmlns:w16cex="http://schemas.microsoft.com/office/word/2018/wordml/cex" xmlns:w16cid="http://schemas.microsoft.com/office/word/2016/wordml/cid" xmlns:w16="http://schemas.microsoft.com/office/word/2018/wordml" xmlns:w16sdtdh="http://schemas.microsoft.com/office/word/2020/wordml/sdtdatahash" xmlns:w16se="http://schemas.microsoft.com/office/word/2015/wordml/symex" xmlns:wpg="http://schemas.microsoft.com/office/word/2010/wordprocessingGroup" xmlns:wpi="http://schemas.microsoft.com/office/word/2010/wordprocessingInk" xmlns:wne="http://schemas.microsoft.com/office/word/2006/wordml" xmlns:wps="http://schemas.microsoft.com/office/word/2010/wordprocessingShape" mc:Ignorable="w14 w15 w16se w16cid w16 w16cex w16sdtdh wp14">
+  <w:p>
+    <w:pPr>
+      <w:jc w:val="both"/>
+      <w:rPr>
+        <w:color w:val="FF0000"/>
+      </w:rPr>
+    </w:pPr>
+    <w:r>
+      <w:rPr>
+        <w:color w:val="FF0000"/>
+        <w:sz w:val="24"/>
+        <w:szCs w:val="24"/>
+      </w:rPr>
+      <w:t>12/30 points = 40%</w:t>
+    </w:r>
+  </w:p>
+</w:hdr>
 </file>
 
 <file path=word/numbering.xml><?xml version="1.0" encoding="utf-8"?>
@@ -36461,20 +36583,20 @@
       <inkml:brushProperty name="color" value="#FF00FF"/>
     </inkml:brush>
   </inkml:definitions>
-  <inkml:trace contextRef="#ctx0" brushRef="#br0">10 183 3465 0 0,'-4'10'8652'0'0,"1"31"-7487"0"0,2-16-736 0 0,-1 3-385 0 0,6-29-283 0 0,4-16-34 0 0,-4 8 53 0 0,25-49-629 0 0,-27 54 833 0 0,1 0 1 0 0,0 0-1 0 0,0 0 1 0 0,0 1 0 0 0,0-1-1 0 0,0 1 1 0 0,1-1-1 0 0,-1 1 1 0 0,1 0-1 0 0,7-4 1 0 0,-10 7 30 0 0,-1 0 1 0 0,1 0-1 0 0,-1-1 0 0 0,0 1 1 0 0,1 0-1 0 0,-1 0 1 0 0,1 0-1 0 0,-1 0 0 0 0,0 0 1 0 0,1 0-1 0 0,-1 0 0 0 0,1 0 1 0 0,-1 0-1 0 0,1 0 0 0 0,-1 0 1 0 0,0 0-1 0 0,1 0 1 0 0,-1 0-1 0 0,1 0 0 0 0,-1 0 1 0 0,0 1-1 0 0,1-1 0 0 0,-1 0 1 0 0,1 0-1 0 0,-1 0 1 0 0,0 1-1 0 0,1-1 0 0 0,-1 0 1 0 0,0 0-1 0 0,1 1 0 0 0,-1-1 1 0 0,7 17 457 0 0,-4 20 166 0 0,-3-35-616 0 0,-3 21 258 0 0,2-19-260 0 0,0 0 0 0 0,1 0-1 0 0,-1 1 1 0 0,1-1 0 0 0,0 0 0 0 0,0 0 0 0 0,1 0-1 0 0,1 7 1 0 0,15-39-617 0 0,-15 24 526 0 0,26-47-503 0 0,-25 48 556 0 0,-1-1 1 0 0,0 1-1 0 0,1 0 0 0 0,-1 0 1 0 0,1 1-1 0 0,0-1 0 0 0,0 0 0 0 0,0 1 1 0 0,0 0-1 0 0,0 0 0 0 0,1 0 0 0 0,4-3 1 0 0,-7 5 35 0 0,0 0 0 0 0,-1 0 0 0 0,1 0 0 0 0,0 0 0 0 0,0 0 1 0 0,0 0-1 0 0,0 1 0 0 0,-1-1 0 0 0,1 0 0 0 0,0 0 0 0 0,0 0 1 0 0,0 1-1 0 0,-1-1 0 0 0,1 1 0 0 0,0-1 0 0 0,0 0 0 0 0,-1 1 0 0 0,1-1 1 0 0,0 1-1 0 0,-1 0 0 0 0,1-1 0 0 0,-1 1 0 0 0,1-1 0 0 0,-1 1 1 0 0,1 0-1 0 0,-1-1 0 0 0,1 1 0 0 0,-1 0 0 0 0,0 0 0 0 0,1-1 0 0 0,-1 1 1 0 0,0 0-1 0 0,1 0 0 0 0,-1 0 0 0 0,0 0 0 0 0,0-1 0 0 0,0 1 1 0 0,0 0-1 0 0,0 1 0 0 0,4 38 566 0 0,-4-37-572 0 0,-2 35 200 0 0,1-29-532 0 0,1 0 0 0 0,-1 0 1 0 0,1 0-1 0 0,2 12 1 0 0,-2-22 238 0 0,0 1 0 0 0,0 0 1 0 0,0 0-1 0 0,0 0 0 0 0,0 0 1 0 0,0 0-1 0 0,0 0 0 0 0,0 0 1 0 0,0 0-1 0 0,0-1 0 0 0,3 0-1992 0 0,-3 1 1993 0 0,0 0-1 0 0,0 0 0 0 0,0 0 1 0 0,0 0-1 0 0,0 0 0 0 0,1 1 1 0 0,-1-1-1 0 0,0 0 0 0 0,0 0 0 0 0,1 1-1274 0 0,4-10-1510 0 0,-5 8 2619 0 0,5-9-3085 0 0</inkml:trace>
-  <inkml:trace contextRef="#ctx0" brushRef="#br0" timeOffset="624.07">389 208 4201 0 0,'0'-4'499'0'0,"1"1"0"0"0,-1-1 0 0 0,0 0 0 0 0,0 1 0 0 0,0-1 0 0 0,0 0 0 0 0,-1 0 0 0 0,0 1 0 0 0,-1-6 0 0 0,2 8-470 0 0,-1 0 0 0 0,0 0-1 0 0,1 0 1 0 0,-1 0 0 0 0,0 0 0 0 0,0 0 0 0 0,0 0 0 0 0,0 0-1 0 0,0 1 1 0 0,1-1 0 0 0,-1 0 0 0 0,0 1 0 0 0,-1-1-1 0 0,1 0 1 0 0,0 1 0 0 0,0-1 0 0 0,0 1 0 0 0,0 0-1 0 0,0-1 1 0 0,0 1 0 0 0,-1 0 0 0 0,1 0 0 0 0,0 0 0 0 0,0 0-1 0 0,0 0 1 0 0,-1 0 0 0 0,1 0 0 0 0,0 0 0 0 0,0 0-1 0 0,0 1 1 0 0,-1-1 0 0 0,1 0 0 0 0,0 1 0 0 0,-2 0 0 0 0,0 1-52 0 0,0-1 1 0 0,0 1 0 0 0,0 0 0 0 0,1 0 0 0 0,-1 0 0 0 0,0 1-1 0 0,1-1 1 0 0,-1 0 0 0 0,1 1 0 0 0,0 0 0 0 0,0 0 0 0 0,0-1-1 0 0,0 1 1 0 0,0 1 0 0 0,1-1 0 0 0,-1 0 0 0 0,1 0 0 0 0,0 0-1 0 0,-1 7 1 0 0,0-7 35 0 0,1 1 0 0 0,0 0-1 0 0,1 0 1 0 0,-1 0 0 0 0,0-1-1 0 0,1 1 1 0 0,0 0 0 0 0,0 0-1 0 0,0 0 1 0 0,1 0 0 0 0,-1 0 0 0 0,1 0-1 0 0,0 0 1 0 0,0-1 0 0 0,0 1-1 0 0,0 0 1 0 0,3 4 0 0 0,-2-6-9 0 0,-1-1-1 0 0,1 0 1 0 0,-1 0 0 0 0,1 1 0 0 0,0-1-1 0 0,-1 0 1 0 0,1 0 0 0 0,0-1 0 0 0,0 1 0 0 0,0 0-1 0 0,0-1 1 0 0,-1 1 0 0 0,1-1 0 0 0,0 1-1 0 0,0-1 1 0 0,0 0 0 0 0,0 0 0 0 0,0 0 0 0 0,0 0-1 0 0,0 0 1 0 0,0 0 0 0 0,0-1 0 0 0,0 1-1 0 0,0-1 1 0 0,0 1 0 0 0,0-1 0 0 0,0 0 0 0 0,0 1-1 0 0,-1-1 1 0 0,1 0 0 0 0,2-2 0 0 0,2 0 48 0 0,-1 0 0 0 0,0-1 1 0 0,0 1-1 0 0,-1-1 0 0 0,1 0 1 0 0,-1 0-1 0 0,0 0 0 0 0,0-1 1 0 0,5-7-1 0 0,-9 11-42 0 0,1 1-1 0 0,-1-1 1 0 0,0 0 0 0 0,1 0 0 0 0,-1 0 0 0 0,0 0-1 0 0,1 1 1 0 0,-1-1 0 0 0,1 0 0 0 0,-1 1-1 0 0,1-1 1 0 0,-1 0 0 0 0,1 1 0 0 0,0-1 0 0 0,-1 0-1 0 0,1 1 1 0 0,0-1 0 0 0,-1 1 0 0 0,1-1-1 0 0,0 1 1 0 0,1-1 0 0 0,-2 18 51 0 0,0 6-104 0 0,5 10-1540 0 0,1-14-3028 0 0</inkml:trace>
-  <inkml:trace contextRef="#ctx0" brushRef="#br0" timeOffset="1224.76">521 196 5353 0 0,'27'30'7728'0'0,"6"6"-5302"0"0,-29-31-2769 0 0,0-1-1 0 0,1 0 1 0 0,0 0-1 0 0,0 0 1 0 0,0-1-1 0 0,0 1 1 0 0,0-1-1 0 0,1-1 0 0 0,6 3 1 0 0,-12-4 94 0 0,1-1 1 0 0,-1 0-1 0 0,1 0 0 0 0,-1 0 1 0 0,1 0-1 0 0,-1 0 0 0 0,1 1 1 0 0,0-1-1 0 0,-1 0 0 0 0,1 0 1 0 0,-1 0-1 0 0,1-1 0 0 0,-1 1 1 0 0,1 0-1 0 0,0 0 0 0 0,-1 0 1 0 0,1 0-1 0 0,-1 0 0 0 0,1-1 1 0 0,-1 1-1 0 0,1 0 0 0 0,-1 0 1 0 0,1-1-1 0 0,-1 1 0 0 0,1 0 1 0 0,-1-1-1 0 0,1 1 0 0 0,-1-1 1 0 0,0 1-1 0 0,1-1 0 0 0,-1 1 1 0 0,1-1-1 0 0,1-4-2729 0 0</inkml:trace>
-  <inkml:trace contextRef="#ctx0" brushRef="#br0" timeOffset="1225.76">633 182 7690 0 0,'-33'26'5884'0'0,"-15"22"-5085"0"0,9-9-2569 0 0,30-30-123 0 0</inkml:trace>
-  <inkml:trace contextRef="#ctx0" brushRef="#br0" timeOffset="1700.3">896 17 3321 0 0,'-1'1'7953'0'0,"-6"9"-4010"0"0,-43 71-3461 0 0,43-67-314 0 0,2-1 0 0 0,-1 1 0 0 0,2 0-1 0 0,0 0 1 0 0,0 1 0 0 0,-1 18 0 0 0,4-29-171 0 0,1-1 1 0 0,0 1 0 0 0,0-1 0 0 0,0 1-1 0 0,0-1 1 0 0,1 0 0 0 0,-1 1-1 0 0,1-1 1 0 0,0 1 0 0 0,0-1 0 0 0,0 0-1 0 0,1 0 1 0 0,-1 1 0 0 0,1-1-1 0 0,-1 0 1 0 0,1 0 0 0 0,0-1 0 0 0,0 1-1 0 0,1 0 1 0 0,-1-1 0 0 0,0 1-1 0 0,1-1 1 0 0,0 0 0 0 0,-1 0 0 0 0,1 0-1 0 0,0 0 1 0 0,0 0 0 0 0,0 0-1 0 0,0-1 1 0 0,1 0 0 0 0,-1 1 0 0 0,4 0-1 0 0,-6-2-105 0 0,0 1-1 0 0,-1-1 0 0 0,1 0 1 0 0,0 1-1 0 0,0-1 1 0 0,-1 0-1 0 0,1 0 0 0 0,0 1 1 0 0,0-1-1 0 0,-1 0 1 0 0,1 0-1 0 0,0 0 0 0 0,0 0 1 0 0,0 0-1 0 0,0 0 1 0 0,-1 0-1 0 0,1 0 0 0 0,0 0 1 0 0,0 0-1 0 0,0-1 1 0 0,-1 1-1 0 0,1 0 0 0 0,0-1 1 0 0,0 1-1 0 0,-10-18-9876 0 0,5 12 6815 0 0</inkml:trace>
-  <inkml:trace contextRef="#ctx0" brushRef="#br0" timeOffset="2579.81">1098 86 1800 0 0,'0'-2'418'0'0,"0"1"0"0"0,0-1-1 0 0,0 0 1 0 0,0 0 0 0 0,0 0-1 0 0,0 1 1 0 0,0-1 0 0 0,-1 0-1 0 0,1 0 1 0 0,-1 1 0 0 0,0-1-1 0 0,1 1 1 0 0,-1-1 0 0 0,0 0 0 0 0,0 1-1 0 0,-1-2 1 0 0,0 1-224 0 0,1 0 0 0 0,-1 0 0 0 0,0 0 0 0 0,0 0 0 0 0,0 0 0 0 0,-1 1 0 0 0,1-1 0 0 0,0 1 0 0 0,0 0 0 0 0,-4-2 0 0 0,4 2-211 0 0,-1 0-1 0 0,1 0 0 0 0,0 1 1 0 0,0-1-1 0 0,0 1 0 0 0,0-1 0 0 0,0 1 1 0 0,-1 0-1 0 0,1 0 0 0 0,0 0 1 0 0,0 0-1 0 0,-1 0 0 0 0,1 0 1 0 0,0 1-1 0 0,0-1 0 0 0,0 1 1 0 0,0 0-1 0 0,-1-1 0 0 0,1 1 0 0 0,0 0 1 0 0,0 0-1 0 0,0 0 0 0 0,1 1 1 0 0,-1-1-1 0 0,0 0 0 0 0,0 1 1 0 0,1-1-1 0 0,-3 3 0 0 0,1 2-7 0 0,-1 0-1 0 0,1 0 1 0 0,0 1-1 0 0,0-1 0 0 0,1 1 1 0 0,0 0-1 0 0,0 0 1 0 0,-1 11-1 0 0,2-16 43 0 0,1 1 1 0 0,0-1-1 0 0,0 0 0 0 0,0 1 1 0 0,0-1-1 0 0,0 0 0 0 0,1 0 1 0 0,-1 1-1 0 0,1-1 0 0 0,-1 0 1 0 0,1 0-1 0 0,0 0 0 0 0,1 3 1 0 0,-1-4-5 0 0,0 0 1 0 0,0 0 0 0 0,0 0 0 0 0,0 0-1 0 0,0 0 1 0 0,0 0 0 0 0,0 0 0 0 0,1 0-1 0 0,-1-1 1 0 0,0 1 0 0 0,0-1 0 0 0,1 1-1 0 0,-1-1 1 0 0,0 1 0 0 0,1-1 0 0 0,-1 0-1 0 0,0 1 1 0 0,1-1 0 0 0,-1 0 0 0 0,1 0-1 0 0,-1 0 1 0 0,0 0 0 0 0,1 0 0 0 0,1-1-1 0 0,1 0 0 0 0,-1 0-1 0 0,1 0 1 0 0,0-1-1 0 0,0 1 1 0 0,-1-1-1 0 0,1 0 1 0 0,-1 0-1 0 0,1 0 1 0 0,-1-1-1 0 0,0 1 1 0 0,0-1-1 0 0,3-3 1 0 0,31-36-569 0 0,-29 33 731 0 0,-8 9-156 0 0,0 0 0 0 0,0 0 0 0 0,0 0 0 0 0,0 0-1 0 0,0 0 1 0 0,0 0 0 0 0,0 0 0 0 0,0 0 0 0 0,0 0 0 0 0,0 0-1 0 0,0 0 1 0 0,0 0 0 0 0,0 0 0 0 0,0 0 0 0 0,0 0 0 0 0,0 0-1 0 0,0 0 1 0 0,0 0 0 0 0,0 1 0 0 0,0-1 0 0 0,0 0 0 0 0,0 0-1 0 0,0 0 1 0 0,0 0 0 0 0,0 0 0 0 0,0 0 0 0 0,0 0 0 0 0,1 0-1 0 0,-1 0 1 0 0,0 0 0 0 0,0 0 0 0 0,0 0 0 0 0,0 0 0 0 0,0 0-1 0 0,0 0 1 0 0,0 0 0 0 0,-9 30 670 0 0,-8 46 0 0 0,15-64-1422 0 0,1 1-1 0 0,0-1 0 0 0,2 22 1 0 0,-1-33 637 0 0,0-1 0 0 0,0 0 0 0 0,0 0 1 0 0,0 1-1 0 0,0-1 0 0 0,0 0 0 0 0,0 1 1 0 0,0-1-1 0 0,0 0 0 0 0,0 1 0 0 0,0-1 0 0 0,0 0 1 0 0,0 0-1 0 0,0 1 0 0 0,0-1 0 0 0,0 0 1 0 0,0 1-1 0 0,0-1 0 0 0,0 0 0 0 0,1 0 0 0 0,-1 1 1 0 0,0-1-1 0 0,0 0 0 0 0,0 0 0 0 0,0 1 1 0 0,1-1-1 0 0,-1 0 0 0 0,0 0 0 0 0,0 0 0 0 0,1 1 1 0 0,-1-1-1 0 0,0 0 0 0 0,0 0 0 0 0,1 0 1 0 0,-1 0-1 0 0,0 0 0 0 0,1 0 0 0 0,-1 1 0 0 0,0-1 1 0 0,0 0-1 0 0,1 0 0 0 0,-1 0 0 0 0,0 0 1 0 0,1 0-1 0 0,-1 0 0 0 0,0 0 0 0 0,1 0 0 0 0,-1 0 1 0 0,0 0-1 0 0,0-1 0 0 0,1 1 0 0 0,-1 0 1 0 0,0 0-1 0 0,1 0 0 0 0,-1 0 0 0 0,0 0 0 0 0,0 0 1 0 0,1-1-1 0 0,-1 1 0 0 0,0 0 0 0 0,0 0 1 0 0,0 0-1 0 0,1-1 0 0 0,-1 1 0 0 0,0 0 0 0 0,5-6-2583 0 0</inkml:trace>
-  <inkml:trace contextRef="#ctx0" brushRef="#br0" timeOffset="3010.63">1171 262 10906 0 0,'-2'3'1625'0'0,"0"2"-753"0"0,0 2-32 0 0,0 1-192 0 0,1 1-320 0 0,-1 0-176 0 0,1 2-152 0 0,-1 0-272 0 0,0 0-352 0 0,0 0-472 0 0,0-3-617 0 0,0-2-583 0 0</inkml:trace>
-  <inkml:trace contextRef="#ctx0" brushRef="#br0" timeOffset="3419.66">1273 82 3497 0 0,'5'-4'7357'0'0,"23"-3"-5574"0"0,-10 4-1472 0 0,-5 0-243 0 0,1 1 1 0 0,-1 1-1 0 0,0 0 1 0 0,1 0 0 0 0,-1 1-1 0 0,0 1 1 0 0,17 3-1 0 0,-29-4-64 0 0,0 1-1 0 0,0-1 0 0 0,0 1 1 0 0,0 0-1 0 0,0-1 1 0 0,0 1-1 0 0,0 0 0 0 0,0 0 1 0 0,0 0-1 0 0,0-1 1 0 0,-1 1-1 0 0,1 0 0 0 0,0 0 1 0 0,-1 0-1 0 0,1 0 1 0 0,0 0-1 0 0,-1 0 1 0 0,0 1-1 0 0,1-1 0 0 0,-1 0 1 0 0,0 0-1 0 0,1 0 1 0 0,-1 0-1 0 0,0 0 0 0 0,0 1 1 0 0,0-1-1 0 0,0 0 1 0 0,0 0-1 0 0,0 0 0 0 0,0 1 1 0 0,0-1-1 0 0,-1 0 1 0 0,1 0-1 0 0,-1 2 0 0 0,-17 45 120 0 0,14-39-201 0 0,-24 52-671 0 0,-11 25-4840 0 0,31-94 203 0 0</inkml:trace>
-  <inkml:trace contextRef="#ctx0" brushRef="#br0" timeOffset="3420.66">1482 283 7386 0 0,'-3'4'2136'0'0,"1"2"-904"0"0,0 2-127 0 0,1-1-249 0 0,0-3-352 0 0,0 2-272 0 0,0 0-120 0 0,1 0-192 0 0,-1-1-328 0 0,-1 0-528 0 0,-1-1-793 0 0,0 1-655 0 0,0-2-457 0 0</inkml:trace>
-  <inkml:trace contextRef="#ctx0" brushRef="#br0" timeOffset="3910.65">1634 78 6009 0 0,'2'-4'237'0'0,"1"1"1"0"0,0-1-1 0 0,0 1 0 0 0,1-1 0 0 0,-1 1 0 0 0,1 0 0 0 0,0 0 0 0 0,0 0 1 0 0,0 1-1 0 0,0-1 0 0 0,0 1 0 0 0,8-3 0 0 0,-9 3-179 0 0,0 1 0 0 0,0 0 0 0 0,0 0 0 0 0,0 0 0 0 0,0 0 0 0 0,0 0 0 0 0,0 1 0 0 0,0 0 0 0 0,0-1 0 0 0,0 1 0 0 0,1 0 0 0 0,-1 0 0 0 0,0 1 0 0 0,0-1 0 0 0,0 1 0 0 0,0-1 0 0 0,0 1 0 0 0,0 0 0 0 0,6 3 0 0 0,-9-4-17 0 0,1 1 1 0 0,0 0 0 0 0,0 0 0 0 0,-1 0 0 0 0,1-1 0 0 0,-1 1-1 0 0,1 0 1 0 0,-1 0 0 0 0,1 0 0 0 0,-1 0 0 0 0,0 0 0 0 0,1 0-1 0 0,-1 0 1 0 0,0 0 0 0 0,0 0 0 0 0,1 0 0 0 0,-1 0 0 0 0,0 0-1 0 0,0 0 1 0 0,0 0 0 0 0,0 0 0 0 0,-1 0 0 0 0,1 0 0 0 0,0 0-1 0 0,0 1 1 0 0,-1-1 0 0 0,1-1 0 0 0,0 1 0 0 0,-1 0 0 0 0,1 0 0 0 0,-2 2-1 0 0,-21 33 598 0 0,15-27-521 0 0,-4 8-27 0 0,6-9-125 0 0,1-1 0 0 0,-1 1-1 0 0,1 0 1 0 0,0 0-1 0 0,1 1 1 0 0,0-1 0 0 0,0 1-1 0 0,1 0 1 0 0,-4 17 0 0 0,8-26 22 0 0,-1 1 1 0 0,0 0 0 0 0,1 0 0 0 0,-1-1-1 0 0,0 1 1 0 0,1 0 0 0 0,-1-1 0 0 0,1 1 0 0 0,-1 0-1 0 0,1-1 1 0 0,0 1 0 0 0,-1-1 0 0 0,1 1 0 0 0,0-1-1 0 0,-1 1 1 0 0,1-1 0 0 0,0 1 0 0 0,-1-1-1 0 0,1 0 1 0 0,0 1 0 0 0,0-1 0 0 0,0 0 0 0 0,-1 0-1 0 0,1 0 1 0 0,0 1 0 0 0,0-1 0 0 0,0 0-1 0 0,-1 0 1 0 0,1 0 0 0 0,2-1 0 0 0,32 2 100 0 0,-27-1-146 0 0,34-5-892 0 0,-14-2-4879 0 0,-20 5 2202 0 0</inkml:trace>
-  <inkml:trace contextRef="#ctx0" brushRef="#br0" timeOffset="4686.12">1853 1 6225 0 0,'8'-1'5655'0'0,"1"9"-3668"0"0,8 13-2176 0 0,-13-16 814 0 0,1 2-440 0 0,0 0 0 0 0,0 0-1 0 0,-1 0 1 0 0,1 1 0 0 0,-2 0 0 0 0,1-1-1 0 0,-1 1 1 0 0,0 1 0 0 0,-1-1 0 0 0,0 0-1 0 0,0 1 1 0 0,0 11 0 0 0,-1-13-285 0 0,-2 0 0 0 0,1 0 0 0 0,-1 0-1 0 0,0-1 1 0 0,0 1 0 0 0,-4 9 0 0 0,2-7-563 0 0,-1-1 0 0 0,0 0 0 0 0,0 0-1 0 0,-1 0 1 0 0,-6 8 0 0 0,6-9-838 0 0,-1 0-1 0 0,0 0 1 0 0,-1-1 0 0 0,-10 9-1 0 0,3-5-1976 0 0</inkml:trace>
-  <inkml:trace contextRef="#ctx0" brushRef="#br0" timeOffset="5134.75">405 537 9514 0 0,'1'2'3329'0'0,"0"-1"-2401"0"0,2-1 0 0 0,2 0-200 0 0,1 0-280 0 0,2 0-184 0 0,1-1-168 0 0,2-1-184 0 0,1 0-304 0 0,-1 1-512 0 0,0-1-784 0 0,-2 1-833 0 0,-2-1-591 0 0</inkml:trace>
-  <inkml:trace contextRef="#ctx0" brushRef="#br0" timeOffset="5511.57">415 628 8114 0 0,'1'1'3448'0'0,"2"-2"-2791"0"0,0 1-201 0 0,2 0-160 0 0,2 0-120 0 0,1-1-104 0 0,2 0-72 0 0,1 0-192 0 0,0-1-536 0 0,0 1-865 0 0,0-2-1047 0 0,1 1-2753 0 0</inkml:trace>
-  <inkml:trace contextRef="#ctx0" brushRef="#br0" timeOffset="6130.65">804 489 2873 0 0,'0'-2'447'0'0,"0"-1"0"0"0,0 1 0 0 0,0 0 0 0 0,0-1 0 0 0,-1 1 0 0 0,1 0 0 0 0,-1-1 1 0 0,1 1-1 0 0,-1 0 0 0 0,0 0 0 0 0,0 0 0 0 0,0 0 0 0 0,0-1 0 0 0,-3-2 0 0 0,3 4-331 0 0,0 0-1 0 0,0 0 0 0 0,0 0 0 0 0,0 0 0 0 0,-1 1 1 0 0,1-1-1 0 0,0 0 0 0 0,0 1 0 0 0,-1-1 1 0 0,1 0-1 0 0,0 1 0 0 0,-1 0 0 0 0,1-1 0 0 0,-1 1 1 0 0,1 0-1 0 0,-1 0 0 0 0,1 0 0 0 0,-2 0 1 0 0,-1 0-160 0 0,0 1 0 0 0,0-1 0 0 0,1 1 0 0 0,-1 0 0 0 0,0 1 0 0 0,1-1 0 0 0,-1 1 0 0 0,1-1 0 0 0,0 1 1 0 0,-1 0-1 0 0,1 0 0 0 0,0 1 0 0 0,0-1 0 0 0,0 1 0 0 0,0-1 0 0 0,-3 6 0 0 0,0 0-21 0 0,0 1 0 0 0,0-1 0 0 0,1 1-1 0 0,-4 11 1 0 0,7-18 101 0 0,1 0-1 0 0,0 0 1 0 0,0 0-1 0 0,0 0 1 0 0,1 1-1 0 0,-1-1 1 0 0,1 0-1 0 0,-1 1 1 0 0,1-1-1 0 0,-1 0 0 0 0,1 1 1 0 0,0-1-1 0 0,0 1 1 0 0,1-1-1 0 0,-1 0 1 0 0,0 1-1 0 0,1-1 1 0 0,-1 0-1 0 0,1 1 1 0 0,0-1-1 0 0,0 0 1 0 0,0 0-1 0 0,1 3 1 0 0,0-3-20 0 0,0-1 0 0 0,1 0 0 0 0,-1 1-1 0 0,0-1 1 0 0,0 0 0 0 0,1-1 0 0 0,-1 1 0 0 0,0 0 0 0 0,1-1 0 0 0,-1 1 0 0 0,1-1 0 0 0,-1 1 0 0 0,1-1-1 0 0,-1 0 1 0 0,1 0 0 0 0,-1-1 0 0 0,1 1 0 0 0,-1 0 0 0 0,0-1 0 0 0,1 1 0 0 0,-1-1 0 0 0,1 0 0 0 0,-1 0-1 0 0,0 0 1 0 0,3-1 0 0 0,2-2 24 0 0,1 1-1 0 0,-1-1 1 0 0,0-1-1 0 0,0 1 0 0 0,0-1 1 0 0,8-7-1 0 0,7-16 278 0 0,-21 27-282 0 0,0 0 0 0 0,0 0-1 0 0,-1 0 1 0 0,1 0 0 0 0,0 0 0 0 0,-1 0-1 0 0,1 0 1 0 0,-1 0 0 0 0,1 0 0 0 0,-1 0-1 0 0,1 0 1 0 0,-1 0 0 0 0,0-1-1 0 0,0 1 1 0 0,1 0 0 0 0,-1 0 0 0 0,0 0-1 0 0,0-1 1 0 0,0 1 0 0 0,0 0 0 0 0,-1 0-1 0 0,1 0 1 0 0,0 0 0 0 0,0-1 0 0 0,-1 1-1 0 0,0-2 1 0 0,0 3-4 0 0,1 0-1 0 0,-1 1 1 0 0,1-1-1 0 0,-1 0 1 0 0,1 0-1 0 0,-1 1 1 0 0,1-1-1 0 0,-1 0 1 0 0,1 1-1 0 0,-1-1 1 0 0,1 0-1 0 0,0 1 1 0 0,-1-1-1 0 0,1 0 0 0 0,0 1 1 0 0,-1-1-1 0 0,1 1 1 0 0,0-1-1 0 0,-1 1 1 0 0,1-1-1 0 0,0 1 1 0 0,0-1-1 0 0,0 1 1 0 0,-1-1-1 0 0,1 1 1 0 0,0 0-1 0 0,0 0 1 0 0,-7 18 258 0 0,-2 11-625 0 0,2 1 0 0 0,0 1 0 0 0,-3 62 0 0 0,10-94 202 0 0,1 15-2026 0 0</inkml:trace>
+  <inkml:trace contextRef="#ctx0" brushRef="#br0">6 113 3465 0 0,'-2'6'8652'0'0,"0"20"-7487"0"0,1-11-736 0 0,0 2-385 0 0,3-17-283 0 0,3-11-34 0 0,-2 6 53 0 0,15-31-629 0 0,-17 33 833 0 0,1 1 1 0 0,0-1-1 0 0,0 1 1 0 0,0 0 0 0 0,-1 0-1 0 0,1 0 1 0 0,1-1-1 0 0,-1 1 1 0 0,0 1-1 0 0,5-4 1 0 0,-7 5 30 0 0,0 0 1 0 0,1 0-1 0 0,-1 0 0 0 0,0 0 1 0 0,1 0-1 0 0,-1 0 1 0 0,0 0-1 0 0,0 0 0 0 0,0 0 1 0 0,1 0-1 0 0,-1 0 0 0 0,1 0 1 0 0,-1 0-1 0 0,0 0 0 0 0,0 0 1 0 0,0 0-1 0 0,1 0 1 0 0,-1 0-1 0 0,0 0 0 0 0,0 0 1 0 0,0 0-1 0 0,1 0 0 0 0,-1 0 1 0 0,1 0-1 0 0,-1 0 1 0 0,0 1-1 0 0,0-1 0 0 0,0 0 1 0 0,0 0-1 0 0,1 0 0 0 0,-1 0 1 0 0,4 11 457 0 0,-2 12 166 0 0,-2-22-616 0 0,-2 13 258 0 0,2-11-260 0 0,-1-1 0 0 0,1 1-1 0 0,-1 0 1 0 0,1-1 0 0 0,0 1 0 0 0,0-1 0 0 0,1 1-1 0 0,0 3 1 0 0,10-23-617 0 0,-10 15 526 0 0,16-30-503 0 0,-15 30 556 0 0,-1 0 1 0 0,1 0-1 0 0,0 0 0 0 0,-1 0 1 0 0,1 1-1 0 0,0-1 0 0 0,-1 0 0 0 0,1 1 1 0 0,0 0-1 0 0,0 0 0 0 0,0-1 0 0 0,3-1 1 0 0,-4 3 35 0 0,0 0 0 0 0,-1 0 0 0 0,0 0 0 0 0,1 0 0 0 0,-1 0 1 0 0,1 0-1 0 0,0 1 0 0 0,-1-1 0 0 0,0 0 0 0 0,1 0 0 0 0,0 0 1 0 0,-1 1-1 0 0,0-1 0 0 0,1 0 0 0 0,-1 0 0 0 0,1 0 0 0 0,-1 1 0 0 0,1-1 1 0 0,-1 0-1 0 0,0 1 0 0 0,1-1 0 0 0,-1 1 0 0 0,1-1 0 0 0,-1 0 1 0 0,0 1-1 0 0,0-1 0 0 0,1 0 0 0 0,-1 1 0 0 0,0 0 0 0 0,0-1 0 0 0,0 0 1 0 0,0 1-1 0 0,1 0 0 0 0,-1-1 0 0 0,0 1 0 0 0,0-1 0 0 0,0 0 1 0 0,0 1-1 0 0,0 0 0 0 0,2 24 566 0 0,-2-23-572 0 0,-1 21 200 0 0,1-17-532 0 0,0-1 0 0 0,-1 1 1 0 0,1 0-1 0 0,1 6 1 0 0,-1-12 238 0 0,0 0 0 0 0,0 0 1 0 0,0 0-1 0 0,0 0 0 0 0,0 0 1 0 0,0 0-1 0 0,0 0 0 0 0,0 0 1 0 0,0 0-1 0 0,0-1 0 0 0,2 1-1992 0 0,-2 0 1993 0 0,0 0-1 0 0,0 0 0 0 0,0 0 1 0 0,0 0-1 0 0,0 0 0 0 0,1 0 1 0 0,-1 0-1 0 0,0 0 0 0 0,0 0 0 0 0,0 1-1274 0 0,3-7-1510 0 0,-3 6 2619 0 0,4-6-3085 0 0</inkml:trace>
+  <inkml:trace contextRef="#ctx0" brushRef="#br0" timeOffset="624.07">241 128 4201 0 0,'0'-2'499'0'0,"0"0"0"0"0,0 0 0 0 0,0-1 0 0 0,0 1 0 0 0,0 0 0 0 0,0-1 0 0 0,0 1 0 0 0,-1 0 0 0 0,0-3 0 0 0,1 4-470 0 0,-1 0 0 0 0,1 1-1 0 0,0-1 1 0 0,-1 0 0 0 0,1 1 0 0 0,-1-1 0 0 0,0 1 0 0 0,1-1-1 0 0,-1 1 1 0 0,1-1 0 0 0,-1 1 0 0 0,1 0 0 0 0,-1-1-1 0 0,0 0 1 0 0,0 1 0 0 0,1 0 0 0 0,-1 0 0 0 0,0 0-1 0 0,1-1 1 0 0,-1 1 0 0 0,0 0 0 0 0,0 0 0 0 0,1 0 0 0 0,-1 0-1 0 0,1 0 1 0 0,-2 0 0 0 0,2 0 0 0 0,-1 0 0 0 0,0 0-1 0 0,1 1 1 0 0,-1-1 0 0 0,0 0 0 0 0,0 0 0 0 0,-1 1 0 0 0,1 0-52 0 0,-1 0 1 0 0,0 0 0 0 0,0 0 0 0 0,1 1 0 0 0,-1-1 0 0 0,0 1-1 0 0,1-1 1 0 0,-1 0 0 0 0,1 1 0 0 0,0 0 0 0 0,-1 0 0 0 0,1-1-1 0 0,0 1 1 0 0,0 0 0 0 0,0 0 0 0 0,0 0 0 0 0,0 0 0 0 0,0 0-1 0 0,0 4 1 0 0,0-4 35 0 0,0 0 0 0 0,1 1-1 0 0,0-1 1 0 0,-1 1 0 0 0,1-1-1 0 0,0 0 1 0 0,0 0 0 0 0,0 1-1 0 0,0-1 1 0 0,0 1 0 0 0,0-1 0 0 0,1 1-1 0 0,-1-1 1 0 0,1 0 0 0 0,0 1-1 0 0,-1-1 1 0 0,3 3 0 0 0,-2-4-9 0 0,0 0-1 0 0,0-1 1 0 0,-1 1 0 0 0,2 0 0 0 0,-1 0-1 0 0,0 0 1 0 0,0-1 0 0 0,0 0 0 0 0,0 1 0 0 0,0-1-1 0 0,1 0 1 0 0,-2 1 0 0 0,2-1 0 0 0,-1 1-1 0 0,0-1 1 0 0,0 0 0 0 0,1 0 0 0 0,-1 0 0 0 0,0 0-1 0 0,0 0 1 0 0,0 0 0 0 0,1-1 0 0 0,-1 1-1 0 0,0-1 1 0 0,0 1 0 0 0,1 0 0 0 0,-1-1 0 0 0,0 1-1 0 0,0 0 1 0 0,0-1 0 0 0,1-1 0 0 0,2 0 48 0 0,-1 0 0 0 0,0 0 1 0 0,0 0-1 0 0,0 0 0 0 0,0-1 1 0 0,0 1-1 0 0,-1-1 0 0 0,0 0 1 0 0,4-4-1 0 0,-6 6-42 0 0,1 1-1 0 0,-1-1 1 0 0,0 1 0 0 0,0-1 0 0 0,0 1 0 0 0,0-1-1 0 0,1 1 1 0 0,-1-1 0 0 0,1 1 0 0 0,-1 0-1 0 0,0-1 1 0 0,0 1 0 0 0,1 0 0 0 0,-1-1 0 0 0,0 0-1 0 0,1 1 1 0 0,0 0 0 0 0,-1 0 0 0 0,0-1-1 0 0,1 1 1 0 0,0-1 0 0 0,-1 12 51 0 0,0 3-104 0 0,3 7-1540 0 0,1-10-3028 0 0</inkml:trace>
+  <inkml:trace contextRef="#ctx0" brushRef="#br0" timeOffset="1224.76">323 121 5353 0 0,'16'19'7728'0'0,"5"3"-5302"0"0,-19-19-2769 0 0,1-1-1 0 0,0 1 1 0 0,0-1-1 0 0,0 1 1 0 0,0-1-1 0 0,0 0 1 0 0,0 0-1 0 0,1-1 0 0 0,3 2 1 0 0,-7-2 94 0 0,1-1 1 0 0,-1 0-1 0 0,1 0 0 0 0,-1 0 1 0 0,0 0-1 0 0,0 0 0 0 0,1 1 1 0 0,0-1-1 0 0,-1 0 0 0 0,0 0 1 0 0,0 0-1 0 0,1-1 0 0 0,-1 1 1 0 0,0 0-1 0 0,1 0 0 0 0,-1 0 1 0 0,1 0-1 0 0,-1 0 0 0 0,0-1 1 0 0,0 1-1 0 0,1 0 0 0 0,-1 0 1 0 0,0 0-1 0 0,0 0 0 0 0,1 0 1 0 0,-1-1-1 0 0,1 1 0 0 0,-1-1 1 0 0,0 1-1 0 0,0 0 0 0 0,0 0 1 0 0,1-1-1 0 0,0-2-2729 0 0</inkml:trace>
+  <inkml:trace contextRef="#ctx0" brushRef="#br0" timeOffset="1225.76">392 112 7690 0 0,'-20'16'5884'0'0,"-10"14"-5085"0"0,6-6-2569 0 0,18-18-123 0 0</inkml:trace>
+  <inkml:trace contextRef="#ctx0" brushRef="#br0" timeOffset="1700.3">555 10 3321 0 0,'-1'1'7953'0'0,"-3"5"-4010"0"0,-27 44-3461 0 0,27-41-314 0 0,0-1 0 0 0,1 1 0 0 0,0-1-1 0 0,1 1 1 0 0,-1 0 0 0 0,0 12 0 0 0,3-19-171 0 0,0 0 1 0 0,0 0 0 0 0,0 0 0 0 0,0 1-1 0 0,0-1 1 0 0,0-1 0 0 0,0 2-1 0 0,1-1 1 0 0,-1 0 0 0 0,1 0 0 0 0,0 0-1 0 0,0 0 1 0 0,0 0 0 0 0,0 0-1 0 0,-1 0 1 0 0,2 0 0 0 0,-1-1 0 0 0,0 1-1 0 0,1 0 1 0 0,-1-1 0 0 0,0 1-1 0 0,1-1 1 0 0,0 0 0 0 0,-1 1 0 0 0,1-1-1 0 0,0 0 1 0 0,0 0 0 0 0,0 0-1 0 0,0 0 1 0 0,0 0 0 0 0,0 0 0 0 0,2 0-1 0 0,-3-1-105 0 0,0 1-1 0 0,-1-1 0 0 0,0 0 1 0 0,1 0-1 0 0,-1 0 1 0 0,0 0-1 0 0,1 0 0 0 0,0 1 1 0 0,-1-1-1 0 0,0 0 1 0 0,1 0-1 0 0,0 0 0 0 0,-1 0 1 0 0,1 0-1 0 0,-1 0 1 0 0,0 0-1 0 0,1 0 0 0 0,0 0 1 0 0,-1 0-1 0 0,1-1 1 0 0,-1 1-1 0 0,1 0 0 0 0,-1 0 1 0 0,1 0-1 0 0,-7-11-9876 0 0,4 7 6815 0 0</inkml:trace>
+  <inkml:trace contextRef="#ctx0" brushRef="#br0" timeOffset="2579.81">680 53 1800 0 0,'0'-1'418'0'0,"0"0"0"0"0,0 0-1 0 0,0 0 1 0 0,0 0 0 0 0,0-1-1 0 0,0 2 1 0 0,0-2 0 0 0,-1 1-1 0 0,1 0 1 0 0,0 0 0 0 0,-1 0-1 0 0,1 1 1 0 0,-1-2 0 0 0,1 1 0 0 0,-1 0-1 0 0,0 0 1 0 0,0-1-224 0 0,0 1 0 0 0,0 0 0 0 0,0 0 0 0 0,-1-1 0 0 0,1 1 0 0 0,-1 1 0 0 0,1-2 0 0 0,0 2 0 0 0,0-1 0 0 0,-3-1 0 0 0,3 2-211 0 0,-1-1-1 0 0,0 0 0 0 0,1 1 1 0 0,0 0-1 0 0,0 0 0 0 0,0-1 0 0 0,-1 1 1 0 0,0 0-1 0 0,1 0 0 0 0,0 0 1 0 0,0 0-1 0 0,-1 0 0 0 0,1 0 1 0 0,-1 1-1 0 0,1-1 0 0 0,0 0 1 0 0,0 1-1 0 0,-1-1 0 0 0,1 1 0 0 0,-1-1 1 0 0,1 1-1 0 0,0-1 0 0 0,0 2 1 0 0,0-2-1 0 0,0 1 0 0 0,0 0 1 0 0,0 0-1 0 0,-2 1 0 0 0,2 2-7 0 0,-2 0-1 0 0,1-1 1 0 0,0 2-1 0 0,1-2 0 0 0,-1 2 1 0 0,1-1-1 0 0,0 0 1 0 0,-1 7-1 0 0,1-9 43 0 0,1 0 1 0 0,0-1-1 0 0,0 0 0 0 0,0 1 1 0 0,0-1-1 0 0,0 0 0 0 0,1 1 1 0 0,-1-1-1 0 0,1 1 0 0 0,-1-1 1 0 0,0 0-1 0 0,1 0 0 0 0,0 2 1 0 0,0-2-5 0 0,-1 0 1 0 0,1-1 0 0 0,0 1 0 0 0,-1 0-1 0 0,1-1 1 0 0,-1 1 0 0 0,1-1 0 0 0,0 1-1 0 0,0-1 1 0 0,-1 1 0 0 0,1-1 0 0 0,0 0-1 0 0,0 0 1 0 0,0 1 0 0 0,0-1 0 0 0,-1 0-1 0 0,1 1 1 0 0,0-1 0 0 0,0 0 0 0 0,0 0-1 0 0,0 0 1 0 0,-1 0 0 0 0,2 0 0 0 0,-1-1-1 0 0,2 0 0 0 0,-1 1-1 0 0,0-1 1 0 0,1 0-1 0 0,-1 0 1 0 0,0 0-1 0 0,1 0 1 0 0,-2-1-1 0 0,2 1 1 0 0,-1-1-1 0 0,0 1 1 0 0,-1-1-1 0 0,3-1 1 0 0,19-23-569 0 0,-18 20 731 0 0,-5 6-156 0 0,0 0 0 0 0,0 0 0 0 0,0 0 0 0 0,0 0-1 0 0,0 0 1 0 0,0 0 0 0 0,0 0 0 0 0,0 0 0 0 0,0 0 0 0 0,0 0-1 0 0,0 0 1 0 0,0 0 0 0 0,0 0 0 0 0,0 0 0 0 0,0 0 0 0 0,0 0-1 0 0,0 0 1 0 0,0 0 0 0 0,0 1 0 0 0,0-1 0 0 0,0 0 0 0 0,0 0-1 0 0,0 0 1 0 0,0 0 0 0 0,0 0 0 0 0,0 0 0 0 0,0 0 0 0 0,1 0-1 0 0,-1 0 1 0 0,0 0 0 0 0,0 0 0 0 0,0 0 0 0 0,0 0 0 0 0,0 0-1 0 0,0 0 1 0 0,0 0 0 0 0,-6 18 670 0 0,-4 29 0 0 0,8-39-1422 0 0,2 0-1 0 0,-1-1 0 0 0,2 14 1 0 0,-1-20 637 0 0,0-1 0 0 0,0 0 0 0 0,0 0 1 0 0,0 0-1 0 0,0 0 0 0 0,0 0 0 0 0,0 1 1 0 0,0-1-1 0 0,0 0 0 0 0,0 1 0 0 0,0-1 0 0 0,0 0 1 0 0,0 0-1 0 0,0 0 0 0 0,0 0 0 0 0,0 0 1 0 0,0 1-1 0 0,0-1 0 0 0,0 0 0 0 0,0 0 0 0 0,0 0 1 0 0,0 0-1 0 0,0 0 0 0 0,0 0 0 0 0,0 1 1 0 0,1-1-1 0 0,-1 0 0 0 0,0 0 0 0 0,0 0 0 0 0,1 1 1 0 0,-1-1-1 0 0,0 0 0 0 0,0 0 0 0 0,0 0 1 0 0,0 0-1 0 0,0 0 0 0 0,1 0 0 0 0,-1 0 0 0 0,0 0 1 0 0,0 0-1 0 0,0 0 0 0 0,0 0 0 0 0,0 0 1 0 0,1 0-1 0 0,-1 0 0 0 0,0 0 0 0 0,1 0 0 0 0,-1 0 1 0 0,0 0-1 0 0,0 0 0 0 0,0 0 0 0 0,0 0 1 0 0,0 0-1 0 0,1 0 0 0 0,-1 0 0 0 0,0 0 0 0 0,0 0 1 0 0,1-1-1 0 0,-1 1 0 0 0,0 0 0 0 0,0 0 1 0 0,0 0-1 0 0,0-1 0 0 0,0 1 0 0 0,0 0 0 0 0,3-3-2583 0 0</inkml:trace>
+  <inkml:trace contextRef="#ctx0" brushRef="#br0" timeOffset="3010.63">725 162 10906 0 0,'-1'2'1625'0'0,"0"1"-753"0"0,-1 1-32 0 0,1 1-192 0 0,1 1-320 0 0,-2-1-176 0 0,2 2-152 0 0,-2 0-272 0 0,1 0-352 0 0,0-1-472 0 0,0-1-617 0 0,-1-1-583 0 0</inkml:trace>
+  <inkml:trace contextRef="#ctx0" brushRef="#br0" timeOffset="3419.66">788 51 3497 0 0,'3'-3'7357'0'0,"15"-1"-5574"0"0,-7 2-1472 0 0,-3 0-243 0 0,1 1 1 0 0,-1 0-1 0 0,0 1 1 0 0,0-1 0 0 0,0 1-1 0 0,0 1 1 0 0,11 1-1 0 0,-18-2-64 0 0,-1 1-1 0 0,1-1 0 0 0,-1 0 1 0 0,1 1-1 0 0,0-1 1 0 0,-1 1-1 0 0,1-1 0 0 0,0 1 1 0 0,-1-1-1 0 0,1 0 1 0 0,-1 1-1 0 0,0 0 0 0 0,1-1 1 0 0,-1 1-1 0 0,1 0 1 0 0,-1-1-1 0 0,0 1 1 0 0,0 0-1 0 0,1 0 0 0 0,-1-1 1 0 0,0 1-1 0 0,1-1 1 0 0,-1 1-1 0 0,0 0 0 0 0,0 0 1 0 0,0 0-1 0 0,0-1 1 0 0,0 1-1 0 0,0-1 0 0 0,0 2 1 0 0,0-2-1 0 0,-1 1 1 0 0,1 0-1 0 0,-1 0 0 0 0,-10 29 120 0 0,9-24-201 0 0,-16 31-671 0 0,-6 16-4840 0 0,19-58 203 0 0</inkml:trace>
+  <inkml:trace contextRef="#ctx0" brushRef="#br0" timeOffset="3420.66">918 175 7386 0 0,'-2'2'2136'0'0,"1"2"-904"0"0,-1 1-127 0 0,2-1-249 0 0,-1-1-352 0 0,0 0-272 0 0,1 1-120 0 0,0 0-192 0 0,-1-1-328 0 0,0 0-528 0 0,-1-1-793 0 0,0 2-655 0 0,0-3-457 0 0</inkml:trace>
+  <inkml:trace contextRef="#ctx0" brushRef="#br0" timeOffset="3910.65">1012 48 6009 0 0,'1'-2'237'0'0,"1"0"1"0"0,0-1-1 0 0,0 2 0 0 0,0-2 0 0 0,0 1 0 0 0,0 0 0 0 0,1 0 0 0 0,-1 1 1 0 0,1-1-1 0 0,-1 1 0 0 0,1-1 0 0 0,4-1 0 0 0,-5 2-179 0 0,0 0 0 0 0,0 1 0 0 0,0-1 0 0 0,-1 1 0 0 0,1-1 0 0 0,0 0 0 0 0,0 1 0 0 0,0 0 0 0 0,0 0 0 0 0,0 0 0 0 0,0 0 0 0 0,0 0 0 0 0,0 0 0 0 0,0 0 0 0 0,0 1 0 0 0,-1-1 0 0 0,1 1 0 0 0,0-1 0 0 0,4 3 0 0 0,-6-3-17 0 0,0 0 1 0 0,1 1 0 0 0,0-1 0 0 0,-1 1 0 0 0,0-1 0 0 0,0 1-1 0 0,1-1 1 0 0,-1 1 0 0 0,0 0 0 0 0,0-1 0 0 0,0 1 0 0 0,1-1-1 0 0,-1 1 1 0 0,0 0 0 0 0,0-1 0 0 0,1 1 0 0 0,-1-1 0 0 0,0 1-1 0 0,0 0 1 0 0,0-1 0 0 0,0 1 0 0 0,-1 0 0 0 0,1-1 0 0 0,0 1-1 0 0,0 0 1 0 0,-1 0 0 0 0,1-1 0 0 0,0 0 0 0 0,0 1 0 0 0,0 0 0 0 0,-1 0-1 0 0,-14 22 598 0 0,10-18-521 0 0,-2 6-27 0 0,3-6-125 0 0,1-1 0 0 0,-1 1-1 0 0,1 0 1 0 0,0 0-1 0 0,1 0 1 0 0,-1 0 0 0 0,1 1-1 0 0,0-1 1 0 0,-2 11 0 0 0,4-16 22 0 0,0 1 1 0 0,0 0 0 0 0,1-1 0 0 0,-1 0-1 0 0,0 1 1 0 0,0 0 0 0 0,0-1 0 0 0,1 0 0 0 0,-1 1-1 0 0,1-1 1 0 0,-1 0 0 0 0,0 0 0 0 0,1 1 0 0 0,0-1-1 0 0,-1 1 1 0 0,0-1 0 0 0,1 0 0 0 0,-1 0-1 0 0,0 0 1 0 0,1 1 0 0 0,0-1 0 0 0,-1 0 0 0 0,0 0-1 0 0,1 0 1 0 0,-1 0 0 0 0,1 0 0 0 0,0 0-1 0 0,-1 0 1 0 0,0 0 0 0 0,2 0 0 0 0,20 0 100 0 0,-17 0-146 0 0,21-3-892 0 0,-9-1-4879 0 0,-12 3 2202 0 0</inkml:trace>
+  <inkml:trace contextRef="#ctx0" brushRef="#br0" timeOffset="4686.12">1147 1 6225 0 0,'5'-1'5655'0'0,"1"6"-3668"0"0,4 8-2176 0 0,-7-10 814 0 0,0 1-440 0 0,0 1 0 0 0,0-1-1 0 0,0 0 1 0 0,0 1 0 0 0,-1 0 0 0 0,0-1-1 0 0,0 1 1 0 0,0 1 0 0 0,-1-1 0 0 0,0 0-1 0 0,1 0 1 0 0,-1 8 0 0 0,-1-9-285 0 0,0 0 0 0 0,0 1 0 0 0,-1-1-1 0 0,1 0 1 0 0,-1 0 0 0 0,-2 6 0 0 0,1-4-563 0 0,-1-2 0 0 0,1 1 0 0 0,0 0-1 0 0,-2 0 1 0 0,-2 5 0 0 0,3-5-838 0 0,-1-1-1 0 0,0 0 1 0 0,0 0 0 0 0,-7 5-1 0 0,3-3-1976 0 0</inkml:trace>
+  <inkml:trace contextRef="#ctx0" brushRef="#br0" timeOffset="5134.75">251 332 9514 0 0,'0'1'3329'0'0,"1"0"-2401"0"0,1-1 0 0 0,1 0-200 0 0,1 0-280 0 0,1 0-184 0 0,0-1-168 0 0,2 0-184 0 0,0-1-304 0 0,0 2-512 0 0,0-1-784 0 0,-1 0-833 0 0,-2 0-591 0 0</inkml:trace>
+  <inkml:trace contextRef="#ctx0" brushRef="#br0" timeOffset="5511.57">257 388 8114 0 0,'1'0'3448'0'0,"0"0"-2791"0"0,1 0-201 0 0,1 0-160 0 0,2 0-120 0 0,0-1-104 0 0,1 1-72 0 0,1-1-192 0 0,-1 0-536 0 0,1 0-865 0 0,0-1-1047 0 0,1 1-2753 0 0</inkml:trace>
+  <inkml:trace contextRef="#ctx0" brushRef="#br0" timeOffset="6130.65">498 302 2873 0 0,'0'-1'447'0'0,"0"-1"0"0"0,0 1 0 0 0,0-1 0 0 0,0 1 0 0 0,-1-1 0 0 0,1 1 0 0 0,0-1 1 0 0,0 1-1 0 0,-1 0 0 0 0,0 0 0 0 0,1-1 0 0 0,-1 1 0 0 0,0-1 0 0 0,-1-1 0 0 0,1 3-331 0 0,1-1-1 0 0,-1 0 0 0 0,1 1 0 0 0,-1-1 0 0 0,0 1 1 0 0,0-1-1 0 0,0 1 0 0 0,1 0 0 0 0,-1-1 1 0 0,0 1-1 0 0,0 0 0 0 0,0 0 0 0 0,0-1 0 0 0,0 1 1 0 0,1 0-1 0 0,-2 0 0 0 0,2 0 0 0 0,-2 0 1 0 0,-1 0-160 0 0,1 1 0 0 0,-1-1 0 0 0,2 0 0 0 0,-2 1 0 0 0,1 0 0 0 0,0 0 0 0 0,-1 0 0 0 0,1 0 0 0 0,1 0 1 0 0,-2 0-1 0 0,1 0 0 0 0,0 1 0 0 0,1-1 0 0 0,-1 1 0 0 0,0-1 0 0 0,-2 4 0 0 0,0 0-21 0 0,1 1 0 0 0,-1-1 0 0 0,1 0-1 0 0,-3 8 1 0 0,5-12 101 0 0,0 0-1 0 0,1 0 1 0 0,-1 1-1 0 0,1-1 1 0 0,0 1-1 0 0,-1-1 1 0 0,1 0-1 0 0,-1 1 1 0 0,1-1-1 0 0,0 1 0 0 0,0-1 1 0 0,0 1-1 0 0,0-1 1 0 0,0 1-1 0 0,0-1 1 0 0,0 1-1 0 0,1-1 1 0 0,-1 0-1 0 0,1 1 1 0 0,-1-1-1 0 0,1 1 1 0 0,-1-1-1 0 0,2 2 1 0 0,-1-2-20 0 0,0 0 0 0 0,1-1 0 0 0,-1 2-1 0 0,1-2 1 0 0,-1 1 0 0 0,1-1 0 0 0,-1 0 0 0 0,0 1 0 0 0,1-1 0 0 0,-1 1 0 0 0,1-1 0 0 0,-1 0 0 0 0,1 0-1 0 0,-1 0 1 0 0,1 0 0 0 0,-1 0 0 0 0,1 0 0 0 0,0 0 0 0 0,-1-1 0 0 0,1 1 0 0 0,-1-1 0 0 0,1 1 0 0 0,-1-1-1 0 0,0 1 1 0 0,2-2 0 0 0,2 0 24 0 0,0 0-1 0 0,-1 0 1 0 0,0-1-1 0 0,1 0 0 0 0,-1 0 1 0 0,5-4-1 0 0,5-11 278 0 0,-13 18-282 0 0,-1-1 0 0 0,1 0-1 0 0,-1 1 1 0 0,0-1 0 0 0,1 1 0 0 0,-1-1-1 0 0,1 0 1 0 0,-1 1 0 0 0,0-1 0 0 0,0 0-1 0 0,1 1 1 0 0,-1-1 0 0 0,0 0-1 0 0,0 0 1 0 0,0 1 0 0 0,0-1 0 0 0,0 1-1 0 0,0-2 1 0 0,0 2 0 0 0,0-1 0 0 0,0 0-1 0 0,0 1 1 0 0,0-1 0 0 0,0 0 0 0 0,-1 0-1 0 0,1-1 1 0 0,-1 2-4 0 0,1 0-1 0 0,-1 1 1 0 0,1-1-1 0 0,0 0 1 0 0,0 0-1 0 0,-1 1 1 0 0,1-1-1 0 0,0 0 1 0 0,0 0-1 0 0,-1 0 1 0 0,1 0-1 0 0,0 1 1 0 0,-1-1-1 0 0,1 0 0 0 0,0 1 1 0 0,0-1-1 0 0,0 0 1 0 0,0 0-1 0 0,-1 1 1 0 0,1-1-1 0 0,0 0 1 0 0,0 0-1 0 0,0 1 1 0 0,-1-1-1 0 0,1 1 1 0 0,0-1-1 0 0,0 1 1 0 0,-4 11 258 0 0,-2 6-625 0 0,2 1 0 0 0,0 1 0 0 0,-2 38 0 0 0,6-58 202 0 0,0 9-2026 0 0</inkml:trace>
 </inkml:ink>
 </file>
 
@@ -36506,7 +36628,7 @@
       <inkml:brushProperty name="color" value="#FF00FF"/>
     </inkml:brush>
   </inkml:definitions>
-  <inkml:trace contextRef="#ctx0" brushRef="#br0">132 75 2529 0 0,'1'-16'3934'0'0,"-1"14"-3090"0"0,1-1-1 0 0,-1 1 0 0 0,0 0 0 0 0,0-1 0 0 0,0 1 1 0 0,-1 0-1 0 0,1 0 0 0 0,0-1 0 0 0,-1 1 0 0 0,0 0 0 0 0,-1-4 1 0 0,1 4-822 0 0,-1 0 1 0 0,1 0 0 0 0,-1 0 0 0 0,1 1-1 0 0,-1-1 1 0 0,0 0 0 0 0,0 1-1 0 0,0-1 1 0 0,-2-1 0 0 0,1 2-26 0 0,1 0 1 0 0,-1-1-1 0 0,1 1 0 0 0,-1 0 1 0 0,1 1-1 0 0,-1-1 0 0 0,1 0 1 0 0,-1 1-1 0 0,0 0 0 0 0,0-1 1 0 0,1 1-1 0 0,-1 0 1 0 0,0 0-1 0 0,1 0 0 0 0,-1 1 1 0 0,0-1-1 0 0,1 1 0 0 0,-1 0 1 0 0,0-1-1 0 0,1 1 0 0 0,-1 0 1 0 0,1 0-1 0 0,0 1 0 0 0,-1-1 1 0 0,1 0-1 0 0,0 1 0 0 0,0 0 1 0 0,-1-1-1 0 0,1 1 1 0 0,1 0-1 0 0,-1 0 0 0 0,-3 4 1 0 0,2-3-16 0 0,1 0 0 0 0,-1 1 0 0 0,1-1 1 0 0,-1 1-1 0 0,1 0 0 0 0,1-1 0 0 0,-1 1 1 0 0,0 0-1 0 0,1 0 0 0 0,0 0 0 0 0,0 1 1 0 0,0-1-1 0 0,0 0 0 0 0,1 0 0 0 0,-1 0 1 0 0,1 1-1 0 0,0-1 0 0 0,0 0 0 0 0,1 0 1 0 0,1 8-1 0 0,-1-11 17 0 0,-1 1 1 0 0,1 0 0 0 0,0-1-1 0 0,-1 1 1 0 0,1 0 0 0 0,0-1-1 0 0,0 1 1 0 0,0-1 0 0 0,0 0-1 0 0,1 1 1 0 0,-1-1 0 0 0,0 0-1 0 0,0 0 1 0 0,1 1-1 0 0,-1-1 1 0 0,1 0 0 0 0,-1-1-1 0 0,1 1 1 0 0,0 0 0 0 0,-1 0-1 0 0,1-1 1 0 0,0 1 0 0 0,-1 0-1 0 0,1-1 1 0 0,0 0-1 0 0,0 1 1 0 0,-1-1 0 0 0,1 0-1 0 0,0 0 1 0 0,0 0 0 0 0,-1 0-1 0 0,1-1 1 0 0,0 1 0 0 0,0 0-1 0 0,0-1 1 0 0,-1 1-1 0 0,1-1 1 0 0,0 1 0 0 0,-1-1-1 0 0,1 0 1 0 0,-1 0 0 0 0,3-1-1 0 0,3-2 13 0 0,0 0-1 0 0,0 0 0 0 0,0-1 0 0 0,-1 1 1 0 0,1-2-1 0 0,-1 1 0 0 0,10-12 1 0 0,2-17 220 0 0,-17 35 78 0 0,-6 22 46 0 0,1-2-604 0 0,1-1 0 0 0,0 0 0 0 0,2 1-1 0 0,0 0 1 0 0,1-1 0 0 0,5 31 0 0 0,0-39-2537 0 0,2-10-2995 0 0</inkml:trace>
+  <inkml:trace contextRef="#ctx0" brushRef="#br0">81 46 2529 0 0,'1'-10'3934'0'0,"-1"9"-3090"0"0,0-1-1 0 0,0 1 0 0 0,0 0 0 0 0,0-1 0 0 0,0 1 1 0 0,0 0-1 0 0,0-1 0 0 0,0 0 0 0 0,-1 1 0 0 0,0 0 0 0 0,0-3 1 0 0,1 3-822 0 0,-2 0 1 0 0,2 0 0 0 0,-2-1 0 0 0,2 2-1 0 0,-1-2 1 0 0,-1 1 0 0 0,1 1-1 0 0,0-2 1 0 0,-2 1 0 0 0,2 0-26 0 0,-1 0 1 0 0,1 0-1 0 0,-1 0 0 0 0,0 1 1 0 0,1 0-1 0 0,-1-1 0 0 0,1 1 1 0 0,-1 0-1 0 0,1 0 0 0 0,-1-1 1 0 0,0 1-1 0 0,1 0 1 0 0,-1 0-1 0 0,1 0 0 0 0,-1 1 1 0 0,0-1-1 0 0,1 0 0 0 0,-1 1 1 0 0,0-1-1 0 0,1 0 0 0 0,-1 1 1 0 0,1 0-1 0 0,-1 0 0 0 0,1 0 1 0 0,-1-1-1 0 0,1 1 0 0 0,0 1 1 0 0,-1-2-1 0 0,1 1 1 0 0,0 1-1 0 0,0-1 0 0 0,-2 3 1 0 0,1-2-16 0 0,1-1 0 0 0,-1 2 0 0 0,1-1 1 0 0,-1 0-1 0 0,1 1 0 0 0,0-2 0 0 0,0 2 1 0 0,0-1-1 0 0,0 1 0 0 0,0-1 0 0 0,1 1 1 0 0,-1 0-1 0 0,1-1 0 0 0,0 1 0 0 0,-1-1 1 0 0,1 1-1 0 0,0 0 0 0 0,0-1 0 0 0,1 1 1 0 0,0 4-1 0 0,-1-6 17 0 0,0 0 1 0 0,1 0 0 0 0,0 0-1 0 0,-1 0 1 0 0,0 0 0 0 0,1 0-1 0 0,0 0 1 0 0,-1 0 0 0 0,1-1-1 0 0,0 2 1 0 0,0-2 0 0 0,-1 1-1 0 0,1 0 1 0 0,0 0-1 0 0,0-1 1 0 0,0 1 0 0 0,-1-1-1 0 0,2 1 1 0 0,-1-1 0 0 0,0 1-1 0 0,0-1 1 0 0,0 0 0 0 0,0 1-1 0 0,0-1 1 0 0,0 0-1 0 0,0 1 1 0 0,0-1 0 0 0,0 0-1 0 0,0 0 1 0 0,1 0 0 0 0,-2 0-1 0 0,1-1 1 0 0,1 1 0 0 0,-1 0-1 0 0,0-1 1 0 0,0 1-1 0 0,0 0 1 0 0,0 0 0 0 0,0-1-1 0 0,0 1 1 0 0,0-1 0 0 0,1 0-1 0 0,2-2 13 0 0,1 1-1 0 0,-1-1 0 0 0,0 0 0 0 0,0 1 1 0 0,0-2-1 0 0,0 1 0 0 0,6-7 1 0 0,1-11 220 0 0,-11 21 78 0 0,-3 14 46 0 0,1-1-604 0 0,0 0 0 0 0,0-1 0 0 0,2 1-1 0 0,-1 0 1 0 0,1-1 0 0 0,3 20 0 0 0,0-25-2537 0 0,1-6-2995 0 0</inkml:trace>
 </inkml:ink>
 </file>
 
@@ -36538,7 +36660,7 @@
       <inkml:brushProperty name="color" value="#FF00FF"/>
     </inkml:brush>
   </inkml:definitions>
-  <inkml:trace contextRef="#ctx0" brushRef="#br0">0 83 832 0 0,'1'-3'674'0'0,"0"0"0"0"0,0-1 0 0 0,0 1 0 0 0,0 0 0 0 0,0 0 0 0 0,1 1 0 0 0,-1-1 0 0 0,1 0 0 0 0,2-3 0 0 0,19-22 2428 0 0,-22 26-3028 0 0,1 0-1 0 0,-1 0 0 0 0,1 1 0 0 0,0-1 0 0 0,0 1 1 0 0,0-1-1 0 0,0 1 0 0 0,0 0 0 0 0,0 0 1 0 0,0 0-1 0 0,0 0 0 0 0,0 0 0 0 0,0 0 1 0 0,1 0-1 0 0,-1 1 0 0 0,0-1 0 0 0,1 1 0 0 0,-1 0 1 0 0,0 0-1 0 0,1-1 0 0 0,-1 2 0 0 0,1-1 1 0 0,-1 0-1 0 0,0 0 0 0 0,1 1 0 0 0,-1-1 1 0 0,0 1-1 0 0,0 0 0 0 0,1 0 0 0 0,-1 0 0 0 0,0 0 1 0 0,0 0-1 0 0,0 0 0 0 0,0 0 0 0 0,0 1 1 0 0,3 2-1 0 0,0 1-16 0 0,-1-1 0 0 0,0 2 0 0 0,0-1 1 0 0,0 0-1 0 0,0 1 0 0 0,-1-1 0 0 0,0 1 0 0 0,0 0 0 0 0,0 0 1 0 0,-1 1-1 0 0,0-1 0 0 0,2 7 0 0 0,-2 1 21 0 0,-1-1 0 0 0,0 1 0 0 0,0-1 0 0 0,-1 1 0 0 0,-1-1 0 0 0,0 1 0 0 0,-6 23 0 0 0,5-29-39 0 0,0 1-1 0 0,-1-1 0 0 0,0-1 0 0 0,0 1 0 0 0,-1 0 1 0 0,0-1-1 0 0,0 0 0 0 0,-1 0 0 0 0,1 0 0 0 0,-2 0 0 0 0,1-1 1 0 0,-1 0-1 0 0,-11 10 0 0 0,16-15-85 0 0,-1 0 1 0 0,1 0 0 0 0,0 0-1 0 0,-1 0 1 0 0,1 0-1 0 0,-1 0 1 0 0,0-1-1 0 0,1 1 1 0 0,-1-1-1 0 0,0 1 1 0 0,1-1-1 0 0,-1 0 1 0 0,0 1-1 0 0,1-1 1 0 0,-1 0 0 0 0,0 0-1 0 0,1 0 1 0 0,-1 0-1 0 0,0 0 1 0 0,0-1-1 0 0,1 1 1 0 0,-1-1-1 0 0,1 1 1 0 0,-1-1-1 0 0,0 1 1 0 0,1-1 0 0 0,-1 0-1 0 0,1 0 1 0 0,-1 0-1 0 0,1 0 1 0 0,0 0-1 0 0,-1 0 1 0 0,1 0-1 0 0,0 0 1 0 0,0 0-1 0 0,-1-1 1 0 0,1 1-1 0 0,0 0 1 0 0,-1-3 0 0 0,1 1-25 0 0,-1 1 1 0 0,1 0-1 0 0,0 0 1 0 0,0-1-1 0 0,0 1 1 0 0,1 0-1 0 0,-1-1 1 0 0,0 1-1 0 0,1-1 1 0 0,0 1-1 0 0,-1-1 1 0 0,1 1 0 0 0,0-1-1 0 0,1 1 1 0 0,-1-1-1 0 0,0 1 1 0 0,1-1-1 0 0,-1 1 1 0 0,1-1-1 0 0,0 1 1 0 0,-1-1-1 0 0,1 1 1 0 0,0 0 0 0 0,1 0-1 0 0,-1-1 1 0 0,2-2-1 0 0,-1 4 62 0 0,-1 0 0 0 0,1 0 1 0 0,-1 0-1 0 0,1 0 0 0 0,-1 0 0 0 0,1 0 0 0 0,-1 1 0 0 0,1-1 0 0 0,0 1 1 0 0,-1-1-1 0 0,1 1 0 0 0,0-1 0 0 0,-1 1 0 0 0,1 0 0 0 0,0 0 0 0 0,0 0 1 0 0,-1 0-1 0 0,1 0 0 0 0,0 0 0 0 0,0 0 0 0 0,-1 1 0 0 0,1-1 1 0 0,0 1-1 0 0,3 1 0 0 0,44 21 31 0 0,-34-15-7 0 0,6 3-37 0 0,34 14-1187 0 0,-18-13-2814 0 0,-19-9 417 0 0</inkml:trace>
+  <inkml:trace contextRef="#ctx0" brushRef="#br0">0 51 832 0 0,'1'-2'674'0'0,"-1"1"0"0"0,1-2 0 0 0,-1 1 0 0 0,1 0 0 0 0,0 0 0 0 0,0 1 0 0 0,0-1 0 0 0,0 1 0 0 0,1-3 0 0 0,13-13 2428 0 0,-15 15-3028 0 0,1 1-1 0 0,0 0 0 0 0,0 0 0 0 0,1 0 0 0 0,-1 0 1 0 0,0 0-1 0 0,0 1 0 0 0,1-1 0 0 0,-1 0 1 0 0,0 1-1 0 0,0-1 0 0 0,0 0 0 0 0,1 1 1 0 0,0-1-1 0 0,-1 1 0 0 0,0 0 0 0 0,1 0 0 0 0,-1 0 1 0 0,0 0-1 0 0,1-1 0 0 0,-1 2 0 0 0,1-1 1 0 0,0 0-1 0 0,-1 0 0 0 0,1 0 0 0 0,-1 0 1 0 0,0 1-1 0 0,0-1 0 0 0,1 1 0 0 0,0 0 0 0 0,-1-1 1 0 0,0 1-1 0 0,0 0 0 0 0,0-1 0 0 0,1 1 1 0 0,1 2-1 0 0,0 0-16 0 0,-1-1 0 0 0,1 2 0 0 0,-1-1 1 0 0,1 0-1 0 0,-1 1 0 0 0,0-1 0 0 0,0 1 0 0 0,0-1 0 0 0,0 1 1 0 0,-1 1-1 0 0,0-2 0 0 0,2 5 0 0 0,-2 1 21 0 0,0-1 0 0 0,-1 1 0 0 0,1-1 0 0 0,-1 0 0 0 0,-1 0 0 0 0,1 1 0 0 0,-5 14 0 0 0,4-18-39 0 0,0 0-1 0 0,-1 0 0 0 0,0-1 0 0 0,0 1 0 0 0,0 0 1 0 0,-1 0-1 0 0,1-1 0 0 0,-1 0 0 0 0,0 1 0 0 0,-1-1 0 0 0,1 0 1 0 0,0-1-1 0 0,-8 7 0 0 0,10-9-85 0 0,0-1 1 0 0,1 1 0 0 0,-1 0-1 0 0,0-1 1 0 0,0 1-1 0 0,0 0 1 0 0,0-1-1 0 0,0 0 1 0 0,0 0-1 0 0,0 1 1 0 0,0-1-1 0 0,0 0 1 0 0,-1 0-1 0 0,2 0 1 0 0,-1 0 0 0 0,-1 0-1 0 0,2 0 1 0 0,-2 0-1 0 0,1 0 1 0 0,0 0-1 0 0,0 0 1 0 0,0-1-1 0 0,1 1 1 0 0,-2 0-1 0 0,1 0 1 0 0,0-1 0 0 0,0 0-1 0 0,1 1 1 0 0,-2-1-1 0 0,2 0 1 0 0,-1 1-1 0 0,0-1 1 0 0,0 1-1 0 0,1-1 1 0 0,-1 0-1 0 0,0 0 1 0 0,0 1-1 0 0,0-1 1 0 0,0-2 0 0 0,1 2-25 0 0,-2-1 1 0 0,2 1-1 0 0,-1 0 1 0 0,1-1-1 0 0,-1 1 1 0 0,1 0-1 0 0,-1-1 1 0 0,1 0-1 0 0,0 1 1 0 0,0-1-1 0 0,-1 1 1 0 0,1-1 0 0 0,0 0-1 0 0,1 1 1 0 0,-1-1-1 0 0,0 1 1 0 0,0-1-1 0 0,0 1 1 0 0,1-1-1 0 0,0 1 1 0 0,-1-1-1 0 0,0 1 1 0 0,1 0 0 0 0,0-1-1 0 0,0 1 1 0 0,0-3-1 0 0,1 4 62 0 0,-2-1 0 0 0,2 1 1 0 0,-2-1-1 0 0,1 0 0 0 0,0 1 0 0 0,0-1 0 0 0,0 1 0 0 0,0 0 0 0 0,0 0 1 0 0,0-1-1 0 0,0 1 0 0 0,1-1 0 0 0,-2 1 0 0 0,1 0 0 0 0,1 0 0 0 0,-1 0 1 0 0,-1 0-1 0 0,2 0 0 0 0,-1 0 0 0 0,0 0 0 0 0,0 1 0 0 0,0-1 1 0 0,0 1-1 0 0,2 0 0 0 0,28 13 31 0 0,-22-9-7 0 0,4 2-37 0 0,21 8-1187 0 0,-11-7-2814 0 0,-12-7 417 0 0</inkml:trace>
 </inkml:ink>
 </file>
 
@@ -36570,7 +36692,7 @@
       <inkml:brushProperty name="color" value="#FF00FF"/>
     </inkml:brush>
   </inkml:definitions>
-  <inkml:trace contextRef="#ctx0" brushRef="#br0">3 38 5953 0 0,'-1'0'72'0'0,"1"0"-1"0"0,0 0 0 0 0,0 0 1 0 0,0 0-1 0 0,0 0 0 0 0,0 0 1 0 0,0 0-1 0 0,-1 0 0 0 0,1 0 1 0 0,0-1-1 0 0,0 1 0 0 0,0 0 1 0 0,0 0-1 0 0,0 0 0 0 0,0 0 1 0 0,0 0-1 0 0,0-1 0 0 0,0 1 1 0 0,0 0-1 0 0,0 0 0 0 0,0 0 1 0 0,-1 0-1 0 0,1 0 0 0 0,0-1 1 0 0,0 1-1 0 0,0 0 0 0 0,0 0 0 0 0,0 0 1 0 0,1 0-1 0 0,-1-1 0 0 0,0 1 1 0 0,0 0-1 0 0,0 0 0 0 0,0 0 1 0 0,0 0-1 0 0,0 0 0 0 0,0-1 1 0 0,0 1-1 0 0,0 0 0 0 0,0 0 1 0 0,0 0-1 0 0,0 0 0 0 0,0 0 1 0 0,1 0-1 0 0,-1-1 0 0 0,9-7 1567 0 0,12-4 41 0 0,-7 9-1168 0 0,0 0 0 0 0,0 0 0 0 0,1 2 0 0 0,-1 0 0 0 0,1 0 0 0 0,0 1 0 0 0,19 4 1 0 0,36-2-15 0 0,-69-2-484 0 0,0 0 1 0 0,-1 0-1 0 0,1 0 0 0 0,0 0 1 0 0,0 0-1 0 0,-1 0 1 0 0,1 0-1 0 0,0 0 0 0 0,-1 0 1 0 0,1 1-1 0 0,0-1 0 0 0,0 0 1 0 0,-1 0-1 0 0,1 1 1 0 0,-1-1-1 0 0,1 0 0 0 0,0 1 1 0 0,-1-1-1 0 0,1 1 0 0 0,-1-1 1 0 0,1 1-1 0 0,-1-1 0 0 0,1 1 1 0 0,-1-1-1 0 0,1 1 1 0 0,-1 0-1 0 0,1 0 0 0 0,0 1 10 0 0,-1 0-1 0 0,1 0 1 0 0,-1 0 0 0 0,0-1-1 0 0,0 1 1 0 0,0 0-1 0 0,0 0 1 0 0,0 0-1 0 0,0 0 1 0 0,-1 4 0 0 0,-2 7 59 0 0,-1 0 0 0 0,-8 21 0 0 0,5-18-36 0 0,-7 24-37 0 0,5-17-216 0 0,0 1-1 0 0,2 1 1 0 0,0 0-1 0 0,-3 31 1 0 0,11-44-3658 0 0,7-31-7734 0 0</inkml:trace>
+  <inkml:trace contextRef="#ctx0" brushRef="#br0">2 23 5953 0 0,'-1'0'72'0'0,"1"0"-1"0"0,0 0 0 0 0,0 0 1 0 0,0 0-1 0 0,0 0 0 0 0,0 0 1 0 0,0 0-1 0 0,0 0 0 0 0,0 0 1 0 0,0 0-1 0 0,0 0 0 0 0,0 0 1 0 0,0 0-1 0 0,0 0 0 0 0,0 0 1 0 0,0 0-1 0 0,0-1 0 0 0,0 1 1 0 0,0 0-1 0 0,0 0 0 0 0,0 0 1 0 0,-1 0-1 0 0,1 0 0 0 0,0 0 1 0 0,0 0-1 0 0,0 0 0 0 0,0 0 0 0 0,0 0 1 0 0,1 0-1 0 0,-1-1 0 0 0,0 1 1 0 0,0 0-1 0 0,0 0 0 0 0,0 0 1 0 0,0 0-1 0 0,0 0 0 0 0,0-1 1 0 0,0 1-1 0 0,0 0 0 0 0,0 0 1 0 0,0 0-1 0 0,0 0 0 0 0,0 0 1 0 0,0 0-1 0 0,0 0 0 0 0,6-5 1567 0 0,7-3 41 0 0,-5 7-1168 0 0,1-1 0 0 0,0 0 0 0 0,0 1 0 0 0,-1 1 0 0 0,2-1 0 0 0,-1 1 0 0 0,12 2 1 0 0,22 0-15 0 0,-42-2-484 0 0,-1 0 1 0 0,0 0-1 0 0,1 0 0 0 0,0 0 1 0 0,-1 0-1 0 0,0 0 1 0 0,1 0-1 0 0,-1 0 0 0 0,0 0 1 0 0,1 0-1 0 0,0 0 0 0 0,-1 0 1 0 0,0 0-1 0 0,1 1 1 0 0,-1-1-1 0 0,0 0 0 0 0,1 1 1 0 0,-1-1-1 0 0,1 0 0 0 0,-1 0 1 0 0,0 1-1 0 0,0-1 0 0 0,1 0 1 0 0,-1 0-1 0 0,1 1 1 0 0,-1 0-1 0 0,0-1 0 0 0,1 1 10 0 0,-1 1-1 0 0,0-1 1 0 0,0 0 0 0 0,0 0-1 0 0,0 0 1 0 0,0 0-1 0 0,0 0 1 0 0,0 1-1 0 0,0-1 1 0 0,0 3 0 0 0,-2 4 59 0 0,-1 0 0 0 0,-4 12 0 0 0,3-10-36 0 0,-5 15-37 0 0,4-11-216 0 0,-1 1-1 0 0,2 0 1 0 0,-1 1-1 0 0,-1 18 1 0 0,7-27-3658 0 0,4-18-7734 0 0</inkml:trace>
 </inkml:ink>
 </file>
 
@@ -36602,7 +36724,7 @@
       <inkml:brushProperty name="color" value="#FF00FF"/>
     </inkml:brush>
   </inkml:definitions>
-  <inkml:trace contextRef="#ctx0" brushRef="#br0">8 36 4185 0 0,'-8'-2'4254'0'0,"25"-4"-2471"0"0,25-5-69 0 0,-18 7-850 0 0,51-8 477 0 0,-69 12-1271 0 0,0-1-1 0 0,0 1 0 0 0,0 1 1 0 0,0-1-1 0 0,0 1 1 0 0,0 0-1 0 0,0 0 0 0 0,0 1 1 0 0,9 3-1 0 0,-14-4-40 0 0,0-1 0 0 0,0 1 0 0 0,0 0 0 0 0,0 0 0 0 0,-1 0 0 0 0,1 0 0 0 0,0 0 0 0 0,-1 0 0 0 0,1 0 0 0 0,-1 0 0 0 0,1 0 0 0 0,-1 0 0 0 0,0 0 0 0 0,1 1-1 0 0,-1-1 1 0 0,0 0 0 0 0,0 0 0 0 0,1 0 0 0 0,-1 0 0 0 0,0 1 0 0 0,0-1 0 0 0,-1 0 0 0 0,1 0 0 0 0,0 0 0 0 0,0 1 0 0 0,0-1 0 0 0,-1 0 0 0 0,1 0 0 0 0,-1 0 0 0 0,0 2 0 0 0,-18 41 209 0 0,13-33-202 0 0,-22 48-27 0 0,-1 0-1333 0 0,12-19-2536 0 0,17-39 3343 0 0,-2 6-1134 0 0,12-2-5821 0 0</inkml:trace>
+  <inkml:trace contextRef="#ctx0" brushRef="#br0">5 22 4185 0 0,'-5'-1'4254'0'0,"15"-3"-2471"0"0,16-3-69 0 0,-11 5-850 0 0,31-5 477 0 0,-42 7-1271 0 0,0-1-1 0 0,-1 1 0 0 0,1 1 1 0 0,0-1-1 0 0,-1 0 1 0 0,1 1-1 0 0,0-1 0 0 0,-1 2 1 0 0,7 1-1 0 0,-10-3-40 0 0,1 0 0 0 0,-1 1 0 0 0,1 0 0 0 0,0-1 0 0 0,-1 1 0 0 0,0-1 0 0 0,1 1 0 0 0,-1 0 0 0 0,1-1 0 0 0,-1 1 0 0 0,0 0 0 0 0,0-1 0 0 0,0 1 0 0 0,1 0-1 0 0,-1 0 1 0 0,0-1 0 0 0,0 1 0 0 0,0-1 0 0 0,0 1 0 0 0,0 0 0 0 0,0 0 0 0 0,0 0 0 0 0,0-1 0 0 0,0 1 0 0 0,0 0 0 0 0,0 0 0 0 0,-1-1 0 0 0,1 1 0 0 0,0-1 0 0 0,-1 2 0 0 0,-11 25 209 0 0,9-20-202 0 0,-15 29-27 0 0,0 1-1333 0 0,8-13-2536 0 0,10-23 3343 0 0,-1 3-1134 0 0,7-1-5821 0 0</inkml:trace>
 </inkml:ink>
 </file>
 
@@ -36634,8 +36756,8 @@
       <inkml:brushProperty name="color" value="#FF00FF"/>
     </inkml:brush>
   </inkml:definitions>
-  <inkml:trace contextRef="#ctx0" brushRef="#br0">44 60 4841 0 0,'-9'19'3143'0'0,"4"-11"-2065"0"0,0 0 1 0 0,1 0 0 0 0,0 1-1 0 0,0-1 1 0 0,1 1 0 0 0,0 0-1 0 0,1 0 1 0 0,-2 13 0 0 0,4-22-1079 0 0,0 1 0 0 0,1-1 0 0 0,-1 1 0 0 0,0 0 0 0 0,1-1 0 0 0,-1 1 0 0 0,0-1 0 0 0,1 1 0 0 0,-1-1 0 0 0,1 1 0 0 0,-1-1 0 0 0,1 1 0 0 0,-1-1 0 0 0,1 0 0 0 0,-1 1 0 0 0,1-1 0 0 0,0 0 0 0 0,-1 1 0 0 0,1-1 0 0 0,-1 0 0 0 0,1 0 0 0 0,0 1 0 0 0,-1-1 0 0 0,1 0 0 0 0,0 0 0 0 0,-1 0 0 0 0,1 0 0 0 0,0 0 0 0 0,-1 0 0 0 0,1 0 0 0 0,0 0 0 0 0,-1 0 0 0 0,1 0 0 0 0,0-1 0 0 0,-1 1 0 0 0,1 0 0 0 0,-1 0 0 0 0,2-1 0 0 0,32-10 0 0 0,-28 9 0 0 0,19-6-1142 0 0,-1 2 1 0 0,1 1-1 0 0,0 1 0 0 0,0 1 1 0 0,1 1-1 0 0,27 2 1 0 0</inkml:trace>
-  <inkml:trace contextRef="#ctx0" brushRef="#br0" timeOffset="519.31">251 4 6457 0 0,'0'0'109'0'0,"0"0"0"0"0,0 0 0 0 0,0 0-1 0 0,0 0 1 0 0,0 0 0 0 0,0-1 0 0 0,0 1 0 0 0,0 0-1 0 0,0 0 1 0 0,0 0 0 0 0,-1-2 1631 0 0,1 2-1631 0 0,-1 0 0 0 0,1-1 0 0 0,0 1-1 0 0,0 0 1 0 0,0 0 0 0 0,0 0 0 0 0,0 0-1 0 0,-1 0 1 0 0,1 0 0 0 0,0 0 0 0 0,0 0 0 0 0,0 0-1 0 0,0 0 1 0 0,-1 0 0 0 0,1 0 0 0 0,0 0-1 0 0,0 0 1 0 0,0 0 0 0 0,0 0 0 0 0,0 0 0 0 0,-1 0-1 0 0,1 0 1 0 0,0 0 0 0 0,-1 1 870 0 0,1-1-870 0 0,-4 16 2272 0 0,0 36-2893 0 0,3-34 1255 0 0,-15 97-134 0 0,0 10-2060 0 0,17-110-2095 0 0,5-34-6787 0 0</inkml:trace>
+  <inkml:trace contextRef="#ctx0" brushRef="#br0">28 37 4841 0 0,'-6'12'3143'0'0,"3"-7"-2065"0"0,0 0 1 0 0,0 0 0 0 0,1 0-1 0 0,-1 0 1 0 0,2 1 0 0 0,-1-1-1 0 0,0 1 1 0 0,0 7 0 0 0,2-13-1079 0 0,0 1 0 0 0,1-1 0 0 0,-1 1 0 0 0,0-1 0 0 0,0 0 0 0 0,0 1 0 0 0,0-1 0 0 0,1 1 0 0 0,-1-1 0 0 0,0 0 0 0 0,0 0 0 0 0,1 1 0 0 0,-1-1 0 0 0,1 0 0 0 0,-1 0 0 0 0,0 0 0 0 0,1 0 0 0 0,-1 1 0 0 0,1-1 0 0 0,-1 0 0 0 0,0 0 0 0 0,1 1 0 0 0,-1-1 0 0 0,0 0 0 0 0,1 0 0 0 0,-1 0 0 0 0,1 0 0 0 0,-1 0 0 0 0,0 0 0 0 0,1 0 0 0 0,0 0 0 0 0,-1 0 0 0 0,0 0 0 0 0,1-1 0 0 0,-1 1 0 0 0,0 0 0 0 0,0 0 0 0 0,2-1 0 0 0,19-5 0 0 0,-18 4 0 0 0,13-3-1142 0 0,-1 2 1 0 0,0 0-1 0 0,1 0 0 0 0,-1 1 1 0 0,2 1-1 0 0,15 1 1 0 0</inkml:trace>
+  <inkml:trace contextRef="#ctx0" brushRef="#br0" timeOffset="519.3">156 2 6457 0 0,'0'0'109'0'0,"0"0"0"0"0,0 0 0 0 0,0 0-1 0 0,0 0 1 0 0,0 0 0 0 0,0 0 0 0 0,0 0 0 0 0,0 0-1 0 0,0 0 1 0 0,0 0 0 0 0,-1-1 1631 0 0,1 1-1631 0 0,0 0 0 0 0,0-1 0 0 0,0 1-1 0 0,0 0 1 0 0,0 0 0 0 0,0 0 0 0 0,0 0-1 0 0,-1 0 1 0 0,1 0 0 0 0,0 0 0 0 0,0 0 0 0 0,0 0-1 0 0,0 0 1 0 0,0 0 0 0 0,0 0 0 0 0,0 0-1 0 0,0 0 1 0 0,0 0 0 0 0,0 0 0 0 0,0 0 0 0 0,-1 0-1 0 0,1 0 1 0 0,0 0 0 0 0,-1 1 870 0 0,1-1-870 0 0,-2 10 2272 0 0,-1 22-2893 0 0,3-21 1255 0 0,-10 60-134 0 0,0 6-2060 0 0,11-68-2095 0 0,2-20-6787 0 0</inkml:trace>
 </inkml:ink>
 </file>
 
@@ -36667,7 +36789,7 @@
       <inkml:brushProperty name="color" value="#FF00FF"/>
     </inkml:brush>
   </inkml:definitions>
-  <inkml:trace contextRef="#ctx0" brushRef="#br0">151 95 3681 0 0,'-12'-23'7656'0'0,"-7"7"-4540"0"0,17 14-3109 0 0,0 1-1 0 0,-1 0 0 0 0,1 1 0 0 0,0-1 1 0 0,-1 0-1 0 0,1 1 0 0 0,-1-1 0 0 0,1 1 1 0 0,-1 0-1 0 0,1-1 0 0 0,-1 1 1 0 0,1 1-1 0 0,-1-1 0 0 0,1 0 0 0 0,-1 1 1 0 0,1-1-1 0 0,-1 1 0 0 0,1-1 0 0 0,0 1 1 0 0,-1 0-1 0 0,1 0 0 0 0,0 0 0 0 0,0 1 1 0 0,-1-1-1 0 0,1 1 0 0 0,0-1 1 0 0,0 1-1 0 0,-1 1 0 0 0,-3 3-33 0 0,1 1 1 0 0,0-1-1 0 0,0 1 0 0 0,1 0 1 0 0,-1 0-1 0 0,2 0 0 0 0,-1 0 0 0 0,1 1 1 0 0,0 0-1 0 0,-3 14 0 0 0,5-19 18 0 0,1-1-1 0 0,0 1 0 0 0,0-1 1 0 0,-1 0-1 0 0,2 1 1 0 0,-1-1-1 0 0,0 1 0 0 0,0-1 1 0 0,1 1-1 0 0,0-1 1 0 0,-1 0-1 0 0,1 1 0 0 0,0-1 1 0 0,0 0-1 0 0,0 0 0 0 0,2 4 1 0 0,-1-4 4 0 0,0 0-1 0 0,1 0 1 0 0,-1 0 0 0 0,0-1 0 0 0,1 1-1 0 0,-1-1 1 0 0,1 1 0 0 0,-1-1-1 0 0,1 0 1 0 0,0 1 0 0 0,0-2 0 0 0,-1 1-1 0 0,1 0 1 0 0,0 0 0 0 0,0-1 0 0 0,0 0-1 0 0,3 1 1 0 0,-1-1 28 0 0,-1-1 0 0 0,0 1 0 0 0,1-1 0 0 0,-1 1-1 0 0,0-1 1 0 0,0-1 0 0 0,1 1 0 0 0,-1 0 0 0 0,0-1 0 0 0,0 0 0 0 0,0 0 0 0 0,-1 0-1 0 0,1-1 1 0 0,0 1 0 0 0,-1-1 0 0 0,0 0 0 0 0,0 0 0 0 0,0 0 0 0 0,0 0 0 0 0,0-1 0 0 0,0 1-1 0 0,-1-1 1 0 0,1 1 0 0 0,-1-1 0 0 0,2-6 0 0 0,3-3 67 0 0,-1 0 1 0 0,-1 0-1 0 0,0-1 0 0 0,-1 0 0 0 0,-1 0 1 0 0,3-21-1 0 0,-5 11 131 0 0,0 23-201 0 0,-1 0 0 0 0,0 0 0 0 0,0 0 1 0 0,0 0-1 0 0,0 0 0 0 0,0 0 1 0 0,-1 0-1 0 0,1 0 0 0 0,0 0 0 0 0,0 0 1 0 0,-1 0-1 0 0,1 0 0 0 0,0 1 1 0 0,-1-1-1 0 0,1 0 0 0 0,-1 0 0 0 0,1 0 1 0 0,-1 1-1 0 0,1-1 0 0 0,-1 0 0 0 0,-1-1 1 0 0,1 4 11 0 0,0 0 0 0 0,0 0 0 0 0,-1-1 1 0 0,1 1-1 0 0,0 0 0 0 0,1 0 0 0 0,-1 0 0 0 0,0 0 1 0 0,0 0-1 0 0,1 0 0 0 0,0 0 0 0 0,-1 0 0 0 0,1 4 1 0 0,-19 247 952 0 0,18-200-1164 0 0,3-6-1745 0 0,-2-46 1662 0 0,1 1 0 0 0,-1-1 0 0 0,0 0 0 0 0,1 1 0 0 0,-1-1 0 0 0,1 1 0 0 0,-1-1 0 0 0,1 1 0 0 0,0-1 0 0 0,0 0 0 0 0,0 0 0 0 0,1 2 0 0 0,-2-3 84 0 0,0 0 0 0 0,1 1 0 0 0,-1-1 1 0 0,1 0-1 0 0,-1 0 0 0 0,1 0 0 0 0,-1 0 0 0 0,1 0 1 0 0,0 1-1 0 0,-1-1 0 0 0,1 0 0 0 0,-1 0 1 0 0,1 0-1 0 0,-1 0 0 0 0,1-1 0 0 0,-1 1 1 0 0,1 0-1 0 0,-1 0 0 0 0,1 0 0 0 0,-1 0 0 0 0,1 0 1 0 0,-1-1-1 0 0,1 1 0 0 0,-1 0 0 0 0,1 0 1 0 0,-1-1-1 0 0,0 1 0 0 0,1 0 0 0 0,-1-1 0 0 0,1 1 1 0 0,-1-1-1 0 0,0 1 0 0 0,1 0 0 0 0,-1-1 1 0 0,0 0-1 0 0,1 1 77 0 0,-1-1 1 0 0,1 0-1 0 0,-1 1 1 0 0,0-1-1 0 0,1 0 1 0 0,-1 1-1 0 0,0-1 0 0 0,0 0 1 0 0,0 1-1 0 0,1-1 1 0 0,-1 0-1 0 0,0 0 1 0 0,0 1-1 0 0,0-1 0 0 0,0 0 1 0 0,0 0-1 0 0,0 1 1 0 0,0-1-1 0 0,-1 0 1 0 0,1 1-1 0 0,0-1 1 0 0,0 0-1 0 0,0 0 0 0 0,-1 0 1 0 0,-1-5-529 0 0,5-5-1316 0 0</inkml:trace>
+  <inkml:trace contextRef="#ctx0" brushRef="#br0">92 58 3681 0 0,'-8'-14'7656'0'0,"-3"4"-4540"0"0,10 9-3109 0 0,-1 1-1 0 0,1-1 0 0 0,-1 1 0 0 0,1-1 1 0 0,-1 1-1 0 0,1 0 0 0 0,-1-1 0 0 0,1 1 1 0 0,-1 0-1 0 0,1-1 0 0 0,-1 1 1 0 0,1 1-1 0 0,-1-1 0 0 0,1 0 0 0 0,-1 1 1 0 0,1-1-1 0 0,-1 0 0 0 0,1 0 0 0 0,0 1 1 0 0,-1 0-1 0 0,1-1 0 0 0,-1 1 0 0 0,1 0 1 0 0,-1 0-1 0 0,1 0 0 0 0,0-1 1 0 0,0 2-1 0 0,-1-1 0 0 0,-2 3-33 0 0,1 0 1 0 0,0 0-1 0 0,0 0 0 0 0,1 1 1 0 0,-1-1-1 0 0,1 0 0 0 0,-1 1 0 0 0,2 0 1 0 0,-1-1-1 0 0,-2 10 0 0 0,4-12 18 0 0,0-1-1 0 0,0 1 0 0 0,0-1 1 0 0,-1 0-1 0 0,2 1 1 0 0,-1-1-1 0 0,0 1 0 0 0,0-1 1 0 0,0 1-1 0 0,1-1 1 0 0,-1 1-1 0 0,0 0 0 0 0,1-1 1 0 0,0 0-1 0 0,-1 0 0 0 0,2 3 1 0 0,-1-3 4 0 0,0 0-1 0 0,1 1 1 0 0,0-1 0 0 0,-1-1 0 0 0,1 2-1 0 0,-1-2 1 0 0,1 1 0 0 0,-1 0-1 0 0,1 0 1 0 0,-1 0 0 0 0,1-1 0 0 0,-1 1-1 0 0,1-1 1 0 0,0 1 0 0 0,0-1 0 0 0,0 0-1 0 0,1 0 1 0 0,0 0 28 0 0,0 0 0 0 0,-1 0 0 0 0,1-1 0 0 0,0 1-1 0 0,-1 0 1 0 0,1-2 0 0 0,0 2 0 0 0,-1-1 0 0 0,0 0 0 0 0,1 0 0 0 0,-1-1 0 0 0,0 1-1 0 0,1-1 1 0 0,-1 1 0 0 0,0-1 0 0 0,0 0 0 0 0,-1 1 0 0 0,1-1 0 0 0,0 0 0 0 0,0-1 0 0 0,0 2-1 0 0,-1-2 1 0 0,1 1 0 0 0,-1 0 0 0 0,1-4 0 0 0,3-2 67 0 0,-2 0 1 0 0,0 0-1 0 0,0-1 0 0 0,0 1 0 0 0,-1-1 1 0 0,1-12-1 0 0,-2 6 131 0 0,-1 14-201 0 0,0 1 0 0 0,0-1 0 0 0,0 0 1 0 0,0 1-1 0 0,0-1 0 0 0,0 1 1 0 0,0-1-1 0 0,0 0 0 0 0,0 1 0 0 0,0-1 1 0 0,-1 1-1 0 0,1-1 0 0 0,0 1 1 0 0,0-1-1 0 0,0 1 0 0 0,-1-1 0 0 0,1 0 1 0 0,-1 1-1 0 0,1 0 0 0 0,0-1 0 0 0,-1 0 1 0 0,0 2 11 0 0,0 0 0 0 0,1 1 0 0 0,-1-2 1 0 0,0 2-1 0 0,0-1 0 0 0,1 0 0 0 0,0 0 0 0 0,-1 0 1 0 0,0 1-1 0 0,1-1 0 0 0,0 0 0 0 0,0 0 0 0 0,0 3 1 0 0,-12 151 952 0 0,12-122-1164 0 0,1-4-1745 0 0,-1-29 1662 0 0,1 1 0 0 0,-1 0 0 0 0,0 0 0 0 0,0 0 0 0 0,0-1 0 0 0,1 2 0 0 0,-1-2 0 0 0,0 1 0 0 0,1 0 0 0 0,0 0 0 0 0,-1-1 0 0 0,1 2 0 0 0,-1-2 84 0 0,0 0 0 0 0,1 1 0 0 0,-1-1 1 0 0,1 0-1 0 0,-1 0 0 0 0,0 0 0 0 0,0 0 0 0 0,1 0 1 0 0,-1 0-1 0 0,0 0 0 0 0,1 0 0 0 0,-1 0 1 0 0,1 0-1 0 0,-1 0 0 0 0,0 0 0 0 0,0 0 1 0 0,1 0-1 0 0,-1 0 0 0 0,0 0 0 0 0,0 0 0 0 0,1 0 1 0 0,-1-1-1 0 0,1 1 0 0 0,-1 0 0 0 0,0 0 1 0 0,0 0-1 0 0,0 0 0 0 0,1 0 0 0 0,-1-1 0 0 0,1 1 1 0 0,-1-1-1 0 0,0 1 0 0 0,0 0 0 0 0,0 0 1 0 0,0-1-1 0 0,1 1 77 0 0,-1-1 1 0 0,0 1-1 0 0,0 0 1 0 0,0-1-1 0 0,1 1 1 0 0,-1 0-1 0 0,0-1 0 0 0,0 0 1 0 0,0 1-1 0 0,1 0 1 0 0,-1-1-1 0 0,0 1 1 0 0,0 0-1 0 0,0-1 0 0 0,0 0 1 0 0,0 1-1 0 0,0 0 1 0 0,0-1-1 0 0,-1 1 1 0 0,1 0-1 0 0,0-1 1 0 0,0 0-1 0 0,0 1 0 0 0,-1-1 1 0 0,0-3-529 0 0,3-2-1316 0 0</inkml:trace>
 </inkml:ink>
 </file>
 
@@ -36699,8 +36821,8 @@
       <inkml:brushProperty name="color" value="#FF00FF"/>
     </inkml:brush>
   </inkml:definitions>
-  <inkml:trace contextRef="#ctx0" brushRef="#br0">5 13 3921 0 0,'-1'3'314'0'0,"0"1"1"0"0,0-1-1 0 0,0 0 0 0 0,1 1 1 0 0,0-1-1 0 0,-1 1 0 0 0,1-1 1 0 0,1 0-1 0 0,-1 1 0 0 0,0-1 1 0 0,1 1-1 0 0,0-1 0 0 0,0 0 1 0 0,0 1-1 0 0,0-1 0 0 0,2 4 1 0 0,4 19 217 0 0,-4-3-359 0 0,-2 0 0 0 0,0 0-1 0 0,-6 46 1 0 0,-4-11-2574 0 0,11-68-4998 0 0</inkml:trace>
-  <inkml:trace contextRef="#ctx0" brushRef="#br0" timeOffset="554.19">218 0 5377 0 0,'-31'3'7204'0'0,"18"-1"-7203"0"0,1 0 1 0 0,-1 1-1 0 0,1 1 1 0 0,-19 7-1 0 0,31-10 14 0 0,-1-1 0 0 0,1 1 1 0 0,-1 0-1 0 0,0 0 0 0 0,1 0 0 0 0,-1-1 1 0 0,1 1-1 0 0,0 0 0 0 0,-1 0 0 0 0,1 0 1 0 0,0 0-1 0 0,-1 0 0 0 0,1 0 0 0 0,0 0 0 0 0,0-1 1 0 0,0 1-1 0 0,0 0 0 0 0,0 0 0 0 0,0 0 1 0 0,0 0-1 0 0,0 0 0 0 0,0 0 0 0 0,1 0 1 0 0,-1 2-1 0 0,9 31 715 0 0,-4-19-353 0 0,-3 3-14 0 0,7 23 345 0 0,-6-43-716 0 0,-1 0-1 0 0,1 0 1 0 0,-1 0-1 0 0,1 0 1 0 0,-1-1 0 0 0,1 1-1 0 0,-1-1 1 0 0,0 1-1 0 0,2-4 1 0 0,-3 5-18 0 0,0-1 11 0 0,-1 1 0 0 0,1-1 0 0 0,0 1 0 0 0,1 0 0 0 0,-1-1 0 0 0,0 1 1 0 0,0 0-1 0 0,0 0 0 0 0,1 0 0 0 0,-1 0 0 0 0,1 0 0 0 0,-1 0 0 0 0,1 0 1 0 0,-1 0-1 0 0,1 1 0 0 0,-1-1 0 0 0,1 1 0 0 0,0-1 0 0 0,-1 1 0 0 0,1-1 0 0 0,0 1 1 0 0,0 0-1 0 0,-1 0 0 0 0,1 0 0 0 0,0 0 0 0 0,0 0 0 0 0,-1 0 0 0 0,1 1 1 0 0,0-1-1 0 0,-1 0 0 0 0,1 1 0 0 0,0-1 0 0 0,2 2 0 0 0,1 2 13 0 0,-1-1 0 0 0,1 1 0 0 0,-1 0 0 0 0,0 0 0 0 0,0 0 0 0 0,0 0 0 0 0,-1 1 0 0 0,0 0 0 0 0,4 5 0 0 0,-4-5 30 0 0,1 1 0 0 0,-1-1 0 0 0,0 1-1 0 0,-1-1 1 0 0,1 1 0 0 0,-1 0 0 0 0,-1 0 0 0 0,1 0 0 0 0,0 7-1 0 0,-2-11-31 0 0,0 0-1 0 0,0 0 0 0 0,0 1 0 0 0,-1-1 0 0 0,1 0 0 0 0,-1 1 0 0 0,1-1 0 0 0,-1 0 0 0 0,0 0 0 0 0,0 0 1 0 0,0 0-1 0 0,0 0 0 0 0,0 0 0 0 0,0 0 0 0 0,-1 0 0 0 0,1 0 0 0 0,-1 0 0 0 0,1-1 0 0 0,-1 1 1 0 0,0-1-1 0 0,0 1 0 0 0,0-1 0 0 0,0 0 0 0 0,1 1 0 0 0,-2-1 0 0 0,1 0 0 0 0,-3 1 0 0 0,-3 1-579 0 0,-1 0 0 0 0,0 0-1 0 0,0-1 1 0 0,0 0-1 0 0,0-1 1 0 0,0 0-1 0 0,0-1 1 0 0,-18 0-1 0 0,16-1-483 0 0,0 2 0 0 0,0-1 0 0 0,0 1 0 0 0,0 1 1 0 0,-14 3-1 0 0,11 0-1181 0 0</inkml:trace>
+  <inkml:trace contextRef="#ctx0" brushRef="#br0">3 8 3921 0 0,'-1'2'314'0'0,"1"0"1"0"0,-1 0-1 0 0,1 0 0 0 0,0 0 1 0 0,0 0-1 0 0,-1 1 0 0 0,1-1 1 0 0,1-1-1 0 0,-1 2 0 0 0,0-1 1 0 0,0 0-1 0 0,1 0 0 0 0,-1 0 1 0 0,1 0-1 0 0,0 0 0 0 0,1 2 1 0 0,2 12 217 0 0,-2-2-359 0 0,-2 1 0 0 0,1-1-1 0 0,-4 28 1 0 0,-3-7-2574 0 0,8-41-4998 0 0</inkml:trace>
+  <inkml:trace contextRef="#ctx0" brushRef="#br0" timeOffset="554.19">135 0 5377 0 0,'-19'2'7204'0'0,"11"-1"-7203"0"0,0 0 1 0 0,0 1-1 0 0,1 1 1 0 0,-12 3-1 0 0,19-5 14 0 0,-1-1 0 0 0,1 1 1 0 0,-1-1-1 0 0,1 1 0 0 0,0-1 0 0 0,-1 0 1 0 0,1 1-1 0 0,0 0 0 0 0,-1-1 0 0 0,1 1 1 0 0,0-1-1 0 0,0 1 0 0 0,0 0 0 0 0,0-1 0 0 0,0 0 1 0 0,0 1-1 0 0,0 0 0 0 0,0-1 0 0 0,0 1 1 0 0,0-1-1 0 0,0 1 0 0 0,0 0 0 0 0,0-1 1 0 0,0 2-1 0 0,6 19 715 0 0,-3-12-353 0 0,-2 2-14 0 0,5 14 345 0 0,-4-26-716 0 0,-1 0-1 0 0,1 0 1 0 0,-1-1-1 0 0,1 1 1 0 0,-1-1 0 0 0,1 1-1 0 0,-1-1 1 0 0,0 1-1 0 0,2-3 1 0 0,-2 4-18 0 0,-1-2 11 0 0,0 2 0 0 0,1-1 0 0 0,-1 0 0 0 0,2 0 0 0 0,-2 0 0 0 0,1 1 1 0 0,0-1-1 0 0,-1 0 0 0 0,1 1 0 0 0,0-1 0 0 0,0 1 0 0 0,0-1 0 0 0,0 0 1 0 0,0 1-1 0 0,0 0 0 0 0,0-1 0 0 0,0 1 0 0 0,0-1 0 0 0,0 1 0 0 0,0 0 0 0 0,0 0 1 0 0,0 0-1 0 0,0 0 0 0 0,0 0 0 0 0,0 0 0 0 0,1 0 0 0 0,-2 0 0 0 0,2 0 1 0 0,-1 0-1 0 0,-1 0 0 0 0,2 1 0 0 0,-1-1 0 0 0,1 1 0 0 0,1 2 13 0 0,0-1 0 0 0,0 0 0 0 0,-1 0 0 0 0,1 1 0 0 0,-1-1 0 0 0,1 1 0 0 0,-1 0 0 0 0,0 0 0 0 0,2 3 0 0 0,-2-3 30 0 0,0 1 0 0 0,0-1 0 0 0,0 1-1 0 0,-1-1 1 0 0,1 0 0 0 0,-1 1 0 0 0,0 0 0 0 0,0-1 0 0 0,0 5-1 0 0,-1-6-31 0 0,0-1-1 0 0,0 0 0 0 0,0 1 0 0 0,0-1 0 0 0,0 0 0 0 0,-1 1 0 0 0,1-1 0 0 0,0 1 0 0 0,-1-1 0 0 0,0 0 1 0 0,1 0-1 0 0,-1 1 0 0 0,0-1 0 0 0,1 0 0 0 0,-1 0 0 0 0,0 0 0 0 0,0 1 0 0 0,0-2 0 0 0,0 1 1 0 0,0 0-1 0 0,-1 0 0 0 0,1 0 0 0 0,0 0 0 0 0,0 0 0 0 0,-1-1 0 0 0,1 1 0 0 0,-2 0 0 0 0,-2 1-579 0 0,0 0 0 0 0,-1 0-1 0 0,0-1 1 0 0,1 0-1 0 0,-1 0 1 0 0,1-1-1 0 0,-1 0 1 0 0,-10 0-1 0 0,9 0-483 0 0,0 0 0 0 0,0 0 0 0 0,0 1 0 0 0,1 0 1 0 0,-10 2-1 0 0,7 0-1181 0 0</inkml:trace>
 </inkml:ink>
 </file>
 
@@ -36732,8 +36854,8 @@
       <inkml:brushProperty name="color" value="#FF00FF"/>
     </inkml:brush>
   </inkml:definitions>
-  <inkml:trace contextRef="#ctx0" brushRef="#br0">9 44 3881 0 0,'-5'-18'5586'0'0,"2"26"-1101"0"0,3 30-2362 0 0,11 154-1674 0 0,-10-173-635 0 0,1-5-2261 0 0,4-22-1617 0 0,2-24-1331 0 0,-4 13 2107 0 0</inkml:trace>
-  <inkml:trace contextRef="#ctx0" brushRef="#br0" timeOffset="843.5">246 11 3065 0 0,'-3'-8'7564'0'0,"3"8"-7360"0"0,0 0 1 0 0,-1 0-1 0 0,1 0 1 0 0,0 0-1 0 0,0 0 1 0 0,-1 0-1 0 0,1 0 1 0 0,0 0-1 0 0,-22-2 1962 0 0,-22 6-2439 0 0,37-3 222 0 0,0 1 1 0 0,0 0-1 0 0,0 0 1 0 0,1 0-1 0 0,-8 4 0 0 0,12-5 67 0 0,1 0 0 0 0,-1 0-1 0 0,1 0 1 0 0,0 0-1 0 0,0 0 1 0 0,-1 0-1 0 0,1 0 1 0 0,0 0 0 0 0,0 0-1 0 0,0 0 1 0 0,0 1-1 0 0,1-1 1 0 0,-1 0 0 0 0,0 1-1 0 0,0-1 1 0 0,1 0-1 0 0,-1 1 1 0 0,1-1-1 0 0,-1 1 1 0 0,1-1 0 0 0,0 1-1 0 0,-1-1 1 0 0,1 1-1 0 0,0 0 1 0 0,0-1-1 0 0,0 1 1 0 0,0-1 0 0 0,0 1-1 0 0,1 2 1 0 0,6 41 1001 0 0,-5-28-777 0 0,0-1 0 0 0,10 31 0 0 0,-11-48-227 0 0,0 0-1 0 0,0 0 0 0 0,0 1 0 0 0,0-1 0 0 0,0 0 0 0 0,-1 0 0 0 0,1 0 0 0 0,0 0 0 0 0,0-1 1 0 0,-1 1-1 0 0,1 0 0 0 0,0 0 0 0 0,-1 0 0 0 0,1 0 0 0 0,0-2 0 0 0,15-23-407 0 0,-13 25 359 0 0,0 0-1 0 0,-1 0 1 0 0,1 1-1 0 0,0-1 1 0 0,0 1 0 0 0,-1-1-1 0 0,1 1 1 0 0,0 0-1 0 0,0 0 1 0 0,0 1-1 0 0,-1-1 1 0 0,1 0 0 0 0,0 1-1 0 0,0 0 1 0 0,-1-1-1 0 0,1 1 1 0 0,0 0-1 0 0,-1 0 1 0 0,1 1 0 0 0,-1-1-1 0 0,0 0 1 0 0,5 4-1 0 0,1 1 31 0 0,1 0 1 0 0,-1 0-1 0 0,0 1 0 0 0,13 14 0 0 0,-18-19 18 0 0,-1 1-1 0 0,0-1 1 0 0,0 1-1 0 0,0 0 1 0 0,-1-1 0 0 0,1 1-1 0 0,-1 0 1 0 0,1 0-1 0 0,-1 0 1 0 0,0 0-1 0 0,0 0 1 0 0,0 1-1 0 0,-1-1 1 0 0,1 0 0 0 0,-1 0-1 0 0,1 1 1 0 0,-1-1-1 0 0,0 0 1 0 0,-1 0-1 0 0,1 1 1 0 0,0-1-1 0 0,-1 0 1 0 0,0 0-1 0 0,-2 6 1 0 0,1-6-203 0 0,0 1 0 0 0,0-1 1 0 0,0 0-1 0 0,-1 0 0 0 0,0 0 0 0 0,1 0 0 0 0,-1 0 1 0 0,0 0-1 0 0,-1-1 0 0 0,1 0 0 0 0,0 1 0 0 0,-1-1 1 0 0,1 0-1 0 0,-1-1 0 0 0,0 1 0 0 0,1-1 0 0 0,-1 1 1 0 0,0-1-1 0 0,0 0 0 0 0,-5 0 0 0 0,-2 1-1416 0 0,0-1-1 0 0,-1 0 1 0 0,-18-2 0 0 0,11-1-1265 0 0</inkml:trace>
+  <inkml:trace contextRef="#ctx0" brushRef="#br0">6 28 3881 0 0,'-3'-12'5586'0'0,"1"17"-1101"0"0,2 19-2362 0 0,7 94-1674 0 0,-7-106-635 0 0,2-3-2261 0 0,1-14-1617 0 0,2-15-1331 0 0,-2 8 2107 0 0</inkml:trace>
+  <inkml:trace contextRef="#ctx0" brushRef="#br0" timeOffset="843.5">153 7 3065 0 0,'-2'-5'7564'0'0,"2"5"-7360"0"0,0 0 1 0 0,-1 0-1 0 0,1 0 1 0 0,0 0-1 0 0,0 0 1 0 0,0 0-1 0 0,0 0 1 0 0,0 0-1 0 0,-14-1 1962 0 0,-13 3-2439 0 0,22-1 222 0 0,1 0 1 0 0,0 1-1 0 0,-1-1 1 0 0,2 0-1 0 0,-6 3 0 0 0,8-4 67 0 0,0 1 0 0 0,0 0-1 0 0,0-1 1 0 0,1 1-1 0 0,-1-1 1 0 0,0 1-1 0 0,0 0 1 0 0,1-1 0 0 0,-1 1-1 0 0,0 0 1 0 0,1 0-1 0 0,0-1 1 0 0,-1 1 0 0 0,0 0-1 0 0,1 0 1 0 0,0-1-1 0 0,-1 2 1 0 0,1-2-1 0 0,0 2 1 0 0,0-2 0 0 0,0 1-1 0 0,-1 0 1 0 0,1 0-1 0 0,0 0 1 0 0,0 0-1 0 0,0 0 1 0 0,0 0 0 0 0,0 0-1 0 0,1 2 1 0 0,3 24 1001 0 0,-3-16-777 0 0,0-1 0 0 0,7 19 0 0 0,-8-30-227 0 0,1 1-1 0 0,0-1 0 0 0,-1 1 0 0 0,1-1 0 0 0,0 1 0 0 0,-1-1 0 0 0,0 1 0 0 0,1-1 0 0 0,-1 0 1 0 0,0 0-1 0 0,1 0 0 0 0,0 1 0 0 0,-1-1 0 0 0,0 1 0 0 0,1-2 0 0 0,9-14-407 0 0,-8 15 359 0 0,0 0-1 0 0,-1 1 1 0 0,1 0-1 0 0,0-1 1 0 0,-1 1 0 0 0,1 0-1 0 0,-1 0 1 0 0,1 0-1 0 0,0 0 1 0 0,0 0-1 0 0,-1 0 1 0 0,1 0 0 0 0,0 1-1 0 0,0-1 1 0 0,-1 0-1 0 0,1 1 1 0 0,0 0-1 0 0,-1-1 1 0 0,1 2 0 0 0,-1-2-1 0 0,0 1 1 0 0,4 2-1 0 0,0 1 31 0 0,0-1 1 0 0,0 1-1 0 0,0 0 0 0 0,8 9 0 0 0,-11-12 18 0 0,-1 1-1 0 0,0 0 1 0 0,1-1-1 0 0,-1 1 1 0 0,0 0 0 0 0,0-1-1 0 0,-1 1 1 0 0,2 0-1 0 0,-2 0 1 0 0,1 0-1 0 0,0 0 1 0 0,-1 0-1 0 0,0 0 1 0 0,1 0 0 0 0,-1 0-1 0 0,0 0 1 0 0,0 0-1 0 0,0 0 1 0 0,0 0-1 0 0,0 0 1 0 0,0 0-1 0 0,-1 0 1 0 0,1 0-1 0 0,-2 3 1 0 0,0-3-203 0 0,1 1 0 0 0,0-2 1 0 0,0 1-1 0 0,-1 0 0 0 0,0 0 0 0 0,1 0 0 0 0,-1 0 1 0 0,0 0-1 0 0,0-1 0 0 0,0 0 0 0 0,0 1 0 0 0,-1-1 1 0 0,2 0-1 0 0,-2 0 0 0 0,1 0 0 0 0,0 0 0 0 0,-1 0 1 0 0,1 0-1 0 0,-1-1 0 0 0,-2 1 0 0 0,-2 0-1416 0 0,0 0-1 0 0,0-1 1 0 0,-12 0 0 0 0,7-1-1265 0 0</inkml:trace>
 </inkml:ink>
 </file>
 
@@ -36821,21 +36943,21 @@
       <inkml:brushProperty name="color" value="#FF00FF"/>
     </inkml:brush>
   </inkml:definitions>
-  <inkml:trace contextRef="#ctx0" brushRef="#br0">22 253 2793 0 0,'0'7'5690'0'0,"-3"29"-3331"0"0,-15 16-1808 0 0,23-63-841 0 0,0 0 0 0 0,1 0-1 0 0,1 1 1 0 0,0-1 0 0 0,0 2 0 0 0,1-1 0 0 0,10-9-1 0 0,-18 19 343 0 0,0-1 0 0 0,0 1 0 0 0,1 0 0 0 0,-1-1 0 0 0,0 1 0 0 0,0-1 0 0 0,1 1-1 0 0,-1 0 1 0 0,1-1 0 0 0,-1 1 0 0 0,0 0 0 0 0,1-1 0 0 0,-1 1 0 0 0,1 0 0 0 0,-1 0 0 0 0,0-1-1 0 0,1 1 1 0 0,-1 0 0 0 0,1 0 0 0 0,-1 0 0 0 0,1 0 0 0 0,-1 0 0 0 0,1 0 0 0 0,-1 0 0 0 0,1 0-1 0 0,-1 0 1 0 0,1 0 0 0 0,-1 0 0 0 0,1 0 0 0 0,-1 0 0 0 0,1 0 0 0 0,-1 0 0 0 0,1 0 0 0 0,-1 0-1 0 0,1 0 1 0 0,-1 1 0 0 0,1-1 0 0 0,0 1 0 0 0,1 20 1002 0 0,-13 29-475 0 0,8-32-493 0 0,3-18-95 0 0,0 0-1 0 0,0 0 1 0 0,0 0-1 0 0,0 0 1 0 0,0 0-1 0 0,0 0 1 0 0,0 1-1 0 0,0-1 1 0 0,0 0-1 0 0,0 0 1 0 0,0 0-1 0 0,0 0 1 0 0,0 0-1 0 0,0 0 1 0 0,0 0-1 0 0,0 0 1 0 0,0 0-1 0 0,0 1 1 0 0,0-1-1 0 0,0 0 1 0 0,0 0-1 0 0,0 0 1 0 0,0 0-1 0 0,0 0 1 0 0,0 0-1 0 0,0 0 1 0 0,1 0-1 0 0,-1 0 1 0 0,0 0-1 0 0,0 0 1 0 0,0 0 0 0 0,0 0-1 0 0,0 0 1 0 0,0 0-1 0 0,0 0 1 0 0,0 1-1 0 0,0-1 1 0 0,0 0-1 0 0,1 0 1 0 0,-1 0-1 0 0,0 0 1 0 0,0 0-1 0 0,0 0 1 0 0,0 0-1 0 0,0 0 1 0 0,0 0-1 0 0,0 0 1 0 0,0 0-1 0 0,0-1 1 0 0,1 1-1 0 0,-1 0 1 0 0,0 0-1 0 0,0 0 1 0 0,0 0-1 0 0,0 0 1 0 0,0 0-1 0 0,0 0 1 0 0,0 0-1 0 0,0 0 1 0 0,0 0-1 0 0,0 0 1 0 0,0 0-1 0 0,1 0 1 0 0,18-23-1827 0 0,-7 7 1315 0 0,-7 10 342 0 0,-2 3 209 0 0,-1-1 1 0 0,1 1 0 0 0,0 0 0 0 0,0 0 0 0 0,1 0 0 0 0,-1 0 0 0 0,0 0-1 0 0,1 1 1 0 0,0 0 0 0 0,0-1 0 0 0,5-1 0 0 0,-8 4 39 0 0,0 0-1 0 0,-1 0 1 0 0,1 1 0 0 0,-1-1 0 0 0,1 0 0 0 0,-1 0-1 0 0,1 1 1 0 0,-1-1 0 0 0,1 0 0 0 0,-1 1-1 0 0,1-1 1 0 0,-1 1 0 0 0,1-1 0 0 0,-1 1 0 0 0,0-1-1 0 0,1 1 1 0 0,-1-1 0 0 0,0 1 0 0 0,1-1 0 0 0,-1 1-1 0 0,0-1 1 0 0,0 1 0 0 0,0-1 0 0 0,1 1-1 0 0,-1 0 1 0 0,0-1 0 0 0,0 1 0 0 0,0-1 0 0 0,0 1-1 0 0,0 0 1 0 0,0-1 0 0 0,0 1 0 0 0,0-1 0 0 0,0 1-1 0 0,-1 0 1 0 0,0 30 170 0 0,1-25-194 0 0,0-5-383 0 0,0 18-76 0 0</inkml:trace>
-  <inkml:trace contextRef="#ctx0" brushRef="#br0" timeOffset="595.7">248 256 5129 0 0,'-4'1'7650'0'0,"4"0"-6658"0"0,0 3-288 0 0,0 0-192 0 0,0 1-216 0 0,0 1-136 0 0,0 2-104 0 0,0 0-240 0 0,0-1-304 0 0,0 0-528 0 0,0-1-704 0 0,0-1-569 0 0</inkml:trace>
-  <inkml:trace contextRef="#ctx0" brushRef="#br0" timeOffset="596.7">261 146 5185 0 0,'-3'1'1857'0'0,"1"0"-1449"0"0,-1 1-192 0 0,3 1-24 0 0,1-1-200 0 0,1 1-336 0 0,0 0-337 0 0,2 0-407 0 0,-1 2-576 0 0,1 0-1409 0 0</inkml:trace>
-  <inkml:trace contextRef="#ctx0" brushRef="#br0" timeOffset="1242.99">309 281 5761 0 0,'-2'8'6621'0'0,"-5"22"-5823"0"0,5-22-424 0 0,-1 5-1735 0 0,14-23-448 0 0,-1-2 1356 0 0,33-36-439 0 0,-41 45 1020 0 0,1 1 0 0 0,-1 0 0 0 0,1 0 0 0 0,-1 0 0 0 0,1 0 1 0 0,0 1-1 0 0,0-1 0 0 0,-1 1 0 0 0,1-1 0 0 0,0 1 0 0 0,1 0 0 0 0,-1 0 1 0 0,0 1-1 0 0,0-1 0 0 0,0 1 0 0 0,4-1 0 0 0,-6 1 17 0 0,0 0 0 0 0,0 0 0 0 0,0 1 0 0 0,0-1 0 0 0,0 0 0 0 0,0 1 0 0 0,0-1-1 0 0,0 0 1 0 0,0 1 0 0 0,0-1 0 0 0,-1 1 0 0 0,1-1 0 0 0,0 1 0 0 0,0-1 0 0 0,-1 1 0 0 0,1 0 0 0 0,0-1 0 0 0,-1 1 0 0 0,1 0 0 0 0,-1 0-1 0 0,1 0 1 0 0,-1-1 0 0 0,2 3 0 0 0,2 25 1386 0 0,-5-18-1617 0 0,0 0 0 0 0,0 0 0 0 0,-5 14 0 0 0,5-20-466 0 0,-2 4-575 0 0</inkml:trace>
-  <inkml:trace contextRef="#ctx0" brushRef="#br0" timeOffset="1243.99">638 116 3841 0 0,'12'-14'7715'0'0,"-19"24"-4456"0"0,-4 5-3063 0 0,0-2 117 0 0,1 1-1 0 0,0 0 0 0 0,1 1 0 0 0,1 0 1 0 0,-8 18-1 0 0,15-29-267 0 0,-1 0 1 0 0,1 0 0 0 0,0 1 0 0 0,1-1-1 0 0,-1 0 1 0 0,1 0 0 0 0,-1 1-1 0 0,1-1 1 0 0,0 0 0 0 0,1 0 0 0 0,-1 1-1 0 0,1-1 1 0 0,0 0 0 0 0,0 0-1 0 0,0 0 1 0 0,1 0 0 0 0,-1 0 0 0 0,1 0-1 0 0,0 0 1 0 0,0 0 0 0 0,0 0-1 0 0,1-1 1 0 0,-1 1 0 0 0,1-1 0 0 0,6 5-1 0 0,-5-3-658 0 0,20 19 1397 0 0,-14-20-4174 0 0,-5-20-10112 0 0</inkml:trace>
-  <inkml:trace contextRef="#ctx0" brushRef="#br0" timeOffset="2315.8">799 109 5393 0 0,'-1'0'201'0'0,"0"0"0"0"0,0 1 0 0 0,0-1 0 0 0,0 0 0 0 0,0 0 0 0 0,0 1 0 0 0,0-1 0 0 0,0 1-1 0 0,0-1 1 0 0,0 1 0 0 0,1 0 0 0 0,-1-1 0 0 0,0 1 0 0 0,0 0 0 0 0,0-1 0 0 0,1 1 0 0 0,-1 0 0 0 0,0 0 0 0 0,1 0 0 0 0,-1-1 0 0 0,0 3-1 0 0,-22 28 975 0 0,16-20-406 0 0,5-9-658 0 0,-41 62 1752 0 0,41-59-1834 0 0,-1 0-1 0 0,1-1 1 0 0,-1 1-1 0 0,2 0 1 0 0,-1 0 0 0 0,0 0-1 0 0,1 0 1 0 0,0 1 0 0 0,0-1-1 0 0,1 0 1 0 0,-1 1-1 0 0,1 5 1 0 0,1-9-40 0 0,-1-1 0 0 0,0 0-1 0 0,0 0 1 0 0,1 0 0 0 0,-1 0 0 0 0,0 0 0 0 0,1 0-1 0 0,0 0 1 0 0,-1 0 0 0 0,1 0 0 0 0,-1 0 0 0 0,1 0 0 0 0,0 0-1 0 0,0 0 1 0 0,-1 0 0 0 0,1 0 0 0 0,0-1 0 0 0,0 1-1 0 0,0 0 1 0 0,0-1 0 0 0,0 1 0 0 0,2 0 0 0 0,0 0 0 0 0,0 0 1 0 0,0 0 0 0 0,0-1-1 0 0,-1 1 1 0 0,1-1 0 0 0,0 0-1 0 0,0 0 1 0 0,6-1 0 0 0,1 0-179 0 0,1-1 0 0 0,-1-1 0 0 0,0 0 0 0 0,11-4 0 0 0,-13 4-86 0 0,-1-1 1 0 0,1 0-1 0 0,-1-1 1 0 0,9-7-1 0 0,-14 11 223 0 0,-1 0 0 0 0,0 0-1 0 0,0 0 1 0 0,0 0 0 0 0,0 0 0 0 0,0 0 0 0 0,0 0-1 0 0,-1 0 1 0 0,1-1 0 0 0,0 1 0 0 0,0 0 0 0 0,-1-1-1 0 0,1 1 1 0 0,0-2 0 0 0,-1 2 6 0 0,-1 0 0 0 0,1 0 1 0 0,0 0-1 0 0,0 1 0 0 0,0-1 0 0 0,0 0 1 0 0,-1 0-1 0 0,1 1 0 0 0,0-1 0 0 0,-1 0 1 0 0,1 0-1 0 0,-1 1 0 0 0,1-1 0 0 0,-1 0 0 0 0,1 1 1 0 0,-1-1-1 0 0,1 1 0 0 0,-1-1 0 0 0,0 1 1 0 0,1-1-1 0 0,-1 1 0 0 0,0-1 0 0 0,1 1 1 0 0,-1 0-1 0 0,0-1 0 0 0,0 1 0 0 0,1 0 0 0 0,-3-1 1 0 0,1 1-11 0 0,-1-1 0 0 0,0 1 0 0 0,0 0 1 0 0,0 0-1 0 0,0 0 0 0 0,0 0 0 0 0,0 0 0 0 0,0 1 1 0 0,0-1-1 0 0,0 1 0 0 0,0 0 0 0 0,0 0 0 0 0,0 0 1 0 0,1 0-1 0 0,-1 0 0 0 0,0 1 0 0 0,1 0 1 0 0,-1-1-1 0 0,1 1 0 0 0,0 0 0 0 0,-5 4 0 0 0,-5 5 297 0 0,-1 1 0 0 0,-13 17 1 0 0,15-13-717 0 0,11-16 344 0 0,-1 0 0 0 0,1 1 1 0 0,0-1-1 0 0,-1 0 0 0 0,1 1 0 0 0,0-1 1 0 0,0 0-1 0 0,-1 1 0 0 0,1-1 1 0 0,0 1-1 0 0,0-1 0 0 0,0 0 0 0 0,-1 1 1 0 0,1-1-1 0 0,0 1 0 0 0,0-1 0 0 0,0 0 1 0 0,0 1-1 0 0,0-1 0 0 0,0 1 0 0 0,0-1 1 0 0,0 1-1 0 0,0-1 0 0 0,0 0 1 0 0,0 1-1 0 0,0-1 0 0 0,0 1 0 0 0,0-1 1 0 0,0 1-1 0 0,1-1 0 0 0,-1 0 0 0 0,0 1 1 0 0,0-1-1 0 0,0 1 0 0 0,1-1 1 0 0,-1 0-1 0 0,1 1 0 0 0,7 0-2575 0 0</inkml:trace>
-  <inkml:trace contextRef="#ctx0" brushRef="#br0" timeOffset="2847.06">903 319 8010 0 0,'-1'1'1152'0'0,"0"2"-760"0"0,0 2 40 0 0,-1 0 88 0 0,-1 2-80 0 0,-1-1-64 0 0,-1 2-40 0 0,0 0-103 0 0,0-2-193 0 0,1 0-369 0 0,1-1-663 0 0,-1-2-752 0 0</inkml:trace>
-  <inkml:trace contextRef="#ctx0" brushRef="#br0" timeOffset="3441.62">1003 105 6009 0 0,'5'-1'713'0'0,"63"-13"3302"0"0,-62 13-3862 0 0,-1 0 0 0 0,1 0 0 0 0,-1 1 0 0 0,1 0 0 0 0,-1 0 0 0 0,1 1 0 0 0,-1-1 0 0 0,1 1 0 0 0,9 3 0 0 0,-14-4-140 0 0,-1 1 0 0 0,1-1 1 0 0,0 1-1 0 0,-1-1 1 0 0,1 0-1 0 0,-1 1 0 0 0,1-1 1 0 0,-1 1-1 0 0,1-1 1 0 0,-1 1-1 0 0,1-1 0 0 0,-1 1 1 0 0,1 0-1 0 0,-1-1 1 0 0,1 1-1 0 0,-1 0 0 0 0,0-1 1 0 0,0 1-1 0 0,1 0 1 0 0,-1-1-1 0 0,0 1 0 0 0,0 0 1 0 0,0-1-1 0 0,0 1 1 0 0,0 0-1 0 0,0 1 0 0 0,-7 22 267 0 0,-22 17 173 0 0,29-41-452 0 0,-23 27 440 0 0,10-13-26 0 0,1 1 0 0 0,0 0 0 0 0,-13 23 0 0 0,24-37-419 0 0,1-1-1 0 0,0 1 0 0 0,-1 0 0 0 0,1-1 0 0 0,0 1 1 0 0,-1-1-1 0 0,1 1 0 0 0,0 0 0 0 0,0-1 0 0 0,0 1 1 0 0,0 0-1 0 0,0-1 0 0 0,0 1 0 0 0,0 0 0 0 0,0-1 1 0 0,0 1-1 0 0,0-1 0 0 0,0 1 0 0 0,0 0 0 0 0,0-1 1 0 0,0 1-1 0 0,0 0 0 0 0,1-1 0 0 0,-1 1 1 0 0,0-1-1 0 0,1 1 0 0 0,-1 0 0 0 0,1 0-13 0 0,0 0 0 0 0,1 0 0 0 0,-1-1 0 0 0,0 1-1 0 0,0 0 1 0 0,0-1 0 0 0,0 1 0 0 0,1-1 0 0 0,-1 0 0 0 0,0 1-1 0 0,0-1 1 0 0,1 0 0 0 0,1 1 0 0 0,51-3-601 0 0,-38 0 407 0 0,53 7-2080 0 0,-44-2-3871 0 0,-20-2 1966 0 0</inkml:trace>
-  <inkml:trace contextRef="#ctx0" brushRef="#br0" timeOffset="3442.62">1240 298 6289 0 0,'-2'3'4009'0'0,"1"1"-2865"0"0,-1 1-647 0 0,0 3-81 0 0,-1-2-208 0 0,0 2-136 0 0,-1-1-24 0 0,-1 0-16 0 0,0-2-56 0 0,0 1-120 0 0,1-2-216 0 0,-1 0-369 0 0,1-2-623 0 0,0-1-768 0 0,1-1-769 0 0</inkml:trace>
-  <inkml:trace contextRef="#ctx0" brushRef="#br0" timeOffset="3890.18">1452 75 4009 0 0,'0'-1'188'0'0,"0"1"0"0"0,1 0 1 0 0,-1 0-1 0 0,0-1 0 0 0,0 1 1 0 0,0 0-1 0 0,0 0 0 0 0,0-1 0 0 0,1 1 1 0 0,-1 0-1 0 0,0 0 0 0 0,0-1 0 0 0,0 1 1 0 0,1 0-1 0 0,-1 0 0 0 0,0 0 1 0 0,0-1-1 0 0,1 1 0 0 0,-1 0 0 0 0,0 0 1 0 0,1 0-1 0 0,-1 0 0 0 0,0 0 1 0 0,0 0-1 0 0,1-1 0 0 0,-1 1 0 0 0,0 0 1 0 0,1 0-1 0 0,-1 0 0 0 0,0 0 1 0 0,1 0-1 0 0,-1 0 0 0 0,0 0 0 0 0,1 0 1 0 0,-1 0-1 0 0,0 1 0 0 0,0-1 0 0 0,1 0 1 0 0,-1 0-1 0 0,0 0 0 0 0,1 0 1 0 0,-1 0-1 0 0,0 0 0 0 0,0 1 0 0 0,1-1 1 0 0,-1 0-1 0 0,0 0 0 0 0,0 0 1 0 0,1 1-1 0 0,-1-1 0 0 0,0 0 0 0 0,1 23 2696 0 0,-10 29-2135 0 0,3-35-549 0 0,0 0 1 0 0,-11 20-1 0 0,9-21-1318 0 0,1-1 1 0 0,-7 26-1 0 0,14-41 1087 0 0,-2 10-2516 0 0</inkml:trace>
-  <inkml:trace contextRef="#ctx0" brushRef="#br0" timeOffset="4465.76">1594 68 3945 0 0,'6'-2'3533'0'0,"-5"11"-1240"0"0,-5 10-602 0 0,-31 46 1382 0 0,25-49-2451 0 0,1 0 0 0 0,-11 27 0 0 0,19-41-637 0 0,0 0 0 0 0,0 0 0 0 0,0 0 0 0 0,1-1 1 0 0,-1 1-1 0 0,1 0 0 0 0,-1 0 0 0 0,1 0 0 0 0,0 0 0 0 0,0 0 0 0 0,0 1 1 0 0,0-1-1 0 0,0 0 0 0 0,1 0 0 0 0,-1 0 0 0 0,0 0 0 0 0,1-1 1 0 0,0 1-1 0 0,-1 0 0 0 0,1 0 0 0 0,0 0 0 0 0,0 0 0 0 0,0 0 0 0 0,0-1 1 0 0,0 1-1 0 0,1-1 0 0 0,-1 1 0 0 0,0 0 0 0 0,1-1 0 0 0,-1 0 1 0 0,1 1-1 0 0,-1-1 0 0 0,1 0 0 0 0,0 0 0 0 0,0 0 0 0 0,-1 0 0 0 0,1 0 1 0 0,0 0-1 0 0,0-1 0 0 0,0 1 0 0 0,0-1 0 0 0,0 1 0 0 0,0-1 0 0 0,4 0 1 0 0,-2 1-47 0 0,-1-1 1 0 0,1 1 0 0 0,0-1 0 0 0,0 0 0 0 0,0-1 0 0 0,0 1-1 0 0,-1-1 1 0 0,1 0 0 0 0,0 1 0 0 0,0-2 0 0 0,-1 1 0 0 0,1 0-1 0 0,-1-1 1 0 0,1 0 0 0 0,-1 1 0 0 0,0-1 0 0 0,1-1-1 0 0,-1 1 1 0 0,0 0 0 0 0,-1-1 0 0 0,1 0 0 0 0,0 1 0 0 0,3-6-1 0 0,-6 8 47 0 0,1-1 0 0 0,-1 1-1 0 0,0 0 1 0 0,1-1 0 0 0,-1 1-1 0 0,0-1 1 0 0,1 1 0 0 0,-1-1-1 0 0,0 0 1 0 0,0 1 0 0 0,0-1-1 0 0,1 1 1 0 0,-1-1 0 0 0,0 1-1 0 0,0-1 1 0 0,0 0 0 0 0,0 1-1 0 0,0-1 1 0 0,0 1 0 0 0,0-1-1 0 0,0 0 1 0 0,0 1 0 0 0,-1-1-1 0 0,1 1 1 0 0,0-1 0 0 0,0 1-1 0 0,0-1 1 0 0,-1 1-1 0 0,1-1 1 0 0,0 1 0 0 0,-1-2-1 0 0,0 2 16 0 0,0-1 0 0 0,0 1 0 0 0,0 0 0 0 0,0-1 0 0 0,0 1-1 0 0,0 0 1 0 0,-1-1 0 0 0,1 1 0 0 0,0 0 0 0 0,0 0 0 0 0,0 0-1 0 0,0 0 1 0 0,0 0 0 0 0,-2 1 0 0 0,-38 10 395 0 0,17 5-346 0 0,23-16-174 0 0,1 1-1 0 0,-1 0 0 0 0,0 0 0 0 0,0-1 0 0 0,0 1 1 0 0,0 0-1 0 0,1 0 0 0 0,-1 0 0 0 0,0 0 0 0 0,1 0 0 0 0,-1 0 1 0 0,1 0-1 0 0,-1 0 0 0 0,1 0 0 0 0,-1 0 0 0 0,1 0 1 0 0,0 0-1 0 0,-1 0 0 0 0,1 0 0 0 0,0 0 0 0 0,0 2 0 0 0,0-3 52 0 0,0 1 0 0 0,0-1 0 0 0,0 0-1 0 0,0 0 1 0 0,0 1 0 0 0,0-1 0 0 0,0 0-1 0 0,0 0 1 0 0,0 1 0 0 0,0-1 0 0 0,0 0-1 0 0,0 0 1 0 0,0 1 0 0 0,0-1 0 0 0,1 0-1 0 0,-1 0 1 0 0,0 1 0 0 0,0-1 0 0 0,0 0-1 0 0,0 0 1 0 0,0 0 0 0 0,1 0 0 0 0,-1 1-1 0 0,0-1 1 0 0,0 0 0 0 0,0 0-1 0 0,1 0 1 0 0,-1 0 0 0 0,0 0 0 0 0,0 1-1 0 0,1-1 1 0 0,-1 0 0 0 0,0 0 0 0 0,0 0-1 0 0,0 0 1 0 0,1 0 0 0 0,-1 0 0 0 0,0 0-1 0 0,0 0 1 0 0,1 0 0 0 0,-1 0 0 0 0,0 0-1 0 0,0 0 1 0 0,1 0 0 0 0,-1 0 0 0 0,0 0-1 0 0,0 0 1 0 0,1 0 0 0 0,-1-1 0 0 0,0 1-1 0 0,0 0 1 0 0,1 0 0 0 0,-1 0 0 0 0,0 0-1 0 0,0 0 1 0 0,0 0 0 0 0,1-1-1 0 0,-1 1 1 0 0,0 0 0 0 0,9-12-2941 0 0,5 6-431 0 0</inkml:trace>
-  <inkml:trace contextRef="#ctx0" brushRef="#br0" timeOffset="4466.76">1782 1 8706 0 0,'1'0'107'0'0,"0"0"1"0"0,0 0-1 0 0,0 0 0 0 0,1 0 1 0 0,-1 1-1 0 0,0-1 0 0 0,0 0 1 0 0,0 1-1 0 0,0-1 0 0 0,0 1 1 0 0,-1 0-1 0 0,1-1 0 0 0,0 1 1 0 0,0-1-1 0 0,0 1 0 0 0,0 0 1 0 0,-1 0-1 0 0,1 0 0 0 0,0-1 1 0 0,-1 1-1 0 0,1 0 0 0 0,0 0 1 0 0,0 1-1 0 0,17 26 1466 0 0,-17-26-1491 0 0,5 7 61 0 0,-2 0 0 0 0,1 0 0 0 0,-1 1 0 0 0,0-1 0 0 0,-1 1 0 0 0,0 0 0 0 0,-1 0 0 0 0,0 1 0 0 0,0-1 0 0 0,-1 0 0 0 0,0 1 0 0 0,-1-1 0 0 0,-2 21 0 0 0,0-23-330 0 0,0 0-1 0 0,0 0 0 0 0,0 0 1 0 0,-1 0-1 0 0,0-1 1 0 0,-1 1-1 0 0,-7 11 0 0 0,7-12-661 0 0,-1 0-1 0 0,-1-1 1 0 0,1 1-1 0 0,-1-1 0 0 0,-1-1 1 0 0,1 1-1 0 0,-1-1 1 0 0,-8 5-1 0 0,-4 1-3494 0 0</inkml:trace>
-  <inkml:trace contextRef="#ctx0" brushRef="#br0" timeOffset="4925.55">438 567 7698 0 0,'0'1'3656'0'0,"2"1"-3640"0"0,5-1-208 0 0,2 0 248 0 0,4-3 48 0 0,0 1-184 0 0,-3 0-288 0 0,-1 0-336 0 0,-1 1-400 0 0,-2 0-400 0 0,-1 0-281 0 0,-2 0-175 0 0</inkml:trace>
-  <inkml:trace contextRef="#ctx0" brushRef="#br0" timeOffset="5388.04">452 653 7410 0 0,'6'-3'752'0'0,"3"-1"-488"0"0,4-1 24 0 0,0 0-40 0 0,-1 2-128 0 0,0-1-32 0 0,-1 1-24 0 0,-1 0-160 0 0,-2 2-288 0 0,-1-1-472 0 0,-1 1-561 0 0,-3-1-663 0 0</inkml:trace>
-  <inkml:trace contextRef="#ctx0" brushRef="#br0" timeOffset="5885.35">673 539 7778 0 0,'0'-2'173'0'0,"1"1"0"0"0,-1-1 0 0 0,1 1 0 0 0,0 0 0 0 0,0-1 0 0 0,0 1 0 0 0,0 0 0 0 0,0 0 0 0 0,0-1 1 0 0,0 1-1 0 0,0 0 0 0 0,0 0 0 0 0,1 0 0 0 0,-1 0 0 0 0,0 0 0 0 0,1 1 0 0 0,-1-1 0 0 0,0 0 0 0 0,1 1 0 0 0,-1-1 1 0 0,3 0-1 0 0,34-11 666 0 0,-35 11-783 0 0,-1 1 0 0 0,1-1 0 0 0,0 1-1 0 0,0-1 1 0 0,0 1 0 0 0,0 0-1 0 0,0 0 1 0 0,0 0 0 0 0,0 1 0 0 0,-1-1-1 0 0,1 1 1 0 0,0-1 0 0 0,0 1-1 0 0,0 0 1 0 0,-1 0 0 0 0,5 2 0 0 0,-6-2-27 0 0,0 0 1 0 0,0 0-1 0 0,0 0 0 0 0,0 1 1 0 0,0-1-1 0 0,-1 0 1 0 0,1 0-1 0 0,0 1 1 0 0,-1-1-1 0 0,1 1 1 0 0,0-1-1 0 0,-1 0 0 0 0,0 1 1 0 0,1-1-1 0 0,-1 1 1 0 0,0-1-1 0 0,0 1 1 0 0,0-1-1 0 0,0 1 1 0 0,0-1-1 0 0,0 1 0 0 0,0-1 1 0 0,0 1-1 0 0,-1-1 1 0 0,1 1-1 0 0,-1-1 1 0 0,1 0-1 0 0,-1 1 1 0 0,1-1-1 0 0,-1 0 0 0 0,0 1 1 0 0,0-1-1 0 0,-1 2 1 0 0,-18 25 635 0 0,13-19-641 0 0,0-1 1 0 0,1 1-1 0 0,1 0 0 0 0,-7 13 1 0 0,11-20-47 0 0,0-1 0 0 0,1 1 0 0 0,-1-1-1 0 0,1 1 1 0 0,-1-1 0 0 0,1 1 0 0 0,0-1 0 0 0,-1 1 0 0 0,1 0 0 0 0,0-1 0 0 0,0 1 0 0 0,0-1 0 0 0,0 1 0 0 0,1 0 0 0 0,-1-1 0 0 0,0 1 0 0 0,1-1 0 0 0,-1 1-1 0 0,1-1 1 0 0,-1 1 0 0 0,1-1 0 0 0,0 0 0 0 0,0 1 0 0 0,-1-1 0 0 0,1 0 0 0 0,0 1 0 0 0,0-1 0 0 0,0 0 0 0 0,1 0 0 0 0,-1 0 0 0 0,0 0 0 0 0,0 0 0 0 0,1 0-1 0 0,1 1 1 0 0,2 0-185 0 0,1 0-1 0 0,-1-1 0 0 0,0 0 0 0 0,0 0 1 0 0,1 0-1 0 0,-1-1 0 0 0,0 0 1 0 0,1 0-1 0 0,-1 0 0 0 0,1 0 0 0 0,-1-1 1 0 0,0 0-1 0 0,0 0 0 0 0,9-4 0 0 0,12 0-4767 0 0,-14 4 1055 0 0</inkml:trace>
+  <inkml:trace contextRef="#ctx0" brushRef="#br0">14 157 2793 0 0,'0'4'5690'0'0,"-2"19"-3331"0"0,-9 9-1808 0 0,14-39-841 0 0,0 0 0 0 0,1 1-1 0 0,0-1 1 0 0,1 1 0 0 0,-1 0 0 0 0,1 0 0 0 0,6-6-1 0 0,-11 12 343 0 0,0-1 0 0 0,0 1 0 0 0,1 0 0 0 0,-1 0 0 0 0,0 0 0 0 0,0-1 0 0 0,0 1-1 0 0,0 0 1 0 0,1-1 0 0 0,-1 1 0 0 0,0 0 0 0 0,1 0 0 0 0,-1 0 0 0 0,0 0 0 0 0,0 0 0 0 0,0-1-1 0 0,1 1 1 0 0,-1 0 0 0 0,0 0 0 0 0,0 0 0 0 0,1 0 0 0 0,-1 0 0 0 0,1 0 0 0 0,-1 0 0 0 0,0 0-1 0 0,0 0 1 0 0,1 0 0 0 0,-1 0 0 0 0,1 0 0 0 0,-1 0 0 0 0,0 0 0 0 0,0 0 0 0 0,1 0 0 0 0,-1 0-1 0 0,0 0 1 0 0,0 1 0 0 0,1-1 0 0 0,0 0 0 0 0,0 13 1002 0 0,-8 18-475 0 0,5-19-493 0 0,2-12-95 0 0,0 0-1 0 0,0 0 1 0 0,0 0-1 0 0,0 0 1 0 0,0 0-1 0 0,0 0 1 0 0,0 0-1 0 0,0 0 1 0 0,0 0-1 0 0,0 0 1 0 0,0 0-1 0 0,0 0 1 0 0,0 0-1 0 0,0 0 1 0 0,0 0-1 0 0,0 0 1 0 0,0 0-1 0 0,0 1 1 0 0,0-1-1 0 0,0 0 1 0 0,0 0-1 0 0,0 0 1 0 0,0 0-1 0 0,0 0 1 0 0,0 0-1 0 0,0 0 1 0 0,1 0-1 0 0,-1 0 1 0 0,0 0-1 0 0,0 0 1 0 0,0 0 0 0 0,0 0-1 0 0,0 0 1 0 0,0 0-1 0 0,0 0 1 0 0,0 0-1 0 0,0 0 1 0 0,0 0-1 0 0,0 0 1 0 0,0 0-1 0 0,0 0 1 0 0,0 0-1 0 0,0 0 1 0 0,0 0-1 0 0,0 0 1 0 0,0 0-1 0 0,0 0 1 0 0,0 0-1 0 0,0 0 1 0 0,1 0-1 0 0,-1 0 1 0 0,0 0-1 0 0,0 0 1 0 0,0 0-1 0 0,0 0 1 0 0,0 0-1 0 0,0 0 1 0 0,0 0-1 0 0,0 0 1 0 0,0 0-1 0 0,0 0 1 0 0,0 0-1 0 0,1 0 1 0 0,10-14-1827 0 0,-3 4 1315 0 0,-5 6 342 0 0,-1 2 209 0 0,-1 0 1 0 0,1 0 0 0 0,0 0 0 0 0,0 0 0 0 0,0 0 0 0 0,0 0 0 0 0,0 0-1 0 0,0 1 1 0 0,1 0 0 0 0,-1-1 0 0 0,4 0 0 0 0,-5 2 39 0 0,-1 0-1 0 0,0 0 1 0 0,1 0 0 0 0,-1 0 0 0 0,0 0 0 0 0,0 0-1 0 0,1 1 1 0 0,-1-1 0 0 0,1 0 0 0 0,-1 1-1 0 0,0-1 1 0 0,0 0 0 0 0,1 0 0 0 0,-1 1 0 0 0,0-1-1 0 0,1 0 1 0 0,-1 0 0 0 0,0 1 0 0 0,0-1 0 0 0,0 1-1 0 0,0-1 1 0 0,0 0 0 0 0,0 0 0 0 0,1 1-1 0 0,-1-1 1 0 0,0 0 0 0 0,0 1 0 0 0,0-1 0 0 0,0 1-1 0 0,0-1 1 0 0,0 0 0 0 0,0 1 0 0 0,0-1 0 0 0,0 1-1 0 0,-1-1 1 0 0,1 19 170 0 0,0-15-194 0 0,0-3-383 0 0,0 11-76 0 0</inkml:trace>
+  <inkml:trace contextRef="#ctx0" brushRef="#br0" timeOffset="595.7">154 159 5129 0 0,'-2'1'7650'0'0,"2"-1"-6658"0"0,0 3-288 0 0,0-1-192 0 0,0 1-216 0 0,0 1-136 0 0,0 1-104 0 0,0 0-240 0 0,0-1-304 0 0,0 1-528 0 0,0-2-704 0 0,0 0-569 0 0</inkml:trace>
+  <inkml:trace contextRef="#ctx0" brushRef="#br0" timeOffset="596.7">162 91 5185 0 0,'-2'0'1857'0'0,"1"1"-1449"0"0,-1 0-192 0 0,2 1-24 0 0,1-1-200 0 0,0 1-336 0 0,0 0-337 0 0,2 0-407 0 0,-1 1-576 0 0,0 0-1409 0 0</inkml:trace>
+  <inkml:trace contextRef="#ctx0" brushRef="#br0" timeOffset="1242.99">192 174 5761 0 0,'-1'5'6621'0'0,"-3"14"-5823"0"0,2-14-424 0 0,0 3-1735 0 0,9-14-448 0 0,-1-2 1356 0 0,21-21-439 0 0,-26 27 1020 0 0,1 1 0 0 0,-1-1 0 0 0,1 1 0 0 0,0 0 0 0 0,-1 0 1 0 0,1 0-1 0 0,0 0 0 0 0,-1 0 0 0 0,1 0 0 0 0,0 0 0 0 0,1 1 0 0 0,-2-1 1 0 0,1 1-1 0 0,0-1 0 0 0,0 1 0 0 0,2 0 0 0 0,-3 0 17 0 0,0 0 0 0 0,-1 0 0 0 0,1 0 0 0 0,-1 0 0 0 0,1 0 0 0 0,0 1 0 0 0,-1-1-1 0 0,1 0 1 0 0,0 1 0 0 0,-1-1 0 0 0,0 0 0 0 0,1 0 0 0 0,-1 1 0 0 0,1-1 0 0 0,-1 0 0 0 0,1 1 0 0 0,-1-1 0 0 0,0 1 0 0 0,1-1 0 0 0,-1 1-1 0 0,1 0 1 0 0,-1-1 0 0 0,1 1 0 0 0,1 17 1386 0 0,-2-12-1617 0 0,-1 0 0 0 0,0 0 0 0 0,-2 9 0 0 0,2-12-466 0 0,-1 2-575 0 0</inkml:trace>
+  <inkml:trace contextRef="#ctx0" brushRef="#br0" timeOffset="1243.99">396 72 3841 0 0,'8'-8'7715'0'0,"-13"14"-4456"0"0,-2 3-3063 0 0,1-1 117 0 0,-1 1-1 0 0,1-1 0 0 0,1 2 0 0 0,0-1 1 0 0,-5 11-1 0 0,9-17-267 0 0,0-1 1 0 0,0 1 0 0 0,1 0 0 0 0,0-1-1 0 0,-1 1 1 0 0,1-1 0 0 0,-1 2-1 0 0,1-2 1 0 0,0 0 0 0 0,1 1 0 0 0,-1 0-1 0 0,1 0 1 0 0,-1-1 0 0 0,1 1-1 0 0,0-1 1 0 0,0 0 0 0 0,-1 1 0 0 0,2-1-1 0 0,-1 1 1 0 0,0-1 0 0 0,0 1-1 0 0,1-1 1 0 0,-1 0 0 0 0,1 0 0 0 0,4 3-1 0 0,-4-2-658 0 0,13 12 1397 0 0,-9-13-4174 0 0,-2-11-10112 0 0</inkml:trace>
+  <inkml:trace contextRef="#ctx0" brushRef="#br0" timeOffset="2315.8">496 68 5393 0 0,'-1'0'201'0'0,"1"0"0"0"0,-1 1 0 0 0,1-1 0 0 0,-1 0 0 0 0,0 0 0 0 0,1 0 0 0 0,-1 0 0 0 0,1 1-1 0 0,-1-1 1 0 0,0 0 0 0 0,1 1 0 0 0,0-1 0 0 0,-1 1 0 0 0,0-1 0 0 0,1 0 0 0 0,0 1 0 0 0,-1-1 0 0 0,1 1 0 0 0,0 0 0 0 0,-1-1 0 0 0,0 2-1 0 0,-13 17 975 0 0,10-12-406 0 0,2-6-658 0 0,-24 38 1752 0 0,25-35-1834 0 0,-1-1-1 0 0,0-1 1 0 0,1 1-1 0 0,0 0 1 0 0,0 0 0 0 0,-1 1-1 0 0,2-1 1 0 0,-1 0 0 0 0,1 0-1 0 0,0 1 1 0 0,-1-1-1 0 0,1 4 1 0 0,1-6-40 0 0,-1 0 0 0 0,0 0-1 0 0,0-1 1 0 0,0 1 0 0 0,0-1 0 0 0,0 1 0 0 0,1 0-1 0 0,-1-1 1 0 0,0 1 0 0 0,1 0 0 0 0,-1-1 0 0 0,1 1 0 0 0,-1-1-1 0 0,1 1 1 0 0,-1 0 0 0 0,1-1 0 0 0,-1 0 0 0 0,1 1-1 0 0,-1-1 1 0 0,1 0 0 0 0,0 1 0 0 0,1 0 0 0 0,-1-1 0 0 0,1 1 1 0 0,0 0 0 0 0,0-1-1 0 0,-1 0 1 0 0,1 0 0 0 0,0 0-1 0 0,0 0 1 0 0,3 0 0 0 0,2-1-179 0 0,-1 0 0 0 0,1-1 0 0 0,-1 0 0 0 0,7-2 0 0 0,-8 2-86 0 0,-1-1 1 0 0,1 1-1 0 0,-1-1 1 0 0,6-5-1 0 0,-8 8 223 0 0,-2-1 0 0 0,1 0-1 0 0,0 1 1 0 0,-1-1 0 0 0,1 1 0 0 0,-1-1 0 0 0,1 0-1 0 0,-1 1 1 0 0,1-2 0 0 0,-1 2 0 0 0,1-1 0 0 0,-1 0-1 0 0,0 0 1 0 0,1 0 0 0 0,-1 0 6 0 0,-1 0 0 0 0,1 1 1 0 0,0-1-1 0 0,0 1 0 0 0,0-1 0 0 0,0 1 1 0 0,0-1-1 0 0,0 1 0 0 0,0 0 0 0 0,-1-1 1 0 0,1 0-1 0 0,0 1 0 0 0,0 0 0 0 0,-1-1 0 0 0,1 1 1 0 0,-1-1-1 0 0,1 1 0 0 0,0 0 0 0 0,-1 0 1 0 0,1-1-1 0 0,0 1 0 0 0,-1 0 0 0 0,1 0 1 0 0,-1 0-1 0 0,1-1 0 0 0,-1 1 0 0 0,1 0 0 0 0,-2-1 1 0 0,1 1-11 0 0,-1 0 0 0 0,0 0 0 0 0,0 0 1 0 0,0 0-1 0 0,1 0 0 0 0,-1 0 0 0 0,0 0 0 0 0,0 0 1 0 0,0 0-1 0 0,0 1 0 0 0,0 0 0 0 0,1-1 0 0 0,-1 1 1 0 0,0-1-1 0 0,1 1 0 0 0,-1 0 0 0 0,1 1 1 0 0,-1-2-1 0 0,0 1 0 0 0,1 1 0 0 0,-3 1 0 0 0,-4 4 297 0 0,0 1 0 0 0,-8 10 1 0 0,9-8-717 0 0,7-10 344 0 0,0 0 0 0 0,0 0 1 0 0,0 0-1 0 0,-1 0 0 0 0,1 1 0 0 0,0-1 1 0 0,0 0-1 0 0,0 0 0 0 0,0 0 1 0 0,0 1-1 0 0,0-1 0 0 0,0 0 0 0 0,-1 1 1 0 0,1-1-1 0 0,0 0 0 0 0,0 0 0 0 0,0 0 1 0 0,0 1-1 0 0,0-1 0 0 0,0 0 0 0 0,0 0 1 0 0,0 1-1 0 0,0-1 0 0 0,0 0 1 0 0,0 1-1 0 0,0-1 0 0 0,0 0 0 0 0,0 0 1 0 0,0 1-1 0 0,1-1 0 0 0,-1 0 0 0 0,0 1 1 0 0,0-1-1 0 0,0 0 0 0 0,0 0 1 0 0,0 0-1 0 0,1 1 0 0 0,4-1-2575 0 0</inkml:trace>
+  <inkml:trace contextRef="#ctx0" brushRef="#br0" timeOffset="2847.06">561 198 8010 0 0,'-1'1'1152'0'0,"0"0"-760"0"0,1 3 40 0 0,-1-1 88 0 0,-1 1-80 0 0,-1 0-64 0 0,0 1-40 0 0,0 0-103 0 0,0-2-193 0 0,0 1-369 0 0,2-1-663 0 0,-2-1-752 0 0</inkml:trace>
+  <inkml:trace contextRef="#ctx0" brushRef="#br0" timeOffset="3441.62">623 65 6009 0 0,'3'0'713'0'0,"39"-9"3302"0"0,-38 9-3862 0 0,-1-1 0 0 0,1 0 0 0 0,-1 1 0 0 0,0 0 0 0 0,0 0 0 0 0,1 1 0 0 0,-1-1 0 0 0,1 1 0 0 0,5 1 0 0 0,-8-2-140 0 0,-1 1 0 0 0,1-1 1 0 0,-1 0-1 0 0,0 0 1 0 0,1 0-1 0 0,-1 1 0 0 0,0-1 1 0 0,0 0-1 0 0,1 0 1 0 0,-1 1-1 0 0,1-1 0 0 0,-1 1 1 0 0,0-1-1 0 0,0 0 1 0 0,1 1-1 0 0,-1 0 0 0 0,0-1 1 0 0,0 0-1 0 0,0 1 1 0 0,0-1-1 0 0,0 0 0 0 0,0 1 1 0 0,0-1-1 0 0,0 1 1 0 0,0-1-1 0 0,0 2 0 0 0,-4 12 267 0 0,-14 12 173 0 0,18-26-452 0 0,-14 17 440 0 0,6-9-26 0 0,0 1 0 0 0,1 1 0 0 0,-9 13 0 0 0,16-22-419 0 0,0-1-1 0 0,0 1 0 0 0,-1-1 0 0 0,1 0 0 0 0,0 1 1 0 0,0-1-1 0 0,0 0 0 0 0,0 1 0 0 0,0-1 0 0 0,0 1 1 0 0,0-1-1 0 0,0 0 0 0 0,0 1 0 0 0,0 0 0 0 0,0-1 1 0 0,0 0-1 0 0,0 0 0 0 0,0 1 0 0 0,0-1 0 0 0,0 0 1 0 0,0 1-1 0 0,0 0 0 0 0,0-1 0 0 0,0 0 1 0 0,0 0-1 0 0,1 1 0 0 0,-1-1 0 0 0,0 1-13 0 0,1 0 0 0 0,0-1 0 0 0,0 0 0 0 0,0 1-1 0 0,-1 0 1 0 0,1-1 0 0 0,-1 0 0 0 0,2 0 0 0 0,-2 0 0 0 0,1 1-1 0 0,-1-1 1 0 0,2 0 0 0 0,0 0 0 0 0,31-1-601 0 0,-23 0 407 0 0,33 4-2080 0 0,-28-1-3871 0 0,-12-1 1966 0 0</inkml:trace>
+  <inkml:trace contextRef="#ctx0" brushRef="#br0" timeOffset="3442.62">770 185 6289 0 0,'-2'2'4009'0'0,"2"0"-2865"0"0,-1 1-647 0 0,-1 2-81 0 0,1-1-208 0 0,-1 1-136 0 0,-1-1-24 0 0,0 1-16 0 0,0-2-56 0 0,0 1-120 0 0,0-2-216 0 0,0 0-369 0 0,1 0-623 0 0,-1-2-768 0 0,1 0-769 0 0</inkml:trace>
+  <inkml:trace contextRef="#ctx0" brushRef="#br0" timeOffset="3890.18">901 47 4009 0 0,'0'-1'188'0'0,"0"1"0"0"0,1 0 1 0 0,-1 0-1 0 0,0 0 0 0 0,0 0 1 0 0,0 0-1 0 0,0 0 0 0 0,0-1 0 0 0,0 1 1 0 0,0 0-1 0 0,0 0 0 0 0,0-1 0 0 0,0 1 1 0 0,1 0-1 0 0,-1 0 0 0 0,0 0 1 0 0,0 0-1 0 0,1 0 0 0 0,-1 0 0 0 0,0 0 1 0 0,0 0-1 0 0,0 0 0 0 0,0 0 1 0 0,0 0-1 0 0,1-1 0 0 0,-1 1 0 0 0,0 0 1 0 0,1 0-1 0 0,-1 0 0 0 0,0 0 1 0 0,0 0-1 0 0,0 0 0 0 0,0 0 0 0 0,1 0 1 0 0,-1 0-1 0 0,0 1 0 0 0,0-1 0 0 0,0 0 1 0 0,0 0-1 0 0,0 0 0 0 0,1 0 1 0 0,-1 0-1 0 0,0 0 0 0 0,0 0 0 0 0,1 0 1 0 0,-1 0-1 0 0,0 0 0 0 0,0 0 1 0 0,0 1-1 0 0,0-1 0 0 0,0 0 0 0 0,1 14 2696 0 0,-7 18-2135 0 0,3-21-549 0 0,-1 0 1 0 0,-7 11-1 0 0,6-12-1318 0 0,1 0 1 0 0,-5 15-1 0 0,9-25 1087 0 0,-1 6-2516 0 0</inkml:trace>
+  <inkml:trace contextRef="#ctx0" brushRef="#br0" timeOffset="4465.76">989 43 3945 0 0,'4'-2'3533'0'0,"-3"8"-1240"0"0,-4 6-602 0 0,-19 28 1382 0 0,16-30-2451 0 0,1 0 0 0 0,-8 16 0 0 0,13-24-637 0 0,-1-1 0 0 0,0 0 0 0 0,1 0 0 0 0,0 0 1 0 0,-1 0-1 0 0,1 0 0 0 0,0 1 0 0 0,0-1 0 0 0,0 0 0 0 0,0 0 0 0 0,0 1 1 0 0,0-1-1 0 0,0 1 0 0 0,0-1 0 0 0,0 0 0 0 0,0 0 0 0 0,1 0 1 0 0,-1 0-1 0 0,0 0 0 0 0,1 1 0 0 0,0-1 0 0 0,-1 0 0 0 0,1 0 0 0 0,0 0 1 0 0,-1 0-1 0 0,1 0 0 0 0,0 0 0 0 0,0 0 0 0 0,0 0 0 0 0,-1 0 1 0 0,2 0-1 0 0,-2 0 0 0 0,2-1 0 0 0,-1 1 0 0 0,0-1 0 0 0,0 1 0 0 0,0 0 1 0 0,0-1-1 0 0,0 0 0 0 0,1 1 0 0 0,-1-1 0 0 0,0 0 0 0 0,0 0 0 0 0,3 0 1 0 0,-1 1-47 0 0,-2-1 1 0 0,2 1 0 0 0,-1-1 0 0 0,1 0 0 0 0,-1-1 0 0 0,1 1-1 0 0,-1-1 1 0 0,0 1 0 0 0,1 0 0 0 0,-1-1 0 0 0,0 0 0 0 0,1 0-1 0 0,-2 0 1 0 0,2 0 0 0 0,-1 0 0 0 0,0 0 0 0 0,0-1-1 0 0,0 1 1 0 0,0 0 0 0 0,-1-1 0 0 0,1 0 0 0 0,0 1 0 0 0,1-4-1 0 0,-3 5 47 0 0,1-1 0 0 0,-1 1-1 0 0,0 0 1 0 0,1 0 0 0 0,-1 0-1 0 0,0-1 1 0 0,0 1 0 0 0,0-1-1 0 0,0 1 1 0 0,0 0 0 0 0,0-1-1 0 0,1 1 1 0 0,-1-1 0 0 0,0 1-1 0 0,0 0 1 0 0,0-1 0 0 0,0 1-1 0 0,0 0 1 0 0,0 0 0 0 0,0-1-1 0 0,0 0 1 0 0,0 1 0 0 0,-1 0-1 0 0,1 0 1 0 0,0-1 0 0 0,0 1-1 0 0,0-1 1 0 0,0 1-1 0 0,0 0 1 0 0,0 0 0 0 0,-1-1-1 0 0,0 1 16 0 0,1-1 0 0 0,-1 1 0 0 0,1 0 0 0 0,-1-1 0 0 0,0 1-1 0 0,1 0 1 0 0,-1 0 0 0 0,0 0 0 0 0,0 0 0 0 0,1 0 0 0 0,-1 0-1 0 0,0 0 1 0 0,1 0 0 0 0,-2 0 0 0 0,-24 7 395 0 0,12 3-346 0 0,13-10-174 0 0,1 1-1 0 0,-1-1 0 0 0,1 1 0 0 0,-1-1 0 0 0,0 1 1 0 0,1-1-1 0 0,0 1 0 0 0,-1-1 0 0 0,1 1 0 0 0,0 0 0 0 0,-1-1 1 0 0,1 1-1 0 0,-1 0 0 0 0,1-1 0 0 0,0 1 0 0 0,0-1 1 0 0,0 1-1 0 0,-1 0 0 0 0,1-1 0 0 0,0 1 0 0 0,0 1 0 0 0,0-2 52 0 0,0 0 0 0 0,0 0 0 0 0,0 0-1 0 0,0 0 1 0 0,0 1 0 0 0,0-1 0 0 0,0 0-1 0 0,0 0 1 0 0,0 1 0 0 0,0-1 0 0 0,0 0-1 0 0,0 0 1 0 0,0 0 0 0 0,0 0 0 0 0,1 0-1 0 0,-1 0 1 0 0,0 1 0 0 0,0-1 0 0 0,0 0-1 0 0,0 0 1 0 0,0 0 0 0 0,0 0 0 0 0,0 0-1 0 0,0 0 1 0 0,0 0 0 0 0,0 0-1 0 0,1 0 1 0 0,-1 0 0 0 0,0 0 0 0 0,0 1-1 0 0,1-1 1 0 0,-1 0 0 0 0,0 0 0 0 0,0 0-1 0 0,0 0 1 0 0,0 0 0 0 0,0 0 0 0 0,0 0-1 0 0,0 0 1 0 0,1 0 0 0 0,-1 0 0 0 0,0 0-1 0 0,0 0 1 0 0,0 0 0 0 0,0 0 0 0 0,0 0-1 0 0,0 0 1 0 0,1 0 0 0 0,-1-1 0 0 0,0 1-1 0 0,0 0 1 0 0,1 0 0 0 0,-1 0 0 0 0,0 0-1 0 0,0 0 1 0 0,0 0 0 0 0,0 0-1 0 0,0 0 1 0 0,0 0 0 0 0,6-8-2941 0 0,3 5-431 0 0</inkml:trace>
+  <inkml:trace contextRef="#ctx0" brushRef="#br0" timeOffset="4466.76">1106 1 8706 0 0,'1'0'107'0'0,"-1"0"1"0"0,1 0-1 0 0,-1 0 0 0 0,2 0 1 0 0,-2 1-1 0 0,1-1 0 0 0,0 0 1 0 0,-1 0-1 0 0,1 0 0 0 0,-1 1 1 0 0,0-1-1 0 0,1 0 0 0 0,0 1 1 0 0,-1-1-1 0 0,1 1 0 0 0,0-1 1 0 0,-1 1-1 0 0,0 0 0 0 0,1-1 1 0 0,-1 0-1 0 0,0 1 0 0 0,1-1 1 0 0,0 2-1 0 0,10 15 1466 0 0,-11-16-1491 0 0,4 5 61 0 0,-1-1 0 0 0,0 1 0 0 0,-1 0 0 0 0,1 0 0 0 0,-1 0 0 0 0,-1 0 0 0 0,1 0 0 0 0,-1 1 0 0 0,0-1 0 0 0,0 1 0 0 0,-1-1 0 0 0,0 1 0 0 0,-1 12 0 0 0,0-14-330 0 0,0 0-1 0 0,-1 0 0 0 0,1 0 1 0 0,-1 0-1 0 0,0-1 1 0 0,0 1-1 0 0,-5 7 0 0 0,5-8-661 0 0,-1 0-1 0 0,-1 0 1 0 0,1 0-1 0 0,-1 0 0 0 0,0-1 1 0 0,0 1-1 0 0,0-1 1 0 0,-6 3-1 0 0,-1 1-3494 0 0</inkml:trace>
+  <inkml:trace contextRef="#ctx0" brushRef="#br0" timeOffset="4925.55">272 352 7698 0 0,'0'0'3656'0'0,"1"1"-3640"0"0,4 0-208 0 0,0 0 248 0 0,3-3 48 0 0,0 2-184 0 0,-1-1-288 0 0,-2 1-336 0 0,0 0-400 0 0,-1 0-400 0 0,-1 0-281 0 0,-1 0-175 0 0</inkml:trace>
+  <inkml:trace contextRef="#ctx0" brushRef="#br0" timeOffset="5388.04">281 405 7410 0 0,'4'-2'752'0'0,"1"0"-488"0"0,3-2 24 0 0,0 1-40 0 0,0 1-128 0 0,-1 0-32 0 0,0 0-24 0 0,-1 0-160 0 0,-1 2-288 0 0,-1-2-472 0 0,0 2-561 0 0,-2-1-663 0 0</inkml:trace>
+  <inkml:trace contextRef="#ctx0" brushRef="#br0" timeOffset="5885.35">418 334 7778 0 0,'0'-1'173'0'0,"1"0"0"0"0,-1 0 0 0 0,0 1 0 0 0,1-1 0 0 0,-1 0 0 0 0,1 0 0 0 0,0 0 0 0 0,-1 1 0 0 0,1-1 1 0 0,0 0-1 0 0,-1 0 0 0 0,1 1 0 0 0,0-1 0 0 0,0 0 0 0 0,-1 1 0 0 0,1 0 0 0 0,0-1 0 0 0,0 1 0 0 0,0 0 0 0 0,0-1 1 0 0,1 0-1 0 0,22-6 666 0 0,-23 6-783 0 0,1 1 0 0 0,0 0 0 0 0,-1 0-1 0 0,1-1 1 0 0,0 1 0 0 0,0 0-1 0 0,0 0 1 0 0,0 0 0 0 0,0 1 0 0 0,-1-1-1 0 0,1 0 1 0 0,0 0 0 0 0,-1 1-1 0 0,1 0 1 0 0,0-1 0 0 0,2 2 0 0 0,-3-1-27 0 0,-1-1 1 0 0,1 1-1 0 0,-1 0 0 0 0,1 0 1 0 0,0-1-1 0 0,-1 1 1 0 0,0 0-1 0 0,1 0 1 0 0,-1-1-1 0 0,0 2 1 0 0,1-2-1 0 0,-1 1 0 0 0,0 0 1 0 0,1 0-1 0 0,-1 0 1 0 0,0 0-1 0 0,0 0 1 0 0,0 0-1 0 0,0 0 1 0 0,0-1-1 0 0,0 2 0 0 0,0-2 1 0 0,0 2-1 0 0,-1-2 1 0 0,1 1-1 0 0,-1 0 1 0 0,1 0-1 0 0,0 0 1 0 0,0-1-1 0 0,-1 1 0 0 0,1 0 1 0 0,-1 0-1 0 0,0 1 1 0 0,-12 15 635 0 0,9-11-641 0 0,0-1 1 0 0,0 0-1 0 0,1 1 0 0 0,-5 7 1 0 0,8-11-47 0 0,-1-2 0 0 0,1 2 0 0 0,0-2-1 0 0,0 1 1 0 0,-1 0 0 0 0,1 0 0 0 0,0 0 0 0 0,-1 0 0 0 0,1 0 0 0 0,0 0 0 0 0,0 0 0 0 0,0 0 0 0 0,0 0 0 0 0,1 0 0 0 0,-1 0 0 0 0,0 0 0 0 0,1 0 0 0 0,-1 0-1 0 0,0 0 1 0 0,0 0 0 0 0,1 0 0 0 0,-1-1 0 0 0,1 1 0 0 0,-1 0 0 0 0,1 0 0 0 0,-1 0 0 0 0,1-1 0 0 0,-1 1 0 0 0,2 0 0 0 0,-2-1 0 0 0,1 1 0 0 0,0 0 0 0 0,0-1-1 0 0,1 1 1 0 0,1 1-185 0 0,1-1-1 0 0,-1 0 0 0 0,0-1 0 0 0,0 1 1 0 0,1-1-1 0 0,-1 0 0 0 0,0 0 1 0 0,0 0-1 0 0,1 0 0 0 0,-1 0 0 0 0,0 0 1 0 0,1-1-1 0 0,-1 1 0 0 0,5-4 0 0 0,8 1-4767 0 0,-8 3 1055 0 0</inkml:trace>
 </inkml:ink>
 </file>
 
@@ -36867,19 +36989,19 @@
       <inkml:brushProperty name="color" value="#FF00FF"/>
     </inkml:brush>
   </inkml:definitions>
-  <inkml:trace contextRef="#ctx0" brushRef="#br0">6 169 4593 0 0,'-6'21'5255'0'0,"7"19"-4562"0"0,0-10-340 0 0,-2-17-99 0 0,0-1 136 0 0,9-28-1008 0 0,-4 6 105 0 0,21-45-890 0 0,-24 52 1368 0 0,1 0 1 0 0,0 0-1 0 0,0 0 1 0 0,1 0 0 0 0,-1 0-1 0 0,0 0 1 0 0,1 1-1 0 0,0-1 1 0 0,-1 1 0 0 0,1-1-1 0 0,0 1 1 0 0,0 0-1 0 0,4-2 1 0 0,-6 4 58 0 0,-1 0 1 0 0,0 0 0 0 0,1 0-1 0 0,-1 0 1 0 0,1-1-1 0 0,-1 1 1 0 0,1 0-1 0 0,-1 0 1 0 0,1 0-1 0 0,-1 0 1 0 0,1 0 0 0 0,-1 0-1 0 0,1 0 1 0 0,-1 0-1 0 0,0 1 1 0 0,1-1-1 0 0,-1 0 1 0 0,1 0-1 0 0,-1 0 1 0 0,1 0 0 0 0,-1 1-1 0 0,0-1 1 0 0,1 0-1 0 0,-1 0 1 0 0,1 1-1 0 0,-1-1 1 0 0,0 0-1 0 0,1 1 1 0 0,-1-1 0 0 0,0 0-1 0 0,1 1 1 0 0,4 17 674 0 0,-5 21 152 0 0,0-38-836 0 0,-3 18 198 0 0,1-14-220 0 0,1 1 0 0 0,0-1 0 0 0,1 0 0 0 0,-1 0 0 0 0,1 1 0 0 0,0-1 0 0 0,0 0 0 0 0,1 0 0 0 0,1 8 0 0 0,0-14-116 0 0,-1 0 0 0 0,1 0 0 0 0,-1-1 0 0 0,1 1 0 0 0,-1 0 0 0 0,1-1 1 0 0,-1 1-1 0 0,0-1 0 0 0,1 0 0 0 0,-1 0 0 0 0,0 1 0 0 0,1-5 0 0 0,-1 5 22 0 0,7-12-283 0 0,-4 5 426 0 0,1 0-1 0 0,-1 0 1 0 0,2 1 0 0 0,-1 0 0 0 0,1-1 0 0 0,0 2 0 0 0,1-1 0 0 0,-1 1-1 0 0,15-11 1 0 0,-20 17 23 0 0,0 0 1 0 0,-1 0-1 0 0,1-1 0 0 0,-1 1 0 0 0,1 0 0 0 0,0 0 0 0 0,-1-1 0 0 0,1 1 0 0 0,-1 0 0 0 0,1 0 0 0 0,0 0 1 0 0,-1 0-1 0 0,1 0 0 0 0,0 0 0 0 0,-1 0 0 0 0,1 0 0 0 0,0 0 0 0 0,-1 1 0 0 0,1-1 0 0 0,0 0 1 0 0,-1 0-1 0 0,1 0 0 0 0,-1 1 0 0 0,1-1 0 0 0,0 0 0 0 0,-1 1 0 0 0,1-1 0 0 0,-1 1 0 0 0,1-1 0 0 0,-1 0 1 0 0,1 2-1 0 0,10 22 1035 0 0,-7 30-388 0 0,-5-14-1877 0 0,-2-26-6225 0 0,5-19 3834 0 0</inkml:trace>
-  <inkml:trace contextRef="#ctx0" brushRef="#br0" timeOffset="373.66">346 169 8274 0 0,'-1'0'2448'0'0,"1"2"-1744"0"0,1 1 17 0 0,-1 3-265 0 0,-1 2-184 0 0,1 3-104 0 0,-1 1-64 0 0,-2 2-32 0 0,1 1-104 0 0,-2-1-152 0 0,1 0-296 0 0,1-4-417 0 0,-1-2-471 0 0,2-4-376 0 0,2-10-2657 0 0,0-2 1200 0 0</inkml:trace>
-  <inkml:trace contextRef="#ctx0" brushRef="#br0" timeOffset="374.66">333 77 6969 0 0,'-2'1'553'0'0,"1"1"-481"0"0,0 1-32 0 0,3-3-96 0 0,1 1-505 0 0,2 0-567 0 0,1-1-624 0 0,2 0-1409 0 0</inkml:trace>
-  <inkml:trace contextRef="#ctx0" brushRef="#br0" timeOffset="861.8">442 227 5449 0 0,'0'13'5277'0'0,"-12"35"-5495"0"0,16-58-78 0 0,1 0 1 0 0,0 1 0 0 0,1 0 0 0 0,7-10-1 0 0,-10 15 436 0 0,0 0 0 0 0,-1 1 0 0 0,1 0 0 0 0,1-1 0 0 0,-1 1 1 0 0,0 0-1 0 0,1 1 0 0 0,-1-1 0 0 0,1 0 0 0 0,0 1 0 0 0,0 0 0 0 0,0 0 0 0 0,0 0 0 0 0,0 1 0 0 0,9-3 0 0 0,-12 4-87 0 0,0 0 1 0 0,0 0-1 0 0,0 0 1 0 0,0 0-1 0 0,0 0 1 0 0,0 0-1 0 0,0 1 1 0 0,1-1-1 0 0,-1 0 1 0 0,0 1-1 0 0,0-1 1 0 0,0 0-1 0 0,-1 1 1 0 0,1-1-1 0 0,0 1 1 0 0,0 0-1 0 0,0-1 1 0 0,0 1-1 0 0,0 0 1 0 0,-1-1-1 0 0,1 1 1 0 0,0 0-1 0 0,1 2 1 0 0,-1-1 9 0 0,1 1 0 0 0,-1 0 0 0 0,0 0 0 0 0,0 0 0 0 0,0 0 0 0 0,0 0 0 0 0,-1 0 0 0 0,1 4 0 0 0,0 4-551 0 0,-1 0 0 0 0,0 0 0 0 0,-3 20-1 0 0,3-28 352 0 0,-4 12-2898 0 0,4-15 2970 0 0,0-1 1 0 0,0 1-1 0 0,0 0 1 0 0,0 0 0 0 0,0 0-1 0 0,0 0 1 0 0,0 0 0 0 0,0 0-1 0 0,0-1 1 0 0,0 1-1 0 0,0 0 1 0 0,0 0 0 0 0,0 0-1 0 0,0 0 1 0 0,-1 0-1 0 0,1 0 1 0 0,0 0 0 0 0,0 0-1 0 0,0-1 1 0 0,0 1 0 0 0,0 0-1 0 0,0 0 1 0 0,0 0-1 0 0,-1 0 1 0 0,1 0 0 0 0,0 0-1 0 0,0 0 1 0 0,0 0-1 0 0,0 0 1 0 0,0 0 0 0 0,-1 0-1 0 0,1 0 1 0 0,0 0 0 0 0,0 0-1 0 0,0 0 1 0 0,0 0-1 0 0,0 0 1 0 0,-1 0 0 0 0,1 0-1 0 0,0 0 1 0 0,0 0-1 0 0,0 0 1 0 0,0 0 0 0 0,0 0-1 0 0,0 0 1 0 0,-1 1 0 0 0,1-1-1 0 0,0 0 1 0 0,0 0-1 0 0,0 0 1 0 0,0 0 0 0 0,0 0-1 0 0,0 0 1 0 0,0 0-1 0 0,0 0 1 0 0,0 1 0 0 0,-1-1-1 0 0,1 0 1 0 0,0 0 0 0 0,0 0-1 0 0,0 0 1 0 0,0 0-1 0 0,0 0 1 0 0,0 1 0 0 0,0-1-1 0 0,0 0 1 0 0,0 0-1 0 0,1-3-2842 0 0</inkml:trace>
-  <inkml:trace contextRef="#ctx0" brushRef="#br0" timeOffset="1497.57">816 33 3905 0 0,'-12'26'8515'0'0,"-7"8"-5544"0"0,10-20-2787 0 0,1 1 0 0 0,0 0-1 0 0,1 0 1 0 0,0 1-1 0 0,-5 23 1 0 0,10-34-137 0 0,2-1 1 0 0,-1 1-1 0 0,1 0 1 0 0,-1 0-1 0 0,1-1 1 0 0,1 1-1 0 0,-1 0 1 0 0,1-1-1 0 0,-1 1 1 0 0,1 0-1 0 0,1-1 1 0 0,-1 1-1 0 0,4 7 1 0 0,0-4-100 0 0,0-1 0 0 0,0 0 0 0 0,1 0 0 0 0,0-1 0 0 0,0 0 0 0 0,10 8 0 0 0,-14-12-137 0 0,8 6-1189 0 0</inkml:trace>
-  <inkml:trace contextRef="#ctx0" brushRef="#br0" timeOffset="2024.07">903 128 6129 0 0,'1'5'5363'0'0,"4"16"-3391"0"0,-4-4-1650 0 0,-1 1 0 0 0,-1-1 0 0 0,0 0 0 0 0,-4 19 0 0 0,-1 14-4124 0 0,6-61-3181 0 0,0-1 5375 0 0,4-1-721 0 0</inkml:trace>
-  <inkml:trace contextRef="#ctx0" brushRef="#br0" timeOffset="2024.36">980 133 4097 0 0,'2'-2'508'0'0,"0"1"1"0"0,1-1-1 0 0,-1 0 1 0 0,0 1-1 0 0,1-1 1 0 0,-1 1-1 0 0,1 0 1 0 0,-1 0-1 0 0,1 0 1 0 0,-1 0-1 0 0,1 0 1 0 0,3 0-1 0 0,-2 1-304 0 0,-1-1 0 0 0,0 1 0 0 0,0 0 0 0 0,1 0-1 0 0,-1 0 1 0 0,0 1 0 0 0,0-1 0 0 0,1 1-1 0 0,-1 0 1 0 0,3 1 0 0 0,-4-1-172 0 0,0-1 1 0 0,0 1-1 0 0,-1 0 0 0 0,1 0 1 0 0,0 0-1 0 0,-1 0 1 0 0,1 0-1 0 0,0 0 0 0 0,-1 1 1 0 0,1-1-1 0 0,-1 1 0 0 0,0-1 1 0 0,0 1-1 0 0,1-1 1 0 0,-1 1-1 0 0,0 0 0 0 0,0-1 1 0 0,0 1-1 0 0,-1 0 1 0 0,1 0-1 0 0,0 0 0 0 0,-1 0 1 0 0,1-1-1 0 0,-1 1 0 0 0,1 0 1 0 0,-1 0-1 0 0,0 0 1 0 0,0 0-1 0 0,0 0 0 0 0,0 0 1 0 0,0 0-1 0 0,-1 0 0 0 0,1 0 1 0 0,-1 0-1 0 0,1 0 1 0 0,-2 3-1 0 0,-22 35-899 0 0,20-35 759 0 0,1-1-1 0 0,0 1 1 0 0,0-1 0 0 0,0 1 0 0 0,0 0-1 0 0,1 0 1 0 0,0 0 0 0 0,0 0 0 0 0,0 1-1 0 0,-1 9 1 0 0,3-14 113 0 0,0-1 0 0 0,1 1 0 0 0,-1 0-1 0 0,0 0 1 0 0,1 0 0 0 0,-1 0 0 0 0,1-1-1 0 0,-1 1 1 0 0,1 0 0 0 0,-1-1 0 0 0,1 1 0 0 0,0 0-1 0 0,-1-1 1 0 0,1 1 0 0 0,0-1 0 0 0,-1 1-1 0 0,1-1 1 0 0,0 1 0 0 0,0-1 0 0 0,-1 1 0 0 0,1-1-1 0 0,0 0 1 0 0,0 1 0 0 0,0-1 0 0 0,0 0-1 0 0,-1 0 1 0 0,1 0 0 0 0,0 1 0 0 0,0-1 0 0 0,0 0-1 0 0,0 0 1 0 0,0-1 0 0 0,1 1 0 0 0,37-1 263 0 0,-30 0-239 0 0,9 1-1021 0 0,-13 0 160 0 0,0 0-1 0 0,0 0 1 0 0,0 0 0 0 0,0-1-1 0 0,0 0 1 0 0,9-2 0 0 0</inkml:trace>
-  <inkml:trace contextRef="#ctx0" brushRef="#br0" timeOffset="2491.56">1232 293 8570 0 0,'0'0'2992'0'0,"1"1"-2439"0"0,1 0 7 0 0,-2 2-240 0 0,1 0-168 0 0,-1 1-80 0 0,0 2-96 0 0,-1 1-160 0 0,-2 2-232 0 0,0 2-264 0 0,-2 0-393 0 0,1 0-439 0 0,-1-1-376 0 0,0-3-505 0 0,3 2-1368 0 0</inkml:trace>
-  <inkml:trace contextRef="#ctx0" brushRef="#br0" timeOffset="2959.69">1326 69 7338 0 0,'11'7'5477'0'0,"9"-5"-4121"0"0,23-5-2247 0 0,-37 3 1357 0 0,13-3-437 0 0,-14 2-43 0 0,1-1-1 0 0,-1 1 1 0 0,0 1-1 0 0,1-1 1 0 0,-1 1-1 0 0,1 0 1 0 0,-1 0-1 0 0,1 1 1 0 0,-1 0-1 0 0,0 0 1 0 0,1 0-1 0 0,-1 0 1 0 0,6 3-1 0 0,-10-3 22 0 0,-1 0 0 0 0,1 0 0 0 0,0 0 0 0 0,-1 0 0 0 0,1 0 0 0 0,0 0 0 0 0,-1 0-1 0 0,1 0 1 0 0,-1 0 0 0 0,0 0 0 0 0,1 0 0 0 0,-1 0 0 0 0,0 1 0 0 0,0-1 0 0 0,0 0 0 0 0,0 0 0 0 0,0 0 0 0 0,0 0-1 0 0,0 1 1 0 0,0-1 0 0 0,0 0 0 0 0,0 0 0 0 0,-1 0 0 0 0,1 0 0 0 0,0 0 0 0 0,-1 1 0 0 0,1-1 0 0 0,-2 2 0 0 0,-19 36 510 0 0,15-30-393 0 0,-6 12-96 0 0,-30 58 241 0 0,22-24-3173 0 0,19-47 587 0 0</inkml:trace>
-  <inkml:trace contextRef="#ctx0" brushRef="#br0" timeOffset="3682.52">1587 1 6073 0 0,'2'0'322'0'0,"0"1"0"0"0,0-1 0 0 0,0 1 0 0 0,1 0 1 0 0,-1 0-1 0 0,0 0 0 0 0,-1 0 0 0 0,1 0 0 0 0,0 0 0 0 0,0 0 0 0 0,0 0 0 0 0,-1 1 0 0 0,1-1 0 0 0,-1 1 0 0 0,1-1 0 0 0,-1 1 0 0 0,1 0 0 0 0,-1 0 0 0 0,0-1 0 0 0,2 4 0 0 0,17 41 1526 0 0,-16-32-1695 0 0,-1 0-1 0 0,-1 0 0 0 0,0 0 0 0 0,-1 0 0 0 0,0 0 0 0 0,-1 1 0 0 0,-1-1 0 0 0,0 0 0 0 0,-6 27 0 0 0,4-30-559 0 0,-1 0 0 0 0,1 0 0 0 0,-2-1 0 0 0,1 1 0 0 0,-10 14 0 0 0,9-19-542 0 0,1 1-1 0 0,-1-1 1 0 0,0 0-1 0 0,-1 0 1 0 0,1 0 0 0 0,-1-1-1 0 0,0 0 1 0 0,-11 6-1 0 0,2-2-2980 0 0</inkml:trace>
-  <inkml:trace contextRef="#ctx0" brushRef="#br0" timeOffset="3683.52">408 562 9530 0 0,'1'-2'1696'0'0,"2"1"-1063"0"0,2 0-89 0 0,1 0 80 0 0,0 2-232 0 0,2-1-240 0 0,-1 1-80 0 0,1 1-120 0 0,0-1-192 0 0,0 0-264 0 0,-2 0-368 0 0,0 0-417 0 0,-2 1-351 0 0,-1-2-320 0 0</inkml:trace>
-  <inkml:trace contextRef="#ctx0" brushRef="#br0" timeOffset="4088.81">425 632 7122 0 0,'-1'2'3120'0'0,"1"-1"-2208"0"0,0 1-151 0 0,3-2 127 0 0,0-2-192 0 0,3 1-312 0 0,2-2-184 0 0,1 2-368 0 0,1-1-552 0 0,2 1-817 0 0,-1 0-999 0 0,0-1-825 0 0,-1 1-1016 0 0</inkml:trace>
-  <inkml:trace contextRef="#ctx0" brushRef="#br0" timeOffset="4580.18">582 477 7658 0 0,'1'-1'239'0'0,"1"-1"0"0"0,-1 1 0 0 0,0-1 0 0 0,0 1 0 0 0,1 0 0 0 0,-1 0 0 0 0,1 0 0 0 0,-1 0 0 0 0,1 0 1 0 0,-1 0-1 0 0,1 0 0 0 0,0 1 0 0 0,0-1 0 0 0,-1 1 0 0 0,1-1 0 0 0,0 1 0 0 0,0-1 0 0 0,-1 1 0 0 0,3 0 0 0 0,43-2 200 0 0,-29 2 33 0 0,4-1-189 0 0,-14-1-236 0 0,1 2 0 0 0,0-1-1 0 0,-1 1 1 0 0,1 0 0 0 0,0 1 0 0 0,-1 0 0 0 0,1 0 0 0 0,0 1 0 0 0,14 4 0 0 0,-22-5-23 0 0,0 0 1 0 0,0 0 0 0 0,0 0 0 0 0,0 0 0 0 0,0 1-1 0 0,0-1 1 0 0,0 0 0 0 0,0 0 0 0 0,-1 0 0 0 0,1 1-1 0 0,0-1 1 0 0,-1 0 0 0 0,1 1 0 0 0,-1-1 0 0 0,0 1-1 0 0,1-1 1 0 0,-1 1 0 0 0,0-1 0 0 0,0 0-1 0 0,0 1 1 0 0,0-1 0 0 0,0 1 0 0 0,0-1 0 0 0,0 1-1 0 0,0-1 1 0 0,-1 1 0 0 0,1-1 0 0 0,0 0 0 0 0,-1 1-1 0 0,0 1 1 0 0,-20 44 276 0 0,18-42-293 0 0,-37 62 168 0 0,-5 6-1158 0 0,23-21-4641 0 0</inkml:trace>
+  <inkml:trace contextRef="#ctx0" brushRef="#br0">4 105 4593 0 0,'-4'13'5255'0'0,"5"12"-4562"0"0,-1-7-340 0 0,0-9-99 0 0,-1-2 136 0 0,6-17-1008 0 0,-3 4 105 0 0,14-28-890 0 0,-15 32 1368 0 0,0 0 1 0 0,0 0-1 0 0,0 0 1 0 0,1 0 0 0 0,-1 1-1 0 0,1-1 1 0 0,-1 1-1 0 0,1-1 1 0 0,0 0 0 0 0,-1 1-1 0 0,1-1 1 0 0,0 1-1 0 0,2-1 1 0 0,-3 2 58 0 0,-1 0 1 0 0,0 0 0 0 0,1 0-1 0 0,-1 0 1 0 0,0-1-1 0 0,0 1 1 0 0,1 0-1 0 0,-1 0 1 0 0,1 0-1 0 0,-1 0 1 0 0,0 0 0 0 0,0 0-1 0 0,1 0 1 0 0,-1 0-1 0 0,0 1 1 0 0,0-1-1 0 0,0 0 1 0 0,1 0-1 0 0,-1 0 1 0 0,1 0 0 0 0,-1 0-1 0 0,0 0 1 0 0,0 0-1 0 0,0 0 1 0 0,1 1-1 0 0,-1-1 1 0 0,0 0-1 0 0,0 0 1 0 0,0 0 0 0 0,0 0-1 0 0,1 1 1 0 0,2 10 674 0 0,-3 13 152 0 0,0-23-836 0 0,-2 11 198 0 0,1-9-220 0 0,0 1 0 0 0,1-1 0 0 0,0 0 0 0 0,-1 0 0 0 0,1 1 0 0 0,0-1 0 0 0,0 0 0 0 0,1 0 0 0 0,0 5 0 0 0,0-9-116 0 0,0 1 0 0 0,0-1 0 0 0,0 0 0 0 0,0 0 0 0 0,0 1 0 0 0,0-2 1 0 0,0 2-1 0 0,-1-1 0 0 0,1-1 0 0 0,0 1 0 0 0,0 0 0 0 0,0-2 0 0 0,-1 2 22 0 0,5-7-283 0 0,-2 3 426 0 0,0 0-1 0 0,-1 0 1 0 0,2 1 0 0 0,-1 0 0 0 0,1-1 0 0 0,0 1 0 0 0,0 0 0 0 0,0 0-1 0 0,9-7 1 0 0,-13 11 23 0 0,1 0 1 0 0,-1 0-1 0 0,1 0 0 0 0,-1 0 0 0 0,0 0 0 0 0,1 0 0 0 0,-1-1 0 0 0,0 1 0 0 0,0 0 0 0 0,1 0 0 0 0,0 0 1 0 0,-1 0-1 0 0,0 0 0 0 0,1 0 0 0 0,-1 0 0 0 0,1 0 0 0 0,-1 0 0 0 0,0 1 0 0 0,1-1 0 0 0,-1 0 1 0 0,0 0-1 0 0,1 0 0 0 0,-1 0 0 0 0,1 0 0 0 0,-1 0 0 0 0,0 1 0 0 0,1-1 0 0 0,-1 0 0 0 0,1 0 0 0 0,-1 0 1 0 0,0 2-1 0 0,7 13 1035 0 0,-5 18-388 0 0,-2-8-1877 0 0,-2-16-6225 0 0,3-13 3834 0 0</inkml:trace>
+  <inkml:trace contextRef="#ctx0" brushRef="#br0" timeOffset="373.66">214 105 8274 0 0,'0'0'2448'0'0,"0"1"-1744"0"0,0 1 17 0 0,0 2-265 0 0,0 1-184 0 0,0 2-104 0 0,-1 0-64 0 0,-1 2-32 0 0,1 0-104 0 0,-2 0-152 0 0,2-1-296 0 0,-1-1-417 0 0,0-2-471 0 0,2-3-376 0 0,0-6-2657 0 0,1-1 1200 0 0</inkml:trace>
+  <inkml:trace contextRef="#ctx0" brushRef="#br0" timeOffset="374.66">206 48 6969 0 0,'-1'1'553'0'0,"0"0"-481"0"0,1 1-32 0 0,1-2-96 0 0,1 0-505 0 0,1 1-567 0 0,1-1-624 0 0,1 0-1409 0 0</inkml:trace>
+  <inkml:trace contextRef="#ctx0" brushRef="#br0" timeOffset="861.8">274 141 5449 0 0,'0'8'5277'0'0,"-8"22"-5495"0"0,11-36-78 0 0,0-1 1 0 0,0 2 0 0 0,1-1 0 0 0,4-5-1 0 0,-7 8 436 0 0,1 1 0 0 0,0 0 0 0 0,-1 0 0 0 0,2-1 0 0 0,-1 2 1 0 0,0-1-1 0 0,0 0 0 0 0,0 1 0 0 0,0-1 0 0 0,1 0 0 0 0,-1 1 0 0 0,1 0 0 0 0,-1 0 0 0 0,1 0 0 0 0,5-1 0 0 0,-8 2-87 0 0,1 0 1 0 0,0 0-1 0 0,-1 0 1 0 0,1 0-1 0 0,0 0 1 0 0,-1 0-1 0 0,1 0 1 0 0,0 0-1 0 0,0 0 1 0 0,-1 1-1 0 0,1-1 1 0 0,0 0-1 0 0,-1 0 1 0 0,0 0-1 0 0,1 1 1 0 0,-1 0-1 0 0,1-1 1 0 0,0 0-1 0 0,-1 1 1 0 0,0-1-1 0 0,1 1 1 0 0,-1-1-1 0 0,2 2 1 0 0,-2-1 9 0 0,2 1 0 0 0,-2 0 0 0 0,1 0 0 0 0,-1 0 0 0 0,1 0 0 0 0,0-1 0 0 0,-1 1 0 0 0,0 3 0 0 0,1 1-551 0 0,-1 1 0 0 0,0 0 0 0 0,-2 12-1 0 0,2-17 352 0 0,-2 7-2898 0 0,2-9 2970 0 0,0 0 1 0 0,0 0-1 0 0,0 0 1 0 0,0 0 0 0 0,0 0-1 0 0,0 0 1 0 0,0 0 0 0 0,0 0-1 0 0,0-1 1 0 0,0 1-1 0 0,0 0 1 0 0,0 0 0 0 0,0 0-1 0 0,0 0 1 0 0,-1 0-1 0 0,1 0 1 0 0,0 0 0 0 0,0 0-1 0 0,0 0 1 0 0,0 0 0 0 0,0 0-1 0 0,0 0 1 0 0,0 0-1 0 0,-1 0 1 0 0,1 0 0 0 0,0 0-1 0 0,0 0 1 0 0,0 0-1 0 0,0 0 1 0 0,0 0 0 0 0,0 0-1 0 0,0 0 1 0 0,0 0 0 0 0,0 0-1 0 0,0 0 1 0 0,0 0-1 0 0,0 0 1 0 0,-1 0 0 0 0,1 0-1 0 0,0 0 1 0 0,0 0-1 0 0,0 0 1 0 0,0 0 0 0 0,0 0-1 0 0,0 0 1 0 0,-1 0 0 0 0,1 0-1 0 0,0 0 1 0 0,0 0-1 0 0,0 0 1 0 0,0 0 0 0 0,0 0-1 0 0,0 0 1 0 0,0 0-1 0 0,0 0 1 0 0,0 1 0 0 0,0-1-1 0 0,0 0 1 0 0,0 0 0 0 0,0 0-1 0 0,0 0 1 0 0,0 0-1 0 0,0 0 1 0 0,0 0 0 0 0,0 0-1 0 0,0 0 1 0 0,0 0-1 0 0,0-1-2842 0 0</inkml:trace>
+  <inkml:trace contextRef="#ctx0" brushRef="#br0" timeOffset="1497.57">505 21 3905 0 0,'-7'16'8515'0'0,"-5"5"-5544"0"0,6-12-2787 0 0,1 0 0 0 0,0 0-1 0 0,1 1 1 0 0,0-1-1 0 0,-4 16 1 0 0,7-22-137 0 0,1-1 1 0 0,0 1-1 0 0,0 0 1 0 0,-1 1-1 0 0,1-2 1 0 0,1 1-1 0 0,-1 0 1 0 0,0 0-1 0 0,0 0 1 0 0,1 0-1 0 0,0-1 1 0 0,0 1-1 0 0,2 5 1 0 0,0-3-100 0 0,0-1 0 0 0,0 1 0 0 0,1-1 0 0 0,-1 0 0 0 0,1-1 0 0 0,6 6 0 0 0,-9-8-137 0 0,5 4-1189 0 0</inkml:trace>
+  <inkml:trace contextRef="#ctx0" brushRef="#br0" timeOffset="2024.07">559 80 6129 0 0,'1'3'5363'0'0,"2"10"-3391"0"0,-3-3-1650 0 0,0 1 0 0 0,0 0 0 0 0,-1 0 0 0 0,-2 11 0 0 0,-1 9-4124 0 0,4-38-3181 0 0,0 0 5375 0 0,3-1-721 0 0</inkml:trace>
+  <inkml:trace contextRef="#ctx0" brushRef="#br0" timeOffset="2024.36">607 83 4097 0 0,'1'-1'508'0'0,"0"0"1"0"0,1 0-1 0 0,-1-1 1 0 0,0 2-1 0 0,1-1 1 0 0,0 0-1 0 0,-1 0 1 0 0,1 1-1 0 0,0-1 1 0 0,-1 1-1 0 0,1-1 1 0 0,1 0-1 0 0,0 1-304 0 0,-1 0 0 0 0,0 0 0 0 0,-1 0 0 0 0,2 0-1 0 0,-1 0 1 0 0,0 0 0 0 0,-1 0 0 0 0,2 1-1 0 0,-1 0 1 0 0,1 0 0 0 0,-1-1-172 0 0,-1 0 1 0 0,0 1-1 0 0,0 0 0 0 0,0-1 1 0 0,0 1-1 0 0,0-1 1 0 0,0 1-1 0 0,0 0 0 0 0,0 0 1 0 0,0 0-1 0 0,0 0 0 0 0,-1-1 1 0 0,1 2-1 0 0,0-2 1 0 0,0 2-1 0 0,0-1 0 0 0,-1-1 1 0 0,1 2-1 0 0,-1-1 1 0 0,0 0-1 0 0,1 0 0 0 0,-1 1 1 0 0,1-2-1 0 0,-1 1 0 0 0,0 1 1 0 0,0-1-1 0 0,0 0 1 0 0,0 0-1 0 0,0 1 0 0 0,0-1 1 0 0,0 0-1 0 0,0 0 0 0 0,0 1 1 0 0,-1-1-1 0 0,1 0 1 0 0,-1 2-1 0 0,-14 22-899 0 0,12-22 759 0 0,2 0-1 0 0,-1 0 1 0 0,0-1 0 0 0,0 1 0 0 0,0 0-1 0 0,1 0 1 0 0,0 0 0 0 0,-1 1 0 0 0,1-1-1 0 0,-1 7 1 0 0,2-10 113 0 0,0 0 0 0 0,1 1 0 0 0,-1-1-1 0 0,0 1 1 0 0,1 0 0 0 0,-1-1 0 0 0,0 0-1 0 0,0 1 1 0 0,1 0 0 0 0,-1-1 0 0 0,0 0 0 0 0,1 1-1 0 0,-1-1 1 0 0,1 0 0 0 0,-1 0 0 0 0,0 1-1 0 0,1-1 1 0 0,0 1 0 0 0,-1-1 0 0 0,0 0 0 0 0,1 0-1 0 0,-1 0 1 0 0,1 1 0 0 0,0-1 0 0 0,-1 0-1 0 0,0 0 1 0 0,1 0 0 0 0,0 1 0 0 0,-1-1 0 0 0,1 0-1 0 0,-1 0 1 0 0,1-1 0 0 0,0 1 0 0 0,23-1 263 0 0,-18 1-239 0 0,5 0-1021 0 0,-8 0 160 0 0,0 0-1 0 0,0 0 1 0 0,0 0 0 0 0,1-1-1 0 0,-1 0 1 0 0,5 0 0 0 0</inkml:trace>
+  <inkml:trace contextRef="#ctx0" brushRef="#br0" timeOffset="2491.56">763 182 8570 0 0,'0'0'2992'0'0,"0"1"-2439"0"0,2-1 7 0 0,-2 2-240 0 0,0 0-168 0 0,0 0-80 0 0,0 2-96 0 0,0 0-160 0 0,-2 2-232 0 0,0 1-264 0 0,-1 0-393 0 0,0-1-439 0 0,0 1-376 0 0,0-3-505 0 0,2 2-1368 0 0</inkml:trace>
+  <inkml:trace contextRef="#ctx0" brushRef="#br0" timeOffset="2959.69">821 43 7338 0 0,'7'4'5477'0'0,"5"-2"-4121"0"0,15-4-2247 0 0,-24 2 1357 0 0,9-2-437 0 0,-9 1-43 0 0,1 0-1 0 0,-1 1 1 0 0,0 0-1 0 0,1-1 1 0 0,-1 1-1 0 0,1 0 1 0 0,-1 0-1 0 0,0 1 1 0 0,1-1-1 0 0,-1 1 1 0 0,0-1-1 0 0,0 1 1 0 0,4 1-1 0 0,-6-1 22 0 0,-1 0 0 0 0,1-1 0 0 0,-1 1 0 0 0,0 0 0 0 0,1-1 0 0 0,-1 1 0 0 0,0-1-1 0 0,1 1 1 0 0,-1 0 0 0 0,0-1 0 0 0,1 1 0 0 0,-1 0 0 0 0,0 0 0 0 0,0-1 0 0 0,0 1 0 0 0,0 0 0 0 0,0-1 0 0 0,0 1-1 0 0,0 0 1 0 0,0 0 0 0 0,0-1 0 0 0,0 1 0 0 0,-1 0 0 0 0,1-1 0 0 0,0 1 0 0 0,-1 0 0 0 0,1 0 0 0 0,-1 1 0 0 0,-12 22 510 0 0,9-19-393 0 0,-3 8-96 0 0,-19 36 241 0 0,14-15-3173 0 0,11-29 587 0 0</inkml:trace>
+  <inkml:trace contextRef="#ctx0" brushRef="#br0" timeOffset="3682.52">982 1 6073 0 0,'2'0'322'0'0,"-1"1"0"0"0,0-1 0 0 0,0 0 0 0 0,1 1 1 0 0,-1-1-1 0 0,1 1 0 0 0,-2 0 0 0 0,2-1 0 0 0,-1 1 0 0 0,0 0 0 0 0,0-1 0 0 0,0 1 0 0 0,0 0 0 0 0,0 0 0 0 0,0 0 0 0 0,0 0 0 0 0,0 0 0 0 0,-1 1 0 0 0,1-2 0 0 0,1 3 0 0 0,10 26 1526 0 0,-9-20-1695 0 0,-1-1-1 0 0,-1 1 0 0 0,0 0 0 0 0,0-1 0 0 0,-1 1 0 0 0,0 0 0 0 0,0 0 0 0 0,-1 0 0 0 0,-3 16 0 0 0,2-18-559 0 0,-1 0 0 0 0,2-1 0 0 0,-2 1 0 0 0,0-1 0 0 0,-6 10 0 0 0,6-12-542 0 0,1 0-1 0 0,-1 0 1 0 0,0-1-1 0 0,-1 1 1 0 0,1 0 0 0 0,-1-1-1 0 0,0 0 1 0 0,-6 4-1 0 0,1-2-2980 0 0</inkml:trace>
+  <inkml:trace contextRef="#ctx0" brushRef="#br0" timeOffset="3683.52">253 349 9530 0 0,'0'-2'1696'0'0,"2"2"-1063"0"0,1-1-89 0 0,1 1 80 0 0,0 0-232 0 0,1 0-240 0 0,-1 1-80 0 0,1 0-120 0 0,0 0-192 0 0,0-1-264 0 0,-2 1-368 0 0,1-1-417 0 0,-1 2-351 0 0,-2-2-320 0 0</inkml:trace>
+  <inkml:trace contextRef="#ctx0" brushRef="#br0" timeOffset="4088.81">263 392 7122 0 0,'-1'1'3120'0'0,"1"0"-2208"0"0,0 0-151 0 0,2-1 127 0 0,0-1-192 0 0,2 0-312 0 0,1-1-184 0 0,0 2-368 0 0,2-1-552 0 0,0 0-817 0 0,0 0-999 0 0,0 0-825 0 0,-1 0-1016 0 0</inkml:trace>
+  <inkml:trace contextRef="#ctx0" brushRef="#br0" timeOffset="4580.18">360 296 7658 0 0,'1'-1'239'0'0,"0"0"0"0"0,0 0 0 0 0,-1 0 0 0 0,1 1 0 0 0,0-1 0 0 0,0 0 0 0 0,0 1 0 0 0,0-1 0 0 0,0 1 1 0 0,0-1-1 0 0,0 0 0 0 0,0 1 0 0 0,0 0 0 0 0,0 0 0 0 0,0-1 0 0 0,0 1 0 0 0,1-1 0 0 0,-2 1 0 0 0,3 0 0 0 0,26-1 200 0 0,-18 1 33 0 0,3 0-189 0 0,-9-2-236 0 0,0 2 0 0 0,1 0-1 0 0,-1 0 1 0 0,0 0 0 0 0,1 0 0 0 0,-1 1 0 0 0,0 0 0 0 0,1 0 0 0 0,8 3 0 0 0,-13-4-23 0 0,-1 1 1 0 0,1-1 0 0 0,0 1 0 0 0,-1 0 0 0 0,1 0-1 0 0,-1-1 1 0 0,1 1 0 0 0,0 0 0 0 0,-1-1 0 0 0,0 2-1 0 0,1-2 1 0 0,-1 1 0 0 0,1 0 0 0 0,-1 0 0 0 0,0 0-1 0 0,0 0 1 0 0,0 0 0 0 0,0-1 0 0 0,0 1-1 0 0,0 0 1 0 0,0 0 0 0 0,0 0 0 0 0,0 0 0 0 0,0 0-1 0 0,0 0 1 0 0,0 0 0 0 0,0-1 0 0 0,0 1 0 0 0,-1 0-1 0 0,0 1 1 0 0,-12 27 276 0 0,11-26-293 0 0,-22 39 168 0 0,-4 3-1158 0 0,14-13-4641 0 0</inkml:trace>
 </inkml:ink>
 </file>
 
@@ -36911,23 +37033,23 @@
       <inkml:brushProperty name="color" value="#FF00FF"/>
     </inkml:brush>
   </inkml:definitions>
-  <inkml:trace contextRef="#ctx0" brushRef="#br0">1 215 808 0 0,'2'23'10143'0'0,"-1"2"-9507"0"0,-3 47 0 0 0,4-87-837 0 0,1 0 0 0 0,0 0 1 0 0,1 1-1 0 0,1 0 0 0 0,0 0 1 0 0,1 0-1 0 0,0 0 1 0 0,16-23-1 0 0,-22 37 223 0 0,0-1 0 0 0,1 0 0 0 0,-1 1 0 0 0,1-1 0 0 0,-1 0 1 0 0,1 1-1 0 0,-1-1 0 0 0,1 0 0 0 0,-1 1 0 0 0,1-1 0 0 0,0 1 0 0 0,-1-1 0 0 0,1 1 0 0 0,0-1 1 0 0,0 1-1 0 0,-1 0 0 0 0,1-1 0 0 0,0 1 0 0 0,0 0 0 0 0,0-1 0 0 0,-1 1 0 0 0,1 0 1 0 0,0 0-1 0 0,0 0 0 0 0,0 0 0 0 0,0 0 0 0 0,-1 0 0 0 0,1 0 0 0 0,0 0 0 0 0,0 0 0 0 0,0 0 1 0 0,1 1-1 0 0,-1 0 30 0 0,1 1 0 0 0,-1-1 1 0 0,0 1-1 0 0,1-1 0 0 0,-1 1 0 0 0,0-1 1 0 0,0 1-1 0 0,0 0 0 0 0,0 0 1 0 0,-1-1-1 0 0,1 1 0 0 0,0 0 1 0 0,0 2-1 0 0,2 10 176 0 0,0-1 0 0 0,1 27 0 0 0,-5 12-255 0 0,2-60-455 0 0,1 0 0 0 0,0 1 0 0 0,0-1 1 0 0,1 0-1 0 0,0 1 0 0 0,6-11 0 0 0,-4 8 144 0 0,-2 1 295 0 0,1 1 0 0 0,1 0 0 0 0,-1 1 0 0 0,2-1 0 0 0,6-8 0 0 0,-11 15 84 0 0,0 0 0 0 0,0 0 1 0 0,-1 0-1 0 0,1 1 1 0 0,0-1-1 0 0,0 0 0 0 0,0 1 1 0 0,0-1-1 0 0,0 0 1 0 0,0 1-1 0 0,0-1 0 0 0,0 1 1 0 0,0 0-1 0 0,0-1 1 0 0,0 1-1 0 0,0 0 0 0 0,1 0 1 0 0,-1 0-1 0 0,0 0 1 0 0,2 0-1 0 0,-2 0 34 0 0,1 1 0 0 0,-1 0-1 0 0,0 0 1 0 0,1-1 0 0 0,-1 1 0 0 0,0 0-1 0 0,0 0 1 0 0,0 1 0 0 0,0-1 0 0 0,0 0 0 0 0,0 0-1 0 0,0 0 1 0 0,0 1 0 0 0,0-1 0 0 0,-1 0-1 0 0,1 1 1 0 0,0-1 0 0 0,-1 1 0 0 0,1-1 0 0 0,-1 3-1 0 0,4 6 136 0 0,-1 0 0 0 0,-1 1-1 0 0,0 0 1 0 0,-1-1 0 0 0,1 15-1 0 0,-4 8-3154 0 0</inkml:trace>
-  <inkml:trace contextRef="#ctx0" brushRef="#br0" timeOffset="438.83">333 200 7274 0 0,'-1'1'262'0'0,"1"0"0"0"0,-1-1 1 0 0,1 1-1 0 0,-1-1 1 0 0,1 1-1 0 0,-1 0 0 0 0,1 0 1 0 0,-1-1-1 0 0,1 1 1 0 0,0 0-1 0 0,-1 0 0 0 0,1 0 1 0 0,0-1-1 0 0,0 1 0 0 0,-1 0 1 0 0,1 0-1 0 0,0 0 1 0 0,0 0-1 0 0,0 0 0 0 0,0-1 1 0 0,0 1-1 0 0,0 0 1 0 0,1 1-1 0 0,1 30-869 0 0,-1-20 859 0 0,0 1-634 0 0,-1 14-1544 0 0,-2-12-3022 0 0</inkml:trace>
-  <inkml:trace contextRef="#ctx0" brushRef="#br0" timeOffset="439.83">330 97 6353 0 0,'-1'1'240'0'0,"1"0"-240"0"0,0 1-32 0 0,1-1-296 0 0,2 1-552 0 0,0 0-608 0 0,1 1-1457 0 0</inkml:trace>
-  <inkml:trace contextRef="#ctx0" brushRef="#br0" timeOffset="832.93">432 239 4681 0 0,'2'5'5124'0'0,"6"15"-4080"0"0,-6 12-376 0 0,-1-16-660 0 0,0-14-532 0 0,0-6-528 0 0,3-11 675 0 0,1-1 0 0 0,12-27 0 0 0,-15 39 455 0 0,0 0 1 0 0,0 0-1 0 0,0 1 0 0 0,1-1 1 0 0,-1 0-1 0 0,1 1 0 0 0,0-1 1 0 0,0 1-1 0 0,0 0 0 0 0,1 0 1 0 0,-1 0-1 0 0,1 1 0 0 0,-1-1 1 0 0,1 1-1 0 0,5-3 0 0 0,-8 5-21 0 0,0-1 0 0 0,0 1 0 0 0,-1 0 0 0 0,1 0 0 0 0,0 0 0 0 0,-1 0 0 0 0,1 0-1 0 0,0 0 1 0 0,0 0 0 0 0,-1 0 0 0 0,1 0 0 0 0,0 0 0 0 0,-1 0 0 0 0,1 0 0 0 0,0 0-1 0 0,0 1 1 0 0,-1-1 0 0 0,1 0 0 0 0,0 0 0 0 0,-1 1 0 0 0,1-1 0 0 0,-1 1 0 0 0,1-1-1 0 0,0 0 1 0 0,-1 1 0 0 0,1-1 0 0 0,-1 1 0 0 0,1 0 0 0 0,0 0 0 0 0,0 1 32 0 0,0 1 0 0 0,0-1 1 0 0,0 0-1 0 0,0 1 1 0 0,0-1-1 0 0,0 1 1 0 0,-1-1-1 0 0,2 6 1 0 0,-2 47 132 0 0,-1-48-707 0 0,-2 18-510 0 0,3-17-5341 0 0,4-8 2843 0 0</inkml:trace>
-  <inkml:trace contextRef="#ctx0" brushRef="#br0" timeOffset="1269.12">747 39 3873 0 0,'20'-22'5983'0'0,"-20"22"-5925"0"0,0 0 1 0 0,0 0-1 0 0,1 0 0 0 0,-1 0 1 0 0,0 0-1 0 0,0-1 1 0 0,0 1-1 0 0,0 0 1 0 0,0 0-1 0 0,0 0 1 0 0,0 0-1 0 0,0 0 1 0 0,0 0-1 0 0,0 0 1 0 0,1 0-1 0 0,-1 0 1 0 0,0 0-1 0 0,0 0 1 0 0,0 0-1 0 0,0 0 1 0 0,0 0-1 0 0,0 0 1 0 0,0 0-1 0 0,0 0 1 0 0,0 0-1 0 0,1 0 1 0 0,-1 0-1 0 0,0 0 1 0 0,0 0-1 0 0,0 0 0 0 0,0 0 1 0 0,0 0-1 0 0,0 0 1 0 0,0 1-1 0 0,0-1 1 0 0,0 0-1 0 0,0 0 1 0 0,1 0-1 0 0,-1 0 1 0 0,0 0-1 0 0,0 0 1 0 0,0 0-1 0 0,0 0 1 0 0,0 0-1 0 0,0 0 1 0 0,0 0-1 0 0,0 0 1 0 0,0 1-1 0 0,0-1 1 0 0,0 0-1 0 0,0 0 1 0 0,0 0-1 0 0,0 0 1 0 0,0 0-1 0 0,0 0 1 0 0,0 0-1 0 0,0 0 0 0 0,0 1 1 0 0,0-1-1 0 0,0 0 1 0 0,0 0-1 0 0,0 0 1 0 0,-6 17 1538 0 0,-20 29-808 0 0,18-34-749 0 0,1-1 0 0 0,1 2 1 0 0,0-1-1 0 0,1 1 1 0 0,0 0-1 0 0,-4 17 1 0 0,7-21-30 0 0,1 1-1 0 0,0-1 1 0 0,1 0 0 0 0,0 0 0 0 0,0 0 0 0 0,1 0-1 0 0,0 0 1 0 0,0 1 0 0 0,1-2 0 0 0,1 1-1 0 0,-1 0 1 0 0,1 0 0 0 0,1-1 0 0 0,0 1 0 0 0,0-1-1 0 0,0 0 1 0 0,1 0 0 0 0,0-1 0 0 0,1 0-1 0 0,0 1 1 0 0,0-2 0 0 0,14 13 0 0 0,-20-28-5406 0 0,-4-5 289 0 0,1 5 798 0 0</inkml:trace>
-  <inkml:trace contextRef="#ctx0" brushRef="#br0" timeOffset="1689.71">838 124 4521 0 0,'2'2'780'0'0,"-1"0"1"0"0,1 0-1 0 0,-1 1 0 0 0,1-1 0 0 0,-1 0 1 0 0,0 0-1 0 0,0 1 0 0 0,0-1 1 0 0,1 5-1 0 0,3 28 1730 0 0,-10 41-3541 0 0,2-53 1700 0 0,2-14-939 0 0,-2 24-692 0 0,7-17-2992 0 0,-1-22-764 0 0,0-3 1302 0 0</inkml:trace>
-  <inkml:trace contextRef="#ctx0" brushRef="#br0" timeOffset="2148.81">938 101 5009 0 0,'-2'38'5900'0'0,"7"19"-3338"0"0,-1 19-2206 0 0,-3-51-334 0 0,0 2-1525 0 0,-3-14-5863 0 0</inkml:trace>
-  <inkml:trace contextRef="#ctx0" brushRef="#br0" timeOffset="2149.79">1058 341 6905 0 0,'0'2'2777'0'0,"0"1"-1849"0"0,1 1 8 0 0,0 1 49 0 0,0-1-249 0 0,0 1-240 0 0,-1 1-152 0 0,0 1-128 0 0,-1 2-72 0 0,0 0-80 0 0,-1 2-184 0 0,-1-1-336 0 0,0-1-392 0 0,-1 0-665 0 0,-1-1-663 0 0,0-2-649 0 0</inkml:trace>
-  <inkml:trace contextRef="#ctx0" brushRef="#br0" timeOffset="2675.45">1227 138 4289 0 0,'-3'-8'2367'0'0,"1"5"-1885"0"0,1 0 0 0 0,0-1 1 0 0,-1 1-1 0 0,0 0 0 0 0,0 0 1 0 0,0-1-1 0 0,0 1 0 0 0,-3-2 1 0 0,4 4-497 0 0,1 1 1 0 0,-1-1-1 0 0,0 1 1 0 0,0-1-1 0 0,0 1 0 0 0,0 0 1 0 0,0 0-1 0 0,0-1 1 0 0,0 1-1 0 0,0 0 1 0 0,0 0-1 0 0,0 0 1 0 0,0 0-1 0 0,0 0 1 0 0,0 0-1 0 0,0 0 0 0 0,0 1 1 0 0,0-1-1 0 0,0 0 1 0 0,0 0-1 0 0,0 1 1 0 0,0-1-1 0 0,0 1 1 0 0,0-1-1 0 0,0 1 0 0 0,1-1 1 0 0,-1 1-1 0 0,0-1 1 0 0,0 1-1 0 0,0 0 1 0 0,1 0-1 0 0,-1-1 1 0 0,0 1-1 0 0,1 0 0 0 0,-2 1 1 0 0,-1 3-53 0 0,-1-1 0 0 0,1 1 0 0 0,0 0 0 0 0,1 0 0 0 0,-1 0 0 0 0,1 0 0 0 0,0 0 1 0 0,0 0-1 0 0,1 1 0 0 0,-1-1 0 0 0,1 1 0 0 0,1-1 0 0 0,-1 6 0 0 0,0-9 78 0 0,1-1 1 0 0,0 1-1 0 0,0 0 0 0 0,0-1 1 0 0,0 1-1 0 0,0 0 0 0 0,0-1 1 0 0,0 1-1 0 0,0-1 0 0 0,1 1 0 0 0,-1 0 1 0 0,1-1-1 0 0,-1 1 0 0 0,1-1 1 0 0,0 1-1 0 0,0-1 0 0 0,-1 1 1 0 0,1-1-1 0 0,0 0 0 0 0,0 0 1 0 0,0 1-1 0 0,1-1 0 0 0,-1 0 1 0 0,0 0-1 0 0,0 0 0 0 0,1 0 1 0 0,-1 0-1 0 0,0 0 0 0 0,1 0 0 0 0,-1-1 1 0 0,1 1-1 0 0,-1 0 0 0 0,1-1 1 0 0,-1 1-1 0 0,1-1 0 0 0,0 0 1 0 0,-1 1-1 0 0,1-1 0 0 0,-1 0 1 0 0,1 0-1 0 0,0 0 0 0 0,-1 0 1 0 0,1 0-1 0 0,0-1 0 0 0,-1 1 1 0 0,4-1-1 0 0,0-1 102 0 0,0 0 0 0 0,-1-1 0 0 0,1 1 1 0 0,0-1-1 0 0,-1 0 0 0 0,0 0 0 0 0,0 0 0 0 0,0-1 0 0 0,0 0 1 0 0,0 1-1 0 0,-1-1 0 0 0,1-1 0 0 0,-1 1 0 0 0,0 0 0 0 0,0-1 1 0 0,-1 1-1 0 0,1-1 0 0 0,-1 0 0 0 0,0 0 0 0 0,-1 0 0 0 0,1 0 1 0 0,1-8-1 0 0,-14 70 547 0 0,10-48-760 0 0,-1 66-503 0 0,2-68-379 0 0,1-1 0 0 0,0 1 0 0 0,0-1 0 0 0,0 0 0 0 0,4 9 0 0 0,-4-11-1563 0 0,-3-9 752 0 0,4 1-385 0 0</inkml:trace>
-  <inkml:trace contextRef="#ctx0" brushRef="#br0" timeOffset="3261.36">1398 297 6289 0 0,'-1'0'2489'0'0,"1"2"-1521"0"0,1 0-168 0 0,0 2-32 0 0,0 1-191 0 0,0 2-177 0 0,-1 2-160 0 0,-1 1-88 0 0,-1 1-96 0 0,0 1-184 0 0,-1 0-256 0 0,0 0-329 0 0,-2-2-359 0 0,1 0-208 0 0,0-1-216 0 0,-1-2-289 0 0,0-1-119 0 0,1-1-1153 0 0</inkml:trace>
-  <inkml:trace contextRef="#ctx0" brushRef="#br0" timeOffset="3763.27">1529 64 6105 0 0,'5'11'6582'0'0,"-1"16"-5301"0"0,-4-27-1139 0 0,0 31 574 0 0,0 0 0 0 0,-10 60 0 0 0,0 10-6074 0 0,10-96 3168 0 0,4-15-5472 0 0</inkml:trace>
-  <inkml:trace contextRef="#ctx0" brushRef="#br0" timeOffset="3764.27">1621 100 6593 0 0,'14'-12'3215'0'0,"19"-2"-3225"0"0,-22 10 189 0 0,-4 1-568 0 0,27-10 1149 0 0,-17 10-2219 0 0,-5 7-3352 0 0</inkml:trace>
-  <inkml:trace contextRef="#ctx0" brushRef="#br0" timeOffset="4308.74">1673 110 9658 0 0,'-3'5'911'0'0,"0"1"-1"0"0,1-1 1 0 0,-1 1-1 0 0,1 0 1 0 0,-2 7-1 0 0,1-1-840 0 0,0 1 0 0 0,1-1 1 0 0,-1 21-1 0 0,37-75-4592 0 0,-32 39 4434 0 0,0 1 0 0 0,0 0-1 0 0,0 0 1 0 0,0 0 0 0 0,0 1 0 0 0,1-1 0 0 0,-1 0 0 0 0,0 1 0 0 0,1-1 0 0 0,0 1 0 0 0,-1 0 0 0 0,1 0 0 0 0,-1 0 0 0 0,1 0 0 0 0,0 1 0 0 0,0-1 0 0 0,0 1-1 0 0,-1-1 1 0 0,1 1 0 0 0,0 0 0 0 0,0 0 0 0 0,0 0 0 0 0,3 1 0 0 0,-2 0 330 0 0,0 1 0 0 0,-1-1 0 0 0,1 1 0 0 0,-1 0 0 0 0,1 0 0 0 0,-1 1 0 0 0,0-1 0 0 0,1 1 0 0 0,-1-1 0 0 0,-1 1 0 0 0,1 0 0 0 0,0 0 0 0 0,-1 0 0 0 0,1 1 0 0 0,-1-1 0 0 0,2 4 0 0 0,-3-5-209 0 0,0 0 0 0 0,0 0 0 0 0,-1 0 0 0 0,1 0 0 0 0,-1 0 1 0 0,1 0-1 0 0,-1 1 0 0 0,0-1 0 0 0,0 0 0 0 0,0 0 0 0 0,0 0 0 0 0,0 0 0 0 0,0 0 0 0 0,0 1 0 0 0,-1-1 0 0 0,1 0 0 0 0,-1 0 1 0 0,0 0-1 0 0,1 0 0 0 0,-1 0 0 0 0,0 0 0 0 0,0 0 0 0 0,0-1 0 0 0,-1 1 0 0 0,1 0 0 0 0,0 0 0 0 0,-1-1 0 0 0,1 1 0 0 0,-1-1 0 0 0,1 1 1 0 0,-1-1-1 0 0,0 0 0 0 0,1 0 0 0 0,-3 2 0 0 0,-2 1-1046 0 0,-1 0 0 0 0,1 0 0 0 0,-1 0 1 0 0,0-1-1 0 0,0 0 0 0 0,0 0 0 0 0,-1-1 0 0 0,-12 3 0 0 0,14-5-936 0 0,3 0-440 0 0</inkml:trace>
-  <inkml:trace contextRef="#ctx0" brushRef="#br0" timeOffset="4309.74">1841 0 5929 0 0,'-1'2'5885'0'0,"15"19"-4049"0"0,-9-15-1585 0 0,0 1 1 0 0,0-1 0 0 0,-1 1 0 0 0,1 0 0 0 0,-1 1-1 0 0,-1-1 1 0 0,1 0 0 0 0,-1 1 0 0 0,-1 0 0 0 0,0 0 0 0 0,0 0-1 0 0,0 0 1 0 0,-1 0 0 0 0,0 0 0 0 0,0 0 0 0 0,-1 1-1 0 0,0-1 1 0 0,-1 0 0 0 0,-2 14 0 0 0,1-10-581 0 0,-1 0-1 0 0,0 0 1 0 0,-1 0 0 0 0,0-1 0 0 0,-1 1-1 0 0,0-1 1 0 0,-1 0 0 0 0,0-1 0 0 0,0 1-1 0 0,-1-1 1 0 0,-1 0 0 0 0,-14 15 0 0 0,-11-5-5272 0 0,25-16 3339 0 0,-3 3-2281 0 0</inkml:trace>
-  <inkml:trace contextRef="#ctx0" brushRef="#br0" timeOffset="4881.12">398 639 5481 0 0,'2'-2'4105'0'0,"2"0"-3169"0"0,2 0-208 0 0,2-2 145 0 0,1 1-217 0 0,0 1-368 0 0,2 0-184 0 0,1 0-104 0 0,0 1-160 0 0,-1 1-200 0 0,-1 1-336 0 0,-1 1-369 0 0,-3 0-295 0 0,-2-1-208 0 0,0 1-177 0 0</inkml:trace>
-  <inkml:trace contextRef="#ctx0" brushRef="#br0" timeOffset="5318.46">426 711 7026 0 0,'0'-2'3352'0'0,"1"2"-2392"0"0,1-1 57 0 0,1 1-321 0 0,1-1-264 0 0,2 0-200 0 0,2 0-128 0 0,1 0-56 0 0,1 0-136 0 0,-1 0-344 0 0,0 0-512 0 0,1 0-761 0 0,-2-2-703 0 0,-1 0-537 0 0,0 1-1112 0 0</inkml:trace>
-  <inkml:trace contextRef="#ctx0" brushRef="#br0" timeOffset="5784.01">791 608 4321 0 0,'0'-1'297'0'0,"0"0"0"0"0,1-1 0 0 0,-1 1 0 0 0,0 0 0 0 0,0 0 0 0 0,0-1-1 0 0,-1 1 1 0 0,1 0 0 0 0,0-1 0 0 0,0 1 0 0 0,-1 0 0 0 0,1-1 0 0 0,-1 1 0 0 0,1 0 0 0 0,-1 0 0 0 0,1 0 0 0 0,-1-1 0 0 0,0 1 0 0 0,-1-1 0 0 0,0 0-161 0 0,1 0 0 0 0,-1 1 0 0 0,0 0-1 0 0,0-1 1 0 0,0 1 0 0 0,0 0 0 0 0,0 0 0 0 0,0 0 0 0 0,0 0 0 0 0,0 0 0 0 0,-2-1 0 0 0,1 2-180 0 0,1-1 0 0 0,0 0 0 0 0,-1 1 0 0 0,1 0-1 0 0,0-1 1 0 0,-1 1 0 0 0,1 0 0 0 0,0 0 0 0 0,-1 0 0 0 0,1 1 0 0 0,-1-1-1 0 0,1 0 1 0 0,0 1 0 0 0,0 0 0 0 0,-1-1 0 0 0,1 1 0 0 0,0 0 0 0 0,0 0-1 0 0,0 0 1 0 0,0 1 0 0 0,0-1 0 0 0,0 0 0 0 0,-3 3 0 0 0,1 2-44 0 0,0-1 0 0 0,1 1 0 0 0,0 0 0 0 0,0 0 1 0 0,0 1-1 0 0,-2 10 0 0 0,4-14 103 0 0,0 0-1 0 0,0 0 1 0 0,0 1 0 0 0,1-1-1 0 0,-1 0 1 0 0,1 1 0 0 0,0-1-1 0 0,0 0 1 0 0,0 1 0 0 0,1-1-1 0 0,-1 0 1 0 0,1 0 0 0 0,0 1-1 0 0,0-1 1 0 0,1 4 0 0 0,0-6 12 0 0,-1 1 1 0 0,0-1 0 0 0,0 0 0 0 0,1-1 0 0 0,-1 1 0 0 0,1 0 0 0 0,-1 0 0 0 0,1-1 0 0 0,-1 1 0 0 0,1 0-1 0 0,-1-1 1 0 0,1 0 0 0 0,-1 1 0 0 0,1-1 0 0 0,0 0 0 0 0,-1 0 0 0 0,1 0 0 0 0,-1 0 0 0 0,1 0 0 0 0,0 0-1 0 0,-1 0 1 0 0,1-1 0 0 0,0 1 0 0 0,-1-1 0 0 0,1 1 0 0 0,-1-1 0 0 0,1 1 0 0 0,1-2 0 0 0,45-21 355 0 0,-38 17-206 0 0,-1-1 1 0 0,1 0-1 0 0,-1 0 0 0 0,9-10 1 0 0,-22 62 1846 0 0,-6 18-1339 0 0,-4 27-1213 0 0,11-31-4081 0 0,3-59 4211 0 0,3 6-4490 0 0</inkml:trace>
+  <inkml:trace contextRef="#ctx0" brushRef="#br0">1 133 808 0 0,'1'14'10143'0'0,"0"2"-9507"0"0,-2 28 0 0 0,2-53-837 0 0,1 0 0 0 0,0 0 1 0 0,0 0-1 0 0,1 0 0 0 0,0 1 1 0 0,1-1-1 0 0,0 0 1 0 0,9-14-1 0 0,-13 23 223 0 0,0 0 0 0 0,1-1 0 0 0,-1 1 0 0 0,1-1 0 0 0,-1 1 1 0 0,0 0-1 0 0,0-1 0 0 0,1 1 0 0 0,-1 0 0 0 0,0-1 0 0 0,1 1 0 0 0,-1-1 0 0 0,1 1 0 0 0,-1 0 1 0 0,1 0-1 0 0,-1 0 0 0 0,1-1 0 0 0,-1 1 0 0 0,1 0 0 0 0,-1-1 0 0 0,0 1 0 0 0,1 0 1 0 0,0 0-1 0 0,-1 0 0 0 0,1 0 0 0 0,-1 0 0 0 0,0 0 0 0 0,1 0 0 0 0,0 0 0 0 0,-1 0 0 0 0,1 0 1 0 0,0 1-1 0 0,0 0 30 0 0,0 0 0 0 0,0 0 1 0 0,-1 0-1 0 0,2-1 0 0 0,-2 2 0 0 0,1-2 1 0 0,-1 2-1 0 0,1-1 0 0 0,0 0 1 0 0,-1 0-1 0 0,0 0 0 0 0,1 0 1 0 0,-1 2-1 0 0,2 5 176 0 0,0 0 0 0 0,1 17 0 0 0,-4 7-255 0 0,2-37-455 0 0,0 0 0 0 0,0 1 0 0 0,0-1 1 0 0,1 0-1 0 0,0 1 0 0 0,4-7 0 0 0,-3 4 144 0 0,-1 2 295 0 0,0 0 0 0 0,1 0 0 0 0,0 1 0 0 0,0-1 0 0 0,5-5 0 0 0,-8 9 84 0 0,1 1 0 0 0,0-1 1 0 0,-1 0-1 0 0,0 1 1 0 0,1 0-1 0 0,0-1 0 0 0,-1 1 1 0 0,1-1-1 0 0,-1 1 1 0 0,1 0-1 0 0,0-1 0 0 0,-1 1 1 0 0,1 0-1 0 0,0 0 1 0 0,-1 0-1 0 0,1 0 0 0 0,0 0 1 0 0,0 0-1 0 0,-1 0 1 0 0,2 0-1 0 0,-1 0 34 0 0,0 0 0 0 0,0 1-1 0 0,-1-1 1 0 0,1 0 0 0 0,0 1 0 0 0,0 0-1 0 0,-1-1 1 0 0,1 2 0 0 0,0-2 0 0 0,-1 1 0 0 0,1-1-1 0 0,-1 1 1 0 0,1 0 0 0 0,0 0 0 0 0,-1-1-1 0 0,0 2 1 0 0,1-2 0 0 0,-1 2 0 0 0,0-2 0 0 0,0 3-1 0 0,3 3 136 0 0,-1 0 0 0 0,-1 1-1 0 0,0 0 1 0 0,0-1 0 0 0,0 9-1 0 0,-2 6-3154 0 0</inkml:trace>
+  <inkml:trace contextRef="#ctx0" brushRef="#br0" timeOffset="438.83">207 124 7274 0 0,'-1'0'262'0'0,"1"1"0"0"0,-1-1 1 0 0,1 1-1 0 0,0-1 1 0 0,0 0-1 0 0,-1 1 0 0 0,1 0 1 0 0,0-1-1 0 0,0 0 1 0 0,0 1-1 0 0,-1-1 0 0 0,1 1 1 0 0,0-1-1 0 0,0 1 0 0 0,-1-1 1 0 0,1 1-1 0 0,0-1 1 0 0,0 1-1 0 0,0 0 0 0 0,0-1 1 0 0,0 0-1 0 0,0 1 1 0 0,1 0-1 0 0,0 19-869 0 0,0-13 859 0 0,-1 1-634 0 0,0 9-1544 0 0,-1-8-3022 0 0</inkml:trace>
+  <inkml:trace contextRef="#ctx0" brushRef="#br0" timeOffset="439.83">205 60 6353 0 0,'-1'1'240'0'0,"1"-1"-240"0"0,0 2-32 0 0,1-2-296 0 0,1 1-552 0 0,0 1-608 0 0,0-1-1457 0 0</inkml:trace>
+  <inkml:trace contextRef="#ctx0" brushRef="#br0" timeOffset="832.93">268 148 4681 0 0,'1'3'5124'0'0,"4"9"-4080"0"0,-4 8-376 0 0,0-10-660 0 0,0-9-532 0 0,-1-3-528 0 0,3-7 675 0 0,0-1 0 0 0,7-17 0 0 0,-8 25 455 0 0,-1-1 1 0 0,0 1-1 0 0,0 0 0 0 0,1-1 1 0 0,-1 1-1 0 0,1 0 0 0 0,0 0 1 0 0,0 0-1 0 0,0 0 0 0 0,0 0 1 0 0,0 0-1 0 0,1 1 0 0 0,-1-1 1 0 0,0 1-1 0 0,4-2 0 0 0,-6 3-21 0 0,1-1 0 0 0,0 1 0 0 0,-1 0 0 0 0,0 0 0 0 0,1 0 0 0 0,-1 0 0 0 0,0 0-1 0 0,1 0 1 0 0,0 0 0 0 0,-1 0 0 0 0,0 0 0 0 0,1 0 0 0 0,-1 0 0 0 0,0 0 0 0 0,1 0-1 0 0,0 1 1 0 0,-1-1 0 0 0,0 0 0 0 0,1 0 0 0 0,-1 0 0 0 0,1 0 0 0 0,-1 1 0 0 0,0-1-1 0 0,1 0 1 0 0,-1 1 0 0 0,0-1 0 0 0,0 0 0 0 0,1 1 0 0 0,0-1 0 0 0,-1 2 32 0 0,1-1 0 0 0,0 1 1 0 0,-1-1-1 0 0,1 1 1 0 0,-1-1-1 0 0,1 1 1 0 0,-1-1-1 0 0,1 4 1 0 0,-1 29 132 0 0,0-30-707 0 0,-2 12-510 0 0,2-11-5341 0 0,2-5 2843 0 0</inkml:trace>
+  <inkml:trace contextRef="#ctx0" brushRef="#br0" timeOffset="1269.11">463 24 3873 0 0,'13'-13'5983'0'0,"-13"13"-5925"0"0,0 0 1 0 0,0 0-1 0 0,0 0 0 0 0,0 0 1 0 0,0 0-1 0 0,0-1 1 0 0,0 1-1 0 0,0 0 1 0 0,0 0-1 0 0,0 0 1 0 0,0 0-1 0 0,0 0 1 0 0,0 0-1 0 0,0 0 1 0 0,1 0-1 0 0,-1 0 1 0 0,0 0-1 0 0,0 0 1 0 0,0 0-1 0 0,0 0 1 0 0,0 0-1 0 0,0 0 1 0 0,0 0-1 0 0,0 0 1 0 0,0 0-1 0 0,0 0 1 0 0,0 0-1 0 0,0 0 1 0 0,0 0-1 0 0,0 0 0 0 0,0 0 1 0 0,0 0-1 0 0,0 0 1 0 0,0 1-1 0 0,0-1 1 0 0,0 0-1 0 0,0 0 1 0 0,1 0-1 0 0,-1 0 1 0 0,0 0-1 0 0,0 0 1 0 0,0 0-1 0 0,0 0 1 0 0,0 0-1 0 0,0 0 1 0 0,0 0-1 0 0,0 0 1 0 0,0 0-1 0 0,0 0 1 0 0,0 0-1 0 0,0 0 1 0 0,0 0-1 0 0,0 0 1 0 0,0 0-1 0 0,0 0 1 0 0,0 0-1 0 0,0 0 0 0 0,0 1 1 0 0,0-1-1 0 0,0 0 1 0 0,0 0-1 0 0,0 0 1 0 0,-4 10 1538 0 0,-12 19-808 0 0,11-22-749 0 0,1 0 0 0 0,0 1 1 0 0,0-1-1 0 0,1 2 1 0 0,0-1-1 0 0,-2 10 1 0 0,3-12-30 0 0,2 0-1 0 0,-1-1 1 0 0,1 1 0 0 0,0 0 0 0 0,0-1 0 0 0,1 1-1 0 0,-1-1 1 0 0,1 2 0 0 0,0-3 0 0 0,1 2-1 0 0,-1 0 1 0 0,1-1 0 0 0,1 0 0 0 0,-1 1 0 0 0,1-1-1 0 0,-1 0 1 0 0,1 0 0 0 0,0-1 0 0 0,1 0-1 0 0,0 1 1 0 0,0-1 0 0 0,8 8 0 0 0,-12-18-5406 0 0,-3-3 289 0 0,2 4 798 0 0</inkml:trace>
+  <inkml:trace contextRef="#ctx0" brushRef="#br0" timeOffset="1689.71">520 77 4521 0 0,'1'1'780'0'0,"-1"0"1"0"0,2 0-1 0 0,-2 1 0 0 0,2 0 0 0 0,-2-1 1 0 0,1 0-1 0 0,-1 1 0 0 0,1-1 1 0 0,0 3-1 0 0,2 18 1730 0 0,-6 25-3541 0 0,1-33 1700 0 0,2-8-939 0 0,-2 14-692 0 0,4-10-2992 0 0,0-13-764 0 0,0-3 1302 0 0</inkml:trace>
+  <inkml:trace contextRef="#ctx0" brushRef="#br0" timeOffset="2148.81">582 63 5009 0 0,'-2'23'5900'0'0,"5"12"-3338"0"0,0 12-2206 0 0,-3-31-334 0 0,1 1-1525 0 0,-2-9-5863 0 0</inkml:trace>
+  <inkml:trace contextRef="#ctx0" brushRef="#br0" timeOffset="2149.79">656 211 6905 0 0,'0'1'2777'0'0,"0"1"-1849"0"0,0 1 8 0 0,1 0 49 0 0,0-1-249 0 0,-1 1-240 0 0,0 1-152 0 0,0 0-128 0 0,0 2-72 0 0,-1 0-80 0 0,0 0-184 0 0,-1 1-336 0 0,0-2-392 0 0,0 1-665 0 0,-1-1-663 0 0,-1-2-649 0 0</inkml:trace>
+  <inkml:trace contextRef="#ctx0" brushRef="#br0" timeOffset="2675.45">761 85 4289 0 0,'-2'-5'2367'0'0,"0"4"-1885"0"0,2-1 0 0 0,-1-1 1 0 0,0 1-1 0 0,0 1 0 0 0,0-1 1 0 0,-1-1-1 0 0,1 1 0 0 0,-2-1 1 0 0,2 3-497 0 0,1 0 1 0 0,0-1-1 0 0,-1 1 1 0 0,0-1-1 0 0,1 1 0 0 0,-1 0 1 0 0,1 0-1 0 0,-1 0 1 0 0,0 0-1 0 0,1 0 1 0 0,-1 0-1 0 0,1 0 1 0 0,-1 0-1 0 0,0 0 1 0 0,1 0-1 0 0,-1 0 0 0 0,0 0 1 0 0,1 0-1 0 0,-1 0 1 0 0,1 0-1 0 0,-1 1 1 0 0,0-1-1 0 0,1 1 1 0 0,-1-1-1 0 0,0 0 0 0 0,1 0 1 0 0,0 1-1 0 0,-1-1 1 0 0,1 1-1 0 0,-1-1 1 0 0,1 1-1 0 0,-1-1 1 0 0,1 0-1 0 0,0 1 0 0 0,-2 0 1 0 0,1 2-53 0 0,-2 0 0 0 0,1 0 0 0 0,0 0 0 0 0,1 0 0 0 0,-1 0 0 0 0,1 0 0 0 0,0 0 1 0 0,0 0-1 0 0,0 1 0 0 0,0-1 0 0 0,0 1 0 0 0,1-1 0 0 0,0 4 0 0 0,-1-6 78 0 0,1 0 1 0 0,0 0-1 0 0,0 0 0 0 0,0 0 1 0 0,0 0-1 0 0,0 0 0 0 0,0 0 1 0 0,0 0-1 0 0,0 0 0 0 0,1 0 0 0 0,-1 0 1 0 0,0 0-1 0 0,0 0 0 0 0,1 0 1 0 0,-1 0-1 0 0,1 0 0 0 0,-1 0 1 0 0,1-1-1 0 0,-1 1 0 0 0,1 0 1 0 0,-1 0-1 0 0,2 0 0 0 0,-2-1 1 0 0,1 1-1 0 0,0-1 0 0 0,0 1 1 0 0,-1 0-1 0 0,1-1 0 0 0,0 1 0 0 0,0-1 1 0 0,0 1-1 0 0,0-1 0 0 0,0 0 1 0 0,0 1-1 0 0,0-1 0 0 0,0 0 1 0 0,0 0-1 0 0,0 0 0 0 0,0 0 1 0 0,0 0-1 0 0,0 0 0 0 0,0 0 1 0 0,0 0-1 0 0,0 0 0 0 0,0 0 1 0 0,2-1-1 0 0,0 0 102 0 0,0 0 0 0 0,0-1 0 0 0,0 1 1 0 0,0-1-1 0 0,-1 0 0 0 0,1 0 0 0 0,-1 0 0 0 0,1 0 0 0 0,-1-1 1 0 0,1 1-1 0 0,-2 0 0 0 0,2-1 0 0 0,-1 0 0 0 0,0 1 0 0 0,0-1 1 0 0,-1 0-1 0 0,1 0 0 0 0,-1 0 0 0 0,0 0 0 0 0,0 0 0 0 0,0 0 1 0 0,1-5-1 0 0,-9 43 547 0 0,6-29-760 0 0,0 40-503 0 0,1-42-379 0 0,1 0 0 0 0,-1 0 0 0 0,1 0 0 0 0,0 0 0 0 0,2 5 0 0 0,-3-6-1563 0 0,-1-7 752 0 0,2 2-385 0 0</inkml:trace>
+  <inkml:trace contextRef="#ctx0" brushRef="#br0" timeOffset="3261.36">867 184 6289 0 0,'-1'0'2489'0'0,"1"1"-1521"0"0,1 0-168 0 0,-1 2-32 0 0,1 0-191 0 0,-1 1-177 0 0,0 2-160 0 0,0 0-88 0 0,-1 1-96 0 0,-1 0-184 0 0,0 1-256 0 0,1-1-329 0 0,-3-1-359 0 0,2 0-208 0 0,-1 0-216 0 0,0-2-289 0 0,0 0-119 0 0,1-1-1153 0 0</inkml:trace>
+  <inkml:trace contextRef="#ctx0" brushRef="#br0" timeOffset="3763.27">948 40 6105 0 0,'3'6'6582'0'0,"-1"11"-5301"0"0,-2-17-1139 0 0,0 19 574 0 0,0 1 0 0 0,-6 36 0 0 0,0 6-6074 0 0,6-59 3168 0 0,2-9-5472 0 0</inkml:trace>
+  <inkml:trace contextRef="#ctx0" brushRef="#br0" timeOffset="3764.27">1005 62 6593 0 0,'8'-8'3215'0'0,"13"0"-3225"0"0,-14 5 189 0 0,-3 1-568 0 0,17-6 1149 0 0,-10 7-2219 0 0,-4 3-3352 0 0</inkml:trace>
+  <inkml:trace contextRef="#ctx0" brushRef="#br0" timeOffset="4308.74">1037 68 9658 0 0,'-2'3'911'0'0,"0"1"-1"0"0,1-1 1 0 0,-1 1-1 0 0,1-1 1 0 0,-2 5-1 0 0,1 0-840 0 0,1 0 0 0 0,-1-1 1 0 0,1 14-1 0 0,22-47-4592 0 0,-20 24 4434 0 0,0 1 0 0 0,0-1-1 0 0,1 1 1 0 0,-1 0 0 0 0,0 0 0 0 0,1 0 0 0 0,-1 0 0 0 0,0 0 0 0 0,1 0 0 0 0,0 0 0 0 0,-1 1 0 0 0,1-1 0 0 0,-1 1 0 0 0,1-1 0 0 0,0 1 0 0 0,0-1 0 0 0,0 1-1 0 0,-1 0 1 0 0,1 0 0 0 0,0 0 0 0 0,0 0 0 0 0,0 0 0 0 0,1 0 0 0 0,0 1 330 0 0,-1 0 0 0 0,0 0 0 0 0,1 0 0 0 0,-2 0 0 0 0,2 1 0 0 0,-1-1 0 0 0,0 1 0 0 0,0-1 0 0 0,0 1 0 0 0,-1 0 0 0 0,1-1 0 0 0,0 1 0 0 0,-1 0 0 0 0,1 1 0 0 0,-1-2 0 0 0,2 4 0 0 0,-3-4-209 0 0,1 0 0 0 0,0 1 0 0 0,-1-1 0 0 0,0 0 0 0 0,0 0 1 0 0,1 0-1 0 0,-1 1 0 0 0,0 0 0 0 0,0-1 0 0 0,0 0 0 0 0,0 0 0 0 0,0 1 0 0 0,0-1 0 0 0,0 1 0 0 0,-1-1 0 0 0,1 0 0 0 0,0 0 1 0 0,-1 1-1 0 0,1-1 0 0 0,-1 0 0 0 0,1 0 0 0 0,-1 1 0 0 0,0-2 0 0 0,0 1 0 0 0,1 1 0 0 0,-1-1 0 0 0,0-1 0 0 0,0 2 0 0 0,0-2 0 0 0,0 2 1 0 0,0-2-1 0 0,0 1 0 0 0,0-1 0 0 0,-1 2 0 0 0,-2 1-1046 0 0,0-1 0 0 0,0 1 0 0 0,0-1 1 0 0,-1 0-1 0 0,1 0 0 0 0,0 0 0 0 0,-1-1 0 0 0,-8 2 0 0 0,10-3-936 0 0,1 0-440 0 0</inkml:trace>
+  <inkml:trace contextRef="#ctx0" brushRef="#br0" timeOffset="4309.74">1141 0 5929 0 0,'-1'1'5885'0'0,"10"12"-4049"0"0,-6-9-1585 0 0,0 0 1 0 0,0 0 0 0 0,0 0 0 0 0,0 1 0 0 0,-1 0-1 0 0,0-1 1 0 0,1 0 0 0 0,-1 1 0 0 0,-1 0 0 0 0,0 0 0 0 0,0 0-1 0 0,1 0 1 0 0,-2 0 0 0 0,1 0 0 0 0,-1 0 0 0 0,0 0-1 0 0,0 0 1 0 0,0 0 0 0 0,-2 9 0 0 0,1-7-581 0 0,-1 1-1 0 0,0-1 1 0 0,-1 1 0 0 0,1-1 0 0 0,-1 0-1 0 0,0 0 1 0 0,-1 0 0 0 0,0-1 0 0 0,1 1-1 0 0,-2-1 1 0 0,0 0 0 0 0,-8 9 0 0 0,-8-2-5272 0 0,16-11 3339 0 0,-1 3-2281 0 0</inkml:trace>
+  <inkml:trace contextRef="#ctx0" brushRef="#br0" timeOffset="4881.12">247 396 5481 0 0,'1'-2'4105'0'0,"2"1"-3169"0"0,0 0-208 0 0,2-2 145 0 0,1 2-217 0 0,0-1-368 0 0,0 1-184 0 0,2 0-104 0 0,-1 0-160 0 0,0 1-200 0 0,-1 1-336 0 0,0 0-369 0 0,-3 0-295 0 0,0 0-208 0 0,-1 0-177 0 0</inkml:trace>
+  <inkml:trace contextRef="#ctx0" brushRef="#br0" timeOffset="5318.46">264 440 7026 0 0,'0'-1'3352'0'0,"1"1"-2392"0"0,0-1 57 0 0,1 1-321 0 0,1 0-264 0 0,0-1-200 0 0,2 0-128 0 0,1 1-56 0 0,0-1-136 0 0,0 1-344 0 0,-1-1-512 0 0,1 0-761 0 0,-1 0-703 0 0,0-1-537 0 0,-1 0-1112 0 0</inkml:trace>
+  <inkml:trace contextRef="#ctx0" brushRef="#br0" timeOffset="5784.01">490 376 4321 0 0,'0'0'297'0'0,"0"-1"0"0"0,1 0 0 0 0,-1 0 0 0 0,0 1 0 0 0,0-1 0 0 0,0 0-1 0 0,-1 0 1 0 0,1 1 0 0 0,0-2 0 0 0,0 2 0 0 0,0-1 0 0 0,0 0 0 0 0,-1 0 0 0 0,1 1 0 0 0,0-1 0 0 0,0 0 0 0 0,-1 0 0 0 0,0 1 0 0 0,0-2 0 0 0,0 1-161 0 0,0 0 0 0 0,0 0 0 0 0,0 1-1 0 0,0-2 1 0 0,-1 2 0 0 0,1-1 0 0 0,0 1 0 0 0,0-1 0 0 0,-1 0 0 0 0,1 1 0 0 0,-1-2 0 0 0,0 2-180 0 0,1 0 0 0 0,-1-1 0 0 0,0 1 0 0 0,1 0-1 0 0,0 0 1 0 0,-1 0 0 0 0,1 0 0 0 0,0 0 0 0 0,-1 0 0 0 0,1 0 0 0 0,-1 0-1 0 0,0 0 1 0 0,1 1 0 0 0,0-1 0 0 0,-1 0 0 0 0,1 1 0 0 0,0 0 0 0 0,-1-1-1 0 0,1 1 1 0 0,0 0 0 0 0,0 0 0 0 0,-1-1 0 0 0,-1 3 0 0 0,1 1-44 0 0,-1-1 0 0 0,1 0 0 0 0,1 1 0 0 0,-1 0 1 0 0,0 0-1 0 0,-1 7 0 0 0,2-9 103 0 0,1-1-1 0 0,-1 1 1 0 0,0 1 0 0 0,1-1-1 0 0,0-1 1 0 0,0 2 0 0 0,0-1-1 0 0,0 0 1 0 0,0 0 0 0 0,0 0-1 0 0,0 0 1 0 0,1 0 0 0 0,0 0-1 0 0,-1 0 1 0 0,1 2 0 0 0,1-3 12 0 0,-2 0 1 0 0,1 0 0 0 0,0-1 0 0 0,0 0 0 0 0,-1 1 0 0 0,2 0 0 0 0,-2-1 0 0 0,1 0 0 0 0,0 1 0 0 0,0 0-1 0 0,0-1 1 0 0,0 0 0 0 0,0 0 0 0 0,0 0 0 0 0,0 0 0 0 0,0 0 0 0 0,0 0 0 0 0,0 0 0 0 0,0 0 0 0 0,0 0-1 0 0,0 0 1 0 0,0 0 0 0 0,0 0 0 0 0,0-1 0 0 0,0 1 0 0 0,0-1 0 0 0,0 1 0 0 0,1-1 0 0 0,28-13 355 0 0,-24 10-206 0 0,-1 0 1 0 0,2-1-1 0 0,-2 1 0 0 0,6-6 1 0 0,-13 37 1846 0 0,-4 12-1339 0 0,-3 17-1213 0 0,7-19-4081 0 0,2-37 4211 0 0,2 3-4490 0 0</inkml:trace>
 </inkml:ink>
 </file>
 
@@ -36959,19 +37081,19 @@
       <inkml:brushProperty name="color" value="#FF00FF"/>
     </inkml:brush>
   </inkml:definitions>
-  <inkml:trace contextRef="#ctx0" brushRef="#br0">16 156 3073 0 0,'-2'7'6395'0'0,"-2"26"-5122"0"0,-6 32-762 0 0,31-130-4158 0 0,-19 59 3515 0 0,0 0-1 0 0,1 0 1 0 0,0 1 0 0 0,0-1-1 0 0,1 1 1 0 0,-1-1-1 0 0,1 1 1 0 0,7-7-1 0 0,-11 12 151 0 0,0 0 0 0 0,0-1 0 0 0,1 1 0 0 0,-1 0 0 0 0,0 0 0 0 0,0 0 0 0 0,0 0 0 0 0,1 0-1 0 0,-1-1 1 0 0,0 1 0 0 0,0 0 0 0 0,1 0 0 0 0,-1 0 0 0 0,0 0 0 0 0,0 0 0 0 0,1 0 0 0 0,-1 0 0 0 0,0 0-1 0 0,0 0 1 0 0,1 0 0 0 0,-1 0 0 0 0,0 0 0 0 0,0 0 0 0 0,1 0 0 0 0,-1 0 0 0 0,0 0 0 0 0,0 0 0 0 0,0 0 0 0 0,1 0-1 0 0,-1 1 1 0 0,0-1 0 0 0,0 0 0 0 0,1 0 0 0 0,-1 0 0 0 0,0 0 0 0 0,0 0 0 0 0,0 1 0 0 0,1-1 0 0 0,-1 0-1 0 0,0 0 1 0 0,6 14 744 0 0,-2 16 400 0 0,-9 7-160 0 0,2-17-728 0 0,4-18-785 0 0,3-10-667 0 0,-3 4 955 0 0,24-53-1537 0 0,-23 54 1801 0 0,0 0 0 0 0,-1 0-1 0 0,1 0 1 0 0,0 0 0 0 0,0 1 0 0 0,1-1-1 0 0,-1 1 1 0 0,0-1 0 0 0,1 1-1 0 0,0 0 1 0 0,-1 0 0 0 0,1 0 0 0 0,0 0-1 0 0,0 0 1 0 0,5-1 0 0 0,-8 3 11 0 0,1-1 1 0 0,0 1-1 0 0,-1 0 1 0 0,1 0-1 0 0,0 0 1 0 0,-1 0-1 0 0,1 0 1 0 0,0 0-1 0 0,-1 0 1 0 0,1 1-1 0 0,-1-1 1 0 0,1 0-1 0 0,0 0 1 0 0,-1 0-1 0 0,1 1 1 0 0,-1-1-1 0 0,1 0 1 0 0,0 0-1 0 0,-1 1 1 0 0,1-1-1 0 0,-1 1 1 0 0,1-1-1 0 0,-1 0 1 0 0,1 1-1 0 0,-1-1 0 0 0,1 2 1 0 0,8 20 753 0 0,-4 23-123 0 0,-7-21-620 0 0,0-10-1421 0 0,-3-8-3442 0 0</inkml:trace>
-  <inkml:trace contextRef="#ctx0" brushRef="#br0" timeOffset="545.81">332 149 4513 0 0,'-2'-3'290'0'0,"0"0"0"0"0,-1 0 0 0 0,0 0 0 0 0,0 0 0 0 0,0 0 0 0 0,0 0 0 0 0,0 1 0 0 0,-1-1 0 0 0,1 1 0 0 0,-1 0 0 0 0,-7-3 0 0 0,10 5-312 0 0,-1-1 0 0 0,1 1 1 0 0,-1 0-1 0 0,0 0 1 0 0,1 0-1 0 0,-1 0 1 0 0,1 0-1 0 0,-1 0 1 0 0,1 1-1 0 0,-1-1 1 0 0,1 0-1 0 0,-1 1 1 0 0,1-1-1 0 0,-1 1 0 0 0,1 0 1 0 0,-1-1-1 0 0,1 1 1 0 0,0 0-1 0 0,-1 0 1 0 0,1 0-1 0 0,0 0 1 0 0,0 0-1 0 0,0 0 1 0 0,0 0-1 0 0,0 0 1 0 0,0 1-1 0 0,0-1 0 0 0,0 0 1 0 0,0 0-1 0 0,0 1 1 0 0,1-1-1 0 0,-1 1 1 0 0,0 2-1 0 0,-2 2 28 0 0,1-1-1 0 0,1 1 1 0 0,-1 0-1 0 0,1 0 1 0 0,0 0-1 0 0,0 0 1 0 0,1 0-1 0 0,0 0 1 0 0,0 0-1 0 0,1 8 1 0 0,-1-12 19 0 0,0-1 0 0 0,1 1 0 0 0,-1-1 0 0 0,0 1 0 0 0,1-1 0 0 0,-1 1 0 0 0,1-1 0 0 0,0 1 0 0 0,0-1 0 0 0,-1 0 0 0 0,1 1 0 0 0,0-1 0 0 0,0 0 0 0 0,0 0 1 0 0,0 0-1 0 0,1 1 0 0 0,-1-1 0 0 0,1 1 0 0 0,0-2-3 0 0,0 1 0 0 0,-1-1 1 0 0,1 1-1 0 0,0-1 0 0 0,0 0 0 0 0,-1 0 1 0 0,1 0-1 0 0,0 0 0 0 0,0 0 0 0 0,-1 0 1 0 0,1 0-1 0 0,0 0 0 0 0,0-1 1 0 0,-1 1-1 0 0,1 0 0 0 0,0-1 0 0 0,-1 0 1 0 0,1 1-1 0 0,-1-1 0 0 0,3-1 0 0 0,1-1 17 0 0,0 0 0 0 0,-1 0-1 0 0,1-1 1 0 0,-1 0-1 0 0,1 0 1 0 0,-1 0 0 0 0,0 0-1 0 0,-1 0 1 0 0,1-1-1 0 0,-1 0 1 0 0,0 0 0 0 0,0 0-1 0 0,0 0 1 0 0,-1 0-1 0 0,1 0 1 0 0,-1-1 0 0 0,1-6-1 0 0,-3 17-31 0 0,-1 0 1 0 0,1 1-1 0 0,0-1 0 0 0,1 0 0 0 0,0 1 0 0 0,-1-1 0 0 0,1 0 0 0 0,2 6 0 0 0,-2-9-483 0 0,0 1-1 0 0,0 0 0 0 0,0-1 0 0 0,0 0 0 0 0,0 1 0 0 0,0-1 0 0 0,1 1 0 0 0,-1-1 0 0 0,1 0 0 0 0,0 0 1 0 0,2 3-1 0 0,2-2-2144 0 0</inkml:trace>
-  <inkml:trace contextRef="#ctx0" brushRef="#br0" timeOffset="912.73">435 125 4609 0 0,'7'8'7535'0'0,"10"19"-5961"0"0,-6-10-1057 0 0,1 0-842 0 0,16 22 296 0 0,-3-18-9711 0 0</inkml:trace>
-  <inkml:trace contextRef="#ctx0" brushRef="#br0" timeOffset="1365.79">522 132 6993 0 0,'-1'0'363'0'0,"-1"0"0"0"0,0 1 0 0 0,1-1-1 0 0,-1 1 1 0 0,1-1 0 0 0,-1 1-1 0 0,1 0 1 0 0,-1 0 0 0 0,1 0-1 0 0,0 0 1 0 0,-1 0 0 0 0,1 0-1 0 0,0 0 1 0 0,0 0 0 0 0,0 0-1 0 0,-2 2 1 0 0,-19 28-643 0 0,12-17 497 0 0,-21 21-912 0 0,13-16-1041 0 0,2 0-3401 0 0</inkml:trace>
-  <inkml:trace contextRef="#ctx0" brushRef="#br0" timeOffset="1963.26">707 1 3657 0 0,'-2'3'7126'0'0,"-3"4"-4126"0"0,-16 25-2931 0 0,21-31-60 0 0,-12 23 411 0 0,-17 49 0 0 0,27-67-375 0 0,0-1 1 0 0,1 1-1 0 0,-1 0 0 0 0,1 0 1 0 0,1 0-1 0 0,-1 0 0 0 0,1 0 1 0 0,0 0-1 0 0,0 0 0 0 0,1 0 0 0 0,0 0 1 0 0,0 0-1 0 0,0 0 0 0 0,1 0 1 0 0,2 6-1 0 0,-2-9-52 0 0,0 0 1 0 0,0 0-1 0 0,0 0 0 0 0,1-1 1 0 0,-1 1-1 0 0,1 0 0 0 0,0-1 1 0 0,0 0-1 0 0,0 0 0 0 0,0 0 1 0 0,0 0-1 0 0,0 0 0 0 0,6 2 1 0 0,0-1-707 0 0,0 0 1 0 0,0 0-1 0 0,0-1 1 0 0,11 1 0 0 0</inkml:trace>
-  <inkml:trace contextRef="#ctx0" brushRef="#br0" timeOffset="2544.86">774 68 5265 0 0,'12'2'3273'0'0,"13"-7"-2589"0"0,-6 0-217 0 0,36-9 382 0 0,-52 13-786 0 0,0 1-1 0 0,-1-1 1 0 0,1 1 0 0 0,0 0 0 0 0,-1 0 0 0 0,1 0-1 0 0,0 0 1 0 0,0 1 0 0 0,-1-1 0 0 0,1 1-1 0 0,-1 0 1 0 0,1-1 0 0 0,0 1 0 0 0,-1 0 0 0 0,1 1-1 0 0,2 1 1 0 0,-3-2 5 0 0,-1 1-1 0 0,0-1 1 0 0,-1 0-1 0 0,1 1 1 0 0,0-1-1 0 0,0 1 1 0 0,-1-1 0 0 0,1 1-1 0 0,0-1 1 0 0,-1 1-1 0 0,0-1 1 0 0,1 1-1 0 0,-1 0 1 0 0,0-1-1 0 0,0 1 1 0 0,0 0 0 0 0,0-1-1 0 0,0 1 1 0 0,0 0-1 0 0,0-1 1 0 0,-1 1-1 0 0,1 0 1 0 0,-1 2-1 0 0,-18 43 224 0 0,13-33-261 0 0,-6 14-253 0 0,-13 36-938 0 0,10-21-4231 0 0,15-43 5295 0 0,0 0 1 0 0,0 0 0 0 0,0 0-1 0 0,-1 0 1 0 0,1 0 0 0 0,0 0-1 0 0,0 0 1 0 0,0 0 0 0 0,-1 0-1 0 0,1 0 1 0 0,0 0 0 0 0,0 0-1 0 0,0 0 1 0 0,-1-1 0 0 0,1 1-1 0 0,0 0 1 0 0,0 0 0 0 0,0 0-1 0 0,0 0 1 0 0,-1 0 0 0 0,1 0-1 0 0,0 0 1 0 0,0-1-1 0 0,0 1 1 0 0,0 0 0 0 0,0 0-1 0 0,0 0 1 0 0,-1 0 0 0 0,1-1-1 0 0,0 1 1 0 0,0 0 0 0 0,0 0-1 0 0,0 0 1 0 0,0 0 0 0 0,0-1-1 0 0,0 1 1 0 0,0 0 0 0 0,0 0-1 0 0,0 0 1 0 0,0-1 0 0 0,0 1-1 0 0,0 0 1 0 0,0 0 0 0 0,0-1-1 0 0,1-6-2026 0 0</inkml:trace>
-  <inkml:trace contextRef="#ctx0" brushRef="#br0" timeOffset="2545.86">971 267 5713 0 0,'-2'3'4209'0'0,"0"2"-2785"0"0,0 1-447 0 0,2 0-185 0 0,-1 0-376 0 0,1 1-232 0 0,0 1-88 0 0,-2 0-88 0 0,1 1-192 0 0,-1-1-336 0 0,0 0-512 0 0,1-3-769 0 0,-1-1-759 0 0,-2-3-377 0 0</inkml:trace>
-  <inkml:trace contextRef="#ctx0" brushRef="#br0" timeOffset="3185.95">1136 76 5609 0 0,'-16'17'5988'0'0,"-2"6"-4924"0"0,15-20-1130 0 0,1 0 0 0 0,0 0 1 0 0,0 1-1 0 0,0-1 0 0 0,0 1 0 0 0,0-1 0 0 0,1 1 1 0 0,0 0-1 0 0,-1-1 0 0 0,0 8 0 0 0,2-10 57 0 0,1 0 0 0 0,-1 0 0 0 0,0-1-1 0 0,0 1 1 0 0,1 0 0 0 0,-1-1 0 0 0,0 1 0 0 0,1 0-1 0 0,-1-1 1 0 0,1 1 0 0 0,-1-1 0 0 0,1 1 0 0 0,-1-1-1 0 0,1 1 1 0 0,-1-1 0 0 0,1 1 0 0 0,0-1 0 0 0,-1 0-1 0 0,1 1 1 0 0,0-1 0 0 0,-1 0 0 0 0,1 1 0 0 0,0-1-1 0 0,-1 0 1 0 0,1 0 0 0 0,0 0 0 0 0,0 1 0 0 0,-1-1-1 0 0,1 0 1 0 0,0 0 0 0 0,0 0 0 0 0,-1 0 0 0 0,1 0-1 0 0,0-1 1 0 0,1 1 0 0 0,34-5-100 0 0,-29 4 53 0 0,19-2-227 0 0,6-1-1940 0 0,-12 0-2323 0 0,-13 1 1229 0 0</inkml:trace>
-  <inkml:trace contextRef="#ctx0" brushRef="#br0" timeOffset="3186.95">1270 54 5393 0 0,'-1'6'7092'0'0,"1"15"-5926"0"0,0-13-563 0 0,-1 13-281 0 0,-2-1 1 0 0,-1 1 0 0 0,-7 24 0 0 0,-2 11-1438 0 0,7-1-3645 0 0,13-69-4246 0 0</inkml:trace>
-  <inkml:trace contextRef="#ctx0" brushRef="#br0" timeOffset="3767.3">1346 33 2641 0 0,'0'0'164'0'0,"0"0"1"0"0,0 0 0 0 0,0-1-1 0 0,0 1 1 0 0,0 0 0 0 0,0-1 0 0 0,0 1-1 0 0,0 0 1 0 0,0-1 0 0 0,0 1-1 0 0,1 0 1 0 0,-1-1 0 0 0,0 1-1 0 0,0 0 1 0 0,0 0 0 0 0,0-1 0 0 0,0 1-1 0 0,1 0 1 0 0,-1 0 0 0 0,0-1-1 0 0,0 1 1 0 0,0 0 0 0 0,1 0 0 0 0,-1 0-1 0 0,0-1 1 0 0,0 1 0 0 0,1 0-1 0 0,-1 0 1 0 0,0 0 0 0 0,0 0 0 0 0,1-1-1 0 0,-1 1 1 0 0,0 0 0 0 0,1 0-1 0 0,-1 0 1 0 0,0 0 0 0 0,1 0-1 0 0,-1 0 1 0 0,0 0 0 0 0,1 0 0 0 0,-1 0-1 0 0,0 0 1 0 0,0 0 0 0 0,1 0-1 0 0,-1 0 1 0 0,0 0 0 0 0,1 1 0 0 0,16 13 2623 0 0,13 26-1313 0 0,-26-32-1335 0 0,0 0 1 0 0,0 0-1 0 0,-1 1 1 0 0,-1-1-1 0 0,1 1 1 0 0,-1 0-1 0 0,0-1 1 0 0,-1 1-1 0 0,0 0 1 0 0,-1 0-1 0 0,0 0 1 0 0,-2 17-1 0 0,1-17-350 0 0,0-1-1 0 0,-1 0 1 0 0,0 0-1 0 0,-1 0 1 0 0,0 0-1 0 0,-4 8 1 0 0,4-11-432 0 0,0 0 1 0 0,0 0-1 0 0,-1 0 1 0 0,1 0-1 0 0,-1 0 0 0 0,0-1 1 0 0,0 0-1 0 0,-10 7 1 0 0,-14 2-4878 0 0,13-9 2401 0 0</inkml:trace>
-  <inkml:trace contextRef="#ctx0" brushRef="#br0" timeOffset="4254.78">348 464 6793 0 0,'-1'-1'2137'0'0,"3"1"-1249"0"0,0-2-80 0 0,3 1 56 0 0,2-1-183 0 0,1 0-337 0 0,1 1-184 0 0,0-2-152 0 0,1 1-208 0 0,-2 1-304 0 0,-1 0-537 0 0,-1 0-599 0 0,-2 1-456 0 0</inkml:trace>
-  <inkml:trace contextRef="#ctx0" brushRef="#br0" timeOffset="4255.78">351 525 8370 0 0,'-2'0'3833'0'0,"3"0"-3057"0"0,2 1-336 0 0,2 0-248 0 0,2 0-72 0 0,2 0-112 0 0,0 0-216 0 0,0-1-352 0 0,0 0-560 0 0,0-1-673 0 0,-1 0-631 0 0,-2-2-329 0 0,0 0-992 0 0</inkml:trace>
-  <inkml:trace contextRef="#ctx0" brushRef="#br0" timeOffset="4663.7">531 423 4921 0 0,'2'-1'437'0'0,"-1"-1"-1"0"0,1 0 1 0 0,0 0 0 0 0,0 1 0 0 0,0-1-1 0 0,0 1 1 0 0,0 0 0 0 0,0-1-1 0 0,0 1 1 0 0,1 0 0 0 0,-1 0 0 0 0,0 0-1 0 0,1 1 1 0 0,-1-1 0 0 0,0 1-1 0 0,1-1 1 0 0,-1 1 0 0 0,4 0 0 0 0,53 0 968 0 0,-42 0-970 0 0,0 0-309 0 0,-11 0-125 0 0,0-1-1 0 0,0 1 1 0 0,0 0 0 0 0,-1 1-1 0 0,1-1 1 0 0,0 1 0 0 0,0 0-1 0 0,-1 1 1 0 0,1-1 0 0 0,7 4 0 0 0,-12-4-14 0 0,-1 0 0 0 0,1 0 0 0 0,0-1 0 0 0,-1 1 0 0 0,0 0 0 0 0,1 0 1 0 0,-1 0-1 0 0,1-1 0 0 0,-1 1 0 0 0,0 0 0 0 0,0 0 0 0 0,1 0 1 0 0,-1 0-1 0 0,0 0 0 0 0,0 0 0 0 0,0 0 0 0 0,0 0 0 0 0,0 0 0 0 0,0 0 1 0 0,0 0-1 0 0,-1-1 0 0 0,1 1 0 0 0,0 0 0 0 0,0 0 0 0 0,-1 0 0 0 0,1 0 1 0 0,-2 1-1 0 0,-13 29-83 0 0,11-25 35 0 0,-1 2-156 0 0,-37 72-1427 0 0,15-26-4839 0 0</inkml:trace>
+  <inkml:trace contextRef="#ctx0" brushRef="#br0">10 97 3073 0 0,'-1'4'6395'0'0,"-2"17"-5122"0"0,-3 19-762 0 0,19-80-4158 0 0,-12 36 3515 0 0,0 0-1 0 0,1 1 1 0 0,0 0 0 0 0,0-1-1 0 0,1 1 1 0 0,-2-1-1 0 0,2 1 1 0 0,4-4-1 0 0,-7 7 151 0 0,0 0 0 0 0,0-1 0 0 0,0 1 0 0 0,0 0 0 0 0,0 0 0 0 0,0 0 0 0 0,0 0 0 0 0,1 0-1 0 0,-1-1 1 0 0,0 1 0 0 0,0 0 0 0 0,1 0 0 0 0,-1 0 0 0 0,0 0 0 0 0,0 0 0 0 0,0 0 0 0 0,0 0 0 0 0,0 0-1 0 0,0 0 1 0 0,1 0 0 0 0,-1 0 0 0 0,0 0 0 0 0,0 0 0 0 0,0 0 0 0 0,0 0 0 0 0,0 0 0 0 0,0 0 0 0 0,0 0 0 0 0,1 0-1 0 0,-1 1 1 0 0,0-1 0 0 0,0 0 0 0 0,1 0 0 0 0,-1 0 0 0 0,0 0 0 0 0,0 0 0 0 0,0 1 0 0 0,0-1 0 0 0,0 0-1 0 0,0 0 1 0 0,4 8 744 0 0,-2 11 400 0 0,-5 4-160 0 0,2-11-728 0 0,1-11-785 0 0,3-6-667 0 0,-3 3 955 0 0,16-33-1537 0 0,-15 33 1801 0 0,0 0 0 0 0,0 0-1 0 0,0 0 1 0 0,0 0 0 0 0,1 1 0 0 0,-1-1-1 0 0,1 1 1 0 0,-1-1 0 0 0,1 1-1 0 0,0 0 1 0 0,-1-1 0 0 0,1 1 0 0 0,0 0-1 0 0,-1 0 1 0 0,4-1 0 0 0,-5 2 11 0 0,1-1 1 0 0,0 1-1 0 0,-1 0 1 0 0,0 0-1 0 0,1 0 1 0 0,-1 0-1 0 0,0 0 1 0 0,1 0-1 0 0,-1 0 1 0 0,1 1-1 0 0,-1-1 1 0 0,0 0-1 0 0,1 0 1 0 0,-1 0-1 0 0,1 0 1 0 0,-1 0-1 0 0,0 0 1 0 0,1 0-1 0 0,-1 1 1 0 0,0-1-1 0 0,0 1 1 0 0,1-1-1 0 0,-1 0 1 0 0,1 0-1 0 0,-1 0 0 0 0,0 2 1 0 0,6 11 753 0 0,-3 15-123 0 0,-4-13-620 0 0,-1-6-1421 0 0,-1-6-3442 0 0</inkml:trace>
+  <inkml:trace contextRef="#ctx0" brushRef="#br0" timeOffset="545.8">206 93 4513 0 0,'-2'-2'290'0'0,"1"0"0"0"0,-1 0 0 0 0,1 0 0 0 0,-1 0 0 0 0,0 1 0 0 0,0-1 0 0 0,0 0 0 0 0,0 1 0 0 0,0-1 0 0 0,-1 1 0 0 0,-4-2 0 0 0,7 3-312 0 0,-1-1 0 0 0,0 1 1 0 0,0 0-1 0 0,-1 0 1 0 0,2 0-1 0 0,-1 0 1 0 0,0 0-1 0 0,0 0 1 0 0,0 1-1 0 0,0-1 1 0 0,0 0-1 0 0,0 1 1 0 0,0-1-1 0 0,0 0 0 0 0,1 1 1 0 0,-2-1-1 0 0,2 1 1 0 0,-1-1-1 0 0,0 1 1 0 0,0-1-1 0 0,1 1 1 0 0,-1 0-1 0 0,0-1 1 0 0,1 1-1 0 0,-1-1 1 0 0,1 2-1 0 0,-1-2 0 0 0,0 1 1 0 0,1 0-1 0 0,-1 0 1 0 0,1-1-1 0 0,-1 2 1 0 0,1 0-1 0 0,-2 2 28 0 0,1-1-1 0 0,0 1 1 0 0,0-1-1 0 0,0 1 1 0 0,1 0-1 0 0,-1 0 1 0 0,1-1-1 0 0,0 1 1 0 0,0 0-1 0 0,1 4 1 0 0,-1-6 19 0 0,0-2 0 0 0,0 1 0 0 0,0 0 0 0 0,0 0 0 0 0,1 0 0 0 0,-1 0 0 0 0,0 0 0 0 0,1 0 0 0 0,0 0 0 0 0,-1-1 0 0 0,0 2 0 0 0,1-2 0 0 0,0 1 0 0 0,-1-1 1 0 0,1 1-1 0 0,0 0 0 0 0,0 0 0 0 0,0 0 0 0 0,0-1-3 0 0,0 1 0 0 0,0-1 1 0 0,0 0-1 0 0,0 0 0 0 0,1 0 0 0 0,-2 0 1 0 0,2 0-1 0 0,-1 0 0 0 0,0 0 0 0 0,0 0 1 0 0,0 0-1 0 0,0 0 0 0 0,0 0 1 0 0,0 0-1 0 0,0 0 0 0 0,0-1 0 0 0,0 0 1 0 0,0 1-1 0 0,0 0 0 0 0,1-1 0 0 0,2-1 17 0 0,-1 0 0 0 0,-1 0-1 0 0,1 0 1 0 0,0-1-1 0 0,0 1 1 0 0,-1-1 0 0 0,1 1-1 0 0,-1-1 1 0 0,0 0-1 0 0,0 0 1 0 0,0 0 0 0 0,0 0-1 0 0,0 0 1 0 0,-1 0-1 0 0,1-1 1 0 0,-1 1 0 0 0,1-5-1 0 0,-2 11-31 0 0,-1 1 1 0 0,1-1-1 0 0,0 0 0 0 0,1 0 0 0 0,-1 1 0 0 0,0-1 0 0 0,1 0 0 0 0,1 4 0 0 0,-2-6-483 0 0,1 1-1 0 0,0 0 0 0 0,-1-1 0 0 0,1 1 0 0 0,0-1 0 0 0,-1 1 0 0 0,1 0 0 0 0,0-1 0 0 0,0 0 0 0 0,0 0 1 0 0,2 2-1 0 0,1-1-2144 0 0</inkml:trace>
+  <inkml:trace contextRef="#ctx0" brushRef="#br0" timeOffset="912.73">270 78 4609 0 0,'4'5'7535'0'0,"6"12"-5961"0"0,-3-7-1057 0 0,1 1-842 0 0,9 13 296 0 0,-2-11-9711 0 0</inkml:trace>
+  <inkml:trace contextRef="#ctx0" brushRef="#br0" timeOffset="1365.79">323 82 6993 0 0,'0'0'363'0'0,"-1"0"0"0"0,-1 1 0 0 0,2-1-1 0 0,-2 0 1 0 0,2 0 0 0 0,-1 1-1 0 0,0 0 1 0 0,0-1 0 0 0,0 1-1 0 0,1 0 1 0 0,-2-1 0 0 0,2 1-1 0 0,-1-1 1 0 0,0 1 0 0 0,1 0-1 0 0,-2 0 1 0 0,-12 19-643 0 0,8-12 497 0 0,-13 14-912 0 0,8-10-1041 0 0,1 0-3401 0 0</inkml:trace>
+  <inkml:trace contextRef="#ctx0" brushRef="#br0" timeOffset="1963.26">438 1 3657 0 0,'-1'2'7126'0'0,"-2"2"-4126"0"0,-10 16-2931 0 0,13-19-60 0 0,-8 14 411 0 0,-10 30 0 0 0,17-42-375 0 0,0 1 1 0 0,0-1-1 0 0,0 1 0 0 0,0 0 1 0 0,1-1-1 0 0,0 1 0 0 0,0 0 1 0 0,0 0-1 0 0,0-1 0 0 0,0 1 0 0 0,1 0 1 0 0,0-1-1 0 0,-1 1 0 0 0,1 0 1 0 0,2 3-1 0 0,-2-5-52 0 0,0 0 1 0 0,1 0-1 0 0,-1 0 0 0 0,1-1 1 0 0,-1 1-1 0 0,1 0 0 0 0,0-1 1 0 0,0 0-1 0 0,-1 0 0 0 0,1 1 1 0 0,0-1-1 0 0,0 0 0 0 0,4 2 1 0 0,-1-1-707 0 0,1-1 1 0 0,-1 1-1 0 0,1-1 1 0 0,6 1 0 0 0</inkml:trace>
+  <inkml:trace contextRef="#ctx0" brushRef="#br0" timeOffset="2544.86">480 43 5265 0 0,'7'1'3273'0'0,"8"-4"-2589"0"0,-3 0-217 0 0,22-6 382 0 0,-32 8-786 0 0,0 1-1 0 0,-1 0 1 0 0,1 0 0 0 0,0 0 0 0 0,-1 0 0 0 0,1 0-1 0 0,0 0 1 0 0,0 0 0 0 0,-1 0 0 0 0,1 1-1 0 0,-1 0 1 0 0,1-1 0 0 0,0 0 0 0 0,-1 1 0 0 0,1 0-1 0 0,1 1 1 0 0,-2-2 5 0 0,0 2-1 0 0,0-2 1 0 0,-1 1-1 0 0,0 0 1 0 0,1 0-1 0 0,-1 0 1 0 0,0 0 0 0 0,1 0-1 0 0,0 0 1 0 0,-1 0-1 0 0,0-1 1 0 0,0 2-1 0 0,0-1 1 0 0,0-1-1 0 0,0 2 1 0 0,0-1 0 0 0,0 0-1 0 0,0 0 1 0 0,0 0-1 0 0,0 0 1 0 0,0 0-1 0 0,0 0 1 0 0,-1 2-1 0 0,-11 26 224 0 0,9-21-261 0 0,-5 10-253 0 0,-7 21-938 0 0,5-12-4231 0 0,10-27 5295 0 0,0 0 1 0 0,0 0 0 0 0,0 0-1 0 0,0 0 1 0 0,0 0 0 0 0,0 0-1 0 0,0 0 1 0 0,0 0 0 0 0,-1 0-1 0 0,1 0 1 0 0,0 0 0 0 0,0 0-1 0 0,0 0 1 0 0,-1-1 0 0 0,1 1-1 0 0,0 0 1 0 0,0 0 0 0 0,0 0-1 0 0,0 0 1 0 0,0 0 0 0 0,0 0-1 0 0,0 0 1 0 0,0 0-1 0 0,0 0 1 0 0,0 0 0 0 0,0 0-1 0 0,0 0 1 0 0,-1 0 0 0 0,1-1-1 0 0,0 1 1 0 0,0 0 0 0 0,0 0-1 0 0,0 0 1 0 0,0 0 0 0 0,0 0-1 0 0,0 0 1 0 0,0 0 0 0 0,0 0-1 0 0,0 0 1 0 0,0-1 0 0 0,0 1-1 0 0,0 0 1 0 0,0 0 0 0 0,0-1-1 0 0,1-3-2026 0 0</inkml:trace>
+  <inkml:trace contextRef="#ctx0" brushRef="#br0" timeOffset="2545.86">602 166 5713 0 0,'-2'2'4209'0'0,"1"1"-2785"0"0,0 1-447 0 0,1-1-185 0 0,-1 1-376 0 0,1 0-232 0 0,0 1-88 0 0,-1 0-88 0 0,0 1-192 0 0,0-1-336 0 0,0 0-512 0 0,0-2-769 0 0,0-1-759 0 0,-1-1-377 0 0</inkml:trace>
+  <inkml:trace contextRef="#ctx0" brushRef="#br0" timeOffset="3185.95">704 47 5609 0 0,'-10'11'5988'0'0,"-1"3"-4924"0"0,9-12-1130 0 0,1 0 0 0 0,-1 0 1 0 0,1 0-1 0 0,0 0 0 0 0,0 1 0 0 0,-1-1 0 0 0,2 0 1 0 0,-1 0-1 0 0,0 0 0 0 0,0 5 0 0 0,1-6 57 0 0,0-1 0 0 0,0 1 0 0 0,0-1-1 0 0,0 1 1 0 0,1-1 0 0 0,-1 0 0 0 0,0 1 0 0 0,1-1-1 0 0,-1 0 1 0 0,0 1 0 0 0,0-1 0 0 0,1 1 0 0 0,-1-1-1 0 0,0 0 1 0 0,0 0 0 0 0,1 1 0 0 0,0-1 0 0 0,-1 0-1 0 0,0 1 1 0 0,1-1 0 0 0,-1 0 0 0 0,1 0 0 0 0,-1 0-1 0 0,0 0 1 0 0,1 0 0 0 0,-1 0 0 0 0,1 1 0 0 0,-1-1-1 0 0,1 0 1 0 0,-1 0 0 0 0,1 0 0 0 0,-1 0 0 0 0,1 0-1 0 0,-1-1 1 0 0,1 1 0 0 0,22-3-100 0 0,-19 2 53 0 0,12 0-227 0 0,4-2-1940 0 0,-8 1-2323 0 0,-7 0 1229 0 0</inkml:trace>
+  <inkml:trace contextRef="#ctx0" brushRef="#br0" timeOffset="3186.95">787 34 5393 0 0,'-1'4'7092'0'0,"1"9"-5926"0"0,0-8-563 0 0,0 8-281 0 0,-2-1 1 0 0,-1 1 0 0 0,-4 15 0 0 0,-1 7-1438 0 0,5-1-3645 0 0,7-43-4246 0 0</inkml:trace>
+  <inkml:trace contextRef="#ctx0" brushRef="#br0" timeOffset="3767.3">834 21 2641 0 0,'0'0'164'0'0,"0"0"1"0"0,0 0 0 0 0,0-1-1 0 0,0 1 1 0 0,0 0 0 0 0,0 0 0 0 0,0 0-1 0 0,0 0 1 0 0,0-1 0 0 0,0 1-1 0 0,1 0 1 0 0,-1-1 0 0 0,0 1-1 0 0,0 0 1 0 0,0 0 0 0 0,0 0 0 0 0,0 0-1 0 0,0 0 1 0 0,0 0 0 0 0,0-1-1 0 0,0 1 1 0 0,0 0 0 0 0,1 0 0 0 0,-1 0-1 0 0,0-1 1 0 0,0 1 0 0 0,0 0-1 0 0,0 0 1 0 0,0 0 0 0 0,0 0 0 0 0,1 0-1 0 0,-1 0 1 0 0,0 0 0 0 0,1 0-1 0 0,-1 0 1 0 0,0 0 0 0 0,0 0-1 0 0,0 0 1 0 0,0 0 0 0 0,1 0 0 0 0,-1 0-1 0 0,0 0 1 0 0,0 0 0 0 0,1 0-1 0 0,-1 0 1 0 0,0 0 0 0 0,0 0 0 0 0,11 9 2623 0 0,7 16-1313 0 0,-15-20-1335 0 0,-1 0 1 0 0,1 0-1 0 0,-1 0 1 0 0,-1 0-1 0 0,1 1 1 0 0,-1 0-1 0 0,0-2 1 0 0,0 2-1 0 0,-1 0 1 0 0,0-1-1 0 0,0 1 1 0 0,-1 10-1 0 0,1-11-350 0 0,-1 0-1 0 0,0 0 1 0 0,-1 0-1 0 0,1 0 1 0 0,-1 0-1 0 0,-3 5 1 0 0,4-7-432 0 0,-1 0 1 0 0,0 0-1 0 0,-1 1 1 0 0,1-1-1 0 0,0 0 0 0 0,-1-1 1 0 0,1 1-1 0 0,-7 4 1 0 0,-8 1-4878 0 0,8-6 2401 0 0</inkml:trace>
+  <inkml:trace contextRef="#ctx0" brushRef="#br0" timeOffset="4254.78">216 288 6793 0 0,'-1'-1'2137'0'0,"2"1"-1249"0"0,0-1-80 0 0,3 0 56 0 0,0 0-183 0 0,1 0-337 0 0,0 0-184 0 0,1 0-152 0 0,0-1-208 0 0,-1 2-304 0 0,0-1-537 0 0,-2 0-599 0 0,0 1-456 0 0</inkml:trace>
+  <inkml:trace contextRef="#ctx0" brushRef="#br0" timeOffset="4255.78">217 326 8370 0 0,'-1'0'3833'0'0,"2"0"-3057"0"0,1 0-336 0 0,1 1-248 0 0,1 0-72 0 0,2-1-112 0 0,-1 1-216 0 0,1-1-352 0 0,-1 0-560 0 0,1-1-673 0 0,-1 1-631 0 0,-1-2-329 0 0,-1 0-992 0 0</inkml:trace>
+  <inkml:trace contextRef="#ctx0" brushRef="#br0" timeOffset="4663.7">329 263 4921 0 0,'1'-1'437'0'0,"0"0"-1"0"0,0-1 1 0 0,0 1 0 0 0,1 1 0 0 0,-1-2-1 0 0,0 2 1 0 0,0-1 0 0 0,1 0-1 0 0,-1 0 1 0 0,1 1 0 0 0,-1-1 0 0 0,0 0-1 0 0,1 1 1 0 0,-1 0 0 0 0,0 0-1 0 0,1-1 1 0 0,0 1 0 0 0,1 0 0 0 0,34 0 968 0 0,-27 0-970 0 0,1 0-309 0 0,-7 0-125 0 0,-1 0-1 0 0,1 0 1 0 0,0 0 0 0 0,-1 0-1 0 0,1 0 1 0 0,-1 1 0 0 0,1-1-1 0 0,-1 2 1 0 0,1-2 0 0 0,4 3 0 0 0,-8-2-14 0 0,0 0 0 0 0,1-1 0 0 0,0 0 0 0 0,-1 1 0 0 0,0-1 0 0 0,0 1 1 0 0,0 0-1 0 0,1-1 0 0 0,-1 0 0 0 0,0 1 0 0 0,0 0 0 0 0,1-1 1 0 0,-1 1-1 0 0,0-1 0 0 0,0 1 0 0 0,0 0 0 0 0,0-1 0 0 0,0 1 0 0 0,0-1 1 0 0,0 1-1 0 0,-1-1 0 0 0,1 1 0 0 0,0-1 0 0 0,0 1 0 0 0,-1 0 0 0 0,1-1 1 0 0,-1 1-1 0 0,-8 19-83 0 0,6-17 35 0 0,0 2-156 0 0,-23 45-1427 0 0,9-17-4839 0 0</inkml:trace>
 </inkml:ink>
 </file>
 
@@ -37003,23 +37125,23 @@
       <inkml:brushProperty name="color" value="#FF00FF"/>
     </inkml:brush>
   </inkml:definitions>
-  <inkml:trace contextRef="#ctx0" brushRef="#br0">6 129 1952 0 0,'-1'0'126'0'0,"1"0"0"0"0,-1-1 0 0 0,1 1 0 0 0,0 0 0 0 0,-1-1 0 0 0,1 1 1 0 0,0-1-1 0 0,-1 1 0 0 0,1 0 0 0 0,0-1 0 0 0,0 1 0 0 0,-1-1 0 0 0,1 1 0 0 0,0-1 0 0 0,0 1 0 0 0,0-1 0 0 0,0 1 0 0 0,0-1 0 0 0,-1 1 0 0 0,1-1 0 0 0,0 1 0 0 0,0-1 0 0 0,0 0 0 0 0,1 1 0 0 0,-1-1 0 0 0,0 1 0 0 0,0-1 0 0 0,3 0 2157 0 0,0 11-1380 0 0,-3 33 195 0 0,-1-35-960 0 0,1 0 1 0 0,0 0-1 0 0,0 0 1 0 0,3 13-1 0 0,-3-27-199 0 0,1 0-1 0 0,0-1 1 0 0,1 1-1 0 0,0 0 1 0 0,-1 0 0 0 0,5-8-1 0 0,-2 4-108 0 0,-3 5 105 0 0,1 0 1 0 0,0-1-1 0 0,1 1 1 0 0,-1 1 0 0 0,1-1-1 0 0,0 0 1 0 0,0 1-1 0 0,6-7 1 0 0,-9 11 59 0 0,1-1 1 0 0,0 1-1 0 0,-1-1 1 0 0,1 1-1 0 0,-1-1 0 0 0,1 1 1 0 0,0 0-1 0 0,-1-1 1 0 0,1 1-1 0 0,0 0 1 0 0,0-1-1 0 0,-1 1 1 0 0,1 0-1 0 0,0 0 1 0 0,0 0-1 0 0,-1 0 1 0 0,1 0-1 0 0,0-1 0 0 0,0 1 1 0 0,-1 1-1 0 0,1-1 1 0 0,0 0-1 0 0,0 0 1 0 0,1 0-1 0 0,-1 1 21 0 0,1 0-1 0 0,-1 1 1 0 0,0-1 0 0 0,1 0-1 0 0,-1 0 1 0 0,0 1-1 0 0,0-1 1 0 0,0 0 0 0 0,1 1-1 0 0,-2 0 1 0 0,1-1-1 0 0,0 1 1 0 0,0-1-1 0 0,0 1 1 0 0,0 3 0 0 0,1 2 35 0 0,0 1 1 0 0,-1 0 0 0 0,0 0-1 0 0,0-1 1 0 0,-1 1-1 0 0,0 0 1 0 0,0 0 0 0 0,-1 0-1 0 0,-2 11 1 0 0,5-25-231 0 0,0-1 0 0 0,0 1 0 0 0,0 0 0 0 0,1 0 0 0 0,0 0 0 0 0,0 1 0 0 0,1-1 0 0 0,4-5-1 0 0,-7 9 197 0 0,1 0-1 0 0,-1-1 1 0 0,1 1-1 0 0,0 0 1 0 0,0 0-1 0 0,0 0 1 0 0,0 1-1 0 0,0-1 1 0 0,0 0-1 0 0,0 1 1 0 0,0-1-1 0 0,1 1 1 0 0,-1 0-1 0 0,1 0 1 0 0,-1 0-1 0 0,1 0 1 0 0,-1 0-1 0 0,1 0 1 0 0,-1 1-1 0 0,1-1 1 0 0,0 1-1 0 0,4 0 1 0 0,-4 1 66 0 0,-1 0 1 0 0,1 0 0 0 0,-1 1 0 0 0,0-1 0 0 0,0 1 0 0 0,0 0 0 0 0,1-1 0 0 0,-1 1-1 0 0,-1 0 1 0 0,1 0 0 0 0,0 0 0 0 0,0 0 0 0 0,-1 1 0 0 0,0-1 0 0 0,1 0 0 0 0,-1 1 0 0 0,0-1-1 0 0,2 6 1 0 0,-2-5-319 0 0,0 0 1 0 0,0 1-1 0 0,0-1 0 0 0,0 1 0 0 0,0-1 0 0 0,-1 1 1 0 0,1-1-1 0 0,-1 1 0 0 0,0-1 0 0 0,0 1 0 0 0,0-1 1 0 0,-1 1-1 0 0,1-1 0 0 0,-2 5 0 0 0</inkml:trace>
-  <inkml:trace contextRef="#ctx0" brushRef="#br0" timeOffset="437.12">340 147 2569 0 0,'-2'-3'361'0'0,"1"-1"1"0"0,-1 1 0 0 0,0-1 0 0 0,0 1 0 0 0,-1-1 0 0 0,1 1 0 0 0,0 0 0 0 0,-1 0-1 0 0,-3-3 1 0 0,5 6-358 0 0,0-1 0 0 0,1 1-1 0 0,-1-1 1 0 0,0 1 0 0 0,0-1 0 0 0,0 1-1 0 0,0 0 1 0 0,0-1 0 0 0,0 1-1 0 0,0 0 1 0 0,0-1 0 0 0,0 1 0 0 0,0 0-1 0 0,0 0 1 0 0,0 0 0 0 0,0 0-1 0 0,0 0 1 0 0,1 0 0 0 0,-1 0 0 0 0,0 1-1 0 0,0-1 1 0 0,0 0 0 0 0,0 0-1 0 0,0 1 1 0 0,0-1 0 0 0,0 1 0 0 0,0-1-1 0 0,0 1 1 0 0,1-1 0 0 0,-1 1-1 0 0,0-1 1 0 0,0 1 0 0 0,1 0 0 0 0,-1-1-1 0 0,0 1 1 0 0,1 0 0 0 0,-1 0-1 0 0,0 0 1 0 0,1-1 0 0 0,-1 1 0 0 0,1 0-1 0 0,0 0 1 0 0,-1 1 0 0 0,-1 2 54 0 0,1-1 0 0 0,0 1-1 0 0,0-1 1 0 0,0 1 0 0 0,0 0 0 0 0,1-1 0 0 0,-1 1 0 0 0,1 0 0 0 0,0-1 0 0 0,0 1 0 0 0,0 0 0 0 0,1 0 0 0 0,-1-1 0 0 0,1 1 0 0 0,0 0 0 0 0,0-1-1 0 0,0 1 1 0 0,3 5 0 0 0,-3-8-40 0 0,-1 1 0 0 0,1-1 1 0 0,-1 0-1 0 0,1 0 0 0 0,0 1 0 0 0,0-1 0 0 0,-1 0 0 0 0,1 0 0 0 0,0 0 0 0 0,0 0 0 0 0,0 0 0 0 0,0 0 0 0 0,0 0 0 0 0,1 0 0 0 0,-1 0 1 0 0,0-1-1 0 0,0 1 0 0 0,0 0 0 0 0,1-1 0 0 0,-1 1 0 0 0,0-1 0 0 0,1 1 0 0 0,-1-1 0 0 0,1 0 0 0 0,-1 0 0 0 0,0 0 0 0 0,1 1 0 0 0,-1-1 1 0 0,1 0-1 0 0,-1-1 0 0 0,1 1 0 0 0,-1 0 0 0 0,0 0 0 0 0,1-1 0 0 0,-1 1 0 0 0,0 0 0 0 0,1-1 0 0 0,-1 0 0 0 0,0 1 0 0 0,1-1 0 0 0,-1 0 1 0 0,0 1-1 0 0,0-1 0 0 0,0 0 0 0 0,0 0 0 0 0,0 0 0 0 0,0 0 0 0 0,0 0 0 0 0,1-2 0 0 0,2-2 27 0 0,0 0 0 0 0,-1-1 1 0 0,0 1-1 0 0,0-1 0 0 0,-1 0 0 0 0,3-6 0 0 0,2-6 145 0 0,-4 17-22 0 0,-2 8 76 0 0,0 9-231 0 0,3 27-175 0 0,5-17-2723 0 0,-8-26 2743 0 0,-1 1 59 0 0,0-1 0 0 0,0 0 1 0 0,0 0-1 0 0,0 0 0 0 0,0 0 1 0 0,0 1-1 0 0,0-1 0 0 0,0 0 1 0 0,1 0-1 0 0,-1 0 0 0 0,0 0 0 0 0,0 1 1 0 0,0-1-1 0 0,0 0 0 0 0,0 0 1 0 0,1 0-1 0 0,-1 0 0 0 0,0 0 0 0 0,0 0 1 0 0,0 1-1 0 0,0-1 0 0 0,1 0 1 0 0,-1 0-1 0 0,0 0 0 0 0,0 0 1 0 0,0 0-1 0 0,1 0 0 0 0,-1 0 0 0 0,0 0 1 0 0,0 0-1 0 0,0 0 0 0 0,1 0 1 0 0,-1 0-1 0 0,0 0 0 0 0,0 0 0 0 0,0 0 1 0 0,1 0-1 0 0,-1 0 0 0 0,0 0 1 0 0,0 0-1 0 0,1-1 0 0 0,4 0-2092 0 0</inkml:trace>
-  <inkml:trace contextRef="#ctx0" brushRef="#br0" timeOffset="813.1">430 116 7250 0 0,'8'23'5227'0'0,"10"2"-3645"0"0,25 15-1618 0 0,-43-40 60 0 0,31 22-2564 0 0,-8-14-5388 0 0,-18-7 5485 0 0</inkml:trace>
-  <inkml:trace contextRef="#ctx0" brushRef="#br0" timeOffset="1179.38">558 96 4121 0 0,'-3'1'599'0'0,"0"0"0"0"0,0 0 0 0 0,0 1 0 0 0,0 0 0 0 0,0-1 0 0 0,1 1 0 0 0,-1 0 0 0 0,0 0 0 0 0,1 0 0 0 0,0 1 0 0 0,0-1 0 0 0,-3 3 0 0 0,-24 38-228 0 0,11-16-270 0 0,8-14-383 0 0,-15 19-974 0 0,6-14-2966 0 0,24-24-159 0 0,1-1 2542 0 0</inkml:trace>
-  <inkml:trace contextRef="#ctx0" brushRef="#br0" timeOffset="1732.59">693 16 3753 0 0,'-3'7'6815'0'0,"-3"9"-3958"0"0,-23 55-2312 0 0,26-64-542 0 0,1-1 0 0 0,0 1-1 0 0,0 0 1 0 0,1 0 0 0 0,0 0 0 0 0,0 0 0 0 0,0 1 0 0 0,1-1 0 0 0,0 0 0 0 0,1 0 0 0 0,-1 0 0 0 0,1 0 0 0 0,1 0 0 0 0,-1 0 0 0 0,1 0 0 0 0,1 0 0 0 0,-1 0-1 0 0,1-1 1 0 0,0 1 0 0 0,0-1 0 0 0,1 0 0 0 0,0 0 0 0 0,0 0 0 0 0,1 0 0 0 0,-1-1 0 0 0,1 0 0 0 0,0 0 0 0 0,1 0 0 0 0,6 5 0 0 0,-11-10-88 0 0,-1 0 0 0 0,0 0 0 0 0,0 0 1 0 0,0 0-1 0 0,0 0 0 0 0,0 1 0 0 0,1-1 0 0 0,-1 0 1 0 0,0 0-1 0 0,0 0 0 0 0,0 0 0 0 0,1 0 0 0 0,-1 0 1 0 0,0 0-1 0 0,0 0 0 0 0,0 0 0 0 0,1 0 1 0 0,-1 0-1 0 0,0 0 0 0 0,0 0 0 0 0,0 0 0 0 0,0 0 1 0 0,1 0-1 0 0,-1 0 0 0 0,0 0 0 0 0,0 0 0 0 0,0 0 1 0 0,1 0-1 0 0,-1 0 0 0 0,0-1 0 0 0,0 1 1 0 0,0 0-1 0 0,0 0 0 0 0,1 0 0 0 0,-1 0 0 0 0,0 0 1 0 0,0 0-1 0 0,0-1 0 0 0,0 1 0 0 0,0 0 1 0 0,0 0-1 0 0,1 0 0 0 0,-1 0 0 0 0,0-1 0 0 0,0 1 1 0 0,0 0-1 0 0,0 0 0 0 0,0 0 0 0 0,0-1 0 0 0,0 1 1 0 0,0 0-1 0 0,0 0 0 0 0,0 0 0 0 0,0-1 1 0 0,0 1-1 0 0,0 0 0 0 0,0 0 0 0 0,0 0 0 0 0,0 0 1 0 0,0-1-1 0 0,0 1 0 0 0,0 0 0 0 0,0 0 0 0 0,-1-1 1 0 0,-1-12-4662 0 0,0 6 1825 0 0</inkml:trace>
-  <inkml:trace contextRef="#ctx0" brushRef="#br0" timeOffset="1732.75">773 73 5009 0 0,'-1'-5'4599'0'0,"3"6"-2550"0"0,4 13-1038 0 0,-8 69 688 0 0,0-62-2684 0 0,1 1-1 0 0,3 33 0 0 0,-1-48-1788 0 0,10-17-4518 0 0</inkml:trace>
-  <inkml:trace contextRef="#ctx0" brushRef="#br0" timeOffset="2213.17">832 75 3993 0 0,'0'-1'270'0'0,"0"0"0"0"0,0 0 0 0 0,0 0 0 0 0,0 0 1 0 0,1 0-1 0 0,-1 0 0 0 0,0 0 0 0 0,1 0 0 0 0,-1 0 0 0 0,0 1 0 0 0,1-1 0 0 0,0 0 1 0 0,-1 0-1 0 0,1 0 0 0 0,-1 0 0 0 0,2-1 0 0 0,17-8 932 0 0,-17 9-1163 0 0,0 0 0 0 0,0 1 0 0 0,0-1 0 0 0,0 1-1 0 0,0 0 1 0 0,0-1 0 0 0,0 1 0 0 0,0 0 0 0 0,1 0 0 0 0,-1 1-1 0 0,0-1 1 0 0,0 0 0 0 0,0 1 0 0 0,0-1 0 0 0,0 1 0 0 0,0-1-1 0 0,2 2 1 0 0,-1 1 10 0 0,-1-1 0 0 0,0 1 0 0 0,0-1 0 0 0,0 1 0 0 0,0 0 0 0 0,0 0 0 0 0,-1 0 0 0 0,1 0 0 0 0,-1 0 0 0 0,0 0-1 0 0,0 0 1 0 0,0 1 0 0 0,0-1 0 0 0,-1 0 0 0 0,1 0 0 0 0,-1 1 0 0 0,0-1 0 0 0,0 0 0 0 0,0 1 0 0 0,0-1 0 0 0,-1 0 0 0 0,1 1 0 0 0,-1-1 0 0 0,0 0-1 0 0,0 0 1 0 0,0 1 0 0 0,0-1 0 0 0,-4 5 0 0 0,5-8-108 0 0,0 0 0 0 0,0 0 0 0 0,-1 0 0 0 0,1 0 0 0 0,0 0 0 0 0,0 0 1 0 0,-1 0-1 0 0,1 0 0 0 0,0 0 0 0 0,0 0 0 0 0,-1 0 0 0 0,1 0 0 0 0,0 0 0 0 0,0 0 0 0 0,-1 0 0 0 0,1 0 0 0 0,0 0 0 0 0,0 0 0 0 0,0 0 0 0 0,-1 0 0 0 0,1 0 0 0 0,0 0 0 0 0,0-1 0 0 0,-1 1 0 0 0,1 0 0 0 0,0 0 0 0 0,0 0 0 0 0,0 0 0 0 0,0-1 0 0 0,-1 1 1 0 0,1 0-1 0 0,0 0 0 0 0,0 0 0 0 0,0-1 0 0 0,0 1 0 0 0,0 0 0 0 0,0 0 0 0 0,-1-1 0 0 0,1 1 0 0 0,0 0 0 0 0,0 0 0 0 0,0-1 0 0 0,0 1 0 0 0,0 0 0 0 0,0 0 0 0 0,0-1 0 0 0,0 1 40 0 0,0-1-1 0 0,0 1 1 0 0,0-1-1 0 0,0 1 1 0 0,0 0-1 0 0,1-1 1 0 0,-1 1-1 0 0,0-1 1 0 0,0 1-1 0 0,0 0 1 0 0,0-1-1 0 0,0 1 1 0 0,1 0-1 0 0,-1-1 1 0 0,0 1-1 0 0,0 0 1 0 0,1-1 0 0 0,-1 1-1 0 0,0 0 1 0 0,1-1-1 0 0,-1 1 1 0 0,0 0-1 0 0,1 0 1 0 0,-1-1-1 0 0,0 1 1 0 0,1 0-1 0 0,-1 0 1 0 0,0 0-1 0 0,1 0 1 0 0,-1 0-1 0 0,1-1 1 0 0,-1 1-1 0 0,0 0 1 0 0,1 0-1 0 0,-1 0 1 0 0,1 0-1 0 0,-1 0 1 0 0,1 0-1 0 0,-1 0 1 0 0,0 0-1 0 0,1 0 1 0 0,-1 1-1 0 0,1-1 1 0 0,-1 0 0 0 0,0 0-1 0 0,1 0 1 0 0,0 1-1 0 0,4-1 175 0 0,0 1 1 0 0,0 0-1 0 0,0 0 0 0 0,0 0 0 0 0,0 1 1 0 0,0 0-1 0 0,0 0 0 0 0,0 0 0 0 0,0 1 0 0 0,-1-1 1 0 0,1 1-1 0 0,5 5 0 0 0,-9-7-63 0 0,1 1 0 0 0,-1 0 1 0 0,1 0-1 0 0,-1 0 0 0 0,0 0 0 0 0,0 0 0 0 0,0 0 0 0 0,0 0 0 0 0,0 0 1 0 0,-1 0-1 0 0,1 0 0 0 0,0 0 0 0 0,-1 1 0 0 0,0-1 0 0 0,1 0 0 0 0,-1 0 0 0 0,0 1 1 0 0,0-1-1 0 0,-1 0 0 0 0,1 0 0 0 0,0 1 0 0 0,-1-1 0 0 0,1 0 0 0 0,-1 0 1 0 0,0 0-1 0 0,1 0 0 0 0,-1 1 0 0 0,0-1 0 0 0,0 0 0 0 0,-1-1 0 0 0,-1 4 0 0 0,2-2-191 0 0,-1 0-1 0 0,0 0 0 0 0,0-1 0 0 0,-1 1 0 0 0,1 0 1 0 0,-1-1-1 0 0,1 1 0 0 0,-1-1 0 0 0,0 0 0 0 0,0 0 0 0 0,0 0 1 0 0,-5 3-1 0 0,6-4-317 0 0,0-1 0 0 0,0 1 0 0 0,-1 0 0 0 0,1-1 0 0 0,0 0 0 0 0,-1 1 0 0 0,1-1 0 0 0,0 0 0 0 0,-1 0 0 0 0,1 0 0 0 0,0 0 0 0 0,-1-1 0 0 0,1 1 0 0 0,0-1-1 0 0,0 1 1 0 0,-1-1 0 0 0,1 0 0 0 0,0 0 0 0 0,-3-1 0 0 0,0-1-2294 0 0</inkml:trace>
-  <inkml:trace contextRef="#ctx0" brushRef="#br0" timeOffset="2694.9">1086 228 4337 0 0,'-2'3'2873'0'0,"1"0"-1625"0"0,-2 3-144 0 0,2-1 48 0 0,0 2-312 0 0,0 0-319 0 0,0 1-233 0 0,-1 1-128 0 0,-1 1-96 0 0,1 0-96 0 0,-2 0-224 0 0,0-1-353 0 0,0-1-599 0 0,-1-1-616 0 0,-1-2-721 0 0,0-2-1880 0 0</inkml:trace>
-  <inkml:trace contextRef="#ctx0" brushRef="#br0" timeOffset="3268.22">1186 44 6425 0 0,'0'0'281'0'0,"1"1"0"0"0,0-1 0 0 0,-1 1 0 0 0,1-1 0 0 0,-1 1 0 0 0,1 0 0 0 0,-1-1 0 0 0,1 1 0 0 0,-1 0 0 0 0,1-1 0 0 0,-1 1 0 0 0,0 0 0 0 0,1-1 0 0 0,-1 1 0 0 0,0 0-1 0 0,0 0 1 0 0,0-1 0 0 0,1 1 0 0 0,-1 0 0 0 0,0 0 0 0 0,0 1 0 0 0,3 23 118 0 0,-3-22 50 0 0,1 15 32 0 0,-1-1-1 0 0,-3 33 1 0 0,1-33-1602 0 0,0-1-1 0 0,2 1 0 0 0,1 18 0 0 0</inkml:trace>
-  <inkml:trace contextRef="#ctx0" brushRef="#br0" timeOffset="3269.22">1265 87 4361 0 0,'14'-5'5363'0'0,"43"-23"-4713"0"0,-45 21-738 0 0,12-8-883 0 0,-9 11-3495 0 0,-10 5 1177 0 0</inkml:trace>
-  <inkml:trace contextRef="#ctx0" brushRef="#br0" timeOffset="3860.18">1297 85 3881 0 0,'-8'21'4681'0'0,"3"16"-2793"0"0,3-17-1250 0 0,5-25-781 0 0,0 1 0 0 0,1-1 1 0 0,0 1-1 0 0,0 0 0 0 0,0 0 1 0 0,0 1-1 0 0,0-1 0 0 0,1 1 0 0 0,-1 0 1 0 0,9-4-1 0 0,-11 6 203 0 0,0 0 1 0 0,0 0-1 0 0,0 0 0 0 0,0 1 0 0 0,0-1 1 0 0,0 1-1 0 0,0-1 0 0 0,0 1 1 0 0,0 0-1 0 0,0 0 0 0 0,1 0 0 0 0,-1 0 1 0 0,0 0-1 0 0,0 0 0 0 0,0 1 0 0 0,0-1 1 0 0,0 1-1 0 0,0-1 0 0 0,0 1 1 0 0,0 0-1 0 0,0 0 0 0 0,0 0 0 0 0,0 0 1 0 0,0 0-1 0 0,0 0 0 0 0,-1 0 1 0 0,1 1-1 0 0,-1-1 0 0 0,1 1 0 0 0,-1-1 1 0 0,1 1-1 0 0,-1 0 0 0 0,0-1 0 0 0,2 4 1 0 0,-2-3 33 0 0,1 1 1 0 0,-1 0-1 0 0,0 0 1 0 0,-1 0-1 0 0,1 0 1 0 0,0 0-1 0 0,-1 0 1 0 0,0 0-1 0 0,1 0 1 0 0,-1 0-1 0 0,0 0 1 0 0,-1 0 0 0 0,1 0-1 0 0,-1 0 1 0 0,1 0-1 0 0,-1 0 1 0 0,0 0-1 0 0,0 0 1 0 0,0 0-1 0 0,0 0 1 0 0,-1 0-1 0 0,1-1 1 0 0,-3 5-1 0 0,1-5-345 0 0,1 1 1 0 0,-1 0-1 0 0,1-1 0 0 0,-1 0 0 0 0,0 0 0 0 0,0 0 0 0 0,0 0 1 0 0,0 0-1 0 0,0 0 0 0 0,-1-1 0 0 0,1 1 0 0 0,0-1 0 0 0,-1 0 0 0 0,-5 1 1 0 0,-18 7-5648 0 0,24-8 4388 0 0</inkml:trace>
-  <inkml:trace contextRef="#ctx0" brushRef="#br0" timeOffset="4462.89">1458 0 3529 0 0,'-1'8'7041'0'0,"9"8"-5712"0"0,-3-11-1142 0 0,0 0 0 0 0,0 1 0 0 0,-1 0 1 0 0,0 0-1 0 0,0 0 0 0 0,0 0 0 0 0,-1 1 1 0 0,0-1-1 0 0,0 1 0 0 0,0 0 0 0 0,-1 0 1 0 0,0 0-1 0 0,-1 0 0 0 0,1 0 0 0 0,-2 0 1 0 0,1 1-1 0 0,-1-1 0 0 0,0 0 0 0 0,-1 12 1 0 0,0-12-551 0 0,0-1 1 0 0,-1 1-1 0 0,0-1 1 0 0,0 0-1 0 0,0 0 1 0 0,-1 0-1 0 0,0 0 1 0 0,0 0-1 0 0,0-1 1 0 0,-1 1-1 0 0,0-1 1 0 0,0 0-1 0 0,0 0 1 0 0,-7 6-1 0 0,-13 2-5078 0 0,11-10 1804 0 0</inkml:trace>
-  <inkml:trace contextRef="#ctx0" brushRef="#br0" timeOffset="4845.3">288 418 4793 0 0,'2'-1'1400'0'0,"0"0"-367"0"0,2 1 47 0 0,1-1-8 0 0,0-1-248 0 0,1 1-312 0 0,0-1-224 0 0,0 0-160 0 0,1 1-104 0 0,-3-1-240 0 0,1 1-432 0 0,-1 0-544 0 0,-1 0-488 0 0</inkml:trace>
-  <inkml:trace contextRef="#ctx0" brushRef="#br0" timeOffset="4846.3">277 481 7226 0 0,'-1'-1'3720'0'0,"1"0"-2863"0"0,3 0-385 0 0,0 0-216 0 0,2-2-112 0 0,1 2-128 0 0,0-1-56 0 0,2 1-176 0 0,0 1-360 0 0,0 0-617 0 0,0 0-655 0 0,-1 1-505 0 0,-2-1-71 0 0,1 2-769 0 0</inkml:trace>
-  <inkml:trace contextRef="#ctx0" brushRef="#br0" timeOffset="5402.38">497 363 7074 0 0,'-1'12'6026'0'0,"7"12"-4890"0"0,-1-1-1081 0 0,-5-2 84 0 0,0-1 0 0 0,-5 28 0 0 0,2-28-1944 0 0,2 0 0 0 0,0 28 0 0 0,6-57-3974 0 0,-2-3 3041 0 0</inkml:trace>
-  <inkml:trace contextRef="#ctx0" brushRef="#br0" timeOffset="5918.11">581 416 5697 0 0,'10'-5'3189'0'0,"27"-13"419"0"0,-29 14-4043 0 0,0 0 1 0 0,1 1-1 0 0,0 0 0 0 0,0 1 1 0 0,10-2-1 0 0</inkml:trace>
-  <inkml:trace contextRef="#ctx0" brushRef="#br0" timeOffset="5919.11">599 430 6681 0 0,'-1'1'408'0'0,"-1"0"0"0"0,1 1 0 0 0,0-1 0 0 0,-1 1-1 0 0,1-1 1 0 0,0 1 0 0 0,0 0 0 0 0,0-1-1 0 0,1 1 1 0 0,-1 0 0 0 0,0 0 0 0 0,0-1 0 0 0,1 1-1 0 0,-1 0 1 0 0,1 0 0 0 0,0 0 0 0 0,-1 2-1 0 0,-1 42-15 0 0,1-21 228 0 0,1-9-606 0 0,2-13-569 0 0,11-19-1121 0 0,2-3 1076 0 0,-12 16 538 0 0,1-1 1 0 0,0 1-1 0 0,0 0 0 0 0,0 0 1 0 0,0 0-1 0 0,1 1 0 0 0,-1 0 1 0 0,1 0-1 0 0,-1 0 0 0 0,1 0 1 0 0,0 0-1 0 0,0 1 0 0 0,0 0 1 0 0,0 0-1 0 0,9 0 0 0 0,-12 1 150 0 0,1 0 0 0 0,0 0 0 0 0,0 1 0 0 0,-1-1 0 0 0,1 1 0 0 0,0 0 0 0 0,-1 0 0 0 0,1 0 0 0 0,-1 0 0 0 0,1 0-1 0 0,-1 0 1 0 0,1 0 0 0 0,-1 1 0 0 0,0 0 0 0 0,0-1 0 0 0,0 1 0 0 0,0 0 0 0 0,0 0 0 0 0,0 0 0 0 0,0 0 0 0 0,0 0 0 0 0,-1 0 0 0 0,1 1 0 0 0,-1-1-1 0 0,0 1 1 0 0,0-1 0 0 0,0 1 0 0 0,0-1 0 0 0,0 1 0 0 0,1 5 0 0 0,-2-5-10 0 0,0 1 0 0 0,0-1 0 0 0,0 1 0 0 0,-1 0 0 0 0,1-1-1 0 0,-1 1 1 0 0,0-1 0 0 0,0 1 0 0 0,0-1 0 0 0,0 1 0 0 0,-1-1 0 0 0,1 0 0 0 0,-1 0 0 0 0,0 0 0 0 0,0 0 0 0 0,0 0 0 0 0,0 0-1 0 0,-1 0 1 0 0,-3 3 0 0 0,1 0-538 0 0,0-1-1 0 0,-1 0 0 0 0,1-1 0 0 0,-1 1 0 0 0,0-1 1 0 0,0-1-1 0 0,-1 1 0 0 0,-12 5 0 0 0,15-8-334 0 0,0 0 0 0 0,0-1-1 0 0,1 1 1 0 0,-1-1-1 0 0,0 1 1 0 0,0-1-1 0 0,0 0 1 0 0,-7-2 0 0 0,0 0-2453 0 0</inkml:trace>
+  <inkml:trace contextRef="#ctx0" brushRef="#br0">4 80 1952 0 0,'-1'0'126'0'0,"1"0"0"0"0,-1-1 0 0 0,1 1 0 0 0,0 0 0 0 0,0-1 0 0 0,0 1 1 0 0,0 0-1 0 0,-1 0 0 0 0,1 0 0 0 0,0-1 0 0 0,0 1 0 0 0,0-1 0 0 0,0 1 0 0 0,0 0 0 0 0,0 0 0 0 0,0-1 0 0 0,0 1 0 0 0,0 0 0 0 0,-1 0 0 0 0,1-1 0 0 0,0 1 0 0 0,0-1 0 0 0,0 1 0 0 0,1 0 0 0 0,-1-1 0 0 0,0 1 0 0 0,0 0 0 0 0,1-1 2157 0 0,1 7-1380 0 0,-2 21 195 0 0,0-22-960 0 0,0-1 1 0 0,0 1-1 0 0,0 0 1 0 0,2 8-1 0 0,-2-16-199 0 0,0-1-1 0 0,1 0 1 0 0,0 0-1 0 0,0 0 1 0 0,0 0 0 0 0,3-4-1 0 0,-2 2-108 0 0,-1 3 105 0 0,0 0 1 0 0,0-1-1 0 0,1 1 1 0 0,-1 0 0 0 0,1 0-1 0 0,0 0 1 0 0,0 1-1 0 0,3-5 1 0 0,-5 7 59 0 0,1-1 1 0 0,0 1-1 0 0,-1 0 1 0 0,0 0-1 0 0,0-1 0 0 0,1 1 1 0 0,0 0-1 0 0,-1-1 1 0 0,0 1-1 0 0,1 0 1 0 0,-1 0-1 0 0,0 0 1 0 0,1 0-1 0 0,0 0 1 0 0,-1 0-1 0 0,0 0 1 0 0,1 0-1 0 0,-1-1 0 0 0,1 1 1 0 0,-1 1-1 0 0,1-1 1 0 0,-1 0-1 0 0,1 0 1 0 0,0 0-1 0 0,0 0 21 0 0,0 1-1 0 0,0 0 1 0 0,-1 0 0 0 0,2-1-1 0 0,-2 1 1 0 0,1 0-1 0 0,-1 0 1 0 0,1 0 0 0 0,0 0-1 0 0,-1 0 1 0 0,1 0-1 0 0,-1 0 1 0 0,1-1-1 0 0,0 2 1 0 0,-1 1 0 0 0,2 1 35 0 0,-1 1 1 0 0,-1 0 0 0 0,1 0-1 0 0,0-1 1 0 0,-1 1-1 0 0,0 0 1 0 0,0 0 0 0 0,-1 0-1 0 0,-1 7 1 0 0,3-16-231 0 0,1 0 0 0 0,-1 0 0 0 0,0 0 0 0 0,1 1 0 0 0,0-1 0 0 0,0 1 0 0 0,0-1 0 0 0,3-3-1 0 0,-4 6 197 0 0,0 0-1 0 0,0-1 1 0 0,0 1-1 0 0,0 0 1 0 0,0-1-1 0 0,1 1 1 0 0,-1 0-1 0 0,0 0 1 0 0,0 0-1 0 0,1 0 1 0 0,-1 0-1 0 0,1 1 1 0 0,-1-1-1 0 0,1 0 1 0 0,-1 1-1 0 0,1-1 1 0 0,-1 0-1 0 0,1 1 1 0 0,-1 0-1 0 0,1-1 1 0 0,0 1-1 0 0,2 0 1 0 0,-2 1 66 0 0,-1-1 1 0 0,1 1 0 0 0,-1 0 0 0 0,1 0 0 0 0,-1 0 0 0 0,0 0 0 0 0,1 0 0 0 0,-1 0-1 0 0,0 0 1 0 0,0 1 0 0 0,0-1 0 0 0,1 0 0 0 0,-2 1 0 0 0,1-1 0 0 0,0 0 0 0 0,0 1 0 0 0,-1 0-1 0 0,2 2 1 0 0,-1-2-319 0 0,-1 0 1 0 0,1 1-1 0 0,0-2 0 0 0,-1 2 0 0 0,1-1 0 0 0,-1 0 1 0 0,0 0-1 0 0,0 1 0 0 0,0-2 0 0 0,0 2 0 0 0,0-1 1 0 0,0 0-1 0 0,0 0 0 0 0,-1 3 0 0 0</inkml:trace>
+  <inkml:trace contextRef="#ctx0" brushRef="#br0" timeOffset="437.12">210 91 2569 0 0,'-1'-2'361'0'0,"1"-1"1"0"0,-2 2 0 0 0,1-2 0 0 0,0 1 0 0 0,-1 0 0 0 0,1 0 0 0 0,0 0 0 0 0,-1 0-1 0 0,-2-2 1 0 0,3 4-358 0 0,1 0 0 0 0,0 0-1 0 0,-1-1 1 0 0,1 1 0 0 0,-1 0 0 0 0,0 0-1 0 0,1 0 1 0 0,-1-1 0 0 0,0 1-1 0 0,1 0 1 0 0,-1-1 0 0 0,1 1 0 0 0,-1 0-1 0 0,0 0 1 0 0,1 0 0 0 0,-1 0-1 0 0,0 0 1 0 0,1 0 0 0 0,0 0 0 0 0,-1 1-1 0 0,1-1 1 0 0,-1 0 0 0 0,0 0-1 0 0,1 1 1 0 0,-1-1 0 0 0,1 0 0 0 0,-1 0-1 0 0,0 1 1 0 0,1-1 0 0 0,0 0-1 0 0,-1 0 1 0 0,0 1 0 0 0,1 0 0 0 0,0-1-1 0 0,-1 0 1 0 0,1 1 0 0 0,0 0-1 0 0,-1-1 1 0 0,1 0 0 0 0,-1 1 0 0 0,1-1-1 0 0,0 1 1 0 0,0 0 0 0 0,-2 2 54 0 0,2-1 0 0 0,-1 0-1 0 0,1 0 1 0 0,-1 0 0 0 0,0 1 0 0 0,1-1 0 0 0,0 0 0 0 0,0 1 0 0 0,0-2 0 0 0,0 2 0 0 0,0-1 0 0 0,0 1 0 0 0,0-1 0 0 0,1 0 0 0 0,0 1 0 0 0,-1-2-1 0 0,1 2 1 0 0,1 3 0 0 0,-1-6-40 0 0,-1 1 0 0 0,1 0 1 0 0,-1 0-1 0 0,0-1 0 0 0,1 1 0 0 0,-1 0 0 0 0,0 0 0 0 0,1-1 0 0 0,0 1 0 0 0,-1 0 0 0 0,1-1 0 0 0,0 1 0 0 0,-1-1 0 0 0,1 1 0 0 0,0 0 1 0 0,0-1-1 0 0,-1 0 0 0 0,1 1 0 0 0,0-1 0 0 0,0 0 0 0 0,-1 0 0 0 0,2 1 0 0 0,-2-1 0 0 0,1 0 0 0 0,0 0 0 0 0,0 0 0 0 0,0 1 0 0 0,0-1 1 0 0,0 0-1 0 0,-1-1 0 0 0,2 1 0 0 0,-2 0 0 0 0,1 0 0 0 0,0-1 0 0 0,0 1 0 0 0,-1 0 0 0 0,2 0 0 0 0,-2-1 0 0 0,1 1 0 0 0,0 0 0 0 0,0-1 1 0 0,-1 1-1 0 0,1-1 0 0 0,0 1 0 0 0,-1-1 0 0 0,1 1 0 0 0,-1-1 0 0 0,1 0 0 0 0,0-1 0 0 0,2-1 27 0 0,-1 0 0 0 0,0 0 1 0 0,0-1-1 0 0,0 1 0 0 0,-1-1 0 0 0,2-3 0 0 0,1-4 145 0 0,-2 10-22 0 0,-1 5 76 0 0,0 6-231 0 0,1 17-175 0 0,4-11-2723 0 0,-6-16 2743 0 0,0 0 59 0 0,0 0 0 0 0,0 0 1 0 0,0 0-1 0 0,0 0 0 0 0,0 0 1 0 0,0 1-1 0 0,0-1 0 0 0,0 0 1 0 0,1 0-1 0 0,-1 0 0 0 0,0 0 0 0 0,0 1 1 0 0,0-1-1 0 0,0 0 0 0 0,0 0 1 0 0,0 0-1 0 0,0 0 0 0 0,0 0 0 0 0,0 0 1 0 0,0 0-1 0 0,0 0 0 0 0,1 0 1 0 0,-1 0-1 0 0,0 0 0 0 0,0 0 1 0 0,0 0-1 0 0,1 0 0 0 0,-1 0 0 0 0,0 0 1 0 0,0 0-1 0 0,0 0 0 0 0,0 0 1 0 0,0 0-1 0 0,0 0 0 0 0,0 0 0 0 0,0 0 1 0 0,1 0-1 0 0,-1 0 0 0 0,0 0 1 0 0,0 0-1 0 0,0 0 0 0 0,4-1-2092 0 0</inkml:trace>
+  <inkml:trace contextRef="#ctx0" brushRef="#br0" timeOffset="813.1">266 72 7250 0 0,'5'14'5227'0'0,"6"1"-3645"0"0,16 10-1618 0 0,-27-25 60 0 0,19 13-2564 0 0,-5-8-5388 0 0,-11-4 5485 0 0</inkml:trace>
+  <inkml:trace contextRef="#ctx0" brushRef="#br0" timeOffset="1179.37">345 59 4121 0 0,'-1'1'599'0'0,"-1"-1"0"0"0,0 1 0 0 0,0 0 0 0 0,0 1 0 0 0,0-2 0 0 0,1 1 0 0 0,-1 1 0 0 0,0-1 0 0 0,1 0 0 0 0,0 1 0 0 0,0-1 0 0 0,-3 2 0 0 0,-13 24-228 0 0,5-11-270 0 0,6-8-383 0 0,-9 12-974 0 0,3-9-2966 0 0,15-14-159 0 0,1-2 2542 0 0</inkml:trace>
+  <inkml:trace contextRef="#ctx0" brushRef="#br0" timeOffset="1732.59">429 10 3753 0 0,'-2'4'6815'0'0,"-2"6"-3958"0"0,-14 34-2312 0 0,17-40-542 0 0,-1 0 0 0 0,1 0-1 0 0,0 1 1 0 0,0-1 0 0 0,1 0 0 0 0,-1 0 0 0 0,0 1 0 0 0,1 0 0 0 0,0-1 0 0 0,1 0 0 0 0,-1 1 0 0 0,1-1 0 0 0,0 0 0 0 0,-1 1 0 0 0,2-1 0 0 0,0 0 0 0 0,-1 1-1 0 0,1-2 1 0 0,0 2 0 0 0,-1-2 0 0 0,2 1 0 0 0,-1 0 0 0 0,1-1 0 0 0,0 1 0 0 0,-1-1 0 0 0,1 0 0 0 0,1 0 0 0 0,-1 0 0 0 0,5 4 0 0 0,-8-7-88 0 0,0 0 0 0 0,0 0 0 0 0,0 0 1 0 0,0 0-1 0 0,0 0 0 0 0,0 0 0 0 0,1 0 0 0 0,-1 0 1 0 0,0 0-1 0 0,0 0 0 0 0,0 0 0 0 0,1 0 0 0 0,-1 0 1 0 0,0 0-1 0 0,0 0 0 0 0,0 0 0 0 0,0 0 1 0 0,0 0-1 0 0,0 0 0 0 0,0 0 0 0 0,0 0 0 0 0,0 0 1 0 0,1 0-1 0 0,-1 0 0 0 0,0 0 0 0 0,0 0 0 0 0,0 0 1 0 0,0 0-1 0 0,0 0 0 0 0,0 0 0 0 0,0 0 1 0 0,0 0-1 0 0,0 0 0 0 0,1 0 0 0 0,-1 0 0 0 0,0 0 1 0 0,0 0-1 0 0,0-1 0 0 0,0 1 0 0 0,0 0 1 0 0,0 0-1 0 0,1 0 0 0 0,-1 0 0 0 0,0-1 0 0 0,0 1 1 0 0,0 0-1 0 0,0 0 0 0 0,0 0 0 0 0,0 0 0 0 0,0 0 1 0 0,0 0-1 0 0,0 0 0 0 0,0 0 0 0 0,0-1 1 0 0,0 1-1 0 0,0 0 0 0 0,0 0 0 0 0,0 0 0 0 0,0 0 1 0 0,0 0-1 0 0,0 0 0 0 0,0 0 0 0 0,0 0 0 0 0,-1-1 1 0 0,0-7-4662 0 0,0 4 1825 0 0</inkml:trace>
+  <inkml:trace contextRef="#ctx0" brushRef="#br0" timeOffset="1732.75">478 45 5009 0 0,'0'-3'4599'0'0,"1"4"-2550"0"0,3 7-1038 0 0,-5 43 688 0 0,-1-38-2684 0 0,2 1-1 0 0,1 20 0 0 0,0-30-1788 0 0,5-10-4518 0 0</inkml:trace>
+  <inkml:trace contextRef="#ctx0" brushRef="#br0" timeOffset="2213.17">515 46 3993 0 0,'0'0'270'0'0,"0"-1"0"0"0,0 0 0 0 0,0 1 0 0 0,0-1 1 0 0,1 1-1 0 0,-1-1 0 0 0,0 0 0 0 0,0 1 0 0 0,0-1 0 0 0,0 1 0 0 0,1-1 0 0 0,-1 1 1 0 0,0-1-1 0 0,1 1 0 0 0,-1-1 0 0 0,1 0 0 0 0,11-5 932 0 0,-11 5-1163 0 0,1 0 0 0 0,-1 1 0 0 0,0 0 0 0 0,0 0-1 0 0,1 0 1 0 0,-1-1 0 0 0,0 1 0 0 0,0 0 0 0 0,1 0 0 0 0,-1 1-1 0 0,1-1 1 0 0,-1 0 0 0 0,0 0 0 0 0,0 0 0 0 0,1 1 0 0 0,-1-1-1 0 0,1 1 1 0 0,0 1 10 0 0,-1-1 0 0 0,1 1 0 0 0,-1-1 0 0 0,0 1 0 0 0,0 0 0 0 0,1 0 0 0 0,-2 0 0 0 0,1 0 0 0 0,0-1 0 0 0,0 1-1 0 0,-1 0 1 0 0,1 1 0 0 0,-1-1 0 0 0,0-1 0 0 0,1 1 0 0 0,-1 1 0 0 0,0-1 0 0 0,0-1 0 0 0,0 2 0 0 0,0-1 0 0 0,-1 0 0 0 0,1 0 0 0 0,0 0 0 0 0,-1 0-1 0 0,1 0 1 0 0,-1 0 0 0 0,0 0 0 0 0,-2 3 0 0 0,3-5-108 0 0,0 0 0 0 0,0 0 0 0 0,0 0 0 0 0,0 0 0 0 0,0 0 0 0 0,0 0 1 0 0,-1 0-1 0 0,1 0 0 0 0,0 0 0 0 0,0 0 0 0 0,-1 0 0 0 0,1 0 0 0 0,0 0 0 0 0,0 0 0 0 0,0 0 0 0 0,0 0 0 0 0,0 0 0 0 0,0 0 0 0 0,0 0 0 0 0,-1 0 0 0 0,1 0 0 0 0,0 0 0 0 0,0-1 0 0 0,0 1 0 0 0,0 0 0 0 0,0 0 0 0 0,0 0 0 0 0,0 0 0 0 0,0 0 0 0 0,-1 0 1 0 0,1 0-1 0 0,0 0 0 0 0,0 0 0 0 0,0-1 0 0 0,0 1 0 0 0,0 0 0 0 0,0 0 0 0 0,-1-1 0 0 0,1 1 0 0 0,0 0 0 0 0,0 0 0 0 0,0 0 0 0 0,0 0 0 0 0,0 0 0 0 0,0 0 0 0 0,0-1 0 0 0,0 1 40 0 0,0 0-1 0 0,0 0 1 0 0,0-1-1 0 0,0 1 1 0 0,0 0-1 0 0,1-1 1 0 0,-1 1-1 0 0,0 0 1 0 0,0 0-1 0 0,0 0 1 0 0,0-1-1 0 0,0 1 1 0 0,1 0-1 0 0,-1-1 1 0 0,0 1-1 0 0,0 0 1 0 0,0 0 0 0 0,0 0-1 0 0,0 0 1 0 0,1-1-1 0 0,-1 1 1 0 0,0 0-1 0 0,0 0 1 0 0,0 0-1 0 0,0 0 1 0 0,1 0-1 0 0,-1 0 1 0 0,0 0-1 0 0,1 0 1 0 0,-1 0-1 0 0,0-1 1 0 0,0 1-1 0 0,0 0 1 0 0,1 0-1 0 0,-1 0 1 0 0,1 0-1 0 0,-1 0 1 0 0,0 0-1 0 0,0 0 1 0 0,0 0-1 0 0,1 0 1 0 0,-1 1-1 0 0,0-1 1 0 0,0 0 0 0 0,0 0-1 0 0,1 0 1 0 0,0 0-1 0 0,2 0 175 0 0,0 1 1 0 0,0-1-1 0 0,0 1 0 0 0,0 0 0 0 0,0 0 1 0 0,0 0-1 0 0,0 0 0 0 0,0 1 0 0 0,1-1 0 0 0,-2 1 1 0 0,1 0-1 0 0,3 2 0 0 0,-5-3-63 0 0,0 0 0 0 0,0 1 1 0 0,0-1-1 0 0,0 0 0 0 0,-1 0 0 0 0,1 0 0 0 0,0 1 0 0 0,-1-1 0 0 0,1 0 1 0 0,-1 0-1 0 0,0 1 0 0 0,1-1 0 0 0,-1 1 0 0 0,0-1 0 0 0,1 0 0 0 0,-1 0 0 0 0,0 1 1 0 0,0 0-1 0 0,-1-1 0 0 0,1 0 0 0 0,0 1 0 0 0,-1-1 0 0 0,1 0 0 0 0,0 1 1 0 0,-1-1-1 0 0,1 0 0 0 0,0 1 0 0 0,-1-1 0 0 0,0 0 0 0 0,0 0 0 0 0,-1 2 0 0 0,2-1-191 0 0,-2 0-1 0 0,1 0 0 0 0,0-1 0 0 0,-1 1 0 0 0,1-1 1 0 0,-1 1-1 0 0,1 0 0 0 0,-1-1 0 0 0,0 0 0 0 0,0 0 0 0 0,0 1 1 0 0,-3 1-1 0 0,4-3-317 0 0,0 0 0 0 0,0 1 0 0 0,-1-1 0 0 0,0 0 0 0 0,1 0 0 0 0,-1 1 0 0 0,1-1 0 0 0,0 0 0 0 0,-1 0 0 0 0,1 0 0 0 0,0 0 0 0 0,-1-1 0 0 0,0 1 0 0 0,1 0-1 0 0,0 0 1 0 0,-1-1 0 0 0,1 1 0 0 0,0-1 0 0 0,-2 0 0 0 0,-1-1-2294 0 0</inkml:trace>
+  <inkml:trace contextRef="#ctx0" brushRef="#br0" timeOffset="2694.9">672 141 4337 0 0,'-1'1'2873'0'0,"0"1"-1625"0"0,0 2-144 0 0,0-1 48 0 0,0 1-312 0 0,1 1-319 0 0,-1 0-233 0 0,0 0-128 0 0,-1 1-96 0 0,1 1-96 0 0,-2-1-224 0 0,1-1-353 0 0,-1 0-599 0 0,0 0-616 0 0,-1-2-721 0 0,1-2-1880 0 0</inkml:trace>
+  <inkml:trace contextRef="#ctx0" brushRef="#br0" timeOffset="3268.22">734 27 6425 0 0,'0'0'281'0'0,"1"1"0"0"0,-1-1 0 0 0,0 0 0 0 0,1 0 0 0 0,-1 1 0 0 0,1 0 0 0 0,-1-1 0 0 0,0 0 0 0 0,0 1 0 0 0,1-1 0 0 0,-1 0 0 0 0,0 1 0 0 0,0-1 0 0 0,0 1 0 0 0,0-1-1 0 0,0 1 1 0 0,0-1 0 0 0,1 1 0 0 0,-1-1 0 0 0,0 1 0 0 0,0 0 0 0 0,2 14 118 0 0,-2-13 50 0 0,1 9 32 0 0,-1 0-1 0 0,-2 20 1 0 0,0-21-1602 0 0,1 0-1 0 0,1 1 0 0 0,1 10 0 0 0</inkml:trace>
+  <inkml:trace contextRef="#ctx0" brushRef="#br0" timeOffset="3269.22">783 54 4361 0 0,'9'-3'5363'0'0,"26"-15"-4713"0"0,-28 14-738 0 0,8-5-883 0 0,-5 6-3495 0 0,-7 4 1177 0 0</inkml:trace>
+  <inkml:trace contextRef="#ctx0" brushRef="#br0" timeOffset="3860.18">803 52 3881 0 0,'-5'13'4681'0'0,"2"10"-2793"0"0,2-10-1250 0 0,2-17-781 0 0,1 2 0 0 0,1-1 1 0 0,-1 0-1 0 0,1 1 0 0 0,-1 0 1 0 0,1 0-1 0 0,-1-1 0 0 0,1 1 0 0 0,0 0 1 0 0,5-2-1 0 0,-7 4 203 0 0,0-1 1 0 0,0 0-1 0 0,1 1 0 0 0,-1 0 0 0 0,0-1 1 0 0,0 1-1 0 0,1-1 0 0 0,-1 1 1 0 0,0 0-1 0 0,0 0 0 0 0,1 0 0 0 0,-1 0 1 0 0,1 0-1 0 0,-1 0 0 0 0,0 1 0 0 0,0-1 1 0 0,1 1-1 0 0,-1-1 0 0 0,0 0 1 0 0,0 1-1 0 0,1 0 0 0 0,-1-1 0 0 0,0 1 1 0 0,0-1-1 0 0,1 1 0 0 0,-2 0 1 0 0,1 0-1 0 0,0-1 0 0 0,0 2 0 0 0,0-2 1 0 0,0 2-1 0 0,0-1 0 0 0,-1-1 0 0 0,2 4 1 0 0,-1-3 33 0 0,0 1 1 0 0,0-1-1 0 0,-1 1 1 0 0,0 0-1 0 0,1 0 1 0 0,0 0-1 0 0,-1 0 1 0 0,0 0-1 0 0,0-1 1 0 0,0 1-1 0 0,0 0 1 0 0,0 0 0 0 0,0 0-1 0 0,-1 0 1 0 0,1-1-1 0 0,-1 1 1 0 0,1 0-1 0 0,-1 0 1 0 0,0 0-1 0 0,1 0 1 0 0,-1 0-1 0 0,0-1 1 0 0,-2 3-1 0 0,2-3-345 0 0,-1 1 1 0 0,1 0-1 0 0,-1-1 0 0 0,0 1 0 0 0,1-1 0 0 0,-1 0 0 0 0,0 0 1 0 0,0 0-1 0 0,0 1 0 0 0,0-2 0 0 0,0 2 0 0 0,0-2 0 0 0,-1 1 0 0 0,-2 0 1 0 0,-12 5-5648 0 0,15-6 4388 0 0</inkml:trace>
+  <inkml:trace contextRef="#ctx0" brushRef="#br0" timeOffset="4462.89">902 0 3529 0 0,'0'5'7041'0'0,"5"5"-5712"0"0,-2-7-1142 0 0,0 0 0 0 0,0 1 0 0 0,0-1 1 0 0,-1 1-1 0 0,1 0 0 0 0,-1-1 0 0 0,0 2 1 0 0,0-2-1 0 0,0 2 0 0 0,-1-1 0 0 0,1 0 1 0 0,-1 1-1 0 0,0-1 0 0 0,0 0 0 0 0,-1 1 1 0 0,0 0-1 0 0,0-1 0 0 0,0 0 0 0 0,0 8 1 0 0,-1-8-551 0 0,1 0 1 0 0,-2 0-1 0 0,1 0 1 0 0,0 0-1 0 0,0-1 1 0 0,-1 1-1 0 0,0 0 1 0 0,0 0-1 0 0,0-1 1 0 0,0 0-1 0 0,-1 0 1 0 0,1 0-1 0 0,-1 1 1 0 0,-4 2-1 0 0,-7 2-5078 0 0,6-6 1804 0 0</inkml:trace>
+  <inkml:trace contextRef="#ctx0" brushRef="#br0" timeOffset="4845.3">178 258 4793 0 0,'2'-1'1400'0'0,"-1"1"-367"0"0,1 0 47 0 0,1-1-8 0 0,0 0-248 0 0,1 0-312 0 0,0 0-224 0 0,0 0-160 0 0,0 0-104 0 0,-2 0-240 0 0,1 0-432 0 0,0 1-544 0 0,-1-1-488 0 0</inkml:trace>
+  <inkml:trace contextRef="#ctx0" brushRef="#br0" timeOffset="4846.3">171 297 7226 0 0,'0'-1'3720'0'0,"0"0"-2863"0"0,2 1-385 0 0,0-1-216 0 0,1-1-112 0 0,0 2-128 0 0,1-1-56 0 0,1 0-176 0 0,0 1-360 0 0,0 0-617 0 0,0 0-655 0 0,-1 1-505 0 0,-1-1-71 0 0,1 1-769 0 0</inkml:trace>
+  <inkml:trace contextRef="#ctx0" brushRef="#br0" timeOffset="5402.38">308 224 7074 0 0,'-1'7'6026'0'0,"5"8"-4890"0"0,-1-1-1081 0 0,-3-1 84 0 0,0 0 0 0 0,-3 16 0 0 0,1-16-1944 0 0,1-1 0 0 0,1 17 0 0 0,3-34-3974 0 0,-1-2 3041 0 0</inkml:trace>
+  <inkml:trace contextRef="#ctx0" brushRef="#br0" timeOffset="5918.11">360 257 5697 0 0,'6'-3'3189'0'0,"17"-9"419"0"0,-18 10-4043 0 0,0-1 1 0 0,0 2-1 0 0,1-1 0 0 0,-1 1 1 0 0,7-2-1 0 0</inkml:trace>
+  <inkml:trace contextRef="#ctx0" brushRef="#br0" timeOffset="5919.11">371 265 6681 0 0,'-1'1'408'0'0,"0"-1"0"0"0,0 2 0 0 0,1-2 0 0 0,-2 2-1 0 0,2-2 1 0 0,-1 1 0 0 0,1 1 0 0 0,-1-2-1 0 0,1 1 1 0 0,-1 1 0 0 0,1-1 0 0 0,-1 0 0 0 0,1 0-1 0 0,-1 0 1 0 0,1 0 0 0 0,0 0 0 0 0,0 2-1 0 0,-1 25-15 0 0,0-12 228 0 0,1-6-606 0 0,1-9-569 0 0,7-10-1121 0 0,2-3 1076 0 0,-9 10 538 0 0,2 0 1 0 0,-1 0-1 0 0,1 0 0 0 0,-1 0 1 0 0,1 0-1 0 0,0 1 0 0 0,-1 0 1 0 0,1-1-1 0 0,0 1 0 0 0,0 0 1 0 0,0 0-1 0 0,0 0 0 0 0,0 1 1 0 0,0-1-1 0 0,6 0 0 0 0,-8 1 150 0 0,1 0 0 0 0,0 0 0 0 0,0 1 0 0 0,-1-1 0 0 0,1 1 0 0 0,0-1 0 0 0,-1 1 0 0 0,1-1 0 0 0,-1 1 0 0 0,1 0-1 0 0,-1-1 1 0 0,1 1 0 0 0,-1 0 0 0 0,1 0 0 0 0,-1 0 0 0 0,0 0 0 0 0,0 0 0 0 0,1 1 0 0 0,-1-1 0 0 0,0 0 0 0 0,0 0 0 0 0,0 1 0 0 0,0-1 0 0 0,0 1-1 0 0,-1-1 1 0 0,1 1 0 0 0,0 0 0 0 0,-1-1 0 0 0,1 1 0 0 0,0 3 0 0 0,-1-4-10 0 0,0 2 0 0 0,0-1 0 0 0,0 0 0 0 0,-1 1 0 0 0,1-1-1 0 0,0 0 1 0 0,-1 0 0 0 0,1 0 0 0 0,-1 0 0 0 0,0 1 0 0 0,0-1 0 0 0,1-1 0 0 0,-2 1 0 0 0,1 0 0 0 0,0 0 0 0 0,0 0 0 0 0,-1 0-1 0 0,0-1 1 0 0,-1 3 0 0 0,0 0-538 0 0,0-1-1 0 0,-1 0 0 0 0,1-1 0 0 0,-1 2 0 0 0,0-2 1 0 0,1 0-1 0 0,-2 0 0 0 0,-6 4 0 0 0,8-5-334 0 0,1-1 0 0 0,-1 0-1 0 0,1 1 1 0 0,0-1-1 0 0,-1 0 1 0 0,1 0-1 0 0,-1 0 1 0 0,-3-1 0 0 0,-1 0-2453 0 0</inkml:trace>
 </inkml:ink>
 </file>
 
@@ -37051,22 +37173,22 @@
       <inkml:brushProperty name="color" value="#FF00FF"/>
     </inkml:brush>
   </inkml:definitions>
-  <inkml:trace contextRef="#ctx0" brushRef="#br0">7 119 1776 0 0,'0'13'6165'0'0,"-3"25"-4168"0"0,-1 17-1145 0 0,5-62-1007 0 0,1 0 1 0 0,-1 1-1 0 0,1-1 0 0 0,1 1 0 0 0,4-11 0 0 0,1-2-285 0 0,-4 10 330 0 0,0 0 0 0 0,0 0 0 0 0,1 1 0 0 0,9-14 1 0 0,-13 20 111 0 0,0 1 1 0 0,0 0 0 0 0,0 0-1 0 0,1-1 1 0 0,-1 1 0 0 0,0 0-1 0 0,0 0 1 0 0,1 0 0 0 0,-1 0-1 0 0,1 1 1 0 0,-1-1 0 0 0,1 0-1 0 0,-1 0 1 0 0,1 1 0 0 0,2-1-1 0 0,-3 1 21 0 0,0 0 0 0 0,0 0 0 0 0,0 1 0 0 0,0-1 0 0 0,0 0 0 0 0,0 1 0 0 0,0-1 0 0 0,0 0 0 0 0,0 1 0 0 0,0 0 0 0 0,0-1 0 0 0,0 1 0 0 0,0-1 0 0 0,-1 1 0 0 0,1 0 0 0 0,0 0 0 0 0,0 0 0 0 0,-1-1-1 0 0,1 1 1 0 0,0 0 0 0 0,-1 0 0 0 0,1 0 0 0 0,-1 0 0 0 0,1 0 0 0 0,-1 0 0 0 0,1 2 0 0 0,1 2 46 0 0,-1 0 1 0 0,1 1-1 0 0,-1-1 1 0 0,0 1-1 0 0,-1-1 1 0 0,1 1-1 0 0,-1-1 1 0 0,0 1-1 0 0,-1-1 1 0 0,1 1-1 0 0,-1-1 0 0 0,0 1 1 0 0,0-1-1 0 0,-4 10 1 0 0,-3 21-230 0 0,11-43-563 0 0,1-1 1 0 0,0 1-1 0 0,0 1 1 0 0,7-8-1 0 0,-4 3 267 0 0,-2 3 409 0 0,0 1 0 0 0,0 0 0 0 0,1 1 0 0 0,0-1 0 0 0,0 1 0 0 0,12-9 0 0 0,-17 14 103 0 0,0 1 0 0 0,1-1 0 0 0,-1 0 0 0 0,1 0 0 0 0,-1 1-1 0 0,1-1 1 0 0,-1 0 0 0 0,1 1 0 0 0,-1 0 0 0 0,1-1 0 0 0,-1 1-1 0 0,1 0 1 0 0,0 0 0 0 0,-1 0 0 0 0,1 0 0 0 0,-1 0-1 0 0,1 0 1 0 0,0 0 0 0 0,-1 1 0 0 0,1-1 0 0 0,-1 0 0 0 0,1 1-1 0 0,-1 0 1 0 0,1-1 0 0 0,-1 1 0 0 0,1 0 0 0 0,-1 0 0 0 0,0-1-1 0 0,1 1 1 0 0,-1 0 0 0 0,0 0 0 0 0,0 1 0 0 0,0-1 0 0 0,1 0-1 0 0,-1 0 1 0 0,-1 1 0 0 0,1-1 0 0 0,0 0 0 0 0,0 1 0 0 0,0-1-1 0 0,-1 1 1 0 0,2 1 0 0 0,2 5 51 0 0,0 0-1 0 0,-1 1 1 0 0,1-1-1 0 0,2 16 1 0 0,-3 16-2966 0 0,-5-35 1111 0 0,-4-4-653 0 0</inkml:trace>
-  <inkml:trace contextRef="#ctx0" brushRef="#br0" timeOffset="393.9">347 136 5457 0 0,'-3'2'2673'0'0,"1"1"-1729"0"0,-2 1-160 0 0,3 0 24 0 0,0 2-280 0 0,0 0-280 0 0,1 2-160 0 0,-1 0-48 0 0,1 1-40 0 0,0 1-176 0 0,0-1-264 0 0,0-1-376 0 0,-1-2-464 0 0,1-1-184 0 0</inkml:trace>
-  <inkml:trace contextRef="#ctx0" brushRef="#br0" timeOffset="394.9">346 12 6073 0 0,'-1'2'1033'0'0,"-2"0"-601"0"0,1 1-72 0 0,1 0-136 0 0,1 0-304 0 0,1-1-376 0 0,1 1-361 0 0,0 0-407 0 0,0 1-424 0 0,4 5-1265 0 0</inkml:trace>
-  <inkml:trace contextRef="#ctx0" brushRef="#br0" timeOffset="918.25">388 162 5689 0 0,'1'0'173'0'0,"-1"0"1"0"0,0 0-1 0 0,1 1 0 0 0,-1-1 1 0 0,1 0-1 0 0,-1 0 0 0 0,0 0 0 0 0,1 1 1 0 0,-1-1-1 0 0,1 0 0 0 0,-1 0 0 0 0,0 1 1 0 0,1-1-1 0 0,-1 0 0 0 0,0 1 0 0 0,0-1 1 0 0,1 0-1 0 0,-1 1 0 0 0,0-1 0 0 0,0 0 1 0 0,1 1-1 0 0,-1-1 0 0 0,0 1 0 0 0,0-1 1 0 0,0 0-1 0 0,0 1 0 0 0,0-1 0 0 0,1 1 1 0 0,-1-1-1 0 0,0 1 0 0 0,1 19-336 0 0,0-7 398 0 0,21-49-2094 0 0,-18 30 1805 0 0,1-1 1 0 0,0 1-1 0 0,0 0 1 0 0,0 0-1 0 0,7-5 1 0 0,-11 10 65 0 0,-1 0 0 0 0,1 1 0 0 0,0-1-1 0 0,0 1 1 0 0,0-1 0 0 0,0 1 0 0 0,0-1 0 0 0,0 1 0 0 0,0-1 0 0 0,-1 1 0 0 0,1 0-1 0 0,0-1 1 0 0,0 1 0 0 0,0 0 0 0 0,0 0 0 0 0,0 0 0 0 0,1 0 0 0 0,-1 0-1 0 0,1 0 1 0 0,-1 1 8 0 0,0-1 0 0 0,0 1 0 0 0,0 0 0 0 0,0 0 0 0 0,0 0 0 0 0,0-1 0 0 0,-1 1 0 0 0,1 0 0 0 0,0 0-1 0 0,-1 0 1 0 0,1 0 0 0 0,0 0 0 0 0,-1 0 0 0 0,1 0 0 0 0,-1 0 0 0 0,0 0 0 0 0,1 1 0 0 0,-1-1 0 0 0,0 0 0 0 0,0 0 0 0 0,0 0-1 0 0,1 2 1 0 0,2 31-53 0 0,-6-12-3053 0 0,3-22 3020 0 0,0 0 0 0 0,0 0-1 0 0,0 1 1 0 0,0-1 0 0 0,0 0 0 0 0,0 0 0 0 0,0 0 0 0 0,-1 0-1 0 0,1 0 1 0 0,0 0 0 0 0,0 0 0 0 0,0 0 0 0 0,0 1-1 0 0,0-1 1 0 0,-1 0 0 0 0,1 0 0 0 0,0 0 0 0 0,0 0-1 0 0,0 0 1 0 0,0 0 0 0 0,0 0 0 0 0,-1 0 0 0 0,1 0 0 0 0,0 0-1 0 0,0 0 1 0 0,0 0 0 0 0,0 0 0 0 0,-1 0 0 0 0,1 0-1 0 0,0 0 1 0 0,0 0 0 0 0,0-1 0 0 0,0 1 0 0 0,0 0-1 0 0,-1 0 1 0 0,1 0 0 0 0,0 0 0 0 0,0 0 0 0 0,0 0-1 0 0,0 0 1 0 0,0 0 0 0 0,0 0 0 0 0,0-1 0 0 0,-1 1 0 0 0,1 0-1 0 0,0 0 1 0 0,0 0 0 0 0,0 0 0 0 0,0 0 0 0 0,0-1-1 0 0</inkml:trace>
-  <inkml:trace contextRef="#ctx0" brushRef="#br0" timeOffset="1367.48">608 1 3913 0 0,'0'1'7295'0'0,"-5"13"-5941"0"0,-9 20-1831 0 0,4-14 622 0 0,-10 36-1 0 0,18-50-120 0 0,0 0-1 0 0,1 1 0 0 0,0-1 0 0 0,0 1 1 0 0,0-1-1 0 0,1 1 0 0 0,0-1 1 0 0,0 1-1 0 0,1-1 0 0 0,1 9 1 0 0,-1-12-14 0 0,1 0-1 0 0,-1-1 1 0 0,1 1 0 0 0,0-1 0 0 0,-1 1 0 0 0,1-1 0 0 0,0 0-1 0 0,1 0 1 0 0,-1 0 0 0 0,0 0 0 0 0,1 0 0 0 0,4 3-1 0 0,34 18-2196 0 0,-37-21 1279 0 0</inkml:trace>
-  <inkml:trace contextRef="#ctx0" brushRef="#br0" timeOffset="1893.81">666 76 5449 0 0,'1'-2'321'0'0,"1"0"0"0"0,0 0 0 0 0,0 1-1 0 0,0-1 1 0 0,0 1 0 0 0,0 0 0 0 0,0-1-1 0 0,0 1 1 0 0,0 0 0 0 0,0 0 0 0 0,1 0 0 0 0,-1 1-1 0 0,0-1 1 0 0,1 0 0 0 0,3 1 0 0 0,37-6 222 0 0,-42 7-527 0 0,0-1 1 0 0,0 0-1 0 0,0 0 0 0 0,0 0 1 0 0,0 1-1 0 0,0-1 0 0 0,0 0 1 0 0,-1 1-1 0 0,1-1 1 0 0,0 1-1 0 0,0-1 0 0 0,0 1 1 0 0,-1 0-1 0 0,1-1 0 0 0,0 1 1 0 0,-1 0-1 0 0,1-1 0 0 0,0 1 1 0 0,-1 0-1 0 0,1 0 0 0 0,-1 0 1 0 0,1-1-1 0 0,-1 1 0 0 0,0 0 1 0 0,1 0-1 0 0,-1 0 0 0 0,0 0 1 0 0,1 0-1 0 0,-1 0 1 0 0,0 0-1 0 0,0 0 0 0 0,0 0 1 0 0,0 0-1 0 0,0-1 0 0 0,0 1 1 0 0,0 0-1 0 0,0 0 0 0 0,-1 0 1 0 0,1 2-1 0 0,-11 48 250 0 0,8-38-287 0 0,-7 24-161 0 0,-4 23-4240 0 0,11-67-496 0 0,5 1 2824 0 0</inkml:trace>
-  <inkml:trace contextRef="#ctx0" brushRef="#br0" timeOffset="1894.81">807 222 6761 0 0,'-1'3'1889'0'0,"-1"1"-753"0"0,0 2-80 0 0,1 0-159 0 0,1 1-369 0 0,0 1-224 0 0,-1 0-104 0 0,0 1-88 0 0,0-1-56 0 0,-1 1-120 0 0,0 0-296 0 0,0-2-481 0 0,-2 0-623 0 0,2-2-608 0 0</inkml:trace>
-  <inkml:trace contextRef="#ctx0" brushRef="#br0" timeOffset="2391.52">902 61 2777 0 0,'-7'16'8513'0'0,"5"-10"-8416"0"0,-1 0 1 0 0,1 0-1 0 0,-1 0 1 0 0,2 0-1 0 0,-1 0 0 0 0,1 0 1 0 0,-1 13-1 0 0,4-18-138 0 0,0 0 0 0 0,0 0-1 0 0,0 0 1 0 0,1 0 0 0 0,-1 0-1 0 0,0-1 1 0 0,1 1 0 0 0,-1-1 0 0 0,1 1-1 0 0,-1-1 1 0 0,1 0 0 0 0,-1 0-1 0 0,1 0 1 0 0,-1 0 0 0 0,3-1-1 0 0,12 1-808 0 0,14 6-6438 0 0,-26-5 4714 0 0</inkml:trace>
-  <inkml:trace contextRef="#ctx0" brushRef="#br0" timeOffset="3107.84">739 76 3105 0 0,'-6'-3'4597'0'0,"5"2"-4575"0"0,0 1 1 0 0,0-1-1 0 0,0 0 1 0 0,0 1-1 0 0,0-1 1 0 0,0 1-1 0 0,0-1 0 0 0,0 1 1 0 0,-1-1-1 0 0,1 1 1 0 0,0 0-1 0 0,0 0 1 0 0,0 0-1 0 0,0-1 1 0 0,0 1-1 0 0,-1 0 0 0 0,1 0 1 0 0,0 1-1 0 0,0-1 1 0 0,0 0-1 0 0,0 0 1 0 0,-1 0-1 0 0,-1 2 0 0 0,1-1-7 0 0,-1 1 0 0 0,1 0 0 0 0,-1 0 0 0 0,1 1-1 0 0,0-1 1 0 0,0 0 0 0 0,0 1 0 0 0,0 0-1 0 0,0-1 1 0 0,0 1 0 0 0,1 0 0 0 0,0 0 0 0 0,-1 0-1 0 0,1 0 1 0 0,0 0 0 0 0,0 0 0 0 0,1 0 0 0 0,-1 0-1 0 0,0 0 1 0 0,1 1 0 0 0,0-1 0 0 0,0 0-1 0 0,0 0 1 0 0,0 0 0 0 0,1 1 0 0 0,0 4 0 0 0,0-6-5 0 0,-1-1 0 0 0,1 1 0 0 0,-1 0 0 0 0,1-1 0 0 0,-1 1 0 0 0,1-1 0 0 0,0 1 0 0 0,0-1 1 0 0,0 1-1 0 0,0-1 0 0 0,0 0 0 0 0,0 1 0 0 0,0-1 0 0 0,1 0 0 0 0,-1 0 0 0 0,0 0 1 0 0,1 0-1 0 0,-1 0 0 0 0,0 0 0 0 0,3 1 0 0 0,-2-2-3 0 0,0 1 1 0 0,0-1-1 0 0,0 0 1 0 0,1 0-1 0 0,-1 0 1 0 0,0 0-1 0 0,0 0 1 0 0,0 0-1 0 0,0-1 1 0 0,0 1-1 0 0,1-1 1 0 0,-1 1-1 0 0,0-1 0 0 0,0 0 1 0 0,0 0-1 0 0,0 0 1 0 0,-1 0-1 0 0,1 0 1 0 0,0 0-1 0 0,2-3 1 0 0,1 1-82 0 0,-1-1 1 0 0,0 1-1 0 0,0-1 1 0 0,0 0 0 0 0,-1-1-1 0 0,1 1 1 0 0,-1-1-1 0 0,0 1 1 0 0,3-7 0 0 0,-5 9-92 0 0,0 1 0 0 0,-1-1 0 0 0,1 1 0 0 0,0-1 1 0 0,-1 1-1 0 0,1-1 0 0 0,-1 0 0 0 0,1 1 0 0 0,-1-1 1 0 0,0 0-1 0 0,0 0 0 0 0,0 1 0 0 0,0-1 0 0 0,0 0 0 0 0,0 1 1 0 0,-1-1-1 0 0,1 0 0 0 0,0 1 0 0 0,-1-1 0 0 0,1 0 1 0 0,-1 1-1 0 0,0-1 0 0 0,1 1 0 0 0,-1-1 0 0 0,0 1 1 0 0,0-1-1 0 0,0 1 0 0 0,0 0 0 0 0,0-1 0 0 0,0 1 1 0 0,-1 0-1 0 0,1 0 0 0 0,-2-2 0 0 0,-5-2-1914 0 0</inkml:trace>
-  <inkml:trace contextRef="#ctx0" brushRef="#br0" timeOffset="3666.9">712 203 2729 0 0,'0'0'139'0'0,"-1"-1"0"0"0,1 0 0 0 0,-1 0 0 0 0,0 0 0 0 0,1 1 1 0 0,-1-1-1 0 0,0 0 0 0 0,0 1 0 0 0,0-1 0 0 0,0 1 0 0 0,1-1 0 0 0,-1 1 1 0 0,0-1-1 0 0,0 1 0 0 0,0 0 0 0 0,0-1 0 0 0,0 1 0 0 0,0 0 0 0 0,0 0 1 0 0,0 0-1 0 0,0-1 0 0 0,0 1 0 0 0,0 0 0 0 0,0 1 0 0 0,0-1 1 0 0,0 0-1 0 0,0 0 0 0 0,0 0 0 0 0,-1 1 0 0 0,0 0-105 0 0,0 1 1 0 0,0 0-1 0 0,0 0 0 0 0,0-1 0 0 0,1 1 0 0 0,-1 0 1 0 0,1 0-1 0 0,-1 1 0 0 0,1-1 0 0 0,0 0 0 0 0,-1 3 1 0 0,1-3 15 0 0,-16 38 404 0 0,16-39-390 0 0,0 1-1 0 0,0 0 1 0 0,1-1 0 0 0,-1 1 0 0 0,1 0-1 0 0,0 0 1 0 0,-1 0 0 0 0,1-1-1 0 0,0 1 1 0 0,0 0 0 0 0,0 0 0 0 0,0 0-1 0 0,0 0 1 0 0,1-1 0 0 0,-1 1 0 0 0,1 0-1 0 0,-1 0 1 0 0,1-1 0 0 0,0 3 0 0 0,1-3-45 0 0,-1 0 1 0 0,0-1 0 0 0,1 1 0 0 0,-1 0-1 0 0,0-1 1 0 0,1 1 0 0 0,-1-1 0 0 0,1 1-1 0 0,-1-1 1 0 0,1 0 0 0 0,0 0 0 0 0,-1 1 0 0 0,1-1-1 0 0,-1 0 1 0 0,1 0 0 0 0,-1-1 0 0 0,1 1-1 0 0,-1 0 1 0 0,1 0 0 0 0,0-1 0 0 0,-1 1-1 0 0,0-1 1 0 0,1 0 0 0 0,-1 1 0 0 0,1-1-1 0 0,-1 0 1 0 0,0 0 0 0 0,3-1 0 0 0,2-2-43 0 0,1 0 1 0 0,0-1 0 0 0,-1 0-1 0 0,7-7 1 0 0,-10 10-72 0 0,-1 0 0 0 0,0-1 0 0 0,0 1 1 0 0,0-1-1 0 0,-1 0 0 0 0,1 1 0 0 0,0-1 0 0 0,-1 0 0 0 0,0 0 1 0 0,0 0-1 0 0,0 0 0 0 0,0 0 0 0 0,0-1 0 0 0,-1 1 0 0 0,1 0 0 0 0,-1 0 1 0 0,0 0-1 0 0,0-6 0 0 0,-1 6-204 0 0,1 1 1 0 0,-1 0 0 0 0,0-1-1 0 0,1 1 1 0 0,-1 0 0 0 0,0 0-1 0 0,0 0 1 0 0,-1-1-1 0 0,1 1 1 0 0,0 0 0 0 0,-1 1-1 0 0,1-1 1 0 0,-1 0-1 0 0,0 0 1 0 0,0 1 0 0 0,-2-3-1 0 0,-4-1-1865 0 0</inkml:trace>
-  <inkml:trace contextRef="#ctx0" brushRef="#br0" timeOffset="4266.71">955 72 4017 0 0,'1'9'7621'0'0,"-5"61"-6232"0"0,-8-20-1083 0 0,-1 3-1511 0 0,11-20-4040 0 0</inkml:trace>
-  <inkml:trace contextRef="#ctx0" brushRef="#br0" timeOffset="4685.39">1010 23 3529 0 0,'4'2'552'0'0,"0"1"1"0"0,0 0 0 0 0,0-1-1 0 0,0 1 1 0 0,0 1 0 0 0,-1-1-1 0 0,0 0 1 0 0,1 1-1 0 0,-1 0 1 0 0,-1-1 0 0 0,5 8-1 0 0,-3-4-230 0 0,-1 0-1 0 0,0 0 1 0 0,0 1-1 0 0,-1-1 1 0 0,0 1 0 0 0,-1-1-1 0 0,2 9 1 0 0,-2-7-539 0 0,-1 0 0 0 0,1 1 0 0 0,-2-1 0 0 0,1 1 0 0 0,-1-1 0 0 0,-1 1 0 0 0,0-1 0 0 0,0 0 0 0 0,-1 0 0 0 0,0 0-1 0 0,0 0 1 0 0,-9 14 0 0 0,9-18-553 0 0,0 0 0 0 0,-1 0-1 0 0,0-1 1 0 0,1 0 0 0 0,-1 0-1 0 0,-1 0 1 0 0,-6 5 0 0 0,-4 1-2171 0 0</inkml:trace>
-  <inkml:trace contextRef="#ctx0" brushRef="#br0" timeOffset="5109.1">252 422 6889 0 0,'1'2'993'0'0,"1"-1"-185"0"0,1 1 32 0 0,0-1-168 0 0,0 0-304 0 0,1 0-184 0 0,0 0-120 0 0,0 1-112 0 0,-1-1-264 0 0,1 1-448 0 0,-1 1-512 0 0</inkml:trace>
-  <inkml:trace contextRef="#ctx0" brushRef="#br0" timeOffset="5796.56">214 521 6481 0 0,'0'1'1377'0'0,"0"0"-969"0"0,1 0-64 0 0,2-1 64 0 0,1 0-104 0 0,2-1-152 0 0,2 0-104 0 0,2 0-160 0 0,-1 0-296 0 0,2 2-392 0 0,-2-1-553 0 0,0 1-543 0 0,-11-8-96 0 0,10 9-473 0 0</inkml:trace>
-  <inkml:trace contextRef="#ctx0" brushRef="#br0" timeOffset="5797.56">449 410 5673 0 0,'-3'2'311'0'0,"0"0"1"0"0,0 1-1 0 0,1-1 0 0 0,-1 1 0 0 0,0-1 1 0 0,1 1-1 0 0,0 0 0 0 0,0 0 0 0 0,-1 0 0 0 0,2 0 1 0 0,-1 0-1 0 0,0 1 0 0 0,1-1 0 0 0,-2 5 1 0 0,2-6-301 0 0,1 0 1 0 0,-1-1 0 0 0,1 1-1 0 0,-1 0 1 0 0,1 0 0 0 0,0-1-1 0 0,0 1 1 0 0,0 0 0 0 0,0 0 0 0 0,0 0-1 0 0,0-1 1 0 0,0 1 0 0 0,2 3-1 0 0,-2-4 6 0 0,1 0 0 0 0,-1 0 0 0 0,1-1 0 0 0,-1 1 0 0 0,1 0 0 0 0,0 0 0 0 0,-1-1 0 0 0,1 1 0 0 0,0 0 0 0 0,0-1 0 0 0,0 1 0 0 0,-1-1 0 0 0,1 1 0 0 0,0-1 0 0 0,0 1 0 0 0,0-1 0 0 0,0 0 0 0 0,0 1 0 0 0,0-1 0 0 0,0 0 0 0 0,0 0 0 0 0,0 0 0 0 0,0 0 0 0 0,0 0 0 0 0,0 0 0 0 0,1 0 0 0 0,51-4-1741 0 0,-19-4-3722 0 0,-23 5 2468 0 0</inkml:trace>
-  <inkml:trace contextRef="#ctx0" brushRef="#br0" timeOffset="5798.56">565 389 8642 0 0,'-2'1'345'0'0,"1"1"0"0"0,0-1 0 0 0,0 1 0 0 0,0 0 1 0 0,0 0-1 0 0,0-1 0 0 0,0 1 0 0 0,0 0 0 0 0,1 0 0 0 0,-1 0 0 0 0,1 0 1 0 0,-1 0-1 0 0,1 0 0 0 0,0 0 0 0 0,0 3 0 0 0,0 39-84 0 0,1-15 110 0 0,-11 49 31 0 0,4-37-2043 0 0,2 0-5009 0 0</inkml:trace>
+  <inkml:trace contextRef="#ctx0" brushRef="#br0">4 74 1776 0 0,'0'8'6165'0'0,"-2"15"-4168"0"0,0 11-1145 0 0,3-38-1007 0 0,0 0 1 0 0,-1 0-1 0 0,2 0 0 0 0,0 0 0 0 0,2-7 0 0 0,1 0-285 0 0,-3 5 330 0 0,1 1 0 0 0,-1-1 0 0 0,1 1 0 0 0,6-8 1 0 0,-8 11 111 0 0,-1 2 1 0 0,1-1 0 0 0,-1 0-1 0 0,2 0 1 0 0,-2 1 0 0 0,1-1-1 0 0,0 0 1 0 0,0 1 0 0 0,-1-1-1 0 0,2 1 1 0 0,-2 0 0 0 0,1-1-1 0 0,0 0 1 0 0,0 1 0 0 0,2 0-1 0 0,-3 0 21 0 0,1 0 0 0 0,0 0 0 0 0,-1 0 0 0 0,1 0 0 0 0,-1 0 0 0 0,1 1 0 0 0,0-1 0 0 0,-1 0 0 0 0,1 1 0 0 0,0-1 0 0 0,-1 0 0 0 0,1 1 0 0 0,-1-1 0 0 0,0 0 0 0 0,1 1 0 0 0,0 0 0 0 0,-1-1 0 0 0,0 0-1 0 0,1 1 1 0 0,0-1 0 0 0,-1 1 0 0 0,0 0 0 0 0,0-1 0 0 0,1 1 0 0 0,-1 0 0 0 0,0 0 0 0 0,2 2 46 0 0,-2 1 1 0 0,1-1-1 0 0,0 0 1 0 0,0 1-1 0 0,-1-1 1 0 0,0 1-1 0 0,0-1 1 0 0,0 1-1 0 0,0-1 1 0 0,0 0-1 0 0,-1 1 0 0 0,0-1 1 0 0,1 0-1 0 0,-3 7 1 0 0,-2 12-230 0 0,7-26-563 0 0,0-1 1 0 0,1 0-1 0 0,-1 2 1 0 0,5-6-1 0 0,-3 2 267 0 0,-1 2 409 0 0,0 1 0 0 0,0 0 0 0 0,1 0 0 0 0,0-1 0 0 0,0 2 0 0 0,7-6 0 0 0,-11 8 103 0 0,1 1 0 0 0,0-1 0 0 0,0 1 0 0 0,0-1 0 0 0,0 1-1 0 0,0-1 1 0 0,-1 1 0 0 0,2 0 0 0 0,-2 0 0 0 0,2-1 0 0 0,-2 1-1 0 0,1 0 1 0 0,1 0 0 0 0,-2 0 0 0 0,2 0 0 0 0,-2 0-1 0 0,1 0 1 0 0,1 0 0 0 0,-2 1 0 0 0,1-1 0 0 0,0 0 0 0 0,0 0-1 0 0,0 1 1 0 0,0-1 0 0 0,0 1 0 0 0,0-1 0 0 0,0 1 0 0 0,-1-1-1 0 0,1 1 1 0 0,0-1 0 0 0,0 1 0 0 0,-1 0 0 0 0,1 0 0 0 0,0-1-1 0 0,0 1 1 0 0,-1 0 0 0 0,0 0 0 0 0,1-1 0 0 0,0 2 0 0 0,-1-2-1 0 0,0 1 1 0 0,2 1 0 0 0,0 3 51 0 0,0 0-1 0 0,0 1 1 0 0,1-1-1 0 0,0 9 1 0 0,-1 11-2966 0 0,-3-22 1111 0 0,-3-2-653 0 0</inkml:trace>
+  <inkml:trace contextRef="#ctx0" brushRef="#br0" timeOffset="393.9">214 84 5457 0 0,'-2'2'2673'0'0,"1"-1"-1729"0"0,-1 2-160 0 0,1-1 24 0 0,1 2-280 0 0,-1 0-280 0 0,1 1-160 0 0,-1 0-48 0 0,1 0-40 0 0,0 1-176 0 0,0 0-264 0 0,0-1-376 0 0,0-1-464 0 0,0-1-184 0 0</inkml:trace>
+  <inkml:trace contextRef="#ctx0" brushRef="#br0" timeOffset="394.9">214 8 6073 0 0,'-1'1'1033'0'0,"-1"0"-601"0"0,1 1-72 0 0,0 0-136 0 0,1 0-304 0 0,1-1-376 0 0,0 1-361 0 0,0 0-407 0 0,1 0-424 0 0,1 4-1265 0 0</inkml:trace>
+  <inkml:trace contextRef="#ctx0" brushRef="#br0" timeOffset="918.25">240 100 5689 0 0,'0'0'173'0'0,"0"0"1"0"0,0 0-1 0 0,1 1 0 0 0,-1-1 1 0 0,0 0-1 0 0,0 0 0 0 0,0 0 0 0 0,1 1 1 0 0,-1-1-1 0 0,1 0 0 0 0,-1 0 0 0 0,0 0 1 0 0,0 0-1 0 0,0 0 0 0 0,0 1 0 0 0,0-1 1 0 0,1 0-1 0 0,-1 1 0 0 0,0-1 0 0 0,0 0 1 0 0,1 0-1 0 0,-1 0 0 0 0,0 1 0 0 0,0-1 1 0 0,0 0-1 0 0,0 0 0 0 0,0 0 0 0 0,0 1 1 0 0,0-1-1 0 0,0 1 0 0 0,1 11-336 0 0,-1-4 398 0 0,14-30-2094 0 0,-12 18 1805 0 0,2 0 1 0 0,-1 0-1 0 0,0 0 1 0 0,0 1-1 0 0,4-4 1 0 0,-6 6 65 0 0,-1 1 0 0 0,0 0 0 0 0,1-1-1 0 0,0 1 1 0 0,-1-1 0 0 0,1 1 0 0 0,0 0 0 0 0,-1 0 0 0 0,1-1 0 0 0,-1 1 0 0 0,0 0-1 0 0,1 0 1 0 0,0 0 0 0 0,-1 0 0 0 0,1 0 0 0 0,0 0 0 0 0,0 0 0 0 0,-1 0-1 0 0,2 0 1 0 0,-2 0 8 0 0,1 0 0 0 0,-1 1 0 0 0,1-1 0 0 0,0 1 0 0 0,-1 0 0 0 0,1-1 0 0 0,-1 0 0 0 0,1 1 0 0 0,-1-1-1 0 0,0 1 1 0 0,1 0 0 0 0,-1-1 0 0 0,0 1 0 0 0,1 0 0 0 0,-1-1 0 0 0,0 1 0 0 0,1 0 0 0 0,-1 0 0 0 0,0-1 0 0 0,0 1 0 0 0,0-1-1 0 0,0 2 1 0 0,2 19-53 0 0,-4-7-3053 0 0,2-14 3020 0 0,0 0 0 0 0,0 0-1 0 0,0 1 1 0 0,0-1 0 0 0,0 0 0 0 0,0 0 0 0 0,0 0 0 0 0,0 0-1 0 0,0 0 1 0 0,0 0 0 0 0,0 0 0 0 0,0 0 0 0 0,0 0-1 0 0,0 0 1 0 0,-1 0 0 0 0,1 0 0 0 0,0 0 0 0 0,0 0-1 0 0,0 0 1 0 0,0 0 0 0 0,0 0 0 0 0,-1 0 0 0 0,1 0 0 0 0,0 0-1 0 0,0 0 1 0 0,0 0 0 0 0,0 0 0 0 0,0 0 0 0 0,0 0-1 0 0,0 0 1 0 0,0 0 0 0 0,0 0 0 0 0,0 0 0 0 0,0 0-1 0 0,-1 0 1 0 0,1 0 0 0 0,0 0 0 0 0,0 0 0 0 0,0 0-1 0 0,0 0 1 0 0,0 0 0 0 0,0 0 0 0 0,0-1 0 0 0,0 1 0 0 0,0 0-1 0 0,0 0 1 0 0,0 0 0 0 0,0 0 0 0 0,0 0 0 0 0,0-1-1 0 0</inkml:trace>
+  <inkml:trace contextRef="#ctx0" brushRef="#br0" timeOffset="1367.48">375 1 3913 0 0,'0'1'7295'0'0,"-3"7"-5941"0"0,-5 13-1831 0 0,2-8 622 0 0,-7 21-1 0 0,12-30-120 0 0,0 0-1 0 0,0 0 0 0 0,1 0 0 0 0,-1 0 1 0 0,0 0-1 0 0,1 0 0 0 0,0 0 1 0 0,0 0-1 0 0,1 0 0 0 0,0 5 1 0 0,0-7-14 0 0,0 0-1 0 0,0-1 1 0 0,0 1 0 0 0,0-1 0 0 0,0 1 0 0 0,0-1 0 0 0,0 0-1 0 0,1 1 1 0 0,-1-1 0 0 0,0 0 0 0 0,1 0 0 0 0,3 2-1 0 0,20 12-2196 0 0,-23-14 1279 0 0</inkml:trace>
+  <inkml:trace contextRef="#ctx0" brushRef="#br0" timeOffset="1893.81">411 47 5449 0 0,'1'-1'321'0'0,"0"0"0"0"0,0 0 0 0 0,1 0-1 0 0,-1 0 1 0 0,0 0 0 0 0,0 1 0 0 0,1-2-1 0 0,-1 2 1 0 0,0-1 0 0 0,0 0 0 0 0,1 1 0 0 0,-1 0-1 0 0,1-1 1 0 0,-1 1 0 0 0,3 0 0 0 0,23-4 222 0 0,-27 5-527 0 0,1-1 1 0 0,0 0-1 0 0,-1 0 0 0 0,1 0 1 0 0,-1 0-1 0 0,1 0 0 0 0,0 0 1 0 0,-1 1-1 0 0,0-1 1 0 0,1 0-1 0 0,0 0 0 0 0,-1 1 1 0 0,0 0-1 0 0,1-1 0 0 0,-1 0 1 0 0,0 1-1 0 0,1-1 0 0 0,0 0 1 0 0,-1 1-1 0 0,0 0 0 0 0,0-1 1 0 0,1 0-1 0 0,-1 1 0 0 0,0 0 1 0 0,0-1-1 0 0,0 1 0 0 0,0-1 1 0 0,1 1-1 0 0,-1 0 1 0 0,0-1-1 0 0,0 1 0 0 0,0-1 1 0 0,0 1-1 0 0,0-1 0 0 0,0 1 1 0 0,0-1-1 0 0,0 1 0 0 0,-1 0 1 0 0,1 0-1 0 0,-6 31 250 0 0,4-24-287 0 0,-4 15-161 0 0,-3 14-4240 0 0,7-41-496 0 0,3 0 2824 0 0</inkml:trace>
+  <inkml:trace contextRef="#ctx0" brushRef="#br0" timeOffset="1894.81">498 138 6761 0 0,'0'1'1889'0'0,"-1"2"-753"0"0,-1 1-80 0 0,2-1-159 0 0,0 2-369 0 0,0 0-224 0 0,-1-1-104 0 0,0 2-88 0 0,1-1-56 0 0,-1 1-120 0 0,-1-1-296 0 0,1-1-481 0 0,-1 1-623 0 0,0-2-608 0 0</inkml:trace>
+  <inkml:trace contextRef="#ctx0" brushRef="#br0" timeOffset="2391.52">557 38 2777 0 0,'-4'10'8513'0'0,"3"-6"-8416"0"0,-1-1 1 0 0,0 1-1 0 0,1 0 1 0 0,0-1-1 0 0,0 1 0 0 0,0 0 1 0 0,0 8-1 0 0,2-12-138 0 0,0 1 0 0 0,1-1-1 0 0,-1 1 1 0 0,1 0 0 0 0,-1-1-1 0 0,0 0 1 0 0,1 1 0 0 0,-1-1 0 0 0,1 1-1 0 0,-1-1 1 0 0,1 0 0 0 0,-1 0-1 0 0,1 0 1 0 0,-1 0 0 0 0,3-1-1 0 0,6 1-808 0 0,9 4-6438 0 0,-16-4 4714 0 0</inkml:trace>
+  <inkml:trace contextRef="#ctx0" brushRef="#br0" timeOffset="3107.84">456 47 3105 0 0,'-3'-2'4597'0'0,"2"2"-4575"0"0,0 0 1 0 0,1-1-1 0 0,-1 1 1 0 0,1 0-1 0 0,-1-1 1 0 0,0 1-1 0 0,1-1 0 0 0,-1 1 1 0 0,0 0-1 0 0,0 0 1 0 0,1 0-1 0 0,-1 0 1 0 0,0 0-1 0 0,1-1 1 0 0,-1 1-1 0 0,0 0 0 0 0,0 0 1 0 0,1 1-1 0 0,-1-1 1 0 0,0 0-1 0 0,1 0 1 0 0,-1 0-1 0 0,-1 1 0 0 0,1 0-7 0 0,-1 0 0 0 0,0 0 0 0 0,1 0 0 0 0,-1 1-1 0 0,1-1 1 0 0,0 1 0 0 0,0 0 0 0 0,-1-1-1 0 0,1 1 1 0 0,0-1 0 0 0,0 1 0 0 0,1 0 0 0 0,-2 0-1 0 0,2 0 1 0 0,-1 0 0 0 0,1 0 0 0 0,0-1 0 0 0,-1 1-1 0 0,0 0 1 0 0,1 1 0 0 0,0-2 0 0 0,0 1-1 0 0,0 0 1 0 0,0 0 0 0 0,1 0 0 0 0,0 3 0 0 0,-1-3-5 0 0,0-2 0 0 0,1 2 0 0 0,-1-1 0 0 0,0-1 0 0 0,0 2 0 0 0,1-2 0 0 0,0 1 0 0 0,-1 0 1 0 0,1 0-1 0 0,0 0 0 0 0,-1 0 0 0 0,1 0 0 0 0,-1-1 0 0 0,2 1 0 0 0,-2 0 0 0 0,1-1 1 0 0,0 1-1 0 0,0-1 0 0 0,-1 1 0 0 0,3 0 0 0 0,-2-1-3 0 0,0 1 1 0 0,1-1-1 0 0,-1 0 1 0 0,1 0-1 0 0,-1 0 1 0 0,0 0-1 0 0,0 0 1 0 0,1 0-1 0 0,-1-1 1 0 0,0 1-1 0 0,1 0 1 0 0,-1 0-1 0 0,0-1 0 0 0,1 0 1 0 0,-1 1-1 0 0,0-1 1 0 0,0 1-1 0 0,0-1 1 0 0,0 0-1 0 0,2-1 1 0 0,0 0-82 0 0,-1 0 1 0 0,1 0-1 0 0,-1-1 1 0 0,1 1 0 0 0,-2-1-1 0 0,2 0 1 0 0,-1 0-1 0 0,0 1 1 0 0,1-5 0 0 0,-2 6-92 0 0,0 0 0 0 0,-1 0 0 0 0,0 0 0 0 0,1 0 1 0 0,-1 0-1 0 0,0 0 0 0 0,0 0 0 0 0,1 0 0 0 0,-1 0 1 0 0,0 0-1 0 0,0 0 0 0 0,0 0 0 0 0,0 0 0 0 0,0-1 0 0 0,0 2 1 0 0,-1-1-1 0 0,1-1 0 0 0,0 2 0 0 0,0-1 0 0 0,0-1 1 0 0,-1 2-1 0 0,1-2 0 0 0,0 2 0 0 0,-1-1 0 0 0,0 0 1 0 0,1 0-1 0 0,-1 0 0 0 0,0 0 0 0 0,1 0 0 0 0,-1 1 1 0 0,0-1-1 0 0,0 0 0 0 0,0 0 0 0 0,-4-3-1914 0 0</inkml:trace>
+  <inkml:trace contextRef="#ctx0" brushRef="#br0" timeOffset="3666.9">440 126 2729 0 0,'0'0'139'0'0,"-1"-1"0"0"0,1 1 0 0 0,-1-1 0 0 0,1 0 0 0 0,0 1 1 0 0,-1 0-1 0 0,1-1 0 0 0,-1 1 0 0 0,0-1 0 0 0,1 1 0 0 0,0 0 0 0 0,-1 0 1 0 0,1-1-1 0 0,-1 1 0 0 0,0 0 0 0 0,1 0 0 0 0,-1 0 0 0 0,0 0 0 0 0,1 0 1 0 0,-1 0-1 0 0,1-1 0 0 0,-1 1 0 0 0,0 0 0 0 0,1 1 0 0 0,-1-1 1 0 0,1 0-1 0 0,-1 0 0 0 0,0 0 0 0 0,0 0 0 0 0,0 1-105 0 0,0 0 1 0 0,-1 0-1 0 0,1 1 0 0 0,0-2 0 0 0,0 1 0 0 0,0 1 1 0 0,0-1-1 0 0,0 1 0 0 0,1-1 0 0 0,-1 0 0 0 0,0 2 1 0 0,0-1 15 0 0,-9 22 404 0 0,9-23-390 0 0,0 0-1 0 0,1 0 1 0 0,0 0 0 0 0,-1 0 0 0 0,1 0-1 0 0,0 1 1 0 0,-1-1 0 0 0,1-1-1 0 0,0 2 1 0 0,0-1 0 0 0,0 0 0 0 0,0 0-1 0 0,0 1 1 0 0,1-2 0 0 0,-1 2 0 0 0,1-1-1 0 0,-1 0 1 0 0,0 0 0 0 0,1 1 0 0 0,0-1-45 0 0,0-1 1 0 0,-1 0 0 0 0,2 1 0 0 0,-2 0-1 0 0,1-1 1 0 0,0 0 0 0 0,0 0 0 0 0,0 1-1 0 0,0-1 1 0 0,0 0 0 0 0,0 0 0 0 0,0 0 0 0 0,0 0-1 0 0,0 0 1 0 0,0 0 0 0 0,-1 0 0 0 0,2 0-1 0 0,-2 0 1 0 0,1 0 0 0 0,1-1 0 0 0,-2 1-1 0 0,1 0 1 0 0,0-1 0 0 0,0 1 0 0 0,0-1-1 0 0,0 1 1 0 0,-1-1 0 0 0,3 0 0 0 0,0-2-43 0 0,2 1 1 0 0,-1-1 0 0 0,0 0-1 0 0,4-5 1 0 0,-6 7-72 0 0,-1 0 0 0 0,0-1 0 0 0,0 1 1 0 0,1-1-1 0 0,-2 0 0 0 0,1 1 0 0 0,1-1 0 0 0,-2 0 0 0 0,1 0 1 0 0,0 0-1 0 0,-1 1 0 0 0,1-1 0 0 0,-1-1 0 0 0,0 1 0 0 0,1 1 0 0 0,-1-1 1 0 0,0 0-1 0 0,0-4 0 0 0,-1 4-204 0 0,1 1 1 0 0,0 0 0 0 0,-1-1-1 0 0,1 1 1 0 0,0 0 0 0 0,-1-1-1 0 0,0 1 1 0 0,0-1-1 0 0,0 1 1 0 0,1 0 0 0 0,-1 0-1 0 0,0 0 1 0 0,0 0-1 0 0,0-1 1 0 0,-1 2 0 0 0,0-3-1 0 0,-3 0-1865 0 0</inkml:trace>
+  <inkml:trace contextRef="#ctx0" brushRef="#br0" timeOffset="4266.71">590 45 4017 0 0,'0'5'7621'0'0,"-2"39"-6232"0"0,-5-13-1083 0 0,-1 1-1511 0 0,6-11-4040 0 0</inkml:trace>
+  <inkml:trace contextRef="#ctx0" brushRef="#br0" timeOffset="4685.39">624 15 3529 0 0,'2'1'552'0'0,"1"1"1"0"0,-1 0 0 0 0,1-1-1 0 0,-1 1 1 0 0,1 0 0 0 0,-2 0-1 0 0,1 0 1 0 0,1 0-1 0 0,-1 1 1 0 0,-1-1 0 0 0,3 4-1 0 0,-1-1-230 0 0,-1-1-1 0 0,-1 0 1 0 0,1 1-1 0 0,-1 0 1 0 0,1 0 0 0 0,-2-1-1 0 0,2 6 1 0 0,-1-5-539 0 0,-1 1 0 0 0,0 0 0 0 0,0 0 0 0 0,0 0 0 0 0,-1-1 0 0 0,0 2 0 0 0,0-2 0 0 0,-1 1 0 0 0,1-1 0 0 0,-1 1-1 0 0,0-1 1 0 0,-6 10 0 0 0,7-12-553 0 0,-1 0 0 0 0,-1 0-1 0 0,1-1 1 0 0,0 1 0 0 0,0-1-1 0 0,-2 1 1 0 0,-2 2 0 0 0,-4 1-2171 0 0</inkml:trace>
+  <inkml:trace contextRef="#ctx0" brushRef="#br0" timeOffset="5109.1">156 261 6889 0 0,'0'1'993'0'0,"1"0"-185"0"0,1 0 32 0 0,0 0-168 0 0,0-1-304 0 0,1 1-184 0 0,-1 0-120 0 0,0 0-112 0 0,0-1-264 0 0,1 2-448 0 0,-1 0-512 0 0</inkml:trace>
+  <inkml:trace contextRef="#ctx0" brushRef="#br0" timeOffset="5796.56">132 322 6481 0 0,'0'1'1377'0'0,"0"-1"-969"0"0,1 1-64 0 0,1-1 64 0 0,0 0-104 0 0,2-1-152 0 0,1 1-104 0 0,1-1-160 0 0,-1 1-296 0 0,2 0-392 0 0,-1 0-553 0 0,-1 1-543 0 0,-6-5-96 0 0,6 5-473 0 0</inkml:trace>
+  <inkml:trace contextRef="#ctx0" brushRef="#br0" timeOffset="5797.56">277 254 5673 0 0,'-2'1'311'0'0,"1"0"1"0"0,-1 1-1 0 0,1-1 0 0 0,-1 1 0 0 0,0-1 1 0 0,1 1-1 0 0,-1 0 0 0 0,1 0 0 0 0,-1 0 0 0 0,2 0 1 0 0,-2-1-1 0 0,1 2 0 0 0,1-1 0 0 0,-2 3 1 0 0,1-4-301 0 0,1 0 1 0 0,-1 0 0 0 0,1 0-1 0 0,0 0 1 0 0,0 0 0 0 0,0 0-1 0 0,0 0 1 0 0,0 1 0 0 0,0-1 0 0 0,0 0-1 0 0,0 0 1 0 0,0 0 0 0 0,1 2-1 0 0,-1-2 6 0 0,1-1 0 0 0,-1 1 0 0 0,0-1 0 0 0,0 0 0 0 0,1 1 0 0 0,0 0 0 0 0,-1-1 0 0 0,0 0 0 0 0,1 1 0 0 0,-1-1 0 0 0,1 1 0 0 0,-1-1 0 0 0,1 0 0 0 0,-1 0 0 0 0,1 1 0 0 0,-1-1 0 0 0,1 0 0 0 0,0 0 0 0 0,-1 0 0 0 0,1 0 0 0 0,0 0 0 0 0,-1 0 0 0 0,1 0 0 0 0,-1 0 0 0 0,1 0 0 0 0,0 0 0 0 0,32-2-1741 0 0,-12-3-3722 0 0,-14 3 2468 0 0</inkml:trace>
+  <inkml:trace contextRef="#ctx0" brushRef="#br0" timeOffset="5798.56">349 241 8642 0 0,'-1'0'345'0'0,"0"2"0"0"0,0-2 0 0 0,1 1 0 0 0,-1 1 1 0 0,1-1-1 0 0,-1-1 0 0 0,0 2 0 0 0,1-1 0 0 0,0 0 0 0 0,-1 0 0 0 0,1 1 1 0 0,0-1-1 0 0,0 0 0 0 0,0 0 0 0 0,0 2 0 0 0,0 25-84 0 0,0-10 110 0 0,-6 30 31 0 0,2-23-2043 0 0,2 0-5009 0 0</inkml:trace>
 </inkml:ink>
 </file>
 
@@ -37098,18 +37220,18 @@
       <inkml:brushProperty name="color" value="#FF00FF"/>
     </inkml:brush>
   </inkml:definitions>
-  <inkml:trace contextRef="#ctx0" brushRef="#br0">589 8 5177 0 0,'0'0'250'0'0,"-1"1"0"0"0,1-1-1 0 0,-1 1 1 0 0,1 0 0 0 0,-1 0 0 0 0,1-1 0 0 0,0 1-1 0 0,-1 0 1 0 0,1 0 0 0 0,0-1 0 0 0,0 1-1 0 0,0 0 1 0 0,0 0 0 0 0,-1-1 0 0 0,1 1-1 0 0,0 0 1 0 0,0 0 0 0 0,0 0 0 0 0,1-1 0 0 0,-1 1-1 0 0,0 0 1 0 0,0 0 0 0 0,0 0 0 0 0,1 0-1 0 0,7 31-232 0 0,-3-14 528 0 0,-3 1-286 0 0,-1 0 0 0 0,-3 37 0 0 0,0-8-3340 0 0,1-61-3832 0 0,2 3 4691 0 0</inkml:trace>
-  <inkml:trace contextRef="#ctx0" brushRef="#br0" timeOffset="488.92">734 37 3873 0 0,'0'-1'375'0'0,"0"-1"0"0"0,0 0 1 0 0,-1 1-1 0 0,1-1 0 0 0,0 0 0 0 0,-1 1 0 0 0,1-1 1 0 0,-1 1-1 0 0,0-1 0 0 0,1 1 0 0 0,-1-1 1 0 0,-2-2-1 0 0,2 3-285 0 0,0 0 0 0 0,0 0 0 0 0,0 0 0 0 0,0 0 0 0 0,0 0 0 0 0,0 0 0 0 0,0 0 0 0 0,-1 0 0 0 0,1 0 0 0 0,0 1 1 0 0,-1-1-1 0 0,-1 0 0 0 0,2 0-113 0 0,0 1 1 0 0,-1 0 0 0 0,1 0-1 0 0,0 0 1 0 0,0 0 0 0 0,0 0-1 0 0,0 0 1 0 0,-1 0 0 0 0,1 0-1 0 0,0 0 1 0 0,0 0 0 0 0,0 1-1 0 0,0-1 1 0 0,0 0 0 0 0,0 1-1 0 0,-1-1 1 0 0,1 1-1 0 0,0-1 1 0 0,0 1 0 0 0,1 0-1 0 0,-1-1 1 0 0,0 1 0 0 0,0 0-1 0 0,0 0 1 0 0,0 0 0 0 0,0 0-1 0 0,1-1 1 0 0,-1 1 0 0 0,0 0-1 0 0,1 0 1 0 0,-1 0 0 0 0,1 1-1 0 0,-1-1 1 0 0,1 0 0 0 0,0 0-1 0 0,-1 0 1 0 0,1 2 0 0 0,-1 2-5 0 0,-1 0 0 0 0,2 0 0 0 0,-1 0 0 0 0,0 0 0 0 0,1 1 1 0 0,0-1-1 0 0,1 0 0 0 0,-1 0 0 0 0,2 8 0 0 0,-2-12 35 0 0,1 0-1 0 0,-1 0 1 0 0,1 0-1 0 0,-1 0 1 0 0,0 1-1 0 0,1-1 1 0 0,0 0 0 0 0,-1 0-1 0 0,1 0 1 0 0,0 0-1 0 0,-1-1 1 0 0,1 1-1 0 0,0 0 1 0 0,0 0-1 0 0,0 0 1 0 0,0-1-1 0 0,0 1 1 0 0,1 1 0 0 0,0-2 8 0 0,-1 0 0 0 0,1 1 1 0 0,-1-1-1 0 0,1 0 0 0 0,-1 0 0 0 0,1 0 1 0 0,-1 0-1 0 0,1 0 0 0 0,-1-1 1 0 0,1 1-1 0 0,-1 0 0 0 0,0-1 1 0 0,1 1-1 0 0,-1-1 0 0 0,1 1 1 0 0,-1-1-1 0 0,0 0 0 0 0,0 1 1 0 0,2-2-1 0 0,5-3 50 0 0,0-1 0 0 0,-1 0 0 0 0,1 0-1 0 0,-1-1 1 0 0,-1 1 0 0 0,1-2 0 0 0,8-12 0 0 0,-15 72 1270 0 0,-3-25-1419 0 0,0 28-951 0 0,8-22-4684 0 0</inkml:trace>
-  <inkml:trace contextRef="#ctx0" brushRef="#br0" timeOffset="853.34">849 158 7698 0 0,'-1'2'2224'0'0,"0"0"-1176"0"0,0 1-23 0 0,0 1-17 0 0,1 0-376 0 0,0 1-280 0 0,1 1-160 0 0,-1 1-88 0 0,1 1-64 0 0,-1 0-136 0 0,0 1-264 0 0,-1 0-464 0 0,1-1-480 0 0,-1-1-593 0 0,0-3-551 0 0</inkml:trace>
-  <inkml:trace contextRef="#ctx0" brushRef="#br0" timeOffset="1391.04">922 6 4977 0 0,'12'13'6174'0'0,"-5"8"-4240"0"0,-3 23-1915 0 0,-4-38 427 0 0,-5 60 164 0 0,1-8-1565 0 0,6-22-3021 0 0</inkml:trace>
-  <inkml:trace contextRef="#ctx0" brushRef="#br0" timeOffset="1392.04">1007 46 5345 0 0,'1'-1'1560'0'0,"0"0"-1023"0"0,1-1-57 0 0,1 0-136 0 0,1 0-128 0 0,1 0-88 0 0,1-1-40 0 0,0 1-32 0 0,1-1-32 0 0,-1 1-56 0 0,-1-1-304 0 0,0 1-344 0 0,-1 1-409 0 0,-2 0-535 0 0,-2-2-32 0 0</inkml:trace>
-  <inkml:trace contextRef="#ctx0" brushRef="#br0" timeOffset="1805.6">1025 85 5777 0 0,'-2'2'567'0'0,"1"1"0"0"0,0-1 0 0 0,0 1 0 0 0,0-1 0 0 0,0 1 0 0 0,1-1 0 0 0,-1 1 0 0 0,0-1 0 0 0,1 1 0 0 0,0 3 0 0 0,-1 1-540 0 0,1-1 0 0 0,0 0-1 0 0,0 0 1 0 0,1 0 0 0 0,0 0 0 0 0,3 10-1 0 0,19-57-3649 0 0,-21 39 3564 0 0,-1-1 1 0 0,1 1 0 0 0,-1 0-1 0 0,1 0 1 0 0,0-1-1 0 0,0 1 1 0 0,0 1 0 0 0,0-1-1 0 0,3-2 1 0 0,-4 3 52 0 0,0 1 0 0 0,0-1-1 0 0,0 1 1 0 0,0-1 0 0 0,0 1 0 0 0,-1 0 0 0 0,1 0 0 0 0,0-1 0 0 0,0 1 0 0 0,0 0-1 0 0,0 0 1 0 0,0 0 0 0 0,0 0 0 0 0,0 0 0 0 0,0 0 0 0 0,0 0 0 0 0,0 1-1 0 0,0-1 1 0 0,1 1 0 0 0,1 0 76 0 0,-1 1-1 0 0,0-1 0 0 0,1 1 1 0 0,-1 0-1 0 0,0 0 0 0 0,0 0 1 0 0,0 0-1 0 0,0 1 0 0 0,-1-1 1 0 0,1 0-1 0 0,-1 1 0 0 0,1-1 1 0 0,-1 1-1 0 0,0 0 0 0 0,0-1 1 0 0,1 5-1 0 0,0-2 191 0 0,-1 1 1 0 0,0 0-1 0 0,0 0 1 0 0,-1 0-1 0 0,0 0 1 0 0,0-1-1 0 0,0 1 1 0 0,0 0-1 0 0,-1 0 1 0 0,-3 11-1 0 0,3-14-328 0 0,0 0 0 0 0,0 1 0 0 0,-1-1 0 0 0,1 0 1 0 0,-1-1-1 0 0,1 1 0 0 0,-1 0 0 0 0,0 0 0 0 0,-4 3 0 0 0,5-4-208 0 0,0-1 0 0 0,-1 0 0 0 0,1 0 0 0 0,0 0 0 0 0,-1 0 0 0 0,0 0 0 0 0,1 0 0 0 0,-1-1-1 0 0,0 1 1 0 0,1-1 0 0 0,-1 1 0 0 0,0-1 0 0 0,1 1 0 0 0,-1-1 0 0 0,0 0 0 0 0,0 0 0 0 0,0 0 0 0 0,-2 0 0 0 0,-10-4-3121 0 0,10 1 1307 0 0</inkml:trace>
-  <inkml:trace contextRef="#ctx0" brushRef="#br0" timeOffset="2309.19">1173 23 3265 0 0,'5'10'6892'0'0,"5"8"-4310"0"0,13 23-902 0 0,-19-28-1547 0 0,-1-1 1 0 0,-1 0-1 0 0,0 1 1 0 0,-1-1-1 0 0,0 1 0 0 0,-1-1 1 0 0,0 1-1 0 0,-1 0 1 0 0,0-1-1 0 0,-1 1 0 0 0,-5 13 1 0 0,3-13-1136 0 0,0 1 0 0 0,-1-1 0 0 0,-1 0 0 0 0,0-1 0 0 0,-15 23-1 0 0,-1-13-4467 0 0,11-16 1981 0 0</inkml:trace>
-  <inkml:trace contextRef="#ctx0" brushRef="#br0" timeOffset="3527.44">1 404 5057 0 0,'2'-1'1048'0'0,"0"0"-176"0"0,2-1 121 0 0,1 0-97 0 0,0 2-288 0 0,3 0-240 0 0,0 0-152 0 0,1 0-72 0 0,0 0-80 0 0,0 0-32 0 0,-1 1-88 0 0,0 0-200 0 0,-1 0-320 0 0,-2-1-368 0 0,-1-1-312 0 0,-2 0-425 0 0</inkml:trace>
-  <inkml:trace contextRef="#ctx0" brushRef="#br0" timeOffset="4054.45">8 479 6193 0 0,'0'1'1369'0'0,"-1"0"-817"0"0,1 1 8 0 0,2-1 48 0 0,2 0-176 0 0,0 0-176 0 0,3-1-96 0 0,1 0-72 0 0,1-2-24 0 0,1 1-64 0 0,0-1-280 0 0,0 0-456 0 0,-2 0-480 0 0,0-1-633 0 0,-1 0-223 0 0,-2 0-1113 0 0</inkml:trace>
-  <inkml:trace contextRef="#ctx0" brushRef="#br0" timeOffset="4055.45">249 333 3425 0 0,'-1'37'9753'0'0,"-1"7"-6863"0"0,-3 79-6115 0 0,7-106 1343 0 0,-2-18 1766 0 0,0 1 0 0 0,2-1-1047 0 0,-2 1 1047 0 0,0 0-1 0 0,0 0 1 0 0,0 0 0 0 0,0 0 0 0 0,1 0-1 0 0,-1 0 1 0 0,0 0 0 0 0,0 0 0 0 0,0 0-1 0 0,0 0 1 0 0,1 0 0 0 0,-1 0-1 0 0,0 0 1 0 0,0 0 0 0 0,0 0 0 0 0,0 0-1 0 0,1 0 1 0 0,-1 0 0 0 0,0 0-1 0 0,0 0 1 0 0,0 0 0 0 0,0 0 0 0 0,0 1-1 0 0,1-1 1 0 0,-1 0 0 0 0,1 1-1047 0 0,-1-1 1047 0 0,0 0 0 0 0,0 1-1 0 0,0-1 1 0 0,0 0 0 0 0,0 0-1 0 0,0 0 1 0 0,0 0 0 0 0,0 1 0 0 0,0-1-1 0 0,0 0 1 0 0,0 0 0 0 0,4-7-2909 0 0</inkml:trace>
-  <inkml:trace contextRef="#ctx0" brushRef="#br0" timeOffset="4627.42">339 373 6553 0 0,'14'-4'5222'0'0,"12"-3"-5369"0"0,-8 0 40 0 0,11-4-973 0 0,-15 2-6052 0 0</inkml:trace>
-  <inkml:trace contextRef="#ctx0" brushRef="#br0" timeOffset="5137.91">359 391 4777 0 0,'-2'2'700'0'0,"0"1"0"0"0,1 0 0 0 0,-1 0 0 0 0,1-1 0 0 0,-1 1 0 0 0,1 0 0 0 0,0 0 0 0 0,0 0 1 0 0,-1 6-1 0 0,1-3-654 0 0,0 0 1 0 0,0 0-1 0 0,1 0 1 0 0,-1 0 0 0 0,1 0-1 0 0,1 0 1 0 0,-1 0 0 0 0,2 7-1 0 0,25-45-2678 0 0,-23 28 2629 0 0,0 1 1 0 0,1-1 0 0 0,0 1 0 0 0,-1 0-1 0 0,1 0 1 0 0,0 0 0 0 0,1 1-1 0 0,-1 0 1 0 0,0 0 0 0 0,1 0-1 0 0,7-1 1 0 0,-11 3 76 0 0,-1-1 0 0 0,1 1 0 0 0,-1 0-1 0 0,1 0 1 0 0,0 0 0 0 0,-1 0 0 0 0,1 0 0 0 0,-1 0-1 0 0,1 0 1 0 0,-1 0 0 0 0,1 1 0 0 0,-1-1 0 0 0,1 1-1 0 0,-1-1 1 0 0,1 1 0 0 0,-1-1 0 0 0,1 1 0 0 0,-1 0-1 0 0,0 0 1 0 0,1 0 0 0 0,-1 0 0 0 0,0 0 0 0 0,0 0-1 0 0,0 0 1 0 0,0 0 0 0 0,0 0 0 0 0,0 0 0 0 0,0 1-1 0 0,0-1 1 0 0,0 0 0 0 0,0 1 0 0 0,-1-1 0 0 0,1 1-1 0 0,-1-1 1 0 0,1 1 0 0 0,-1-1 0 0 0,1 1 0 0 0,-1-1-1 0 0,0 1 1 0 0,0 0 0 0 0,0-1 0 0 0,0 1 0 0 0,0-1-1 0 0,0 1 1 0 0,-1 2 0 0 0,1 2 23 0 0,-1 0-1 0 0,0 0 1 0 0,0 0-1 0 0,-1 0 1 0 0,-2 6-1 0 0,0-2-139 0 0,0 0-1 0 0,-1 0 1 0 0,-1 0 0 0 0,-10 14-1 0 0,11-17-664 0 0,0-1 0 0 0,0 0 0 0 0,-1-1 0 0 0,0 1 0 0 0,0-1 0 0 0,0 0 0 0 0,-11 6 0 0 0,16-10 378 0 0,-1 0-1 0 0,0-1 1 0 0,1 1 0 0 0,-1 0 0 0 0,0-1 0 0 0,0 1 0 0 0,0-1 0 0 0,0 1 0 0 0,1-1-1 0 0,-1 0 1 0 0,0 0 0 0 0,0 0 0 0 0,0 0 0 0 0,-4-1 0 0 0,-3-3-1316 0 0</inkml:trace>
+  <inkml:trace contextRef="#ctx0" brushRef="#br0">366 5 5177 0 0,'0'0'250'0'0,"-1"1"0"0"0,1-1-1 0 0,-1 1 1 0 0,1-1 0 0 0,0 1 0 0 0,0-1 0 0 0,0 0-1 0 0,-1 1 1 0 0,1 0 0 0 0,0-1 0 0 0,0 0-1 0 0,0 1 1 0 0,0 0 0 0 0,0-1 0 0 0,0 0-1 0 0,0 1 1 0 0,0-1 0 0 0,0 1 0 0 0,0-1 0 0 0,0 1-1 0 0,0-1 1 0 0,0 1 0 0 0,0-1 0 0 0,1 1-1 0 0,4 19-232 0 0,-2-9 528 0 0,-2 1-286 0 0,0-1 0 0 0,-3 24 0 0 0,1-5-3340 0 0,1-38-3832 0 0,0 2 4691 0 0</inkml:trace>
+  <inkml:trace contextRef="#ctx0" brushRef="#br0" timeOffset="488.91">456 23 3873 0 0,'0'0'375'0'0,"0"-2"0"0"0,0 1 1 0 0,-1 1-1 0 0,1-2 0 0 0,0 1 0 0 0,-1 0 0 0 0,1 0 1 0 0,0 1-1 0 0,-1-2 0 0 0,1 2 0 0 0,-1-1 1 0 0,0-2-1 0 0,0 2-285 0 0,0 1 0 0 0,1-1 0 0 0,-1 1 0 0 0,0-1 0 0 0,1 0 0 0 0,-1 1 0 0 0,1-1 0 0 0,-2 0 0 0 0,2 1 0 0 0,-1 0 1 0 0,0-1-1 0 0,-1 1 0 0 0,1-1-113 0 0,1 1 1 0 0,-1 0 0 0 0,0 0-1 0 0,0 0 1 0 0,1 0 0 0 0,-1 0-1 0 0,0 0 1 0 0,0 0 0 0 0,1 0-1 0 0,-1 0 1 0 0,0 0 0 0 0,1 1-1 0 0,-1-1 1 0 0,0 0 0 0 0,1 0-1 0 0,-1 0 1 0 0,0 1-1 0 0,0-1 1 0 0,1 0 0 0 0,0 1-1 0 0,-1-1 1 0 0,1 1 0 0 0,-1-1-1 0 0,0 1 1 0 0,1 0 0 0 0,-1-1-1 0 0,1 0 1 0 0,-1 1 0 0 0,1-1-1 0 0,0 1 1 0 0,-1 0 0 0 0,1 0-1 0 0,0 0 1 0 0,0-1 0 0 0,0 1-1 0 0,-1-1 1 0 0,1 2 0 0 0,-1 1-5 0 0,0 0 0 0 0,1 0 0 0 0,-1 1 0 0 0,1-1 0 0 0,0 0 1 0 0,0 0-1 0 0,0 1 0 0 0,0-1 0 0 0,2 5 0 0 0,-2-8 35 0 0,0 1-1 0 0,0 0 1 0 0,1-1-1 0 0,-1 1 1 0 0,0 0-1 0 0,1 0 1 0 0,-1-1 0 0 0,0 1-1 0 0,1-1 1 0 0,-1 1-1 0 0,0-1 1 0 0,1 1-1 0 0,0-1 1 0 0,-1 1-1 0 0,1 0 1 0 0,0-1-1 0 0,-1 0 1 0 0,1 1 0 0 0,1-1 8 0 0,-2 0 0 0 0,1 1 1 0 0,0-1-1 0 0,0 0 0 0 0,0 0 0 0 0,0 0 1 0 0,0 0-1 0 0,0 0 0 0 0,0-1 1 0 0,0 1-1 0 0,0 0 0 0 0,-1 0 1 0 0,1 0-1 0 0,0-1 0 0 0,0 1 1 0 0,0 0-1 0 0,0-1 0 0 0,-1 1 1 0 0,2-1-1 0 0,3-2 50 0 0,0-1 0 0 0,-1 0 0 0 0,1 1-1 0 0,0-2 1 0 0,-2 1 0 0 0,2 0 0 0 0,4-9 0 0 0,-9 45 1270 0 0,-2-15-1419 0 0,0 17-951 0 0,5-14-4684 0 0</inkml:trace>
+  <inkml:trace contextRef="#ctx0" brushRef="#br0" timeOffset="853.33">527 98 7698 0 0,'-1'1'2224'0'0,"1"1"-1176"0"0,-1-1-23 0 0,0 2-17 0 0,1-1-376 0 0,0 1-280 0 0,1 1-160 0 0,-1 0-88 0 0,1 1-64 0 0,-1 0-136 0 0,0 1-264 0 0,-1-1-464 0 0,1 0-480 0 0,-1 0-593 0 0,1-3-551 0 0</inkml:trace>
+  <inkml:trace contextRef="#ctx0" brushRef="#br0" timeOffset="1391.04">572 4 4977 0 0,'8'8'6174'0'0,"-4"5"-4240"0"0,-2 14-1915 0 0,-2-23 427 0 0,-3 37 164 0 0,1-5-1565 0 0,3-14-3021 0 0</inkml:trace>
+  <inkml:trace contextRef="#ctx0" brushRef="#br0" timeOffset="1392.04">625 29 5345 0 0,'0'-1'1560'0'0,"1"1"-1023"0"0,0-2-57 0 0,1 1-136 0 0,1 0-128 0 0,0 0-88 0 0,0-1-40 0 0,1 1-32 0 0,1-1-32 0 0,-2 0-56 0 0,0 1-304 0 0,0-1-344 0 0,0 2-409 0 0,-2-1-535 0 0,-1-1-32 0 0</inkml:trace>
+  <inkml:trace contextRef="#ctx0" brushRef="#br0" timeOffset="1805.6">636 53 5777 0 0,'-1'1'567'0'0,"0"1"0"0"0,1-1 0 0 0,-1 1 0 0 0,0-1 0 0 0,1 1 0 0 0,0-1 0 0 0,-1 1 0 0 0,0 0 0 0 0,1-1 0 0 0,0 3 0 0 0,0 0-540 0 0,0 0 0 0 0,0 0-1 0 0,0 0 1 0 0,0-1 0 0 0,1 1 0 0 0,2 6-1 0 0,11-35-3649 0 0,-13 23 3564 0 0,0 0 1 0 0,0 1 0 0 0,-1 0-1 0 0,2 0 1 0 0,-1-1-1 0 0,0 1 1 0 0,0 0 0 0 0,1 0-1 0 0,1-2 1 0 0,-3 3 52 0 0,1 0 0 0 0,0-1-1 0 0,-1 1 1 0 0,1-1 0 0 0,0 1 0 0 0,-1 0 0 0 0,0 0 0 0 0,1 0 0 0 0,-1 0 0 0 0,1 0-1 0 0,0 0 1 0 0,-1 0 0 0 0,1 0 0 0 0,-1 0 0 0 0,1 0 0 0 0,0 0 0 0 0,-1 0-1 0 0,1 0 1 0 0,0 1 0 0 0,1 0 76 0 0,-1 0-1 0 0,1 0 0 0 0,-1 0 1 0 0,1 0-1 0 0,-1 0 0 0 0,0 0 1 0 0,0 1-1 0 0,1 0 0 0 0,-2-1 1 0 0,1 0-1 0 0,0 1 0 0 0,0-1 1 0 0,0 1-1 0 0,0 0 0 0 0,-1-1 1 0 0,1 3-1 0 0,1-1 191 0 0,-2 1 1 0 0,1 0-1 0 0,0 0 1 0 0,-1-1-1 0 0,0 1 1 0 0,0-1-1 0 0,0 1 1 0 0,0 0-1 0 0,-1-1 1 0 0,-2 8-1 0 0,3-9-328 0 0,-1-1 0 0 0,1 2 0 0 0,-2-1 0 0 0,2 0 1 0 0,-2-1-1 0 0,2 1 0 0 0,-1 0 0 0 0,-1-1 0 0 0,-1 3 0 0 0,2-3-208 0 0,0 0 0 0 0,0 0 0 0 0,1-1 0 0 0,-1 1 0 0 0,0-1 0 0 0,-1 1 0 0 0,2 0 0 0 0,-1-1-1 0 0,-1 0 1 0 0,2 0 0 0 0,-2 1 0 0 0,1-1 0 0 0,1 1 0 0 0,-2-1 0 0 0,1 0 0 0 0,0 0 0 0 0,0 0 0 0 0,-2 0 0 0 0,-6-3-3121 0 0,7 1 1307 0 0</inkml:trace>
+  <inkml:trace contextRef="#ctx0" brushRef="#br0" timeOffset="2309.19">728 15 3265 0 0,'3'6'6892'0'0,"3"5"-4310"0"0,8 14-902 0 0,-11-17-1547 0 0,-1 0 1 0 0,-1-1-1 0 0,0 1 1 0 0,0 0-1 0 0,-1 0 0 0 0,0-1 1 0 0,0 1-1 0 0,0 0 1 0 0,-1 0-1 0 0,0 0 0 0 0,-3 8 1 0 0,1-8-1136 0 0,1 0 0 0 0,-2 0 0 0 0,1 0 0 0 0,-1 0 0 0 0,-9 13-1 0 0,-1-7-4467 0 0,8-10 1981 0 0</inkml:trace>
+  <inkml:trace contextRef="#ctx0" brushRef="#br0" timeOffset="3527.44">1 250 5057 0 0,'1'0'1048'0'0,"0"-1"-176"0"0,2 0 121 0 0,0-1-97 0 0,0 2-288 0 0,2 0-240 0 0,0 0-152 0 0,1 0-72 0 0,-1 0-80 0 0,1 0-32 0 0,-1 1-88 0 0,0 0-200 0 0,-1-1-320 0 0,-1 0-368 0 0,0 0-312 0 0,-2-1-425 0 0</inkml:trace>
+  <inkml:trace contextRef="#ctx0" brushRef="#br0" timeOffset="4054.45">5 297 6193 0 0,'0'0'1369'0'0,"0"1"-817"0"0,0 0 8 0 0,1 0 48 0 0,1-1-176 0 0,1 1-176 0 0,1-1-96 0 0,1 0-72 0 0,1-1-24 0 0,0 0-64 0 0,0 0-280 0 0,0 0-456 0 0,-1-1-480 0 0,0 0-633 0 0,0 1-223 0 0,-2-1-1113 0 0</inkml:trace>
+  <inkml:trace contextRef="#ctx0" brushRef="#br0" timeOffset="4055.45">155 206 3425 0 0,'-1'23'9753'0'0,"0"4"-6863"0"0,-2 49-6115 0 0,4-65 1343 0 0,-1-12 1766 0 0,0 1 0 0 0,1 0-1047 0 0,-1 0 1047 0 0,0 0-1 0 0,0 0 1 0 0,0 0 0 0 0,0 0 0 0 0,1 0-1 0 0,-1 0 1 0 0,0 0 0 0 0,0 0 0 0 0,0 0-1 0 0,0 0 1 0 0,1 0 0 0 0,-1 0-1 0 0,0 0 1 0 0,0 0 0 0 0,0 0 0 0 0,0 0-1 0 0,0 0 1 0 0,0 0 0 0 0,0 0-1 0 0,0 0 1 0 0,0 0 0 0 0,0 0 0 0 0,0 0-1 0 0,1 0 1 0 0,-1 0 0 0 0,0 1-1047 0 0,0-1 1047 0 0,0 0 0 0 0,0 0-1 0 0,0 0 1 0 0,0 0 0 0 0,0 0-1 0 0,0 0 1 0 0,0 0 0 0 0,0 1 0 0 0,0-1-1 0 0,0 0 1 0 0,0 0 0 0 0,3-4-2909 0 0</inkml:trace>
+  <inkml:trace contextRef="#ctx0" brushRef="#br0" timeOffset="4627.42">211 231 6553 0 0,'8'-2'5222'0'0,"8"-3"-5369"0"0,-4 1 40 0 0,6-3-973 0 0,-10 1-6052 0 0</inkml:trace>
+  <inkml:trace contextRef="#ctx0" brushRef="#br0" timeOffset="5137.91">223 242 4777 0 0,'-1'1'700'0'0,"0"1"0"0"0,0 0 0 0 0,0 0 0 0 0,0-1 0 0 0,0 1 0 0 0,0 0 0 0 0,1 0 0 0 0,-1 0 1 0 0,0 3-1 0 0,0-1-654 0 0,0 0 1 0 0,1-1-1 0 0,0 1 1 0 0,-1 0 0 0 0,1-1-1 0 0,1 1 1 0 0,-1 0 0 0 0,1 4-1 0 0,16-28-2678 0 0,-15 18 2629 0 0,1 0 1 0 0,0-1 0 0 0,0 1 0 0 0,-1 1-1 0 0,2-1 1 0 0,-1 0 0 0 0,0 1-1 0 0,0-1 1 0 0,1 1 0 0 0,-1 0-1 0 0,5-1 1 0 0,-6 2 76 0 0,-2-1 0 0 0,1 1 0 0 0,0 0-1 0 0,0 0 1 0 0,1 0 0 0 0,-2 0 0 0 0,1 0 0 0 0,0 0-1 0 0,0 0 1 0 0,0 0 0 0 0,0 1 0 0 0,0-1 0 0 0,0 1-1 0 0,0-1 1 0 0,0 0 0 0 0,-1 0 0 0 0,2 1 0 0 0,-2 0-1 0 0,1-1 1 0 0,0 1 0 0 0,0-1 0 0 0,-1 1 0 0 0,1 0-1 0 0,0-1 1 0 0,-1 1 0 0 0,1-1 0 0 0,0 1 0 0 0,-1 0-1 0 0,1 0 1 0 0,-1 0 0 0 0,1 0 0 0 0,-1-1 0 0 0,1 2-1 0 0,-1-2 1 0 0,0 1 0 0 0,0 0 0 0 0,1 0 0 0 0,-1 0-1 0 0,0 0 1 0 0,0 0 0 0 0,0 0 0 0 0,0 0 0 0 0,0 0-1 0 0,0 0 1 0 0,-1 2 0 0 0,1 0 23 0 0,0 1-1 0 0,-1 0 1 0 0,0-1-1 0 0,0 1 1 0 0,-1 4-1 0 0,-1-2-139 0 0,1 0-1 0 0,-1 0 1 0 0,-1 0 0 0 0,-6 9-1 0 0,7-11-664 0 0,0 0 0 0 0,0 0 0 0 0,-1-1 0 0 0,0 1 0 0 0,1-1 0 0 0,-1 0 0 0 0,-7 4 0 0 0,11-7 378 0 0,-2 1-1 0 0,1-1 1 0 0,1 1 0 0 0,-2-1 0 0 0,1 0 0 0 0,0 1 0 0 0,0-1 0 0 0,-1 0 0 0 0,2 0-1 0 0,-2 0 1 0 0,1 0 0 0 0,0 0 0 0 0,0 0 0 0 0,-3 0 0 0 0,-2-3-1316 0 0</inkml:trace>
 </inkml:ink>
 </file>
 
@@ -37141,11 +37263,11 @@
       <inkml:brushProperty name="color" value="#FF00FF"/>
     </inkml:brush>
   </inkml:definitions>
-  <inkml:trace contextRef="#ctx0" brushRef="#br0">8 250 1352 0 0,'1'5'6901'0'0,"-1"8"-3441"0"0,-2 66-2664 0 0,-3-45-444 0 0,4-31-279 0 0,4-22-204 0 0,-2 9 70 0 0,12-55-300 0 0,-12 61 325 0 0,0 0 0 0 0,0 1 0 0 0,1-1 0 0 0,-1 1 1 0 0,1-1-1 0 0,0 1 0 0 0,0 0 0 0 0,0-1 0 0 0,0 1 0 0 0,1 0 0 0 0,-1 0 0 0 0,1 1 0 0 0,0-1 0 0 0,3-2 1 0 0,-5 4 33 0 0,-1 1 1 0 0,1 0-1 0 0,0-1 1 0 0,-1 1 0 0 0,1 0-1 0 0,0 0 1 0 0,-1-1 0 0 0,1 1-1 0 0,0 0 1 0 0,0 0 0 0 0,-1 0-1 0 0,1 0 1 0 0,0 0 0 0 0,-1 0-1 0 0,1 0 1 0 0,0 0 0 0 0,0 0-1 0 0,-1 0 1 0 0,1 0 0 0 0,0 1-1 0 0,-1-1 1 0 0,1 0 0 0 0,0 0-1 0 0,-1 1 1 0 0,1-1 0 0 0,0 1-1 0 0,0 0 1 0 0,14 20 198 0 0,0 27 216 0 0,-13-30-105 0 0,1-1-1133 0 0,-2-17 789 0 0,-1 0-1 0 0,1-1 0 0 0,0 1 0 0 0,-1 0 1 0 0,1 0-1 0 0,-1-1 0 0 0,1 1 0 0 0,-1-1 1 0 0,1 1-1 0 0,-1 0 0 0 0,0-1 1 0 0,1 1-1 0 0,-1-1 0 0 0,1 1 0 0 0,-1-1 1 0 0,0 1-1 0 0,1-1 0 0 0,-1 1 0 0 0,0-1 1 0 0,0 1-1 0 0,0-1 0 0 0,1 0 0 0 0,-1 1 1 0 0,0-1-1 0 0,0 1 0 0 0,0-1 0 0 0,0 0 1 0 0,0 0-1 0 0,9-22-435 0 0,-8 16 420 0 0,1 1 0 0 0,0 0 0 0 0,1 0-1 0 0,0 0 1 0 0,0 0 0 0 0,0 0-1 0 0,0 1 1 0 0,1-1 0 0 0,0 1 0 0 0,0 0-1 0 0,6-5 1 0 0,-10 9 78 0 0,0 1 1 0 0,1 0-1 0 0,-1-1 1 0 0,1 1-1 0 0,-1 0 0 0 0,1 0 1 0 0,-1-1-1 0 0,1 1 0 0 0,0 0 1 0 0,-1 0-1 0 0,1 0 0 0 0,-1-1 1 0 0,1 1-1 0 0,-1 0 0 0 0,1 0 1 0 0,0 0-1 0 0,-1 0 1 0 0,1 0-1 0 0,-1 0 0 0 0,1 0 1 0 0,0 0-1 0 0,-1 1 0 0 0,1-1 1 0 0,-1 0-1 0 0,1 0 0 0 0,-1 0 1 0 0,1 1-1 0 0,-1-1 0 0 0,1 0 1 0 0,-1 0-1 0 0,1 1 1 0 0,0 0-1 0 0,11 20 641 0 0,-1 28-60 0 0,-10-47-605 0 0,1 20 86 0 0,-2-15-259 0 0,0-1 0 0 0,1 1 0 0 0,0-1 0 0 0,3 11 0 0 0,-4-17 119 0 0,0 0 0 0 0,0 0 0 0 0,0 0 0 0 0,0-1 0 0 0,0 1 0 0 0,0 0 0 0 0,0 0 0 0 0,1 0 0 0 0,-1 0 0 0 0,0 0 0 0 0,0 0 0 0 0,0 0 0 0 0,0 0 1 0 0,0 0-1 0 0,0 0 0 0 0,0 0 0 0 0,0 0 0 0 0,0-1 0 0 0,0 1 0 0 0,0 0 0 0 0,0 0 0 0 0,0 0 0 0 0,0 0 0 0 0,1 0 0 0 0,-1 0 0 0 0,0 0 0 0 0,0 0 0 0 0,0 0 0 0 0,0 0 0 0 0,0 0 0 0 0,0 0 0 0 0,0 0 0 0 0,0 0 0 0 0,0 0 0 0 0,1 0 0 0 0,-1 0 0 0 0,0 0 0 0 0,0 0 0 0 0,0 0 0 0 0,0 0 0 0 0,0 0 1 0 0,0 0-1 0 0,0 0 0 0 0,0 0 0 0 0,0 0 0 0 0,0 0 0 0 0,1 0 0 0 0,-1 0 0 0 0,0 1 0 0 0,0-1 0 0 0,0 0 0 0 0,0 0 0 0 0,0 0 0 0 0,0 0 0 0 0,0 0 0 0 0,0 0 0 0 0,0 0 0 0 0,0 0 0 0 0,0 0 0 0 0,0 0 0 0 0,0 0 0 0 0,0 0 0 0 0,0 1 0 0 0,0-1 0 0 0,0 0 0 0 0,0 0 0 0 0,0 0 0 0 0,3-8-2844 0 0,-2 7 2574 0 0,2-9-2967 0 0</inkml:trace>
-  <inkml:trace contextRef="#ctx0" brushRef="#br0" timeOffset="473.21">325 228 6089 0 0,'-5'12'4423'0'0,"6"20"-4157"0"0,-1-22 77 0 0,-4 46-281 0 0,1-33-2664 0 0,-5-36-3152 0 0,7 3 3407 0 0</inkml:trace>
-  <inkml:trace contextRef="#ctx0" brushRef="#br0" timeOffset="474.21">314 76 5753 0 0,'-2'2'992'0'0,"0"0"-631"0"0,-1 1-65 0 0,2-1-104 0 0,2-1-416 0 0,0 0-545 0 0,2 1-615 0 0,0 0-264 0 0,1 1-1153 0 0</inkml:trace>
-  <inkml:trace contextRef="#ctx0" brushRef="#br0" timeOffset="1012.74">435 254 5881 0 0,'-1'1'229'0'0,"0"0"-1"0"0,0 0 1 0 0,0 0-1 0 0,0 0 1 0 0,0 0-1 0 0,0 1 1 0 0,1-1 0 0 0,-1 0-1 0 0,0 0 1 0 0,1 1-1 0 0,-1-1 1 0 0,1 0-1 0 0,-1 0 1 0 0,1 1-1 0 0,0-1 1 0 0,-1 3-1 0 0,-2 29-304 0 0,1-21 333 0 0,0 7-39 0 0,0-7-834 0 0,6-29-507 0 0,1 0 756 0 0,0-1 0 0 0,10-20-1 0 0,-13 34 412 0 0,-1-1 0 0 0,1 1 0 0 0,1 0 0 0 0,-1 0 0 0 0,0 1 0 0 0,1-1 0 0 0,0 0 0 0 0,0 1 0 0 0,0-1 0 0 0,1 1-1 0 0,-1 0 1 0 0,1 0 0 0 0,-1 1 0 0 0,8-5 0 0 0,-10 7 29 0 0,0 0 0 0 0,0 0 0 0 0,1-1 0 0 0,-1 1 0 0 0,0 0 0 0 0,0 0 0 0 0,1 0 0 0 0,-1 1 0 0 0,0-1 0 0 0,1 0 0 0 0,-1 0 0 0 0,0 1 0 0 0,0-1 0 0 0,0 1 0 0 0,1-1 0 0 0,-1 1 0 0 0,0-1 0 0 0,0 1-1 0 0,0 0 1 0 0,0 0 0 0 0,0-1 0 0 0,0 1 0 0 0,0 0 0 0 0,0 0 0 0 0,0 0 0 0 0,0 0 0 0 0,-1 0 0 0 0,1 0 0 0 0,0 0 0 0 0,-1 1 0 0 0,1-1 0 0 0,-1 0 0 0 0,1 0 0 0 0,-1 0 0 0 0,0 1 0 0 0,1-1 0 0 0,-1 1 0 0 0,12 49 429 0 0,-10-8-3508 0 0,-2-32-709 0 0</inkml:trace>
-  <inkml:trace contextRef="#ctx0" brushRef="#br0" timeOffset="1588.49">765 0 4465 0 0,'-1'0'319'0'0,"0"1"-1"0"0,0-1 1 0 0,0 0-1 0 0,1 1 1 0 0,-1-1-1 0 0,0 1 1 0 0,0-1-1 0 0,0 1 1 0 0,1-1-1 0 0,-1 1 1 0 0,0 0 0 0 0,1-1-1 0 0,-1 1 1 0 0,0 0-1 0 0,1 0 1 0 0,-1-1-1 0 0,1 1 1 0 0,-1 0-1 0 0,1 0 1 0 0,-1 0 0 0 0,1 1-1 0 0,-11 26 633 0 0,8-18-484 0 0,-8 17-91 0 0,2-1 1 0 0,-8 39-1 0 0,14-54-308 0 0,2 0 1 0 0,-1 0-1 0 0,1 0 1 0 0,1 0-1 0 0,0 0 1 0 0,0 0-1 0 0,1 0 1 0 0,1 0-1 0 0,2 11 0 0 0,-2-17-59 0 0,0-1 0 0 0,0 0 0 0 0,0-1 0 0 0,1 1 0 0 0,-1 0 0 0 0,1-1 0 0 0,0 1 0 0 0,0-1 0 0 0,0 0 0 0 0,1 0 0 0 0,-1 0-1 0 0,7 4 1 0 0,-6-4-22 0 0,0 0-1 0 0,0 0 0 0 0,-1 0 1 0 0,1 0-1 0 0,-1 1 0 0 0,0-1 0 0 0,0 1 1 0 0,0 0-1 0 0,3 6 0 0 0,-6-10-52 0 0,1 0 1 0 0,-1 0-1 0 0,0 0 0 0 0,0 0 0 0 0,0 1 0 0 0,0-1 1 0 0,0 0-1 0 0,0 0 0 0 0,1 0 0 0 0,-1 0 1 0 0,0 0-1 0 0,0 0 0 0 0,0 0 0 0 0,0 1 1 0 0,0-1-1 0 0,0 0 0 0 0,0 0 0 0 0,0 0 0 0 0,0 0 1 0 0,0 0-1 0 0,0 0 0 0 0,1 1 0 0 0,-1-1 1 0 0,0 0-1 0 0,0 0 0 0 0,0 0 0 0 0,0 0 0 0 0,0 1 1 0 0,0-1-1 0 0,0 0 0 0 0,0 0 0 0 0,0 0 1 0 0,-1 0-1 0 0,1 0 0 0 0,0 1 0 0 0,0-1 1 0 0,0 0-1 0 0,0 0 0 0 0,0 0 0 0 0,0 0 0 0 0,0 0 1 0 0,0 1-1 0 0,0-1 0 0 0,0 0 0 0 0,0 0 1 0 0,-1 0-1 0 0,1 0 0 0 0,0 0 0 0 0,0 0 0 0 0,0 0 1 0 0,0 0-1 0 0,0 1 0 0 0,0-1 0 0 0,-1 0 1 0 0,1 0-1 0 0,0 0 0 0 0,0 0 0 0 0,0 0 1 0 0,0 0-1 0 0,0 0 0 0 0,-1 0 0 0 0,1 0 0 0 0,0 0 1 0 0,0 0-1 0 0,0 0 0 0 0,-1 0 0 0 0,-8-6-5972 0 0,5 2 2864 0 0</inkml:trace>
+  <inkml:trace contextRef="#ctx0" brushRef="#br0">5 155 1352 0 0,'1'3'6901'0'0,"-1"5"-3441"0"0,-1 41-2664 0 0,-2-28-444 0 0,2-19-279 0 0,3-14-204 0 0,-2 6 70 0 0,9-34-300 0 0,-9 37 325 0 0,1 1 0 0 0,-1 0 0 0 0,2 0 0 0 0,-2 0 1 0 0,1-1-1 0 0,1 1 0 0 0,-1 1 0 0 0,0-2 0 0 0,0 1 0 0 0,1 0 0 0 0,0 1 0 0 0,-1-1 0 0 0,1 0 0 0 0,2-1 1 0 0,-3 3 33 0 0,-1 0 1 0 0,0 0-1 0 0,1-1 1 0 0,-1 1 0 0 0,0 0-1 0 0,1 0 1 0 0,-1-1 0 0 0,1 1-1 0 0,-1 0 1 0 0,1 0 0 0 0,-1 0-1 0 0,1 0 1 0 0,-1 0 0 0 0,0 0-1 0 0,1 0 1 0 0,-1 0 0 0 0,1 0-1 0 0,-1 0 1 0 0,1 0 0 0 0,-1 1-1 0 0,0-1 1 0 0,1 0 0 0 0,0 0-1 0 0,-1 1 1 0 0,0-1 0 0 0,1 0-1 0 0,-1 1 1 0 0,10 12 198 0 0,-1 17 216 0 0,-8-19-105 0 0,1-1-1133 0 0,-1-10 789 0 0,-1 0-1 0 0,0 0 0 0 0,1 0 0 0 0,-1 0 1 0 0,1 0-1 0 0,-1-1 0 0 0,0 1 0 0 0,0 0 1 0 0,1 0-1 0 0,-1 0 0 0 0,0-1 1 0 0,0 1-1 0 0,0-1 0 0 0,1 1 0 0 0,-1 0 1 0 0,0 0-1 0 0,1-1 0 0 0,-1 1 0 0 0,0-1 1 0 0,0 1-1 0 0,0 0 0 0 0,0-1 0 0 0,0 1 1 0 0,0 0-1 0 0,0 0 0 0 0,0-1 0 0 0,0 0 1 0 0,0 1-1 0 0,6-15-435 0 0,-6 11 420 0 0,2 0 0 0 0,-1 1 0 0 0,1-1-1 0 0,0 0 1 0 0,0 1 0 0 0,-1-1-1 0 0,1 1 1 0 0,1-1 0 0 0,-1 1 0 0 0,1 0-1 0 0,3-3 1 0 0,-6 5 78 0 0,0 1 1 0 0,0 0-1 0 0,0-1 1 0 0,1 1-1 0 0,-1 0 0 0 0,1 0 1 0 0,-1 0-1 0 0,0 0 0 0 0,1 0 1 0 0,-1 0-1 0 0,1 0 0 0 0,-1-1 1 0 0,0 1-1 0 0,0 0 0 0 0,1 0 1 0 0,-1 0-1 0 0,0 0 1 0 0,1 0-1 0 0,-1 0 0 0 0,1 0 1 0 0,-1 0-1 0 0,0 1 0 0 0,1-1 1 0 0,-1 0-1 0 0,1 0 0 0 0,-1 0 1 0 0,0 0-1 0 0,0 0 0 0 0,1 0 1 0 0,-1 0-1 0 0,0 1 1 0 0,1 0-1 0 0,6 12 641 0 0,0 17-60 0 0,-6-29-605 0 0,0 13 86 0 0,-1-10-259 0 0,0 0 0 0 0,1 0 0 0 0,-1 0 0 0 0,3 7 0 0 0,-3-11 119 0 0,0 0 0 0 0,0 0 0 0 0,0 0 0 0 0,0-1 0 0 0,0 1 0 0 0,0 0 0 0 0,0 0 0 0 0,0 0 0 0 0,0 0 0 0 0,0 0 0 0 0,0 0 0 0 0,0 0 0 0 0,0 0 1 0 0,0 0-1 0 0,0 0 0 0 0,0 0 0 0 0,0 0 0 0 0,0-1 0 0 0,0 1 0 0 0,0 0 0 0 0,0 0 0 0 0,0 0 0 0 0,0 0 0 0 0,1 0 0 0 0,-1 0 0 0 0,0 0 0 0 0,0 0 0 0 0,0 0 0 0 0,0 0 0 0 0,0 0 0 0 0,0 0 0 0 0,0 0 0 0 0,0 0 0 0 0,0 0 0 0 0,1 0 0 0 0,-1 0 0 0 0,0 0 0 0 0,0 0 0 0 0,0 0 0 0 0,0 0 0 0 0,0 0 1 0 0,0 0-1 0 0,0 0 0 0 0,0 0 0 0 0,0 0 0 0 0,0 0 0 0 0,0 0 0 0 0,0 0 0 0 0,0 1 0 0 0,0-1 0 0 0,0 0 0 0 0,0 0 0 0 0,0 0 0 0 0,0 0 0 0 0,0 0 0 0 0,0 0 0 0 0,0 0 0 0 0,0 0 0 0 0,0 0 0 0 0,0 0 0 0 0,0 0 0 0 0,0 0 0 0 0,0 1 0 0 0,0-1 0 0 0,0 0 0 0 0,0 0 0 0 0,0 0 0 0 0,2-5-2844 0 0,-1 4 2574 0 0,1-5-2967 0 0</inkml:trace>
+  <inkml:trace contextRef="#ctx0" brushRef="#br0" timeOffset="473.21">202 141 6089 0 0,'-3'8'4423'0'0,"3"12"-4157"0"0,0-14 77 0 0,-2 29-281 0 0,0-21-2664 0 0,-3-22-3152 0 0,4 2 3407 0 0</inkml:trace>
+  <inkml:trace contextRef="#ctx0" brushRef="#br0" timeOffset="474.21">195 47 5753 0 0,'-1'1'992'0'0,"-1"1"-631"0"0,1 0-65 0 0,0-1-104 0 0,2-1-416 0 0,-1 1-545 0 0,2 0-615 0 0,0 0-264 0 0,0 1-1153 0 0</inkml:trace>
+  <inkml:trace contextRef="#ctx0" brushRef="#br0" timeOffset="1012.74">270 158 5881 0 0,'-1'0'229'0'0,"1"1"-1"0"0,-1-1 1 0 0,0 1-1 0 0,1 0 1 0 0,-1-1-1 0 0,1 2 1 0 0,0-2 0 0 0,-1 1-1 0 0,0-1 1 0 0,1 2-1 0 0,0-2 1 0 0,0 1-1 0 0,-1 0 1 0 0,1 0-1 0 0,0-1 1 0 0,0 3-1 0 0,-2 17-304 0 0,0-12 333 0 0,1 4-39 0 0,0-5-834 0 0,3-18-507 0 0,2 1 756 0 0,-1-1 0 0 0,6-13-1 0 0,-8 22 412 0 0,0-1 0 0 0,0 0 0 0 0,1 1 0 0 0,-1-1 0 0 0,0 1 0 0 0,1 0 0 0 0,0-1 0 0 0,0 1 0 0 0,0 0 0 0 0,0 0-1 0 0,0 0 1 0 0,1 0 0 0 0,-2 1 0 0 0,6-3 0 0 0,-6 4 29 0 0,0 0 0 0 0,-1 0 0 0 0,1-1 0 0 0,0 1 0 0 0,0 0 0 0 0,-1 0 0 0 0,1 0 0 0 0,0 1 0 0 0,0-1 0 0 0,0 0 0 0 0,0 0 0 0 0,-1 0 0 0 0,1 0 0 0 0,-1 1 0 0 0,2-1 0 0 0,-2 1 0 0 0,1-1 0 0 0,0 0-1 0 0,-1 1 1 0 0,1 0 0 0 0,-1-1 0 0 0,1 0 0 0 0,0 1 0 0 0,-1-1 0 0 0,1 1 0 0 0,-1 0 0 0 0,0-1 0 0 0,1 1 0 0 0,0 0 0 0 0,-1 0 0 0 0,0-1 0 0 0,0 1 0 0 0,1 0 0 0 0,-1-1 0 0 0,0 1 0 0 0,1 0 0 0 0,-1 0 0 0 0,7 31 429 0 0,-6-5-3508 0 0,-1-21-709 0 0</inkml:trace>
+  <inkml:trace contextRef="#ctx0" brushRef="#br0" timeOffset="1588.49">474 0 4465 0 0,'0'0'319'0'0,"-1"1"-1"0"0,1-1 1 0 0,-1 0-1 0 0,1 0 1 0 0,-1 0-1 0 0,1 1 1 0 0,-1-1-1 0 0,1 0 1 0 0,0 0-1 0 0,-1 1 1 0 0,0 0 0 0 0,1-1-1 0 0,0 0 1 0 0,-1 1-1 0 0,1 0 1 0 0,-1-1-1 0 0,1 0 1 0 0,0 1-1 0 0,0-1 1 0 0,-1 1 0 0 0,1 0-1 0 0,-7 17 633 0 0,5-12-484 0 0,-4 11-91 0 0,0-1 1 0 0,-4 24-1 0 0,8-33-308 0 0,1 0 1 0 0,0 0-1 0 0,0-1 1 0 0,1 1-1 0 0,0 0 1 0 0,0 0-1 0 0,1 0 1 0 0,0 0-1 0 0,2 6 0 0 0,-2-10-59 0 0,0 0 0 0 0,0-1 0 0 0,1 0 0 0 0,-1 1 0 0 0,1-1 0 0 0,-1 0 0 0 0,1 0 0 0 0,0 0 0 0 0,0 0 0 0 0,1 0 0 0 0,-2 0-1 0 0,6 2 1 0 0,-5-2-22 0 0,1 0-1 0 0,-1 0 0 0 0,0 0 1 0 0,0 0-1 0 0,0 0 0 0 0,0 0 0 0 0,0 0 1 0 0,0 1-1 0 0,2 3 0 0 0,-4-6-52 0 0,0 0 1 0 0,0 0-1 0 0,0 0 0 0 0,0 0 0 0 0,0 1 0 0 0,0-1 1 0 0,0 0-1 0 0,0 0 0 0 0,1 0 0 0 0,-1 0 1 0 0,0 0-1 0 0,0 0 0 0 0,0 0 0 0 0,0 0 1 0 0,0 0-1 0 0,0 0 0 0 0,0 0 0 0 0,0 0 0 0 0,0 0 1 0 0,0 0-1 0 0,0 0 0 0 0,0 1 0 0 0,0-1 1 0 0,0 0-1 0 0,0 0 0 0 0,0 0 0 0 0,0 0 0 0 0,0 1 1 0 0,0-1-1 0 0,0 0 0 0 0,0 0 0 0 0,0 0 1 0 0,0 0-1 0 0,0 0 0 0 0,0 0 0 0 0,0 0 1 0 0,0 0-1 0 0,0 0 0 0 0,0 0 0 0 0,0 0 0 0 0,0 0 1 0 0,0 1-1 0 0,0-1 0 0 0,0 0 0 0 0,0 0 1 0 0,-1 0-1 0 0,1 0 0 0 0,0 0 0 0 0,0 0 0 0 0,0 0 1 0 0,0 0-1 0 0,0 0 0 0 0,0 0 0 0 0,0 0 1 0 0,0 0-1 0 0,0 0 0 0 0,0 0 0 0 0,0 0 1 0 0,0 0-1 0 0,0 0 0 0 0,-1 0 0 0 0,1 0 0 0 0,0 0 1 0 0,0 0-1 0 0,0 0 0 0 0,-1 0 0 0 0,-4-3-5972 0 0,2 0 2864 0 0</inkml:trace>
 </inkml:ink>
 </file>
 
@@ -37416,10 +37538,22 @@
 </s:customData>
 </file>
 
+<file path=customXml/item2.xml><?xml version="1.0" encoding="utf-8"?>
+<b:Sources xmlns:b="http://schemas.openxmlformats.org/officeDocument/2006/bibliography" xmlns="http://schemas.openxmlformats.org/officeDocument/2006/bibliography" SelectedStyle="\APASixthEditionOfficeOnline.xsl" StyleName="APA" Version="6"/>
+</file>
+
 <file path=customXml/itemProps1.xml><?xml version="1.0" encoding="utf-8"?>
 <ds:datastoreItem xmlns:ds="http://schemas.openxmlformats.org/officeDocument/2006/customXml" ds:itemID="{B1977F7D-205B-4081-913C-38D41E755F92}">
   <ds:schemaRefs>
     <ds:schemaRef ds:uri="http://www.wps.cn/officeDocument/2013/wpsCustomData"/>
   </ds:schemaRefs>
 </ds:datastoreItem>
+</file>
+
+<file path=customXml/itemProps2.xml><?xml version="1.0" encoding="utf-8"?>
+<ds:datastoreItem xmlns:ds="http://schemas.openxmlformats.org/officeDocument/2006/customXml" ds:itemID="{ACF99B3E-7B40-4CFC-912A-6872BB17DDBB}">
+  <ds:schemaRefs>
+    <ds:schemaRef ds:uri="http://schemas.openxmlformats.org/officeDocument/2006/bibliography"/>
+  </ds:schemaRefs>
+</ds:datastoreItem>
 </file>